--- a/20231016__1.docx
+++ b/20231016__1.docx
@@ -319,6 +319,7 @@
                 <w:lang w:eastAsia="ru-RU"/>
               </w:rPr>
             </w:pPr>
+            <w:proofErr w:type="spellStart"/>
             <w:r>
               <w:rPr>
                 <w:rFonts w:eastAsia="MS Mincho"/>
@@ -327,6 +328,7 @@
               </w:rPr>
               <w:t>Нормоконтролер</w:t>
             </w:r>
+            <w:proofErr w:type="spellEnd"/>
           </w:p>
           <w:p>
             <w:pPr>
@@ -361,7 +363,25 @@
                 <w:bCs/>
                 <w:lang w:eastAsia="ru-RU"/>
               </w:rPr>
-              <w:t>«____»____________2023 г.</w:t>
+              <w:t>«___</w:t>
+            </w:r>
+            <w:proofErr w:type="gramStart"/>
+            <w:r>
+              <w:rPr>
+                <w:rFonts w:eastAsia="MS Mincho"/>
+                <w:bCs/>
+                <w:lang w:eastAsia="ru-RU"/>
+              </w:rPr>
+              <w:t>_»_</w:t>
+            </w:r>
+            <w:proofErr w:type="gramEnd"/>
+            <w:r>
+              <w:rPr>
+                <w:rFonts w:eastAsia="MS Mincho"/>
+                <w:bCs/>
+                <w:lang w:eastAsia="ru-RU"/>
+              </w:rPr>
+              <w:t>___________2023 г.</w:t>
             </w:r>
           </w:p>
         </w:tc>
@@ -437,7 +457,25 @@
                 <w:bCs/>
                 <w:lang w:eastAsia="ru-RU"/>
               </w:rPr>
-              <w:t>«____»_______________ 2023 г.</w:t>
+              <w:t>«___</w:t>
+            </w:r>
+            <w:proofErr w:type="gramStart"/>
+            <w:r>
+              <w:rPr>
+                <w:rFonts w:eastAsia="MS Mincho"/>
+                <w:bCs/>
+                <w:lang w:eastAsia="ru-RU"/>
+              </w:rPr>
+              <w:t>_»_</w:t>
+            </w:r>
+            <w:proofErr w:type="gramEnd"/>
+            <w:r>
+              <w:rPr>
+                <w:rFonts w:eastAsia="MS Mincho"/>
+                <w:bCs/>
+                <w:lang w:eastAsia="ru-RU"/>
+              </w:rPr>
+              <w:t>______________ 2023 г.</w:t>
             </w:r>
           </w:p>
         </w:tc>
@@ -532,7 +570,25 @@
                 <w:bCs/>
                 <w:lang w:eastAsia="ru-RU"/>
               </w:rPr>
-              <w:t>«____»_______________ 2023 г.</w:t>
+              <w:t>«___</w:t>
+            </w:r>
+            <w:proofErr w:type="gramStart"/>
+            <w:r>
+              <w:rPr>
+                <w:rFonts w:eastAsia="MS Mincho"/>
+                <w:bCs/>
+                <w:lang w:eastAsia="ru-RU"/>
+              </w:rPr>
+              <w:t>_»_</w:t>
+            </w:r>
+            <w:proofErr w:type="gramEnd"/>
+            <w:r>
+              <w:rPr>
+                <w:rFonts w:eastAsia="MS Mincho"/>
+                <w:bCs/>
+                <w:lang w:eastAsia="ru-RU"/>
+              </w:rPr>
+              <w:t>______________ 2023 г.</w:t>
             </w:r>
           </w:p>
         </w:tc>
@@ -906,7 +962,27 @@
           <w:szCs w:val="24"/>
           <w:lang w:eastAsia="ru-RU"/>
         </w:rPr>
-        <w:t>от «____»___________20__г.</w:t>
+        <w:t>от «___</w:t>
+      </w:r>
+      <w:proofErr w:type="gramStart"/>
+      <w:r>
+        <w:rPr>
+          <w:rFonts w:eastAsia="Calibri"/>
+          <w:sz w:val="24"/>
+          <w:szCs w:val="24"/>
+          <w:lang w:eastAsia="ru-RU"/>
+        </w:rPr>
+        <w:t>_»_</w:t>
+      </w:r>
+      <w:proofErr w:type="gramEnd"/>
+      <w:r>
+        <w:rPr>
+          <w:rFonts w:eastAsia="Calibri"/>
+          <w:sz w:val="24"/>
+          <w:szCs w:val="24"/>
+          <w:lang w:eastAsia="ru-RU"/>
+        </w:rPr>
+        <w:t>__________20__г.</w:t>
       </w:r>
     </w:p>
     <w:p>
@@ -931,7 +1007,15 @@
           <w:color w:val="auto"/>
           <w:u w:val="single"/>
         </w:rPr>
-        <w:t xml:space="preserve">  </w:t>
+        <w:t xml:space="preserve"> </w:t>
+      </w:r>
+      <w:proofErr w:type="gramStart"/>
+      <w:r>
+        <w:rPr>
+          <w:color w:val="auto"/>
+          <w:u w:val="single"/>
+        </w:rPr>
+        <w:t xml:space="preserve"> </w:t>
       </w:r>
       <w:r>
         <w:rPr>
@@ -945,7 +1029,14 @@
         <w:rPr>
           <w:color w:val="auto"/>
         </w:rPr>
-        <w:t>»_</w:t>
+        <w:t>»</w:t>
+      </w:r>
+      <w:proofErr w:type="gramEnd"/>
+      <w:r>
+        <w:rPr>
+          <w:color w:val="auto"/>
+        </w:rPr>
+        <w:t>_</w:t>
       </w:r>
       <w:r>
         <w:rPr>
@@ -1062,7 +1153,21 @@
         <w:rPr>
           <w:color w:val="auto"/>
         </w:rPr>
-        <w:t>по ПМ.03 Участие в интеграции программных модулей по МДК 03.01 Технология разработки программного обеспечения студенту(ке)</w:t>
+        <w:t>по ПМ.03 Участие в интеграции программных модулей по МДК 03.01 Технология разработки программного обеспечения студенту(</w:t>
+      </w:r>
+      <w:proofErr w:type="spellStart"/>
+      <w:r>
+        <w:rPr>
+          <w:color w:val="auto"/>
+        </w:rPr>
+        <w:t>ке</w:t>
+      </w:r>
+      <w:proofErr w:type="spellEnd"/>
+      <w:r>
+        <w:rPr>
+          <w:color w:val="auto"/>
+        </w:rPr>
+        <w:t>)</w:t>
       </w:r>
       <w:r>
         <w:rPr>
@@ -2558,8 +2663,16 @@
         <w:rPr>
           <w:color w:val="auto"/>
         </w:rPr>
-        <w:t>выдачи       «</w:t>
-      </w:r>
+        <w:t xml:space="preserve">выдачи    </w:t>
+      </w:r>
+      <w:proofErr w:type="gramStart"/>
+      <w:r>
+        <w:rPr>
+          <w:color w:val="auto"/>
+        </w:rPr>
+        <w:t xml:space="preserve">   «</w:t>
+      </w:r>
+      <w:proofErr w:type="gramEnd"/>
       <w:r>
         <w:rPr>
           <w:color w:val="auto"/>
@@ -2648,6 +2761,7 @@
         </w:rPr>
         <w:t xml:space="preserve"> </w:t>
       </w:r>
+      <w:proofErr w:type="gramStart"/>
       <w:r>
         <w:rPr>
           <w:color w:val="auto"/>
@@ -2659,7 +2773,15 @@
           <w:color w:val="auto"/>
           <w:u w:val="single"/>
         </w:rPr>
-        <w:t xml:space="preserve">     </w:t>
+        <w:t xml:space="preserve">  </w:t>
+      </w:r>
+      <w:proofErr w:type="gramEnd"/>
+      <w:r>
+        <w:rPr>
+          <w:color w:val="auto"/>
+          <w:u w:val="single"/>
+        </w:rPr>
+        <w:t xml:space="preserve">   </w:t>
       </w:r>
       <w:r>
         <w:rPr>
@@ -3733,6 +3855,7 @@
                                   <w:sz w:val="18"/>
                                 </w:rPr>
                               </w:pPr>
+                              <w:proofErr w:type="spellStart"/>
                               <w:r>
                                 <w:rPr>
                                   <w:rFonts w:ascii="Times New Roman" w:hAnsi="Times New Roman"/>
@@ -3740,7 +3863,17 @@
                                   <w:iCs/>
                                   <w:sz w:val="18"/>
                                 </w:rPr>
-                                <w:t>Изм.</w:t>
+                                <w:t>Изм</w:t>
+                              </w:r>
+                              <w:proofErr w:type="spellEnd"/>
+                              <w:r>
+                                <w:rPr>
+                                  <w:rFonts w:ascii="Times New Roman" w:hAnsi="Times New Roman"/>
+                                  <w:i w:val="0"/>
+                                  <w:iCs/>
+                                  <w:sz w:val="18"/>
+                                </w:rPr>
+                                <w:t>.</w:t>
                               </w:r>
                             </w:p>
                           </w:txbxContent>
@@ -3834,7 +3967,27 @@
                                   <w:iCs/>
                                   <w:sz w:val="18"/>
                                 </w:rPr>
-                                <w:t>№ докум.</w:t>
+                                <w:t xml:space="preserve">№ </w:t>
+                              </w:r>
+                              <w:proofErr w:type="spellStart"/>
+                              <w:r>
+                                <w:rPr>
+                                  <w:rFonts w:ascii="Times New Roman" w:hAnsi="Times New Roman"/>
+                                  <w:i w:val="0"/>
+                                  <w:iCs/>
+                                  <w:sz w:val="18"/>
+                                </w:rPr>
+                                <w:t>докум</w:t>
+                              </w:r>
+                              <w:proofErr w:type="spellEnd"/>
+                              <w:r>
+                                <w:rPr>
+                                  <w:rFonts w:ascii="Times New Roman" w:hAnsi="Times New Roman"/>
+                                  <w:i w:val="0"/>
+                                  <w:iCs/>
+                                  <w:sz w:val="18"/>
+                                </w:rPr>
+                                <w:t>.</w:t>
                               </w:r>
                             </w:p>
                           </w:txbxContent>
@@ -3874,6 +4027,7 @@
                                   <w:sz w:val="18"/>
                                 </w:rPr>
                               </w:pPr>
+                              <w:proofErr w:type="spellStart"/>
                               <w:r>
                                 <w:rPr>
                                   <w:rFonts w:ascii="Times New Roman" w:hAnsi="Times New Roman"/>
@@ -3883,6 +4037,7 @@
                                 </w:rPr>
                                 <w:t>Подпись</w:t>
                               </w:r>
+                              <w:proofErr w:type="spellEnd"/>
                             </w:p>
                           </w:txbxContent>
                         </wps:txbx>
@@ -4241,7 +4396,27 @@
                                     <w:iCs/>
                                     <w:sz w:val="18"/>
                                   </w:rPr>
-                                  <w:t xml:space="preserve"> Разраб.</w:t>
+                                  <w:t xml:space="preserve"> </w:t>
+                                </w:r>
+                                <w:proofErr w:type="spellStart"/>
+                                <w:r>
+                                  <w:rPr>
+                                    <w:rFonts w:ascii="Times New Roman" w:hAnsi="Times New Roman"/>
+                                    <w:i w:val="0"/>
+                                    <w:iCs/>
+                                    <w:sz w:val="18"/>
+                                  </w:rPr>
+                                  <w:t>Разраб</w:t>
+                                </w:r>
+                                <w:proofErr w:type="spellEnd"/>
+                                <w:r>
+                                  <w:rPr>
+                                    <w:rFonts w:ascii="Times New Roman" w:hAnsi="Times New Roman"/>
+                                    <w:i w:val="0"/>
+                                    <w:iCs/>
+                                    <w:sz w:val="18"/>
+                                  </w:rPr>
+                                  <w:t>.</w:t>
                                 </w:r>
                               </w:p>
                             </w:txbxContent>
@@ -4347,7 +4522,27 @@
                                     <w:iCs/>
                                     <w:sz w:val="18"/>
                                   </w:rPr>
-                                  <w:t xml:space="preserve"> Провер.</w:t>
+                                  <w:t xml:space="preserve"> </w:t>
+                                </w:r>
+                                <w:proofErr w:type="spellStart"/>
+                                <w:r>
+                                  <w:rPr>
+                                    <w:rFonts w:ascii="Times New Roman" w:hAnsi="Times New Roman"/>
+                                    <w:i w:val="0"/>
+                                    <w:iCs/>
+                                    <w:sz w:val="18"/>
+                                  </w:rPr>
+                                  <w:t>Провер</w:t>
+                                </w:r>
+                                <w:proofErr w:type="spellEnd"/>
+                                <w:r>
+                                  <w:rPr>
+                                    <w:rFonts w:ascii="Times New Roman" w:hAnsi="Times New Roman"/>
+                                    <w:i w:val="0"/>
+                                    <w:iCs/>
+                                    <w:sz w:val="18"/>
+                                  </w:rPr>
+                                  <w:t>.</w:t>
                                 </w:r>
                               </w:p>
                             </w:txbxContent>
@@ -4464,7 +4659,16 @@
                                     <w:iCs/>
                                     <w:sz w:val="18"/>
                                   </w:rPr>
-                                  <w:t xml:space="preserve"> Н. Контр.</w:t>
+                                  <w:t xml:space="preserve"> </w:t>
+                                </w:r>
+                                <w:r>
+                                  <w:rPr>
+                                    <w:rFonts w:ascii="Times New Roman" w:hAnsi="Times New Roman"/>
+                                    <w:i w:val="0"/>
+                                    <w:iCs/>
+                                    <w:sz w:val="18"/>
+                                  </w:rPr>
+                                  <w:t>Н. Контр.</w:t>
                                 </w:r>
                               </w:p>
                             </w:txbxContent>
@@ -4780,13 +4984,23 @@
                                   <w:sz w:val="20"/>
                                 </w:rPr>
                               </w:pPr>
+                              <w:proofErr w:type="spellStart"/>
                               <w:r>
                                 <w:rPr>
                                   <w:rFonts w:ascii="Times New Roman" w:hAnsi="Times New Roman"/>
                                   <w:i w:val="0"/>
                                   <w:sz w:val="20"/>
                                 </w:rPr>
-                                <w:t>Пояснительная записка</w:t>
+                                <w:t>Пояснительная</w:t>
+                              </w:r>
+                              <w:proofErr w:type="spellEnd"/>
+                              <w:r>
+                                <w:rPr>
+                                  <w:rFonts w:ascii="Times New Roman" w:hAnsi="Times New Roman"/>
+                                  <w:i w:val="0"/>
+                                  <w:sz w:val="20"/>
+                                </w:rPr>
+                                <w:t xml:space="preserve"> записка</w:t>
                               </w:r>
                             </w:p>
                             <w:p>
@@ -4909,6 +5123,7 @@
                                   <w:sz w:val="18"/>
                                 </w:rPr>
                               </w:pPr>
+                              <w:proofErr w:type="spellStart"/>
                               <w:r>
                                 <w:rPr>
                                   <w:rFonts w:ascii="Times New Roman" w:hAnsi="Times New Roman"/>
@@ -4916,7 +5131,17 @@
                                   <w:iCs/>
                                   <w:sz w:val="18"/>
                                 </w:rPr>
-                                <w:t>Лит.</w:t>
+                                <w:t>Лит</w:t>
+                              </w:r>
+                              <w:proofErr w:type="spellEnd"/>
+                              <w:r>
+                                <w:rPr>
+                                  <w:rFonts w:ascii="Times New Roman" w:hAnsi="Times New Roman"/>
+                                  <w:i w:val="0"/>
+                                  <w:iCs/>
+                                  <w:sz w:val="18"/>
+                                </w:rPr>
+                                <w:t>.</w:t>
                               </w:r>
                             </w:p>
                           </w:txbxContent>
@@ -5150,7 +5375,25 @@
                                   <w:i w:val="0"/>
                                   <w:sz w:val="24"/>
                                 </w:rPr>
-                                <w:t>УРТК им. А.С. Попова</w:t>
+                                <w:t xml:space="preserve">УРТК </w:t>
+                              </w:r>
+                              <w:proofErr w:type="spellStart"/>
+                              <w:r>
+                                <w:rPr>
+                                  <w:rFonts w:ascii="Times New Roman" w:hAnsi="Times New Roman"/>
+                                  <w:i w:val="0"/>
+                                  <w:sz w:val="24"/>
+                                </w:rPr>
+                                <w:t>им</w:t>
+                              </w:r>
+                              <w:proofErr w:type="spellEnd"/>
+                              <w:r>
+                                <w:rPr>
+                                  <w:rFonts w:ascii="Times New Roman" w:hAnsi="Times New Roman"/>
+                                  <w:i w:val="0"/>
+                                  <w:sz w:val="24"/>
+                                </w:rPr>
+                                <w:t>. А.С. Попова</w:t>
                               </w:r>
                             </w:p>
                           </w:txbxContent>
@@ -5192,6 +5435,7 @@
                             <w:sz w:val="18"/>
                           </w:rPr>
                         </w:pPr>
+                        <w:proofErr w:type="spellStart"/>
                         <w:r>
                           <w:rPr>
                             <w:rFonts w:ascii="Times New Roman" w:hAnsi="Times New Roman"/>
@@ -5199,7 +5443,17 @@
                             <w:iCs/>
                             <w:sz w:val="18"/>
                           </w:rPr>
-                          <w:t>Изм.</w:t>
+                          <w:t>Изм</w:t>
+                        </w:r>
+                        <w:proofErr w:type="spellEnd"/>
+                        <w:r>
+                          <w:rPr>
+                            <w:rFonts w:ascii="Times New Roman" w:hAnsi="Times New Roman"/>
+                            <w:i w:val="0"/>
+                            <w:iCs/>
+                            <w:sz w:val="18"/>
+                          </w:rPr>
+                          <w:t>.</w:t>
                         </w:r>
                       </w:p>
                     </w:txbxContent>
@@ -5253,7 +5507,27 @@
                             <w:iCs/>
                             <w:sz w:val="18"/>
                           </w:rPr>
-                          <w:t>№ докум.</w:t>
+                          <w:t xml:space="preserve">№ </w:t>
+                        </w:r>
+                        <w:proofErr w:type="spellStart"/>
+                        <w:r>
+                          <w:rPr>
+                            <w:rFonts w:ascii="Times New Roman" w:hAnsi="Times New Roman"/>
+                            <w:i w:val="0"/>
+                            <w:iCs/>
+                            <w:sz w:val="18"/>
+                          </w:rPr>
+                          <w:t>докум</w:t>
+                        </w:r>
+                        <w:proofErr w:type="spellEnd"/>
+                        <w:r>
+                          <w:rPr>
+                            <w:rFonts w:ascii="Times New Roman" w:hAnsi="Times New Roman"/>
+                            <w:i w:val="0"/>
+                            <w:iCs/>
+                            <w:sz w:val="18"/>
+                          </w:rPr>
+                          <w:t>.</w:t>
                         </w:r>
                       </w:p>
                     </w:txbxContent>
@@ -5273,6 +5547,7 @@
                             <w:sz w:val="18"/>
                           </w:rPr>
                         </w:pPr>
+                        <w:proofErr w:type="spellStart"/>
                         <w:r>
                           <w:rPr>
                             <w:rFonts w:ascii="Times New Roman" w:hAnsi="Times New Roman"/>
@@ -5282,6 +5557,7 @@
                           </w:rPr>
                           <w:t>Подпись</w:t>
                         </w:r>
+                        <w:proofErr w:type="spellEnd"/>
                       </w:p>
                     </w:txbxContent>
                   </v:textbox>
@@ -5420,7 +5696,27 @@
                               <w:iCs/>
                               <w:sz w:val="18"/>
                             </w:rPr>
-                            <w:t xml:space="preserve"> Разраб.</w:t>
+                            <w:t xml:space="preserve"> </w:t>
+                          </w:r>
+                          <w:proofErr w:type="spellStart"/>
+                          <w:r>
+                            <w:rPr>
+                              <w:rFonts w:ascii="Times New Roman" w:hAnsi="Times New Roman"/>
+                              <w:i w:val="0"/>
+                              <w:iCs/>
+                              <w:sz w:val="18"/>
+                            </w:rPr>
+                            <w:t>Разраб</w:t>
+                          </w:r>
+                          <w:proofErr w:type="spellEnd"/>
+                          <w:r>
+                            <w:rPr>
+                              <w:rFonts w:ascii="Times New Roman" w:hAnsi="Times New Roman"/>
+                              <w:i w:val="0"/>
+                              <w:iCs/>
+                              <w:sz w:val="18"/>
+                            </w:rPr>
+                            <w:t>.</w:t>
                           </w:r>
                         </w:p>
                       </w:txbxContent>
@@ -5476,7 +5772,27 @@
                               <w:iCs/>
                               <w:sz w:val="18"/>
                             </w:rPr>
-                            <w:t xml:space="preserve"> Провер.</w:t>
+                            <w:t xml:space="preserve"> </w:t>
+                          </w:r>
+                          <w:proofErr w:type="spellStart"/>
+                          <w:r>
+                            <w:rPr>
+                              <w:rFonts w:ascii="Times New Roman" w:hAnsi="Times New Roman"/>
+                              <w:i w:val="0"/>
+                              <w:iCs/>
+                              <w:sz w:val="18"/>
+                            </w:rPr>
+                            <w:t>Провер</w:t>
+                          </w:r>
+                          <w:proofErr w:type="spellEnd"/>
+                          <w:r>
+                            <w:rPr>
+                              <w:rFonts w:ascii="Times New Roman" w:hAnsi="Times New Roman"/>
+                              <w:i w:val="0"/>
+                              <w:iCs/>
+                              <w:sz w:val="18"/>
+                            </w:rPr>
+                            <w:t>.</w:t>
                           </w:r>
                         </w:p>
                       </w:txbxContent>
@@ -5543,7 +5859,16 @@
                               <w:iCs/>
                               <w:sz w:val="18"/>
                             </w:rPr>
-                            <w:t xml:space="preserve"> Н. Контр.</w:t>
+                            <w:t xml:space="preserve"> </w:t>
+                          </w:r>
+                          <w:r>
+                            <w:rPr>
+                              <w:rFonts w:ascii="Times New Roman" w:hAnsi="Times New Roman"/>
+                              <w:i w:val="0"/>
+                              <w:iCs/>
+                              <w:sz w:val="18"/>
+                            </w:rPr>
+                            <w:t>Н. Контр.</w:t>
                           </w:r>
                         </w:p>
                       </w:txbxContent>
@@ -5697,13 +6022,23 @@
                             <w:sz w:val="20"/>
                           </w:rPr>
                         </w:pPr>
+                        <w:proofErr w:type="spellStart"/>
                         <w:r>
                           <w:rPr>
                             <w:rFonts w:ascii="Times New Roman" w:hAnsi="Times New Roman"/>
                             <w:i w:val="0"/>
                             <w:sz w:val="20"/>
                           </w:rPr>
-                          <w:t>Пояснительная записка</w:t>
+                          <w:t>Пояснительная</w:t>
+                        </w:r>
+                        <w:proofErr w:type="spellEnd"/>
+                        <w:r>
+                          <w:rPr>
+                            <w:rFonts w:ascii="Times New Roman" w:hAnsi="Times New Roman"/>
+                            <w:i w:val="0"/>
+                            <w:sz w:val="20"/>
+                          </w:rPr>
+                          <w:t xml:space="preserve"> записка</w:t>
                         </w:r>
                       </w:p>
                       <w:p>
@@ -5740,6 +6075,7 @@
                             <w:sz w:val="18"/>
                           </w:rPr>
                         </w:pPr>
+                        <w:proofErr w:type="spellStart"/>
                         <w:r>
                           <w:rPr>
                             <w:rFonts w:ascii="Times New Roman" w:hAnsi="Times New Roman"/>
@@ -5747,7 +6083,17 @@
                             <w:iCs/>
                             <w:sz w:val="18"/>
                           </w:rPr>
-                          <w:t>Лит.</w:t>
+                          <w:t>Лит</w:t>
+                        </w:r>
+                        <w:proofErr w:type="spellEnd"/>
+                        <w:r>
+                          <w:rPr>
+                            <w:rFonts w:ascii="Times New Roman" w:hAnsi="Times New Roman"/>
+                            <w:i w:val="0"/>
+                            <w:iCs/>
+                            <w:sz w:val="18"/>
+                          </w:rPr>
+                          <w:t>.</w:t>
                         </w:r>
                       </w:p>
                     </w:txbxContent>
@@ -5877,7 +6223,25 @@
                             <w:i w:val="0"/>
                             <w:sz w:val="24"/>
                           </w:rPr>
-                          <w:t>УРТК им. А.С. Попова</w:t>
+                          <w:t xml:space="preserve">УРТК </w:t>
+                        </w:r>
+                        <w:proofErr w:type="spellStart"/>
+                        <w:r>
+                          <w:rPr>
+                            <w:rFonts w:ascii="Times New Roman" w:hAnsi="Times New Roman"/>
+                            <w:i w:val="0"/>
+                            <w:sz w:val="24"/>
+                          </w:rPr>
+                          <w:t>им</w:t>
+                        </w:r>
+                        <w:proofErr w:type="spellEnd"/>
+                        <w:r>
+                          <w:rPr>
+                            <w:rFonts w:ascii="Times New Roman" w:hAnsi="Times New Roman"/>
+                            <w:i w:val="0"/>
+                            <w:sz w:val="24"/>
+                          </w:rPr>
+                          <w:t>. А.С. Попова</w:t>
                         </w:r>
                       </w:p>
                     </w:txbxContent>
@@ -9997,7 +10361,21 @@
         <w:rPr>
           <w:color w:val="auto"/>
         </w:rPr>
-        <w:t>для редактирования категорим груза, пользователь должен быть авторизирован.</w:t>
+        <w:t xml:space="preserve">для редактирования </w:t>
+      </w:r>
+      <w:proofErr w:type="spellStart"/>
+      <w:r>
+        <w:rPr>
+          <w:color w:val="auto"/>
+        </w:rPr>
+        <w:t>категорим</w:t>
+      </w:r>
+      <w:proofErr w:type="spellEnd"/>
+      <w:r>
+        <w:rPr>
+          <w:color w:val="auto"/>
+        </w:rPr>
+        <w:t xml:space="preserve"> груза, пользователь должен быть авторизирован.</w:t>
       </w:r>
     </w:p>
     <w:p>
@@ -11072,12 +11450,21 @@
           <w:color w:val="auto"/>
         </w:rPr>
       </w:pPr>
+      <w:proofErr w:type="spellStart"/>
       <w:r>
         <w:rPr>
           <w:color w:val="auto"/>
           <w:shd w:val="clear" w:color="auto" w:fill="FBFBFB"/>
         </w:rPr>
-        <w:t xml:space="preserve">пункт_Приема_Выдачи; </w:t>
+        <w:t>пункт_Приема_Выдачи</w:t>
+      </w:r>
+      <w:proofErr w:type="spellEnd"/>
+      <w:r>
+        <w:rPr>
+          <w:color w:val="auto"/>
+          <w:shd w:val="clear" w:color="auto" w:fill="FBFBFB"/>
+        </w:rPr>
+        <w:t xml:space="preserve">; </w:t>
       </w:r>
     </w:p>
     <w:p>
@@ -11132,12 +11519,21 @@
           <w:color w:val="auto"/>
         </w:rPr>
       </w:pPr>
+      <w:proofErr w:type="spellStart"/>
       <w:r>
         <w:rPr>
           <w:color w:val="auto"/>
           <w:shd w:val="clear" w:color="auto" w:fill="FBFBFB"/>
         </w:rPr>
-        <w:t>категория_груза;</w:t>
+        <w:t>категория_груза</w:t>
+      </w:r>
+      <w:proofErr w:type="spellEnd"/>
+      <w:r>
+        <w:rPr>
+          <w:color w:val="auto"/>
+          <w:shd w:val="clear" w:color="auto" w:fill="FBFBFB"/>
+        </w:rPr>
+        <w:t>;</w:t>
       </w:r>
     </w:p>
     <w:p>
@@ -11173,34 +11569,18 @@
         </w:rPr>
       </w:pPr>
       <w:r>
+        <w:rPr>
+          <w:color w:val="auto"/>
+        </w:rPr>
         <w:lastRenderedPageBreak/>
-        <w:t>р</w:t>
-      </w:r>
-      <w:r>
-        <w:t>оли</w:t>
-      </w:r>
-      <w:r>
-        <w:t>;</w:t>
-      </w:r>
-    </w:p>
-    <w:p>
-      <w:pPr>
-        <w:pStyle w:val="af9"/>
-        <w:numPr>
-          <w:ilvl w:val="0"/>
-          <w:numId w:val="18"/>
-        </w:numPr>
-        <w:ind w:left="0" w:firstLine="851"/>
-        <w:rPr>
-          <w:color w:val="auto"/>
-        </w:rPr>
-      </w:pPr>
-      <w:r>
-        <w:rPr>
-          <w:color w:val="auto"/>
-        </w:rPr>
         <w:t>пользователь.</w:t>
       </w:r>
+    </w:p>
+    <w:bookmarkEnd w:id="1"/>
+    <w:p>
+      <w:pPr>
+        <w:spacing w:line="360" w:lineRule="auto"/>
+      </w:pPr>
     </w:p>
     <w:p>
       <w:pPr>
@@ -11209,30 +11589,16 @@
         <w:jc w:val="both"/>
       </w:pPr>
       <w:r>
-        <w:t>Описание сущности «Клиент» представлено в таблице 2.4.1.</w:t>
-      </w:r>
-    </w:p>
-    <w:bookmarkEnd w:id="1"/>
-    <w:p>
-      <w:pPr>
-        <w:spacing w:line="360" w:lineRule="auto"/>
-      </w:pPr>
-    </w:p>
-    <w:p>
-      <w:pPr>
-        <w:spacing w:line="360" w:lineRule="auto"/>
-        <w:ind w:firstLine="851"/>
-        <w:jc w:val="both"/>
-      </w:pPr>
-      <w:r>
         <w:t>Описание сущности «</w:t>
       </w:r>
+      <w:proofErr w:type="spellStart"/>
       <w:r>
         <w:rPr>
           <w:shd w:val="clear" w:color="auto" w:fill="FBFBFB"/>
         </w:rPr>
         <w:t>Пункт_Приема_Выдачи</w:t>
       </w:r>
+      <w:proofErr w:type="spellEnd"/>
       <w:r>
         <w:t xml:space="preserve">» представлено в </w:t>
       </w:r>
@@ -11243,7 +11609,13 @@
         <w:jc w:val="both"/>
       </w:pPr>
       <w:r>
-        <w:t>таблице 2.4.2.</w:t>
+        <w:t>таблице 2.4.</w:t>
+      </w:r>
+      <w:r>
+        <w:t>1</w:t>
+      </w:r>
+      <w:r>
+        <w:t>.</w:t>
       </w:r>
     </w:p>
     <w:p>
@@ -11251,14 +11623,22 @@
         <w:spacing w:line="360" w:lineRule="auto"/>
       </w:pPr>
       <w:r>
-        <w:t>Таблица 2.4.2 – Описание данных сущности «</w:t>
-      </w:r>
+        <w:t>Таблица 2.4.</w:t>
+      </w:r>
+      <w:r>
+        <w:t>1</w:t>
+      </w:r>
+      <w:r>
+        <w:t xml:space="preserve"> – Описание данных сущности «</w:t>
+      </w:r>
+      <w:proofErr w:type="spellStart"/>
       <w:r>
         <w:rPr>
           <w:shd w:val="clear" w:color="auto" w:fill="FBFBFB"/>
         </w:rPr>
         <w:t>Пункт_Приема_Выдачи</w:t>
       </w:r>
+      <w:proofErr w:type="spellEnd"/>
       <w:r>
         <w:t>»</w:t>
       </w:r>
@@ -11270,15 +11650,15 @@
         <w:tblLook w:val="04A0" w:firstRow="1" w:lastRow="0" w:firstColumn="1" w:lastColumn="0" w:noHBand="0" w:noVBand="1"/>
       </w:tblPr>
       <w:tblGrid>
-        <w:gridCol w:w="2456"/>
-        <w:gridCol w:w="2283"/>
-        <w:gridCol w:w="2284"/>
-        <w:gridCol w:w="2322"/>
+        <w:gridCol w:w="1696"/>
+        <w:gridCol w:w="1560"/>
+        <w:gridCol w:w="3869"/>
+        <w:gridCol w:w="2075"/>
       </w:tblGrid>
       <w:tr>
         <w:tc>
           <w:tcPr>
-            <w:tcW w:w="2456" w:type="dxa"/>
+            <w:tcW w:w="1696" w:type="dxa"/>
           </w:tcPr>
           <w:p>
             <w:pPr>
@@ -11300,7 +11680,7 @@
         </w:tc>
         <w:tc>
           <w:tcPr>
-            <w:tcW w:w="2283" w:type="dxa"/>
+            <w:tcW w:w="1560" w:type="dxa"/>
           </w:tcPr>
           <w:p>
             <w:pPr>
@@ -11322,7 +11702,7 @@
         </w:tc>
         <w:tc>
           <w:tcPr>
-            <w:tcW w:w="2284" w:type="dxa"/>
+            <w:tcW w:w="3869" w:type="dxa"/>
           </w:tcPr>
           <w:p>
             <w:pPr>
@@ -11344,7 +11724,7 @@
         </w:tc>
         <w:tc>
           <w:tcPr>
-            <w:tcW w:w="2322" w:type="dxa"/>
+            <w:tcW w:w="2075" w:type="dxa"/>
           </w:tcPr>
           <w:p>
             <w:pPr>
@@ -11371,7 +11751,7 @@
         </w:trPr>
         <w:tc>
           <w:tcPr>
-            <w:tcW w:w="2456" w:type="dxa"/>
+            <w:tcW w:w="1696" w:type="dxa"/>
           </w:tcPr>
           <w:p>
             <w:pPr>
@@ -11392,7 +11772,7 @@
         </w:tc>
         <w:tc>
           <w:tcPr>
-            <w:tcW w:w="2283" w:type="dxa"/>
+            <w:tcW w:w="1560" w:type="dxa"/>
           </w:tcPr>
           <w:p>
             <w:pPr>
@@ -11413,7 +11793,7 @@
         </w:tc>
         <w:tc>
           <w:tcPr>
-            <w:tcW w:w="2284" w:type="dxa"/>
+            <w:tcW w:w="3869" w:type="dxa"/>
           </w:tcPr>
           <w:p>
             <w:pPr>
@@ -11434,7 +11814,7 @@
         </w:tc>
         <w:tc>
           <w:tcPr>
-            <w:tcW w:w="2322" w:type="dxa"/>
+            <w:tcW w:w="2075" w:type="dxa"/>
           </w:tcPr>
           <w:p>
             <w:pPr>
@@ -11457,7 +11837,7 @@
       <w:tr>
         <w:tc>
           <w:tcPr>
-            <w:tcW w:w="2456" w:type="dxa"/>
+            <w:tcW w:w="1696" w:type="dxa"/>
           </w:tcPr>
           <w:p>
             <w:pPr>
@@ -11467,17 +11847,19 @@
                 <w:lang w:eastAsia="ru-RU"/>
               </w:rPr>
             </w:pPr>
+            <w:proofErr w:type="spellStart"/>
             <w:r>
               <w:rPr>
                 <w:shd w:val="clear" w:color="auto" w:fill="FBFBFB"/>
               </w:rPr>
               <w:t>ID_пункта</w:t>
             </w:r>
+            <w:proofErr w:type="spellEnd"/>
           </w:p>
         </w:tc>
         <w:tc>
           <w:tcPr>
-            <w:tcW w:w="2283" w:type="dxa"/>
+            <w:tcW w:w="1560" w:type="dxa"/>
           </w:tcPr>
           <w:p>
             <w:pPr>
@@ -11498,7 +11880,7 @@
         </w:tc>
         <w:tc>
           <w:tcPr>
-            <w:tcW w:w="2284" w:type="dxa"/>
+            <w:tcW w:w="3869" w:type="dxa"/>
           </w:tcPr>
           <w:p>
             <w:pPr>
@@ -11526,7 +11908,7 @@
         </w:tc>
         <w:tc>
           <w:tcPr>
-            <w:tcW w:w="2322" w:type="dxa"/>
+            <w:tcW w:w="2075" w:type="dxa"/>
           </w:tcPr>
           <w:p>
             <w:pPr>
@@ -11549,7 +11931,7 @@
       <w:tr>
         <w:tc>
           <w:tcPr>
-            <w:tcW w:w="2456" w:type="dxa"/>
+            <w:tcW w:w="1696" w:type="dxa"/>
           </w:tcPr>
           <w:p>
             <w:pPr>
@@ -11559,17 +11941,18 @@
                 <w:lang w:eastAsia="ru-RU"/>
               </w:rPr>
             </w:pPr>
+            <w:bookmarkStart w:id="6" w:name="_Hlk153314069"/>
             <w:r>
               <w:rPr>
                 <w:shd w:val="clear" w:color="auto" w:fill="FBFBFB"/>
               </w:rPr>
-              <w:t>Адрес</w:t>
+              <w:t>Регион</w:t>
             </w:r>
           </w:p>
         </w:tc>
         <w:tc>
           <w:tcPr>
-            <w:tcW w:w="2283" w:type="dxa"/>
+            <w:tcW w:w="1560" w:type="dxa"/>
           </w:tcPr>
           <w:p>
             <w:pPr>
@@ -11590,7 +11973,7 @@
         </w:tc>
         <w:tc>
           <w:tcPr>
-            <w:tcW w:w="2284" w:type="dxa"/>
+            <w:tcW w:w="3869" w:type="dxa"/>
           </w:tcPr>
           <w:p>
             <w:pPr>
@@ -11602,16 +11985,35 @@
             </w:pPr>
             <w:r>
               <w:rPr>
-                <w:rFonts w:eastAsia="Calibri"/>
-                <w:lang w:eastAsia="ru-RU"/>
-              </w:rPr>
-              <w:t>Адрес пункта выдачи</w:t>
+                <w:shd w:val="clear" w:color="auto" w:fill="FBFBFB"/>
+              </w:rPr>
+              <w:t>Регион,</w:t>
+            </w:r>
+            <w:r>
+              <w:rPr>
+                <w:shd w:val="clear" w:color="auto" w:fill="FBFBFB"/>
+              </w:rPr>
+              <w:t xml:space="preserve"> в котором находится </w:t>
+            </w:r>
+            <w:r>
+              <w:rPr>
+                <w:rFonts w:eastAsia="Calibri"/>
+                <w:lang w:eastAsia="ru-RU"/>
+              </w:rPr>
+              <w:t xml:space="preserve">пункт </w:t>
+            </w:r>
+            <w:r>
+              <w:rPr>
+                <w:rFonts w:eastAsia="Calibri"/>
+                <w:lang w:eastAsia="ru-RU"/>
+              </w:rPr>
+              <w:t>выдачи</w:t>
             </w:r>
           </w:p>
         </w:tc>
         <w:tc>
           <w:tcPr>
-            <w:tcW w:w="2322" w:type="dxa"/>
+            <w:tcW w:w="2075" w:type="dxa"/>
           </w:tcPr>
           <w:p>
             <w:pPr>
@@ -11631,6 +12033,404 @@
           </w:p>
         </w:tc>
       </w:tr>
+      <w:tr>
+        <w:tc>
+          <w:tcPr>
+            <w:tcW w:w="1696" w:type="dxa"/>
+          </w:tcPr>
+          <w:p>
+            <w:pPr>
+              <w:spacing w:line="360" w:lineRule="auto"/>
+              <w:rPr>
+                <w:shd w:val="clear" w:color="auto" w:fill="FBFBFB"/>
+              </w:rPr>
+            </w:pPr>
+            <w:r>
+              <w:rPr>
+                <w:shd w:val="clear" w:color="auto" w:fill="FBFBFB"/>
+              </w:rPr>
+              <w:t>Город</w:t>
+            </w:r>
+          </w:p>
+        </w:tc>
+        <w:tc>
+          <w:tcPr>
+            <w:tcW w:w="1560" w:type="dxa"/>
+          </w:tcPr>
+          <w:p>
+            <w:pPr>
+              <w:spacing w:line="360" w:lineRule="auto"/>
+              <w:rPr>
+                <w:rFonts w:eastAsia="Calibri"/>
+                <w:lang w:eastAsia="ru-RU"/>
+              </w:rPr>
+            </w:pPr>
+            <w:r>
+              <w:rPr>
+                <w:rFonts w:eastAsia="Calibri"/>
+                <w:lang w:eastAsia="ru-RU"/>
+              </w:rPr>
+              <w:t>Текстовый</w:t>
+            </w:r>
+          </w:p>
+        </w:tc>
+        <w:tc>
+          <w:tcPr>
+            <w:tcW w:w="3869" w:type="dxa"/>
+          </w:tcPr>
+          <w:p>
+            <w:pPr>
+              <w:spacing w:line="360" w:lineRule="auto"/>
+              <w:rPr>
+                <w:rFonts w:eastAsia="Calibri"/>
+                <w:lang w:eastAsia="ru-RU"/>
+              </w:rPr>
+            </w:pPr>
+            <w:r>
+              <w:rPr>
+                <w:rFonts w:eastAsia="Calibri"/>
+                <w:lang w:eastAsia="ru-RU"/>
+              </w:rPr>
+              <w:t xml:space="preserve">Город, </w:t>
+            </w:r>
+            <w:r>
+              <w:rPr>
+                <w:shd w:val="clear" w:color="auto" w:fill="FBFBFB"/>
+              </w:rPr>
+              <w:t xml:space="preserve">в котором </w:t>
+            </w:r>
+            <w:r>
+              <w:rPr>
+                <w:shd w:val="clear" w:color="auto" w:fill="FBFBFB"/>
+              </w:rPr>
+              <w:t xml:space="preserve">находится </w:t>
+            </w:r>
+            <w:r>
+              <w:rPr>
+                <w:rFonts w:eastAsia="Calibri"/>
+                <w:lang w:eastAsia="ru-RU"/>
+              </w:rPr>
+              <w:t>пункт</w:t>
+            </w:r>
+            <w:r>
+              <w:rPr>
+                <w:rFonts w:eastAsia="Calibri"/>
+                <w:lang w:eastAsia="ru-RU"/>
+              </w:rPr>
+              <w:t xml:space="preserve"> выдачи</w:t>
+            </w:r>
+          </w:p>
+        </w:tc>
+        <w:tc>
+          <w:tcPr>
+            <w:tcW w:w="2075" w:type="dxa"/>
+          </w:tcPr>
+          <w:p>
+            <w:pPr>
+              <w:spacing w:line="360" w:lineRule="auto"/>
+              <w:rPr>
+                <w:rFonts w:eastAsia="Calibri"/>
+                <w:lang w:eastAsia="ru-RU"/>
+              </w:rPr>
+            </w:pPr>
+            <w:r>
+              <w:rPr>
+                <w:rFonts w:eastAsia="Calibri"/>
+                <w:lang w:eastAsia="ru-RU"/>
+              </w:rPr>
+              <w:t>Максимальный размер 200</w:t>
+            </w:r>
+          </w:p>
+        </w:tc>
+      </w:tr>
+      <w:tr>
+        <w:tc>
+          <w:tcPr>
+            <w:tcW w:w="1696" w:type="dxa"/>
+          </w:tcPr>
+          <w:p>
+            <w:pPr>
+              <w:spacing w:line="360" w:lineRule="auto"/>
+              <w:rPr>
+                <w:shd w:val="clear" w:color="auto" w:fill="FBFBFB"/>
+              </w:rPr>
+            </w:pPr>
+            <w:r>
+              <w:rPr>
+                <w:shd w:val="clear" w:color="auto" w:fill="FBFBFB"/>
+              </w:rPr>
+              <w:t>Улица</w:t>
+            </w:r>
+          </w:p>
+        </w:tc>
+        <w:tc>
+          <w:tcPr>
+            <w:tcW w:w="1560" w:type="dxa"/>
+          </w:tcPr>
+          <w:p>
+            <w:pPr>
+              <w:spacing w:line="360" w:lineRule="auto"/>
+              <w:rPr>
+                <w:rFonts w:eastAsia="Calibri"/>
+                <w:lang w:eastAsia="ru-RU"/>
+              </w:rPr>
+            </w:pPr>
+            <w:r>
+              <w:rPr>
+                <w:rFonts w:eastAsia="Calibri"/>
+                <w:lang w:eastAsia="ru-RU"/>
+              </w:rPr>
+              <w:t>Текстовый</w:t>
+            </w:r>
+          </w:p>
+        </w:tc>
+        <w:tc>
+          <w:tcPr>
+            <w:tcW w:w="3869" w:type="dxa"/>
+          </w:tcPr>
+          <w:p>
+            <w:pPr>
+              <w:spacing w:line="360" w:lineRule="auto"/>
+              <w:rPr>
+                <w:rFonts w:eastAsia="Calibri"/>
+                <w:lang w:eastAsia="ru-RU"/>
+              </w:rPr>
+            </w:pPr>
+            <w:r>
+              <w:rPr>
+                <w:rFonts w:eastAsia="Calibri"/>
+                <w:lang w:eastAsia="ru-RU"/>
+              </w:rPr>
+              <w:t>Улица,</w:t>
+            </w:r>
+            <w:r>
+              <w:rPr>
+                <w:rFonts w:eastAsia="Calibri"/>
+                <w:lang w:eastAsia="ru-RU"/>
+              </w:rPr>
+              <w:t xml:space="preserve"> на которой находится пункт выдачи</w:t>
+            </w:r>
+          </w:p>
+        </w:tc>
+        <w:tc>
+          <w:tcPr>
+            <w:tcW w:w="2075" w:type="dxa"/>
+          </w:tcPr>
+          <w:p>
+            <w:pPr>
+              <w:spacing w:line="360" w:lineRule="auto"/>
+              <w:rPr>
+                <w:rFonts w:eastAsia="Calibri"/>
+                <w:lang w:eastAsia="ru-RU"/>
+              </w:rPr>
+            </w:pPr>
+            <w:r>
+              <w:rPr>
+                <w:rFonts w:eastAsia="Calibri"/>
+                <w:lang w:eastAsia="ru-RU"/>
+              </w:rPr>
+              <w:t>Максимальный размер 200</w:t>
+            </w:r>
+          </w:p>
+        </w:tc>
+      </w:tr>
+      <w:tr>
+        <w:tc>
+          <w:tcPr>
+            <w:tcW w:w="1696" w:type="dxa"/>
+          </w:tcPr>
+          <w:p>
+            <w:pPr>
+              <w:spacing w:line="360" w:lineRule="auto"/>
+              <w:rPr>
+                <w:shd w:val="clear" w:color="auto" w:fill="FBFBFB"/>
+              </w:rPr>
+            </w:pPr>
+            <w:r>
+              <w:rPr>
+                <w:shd w:val="clear" w:color="auto" w:fill="FBFBFB"/>
+              </w:rPr>
+              <w:t>Дом</w:t>
+            </w:r>
+          </w:p>
+        </w:tc>
+        <w:tc>
+          <w:tcPr>
+            <w:tcW w:w="1560" w:type="dxa"/>
+          </w:tcPr>
+          <w:p>
+            <w:pPr>
+              <w:spacing w:line="360" w:lineRule="auto"/>
+              <w:rPr>
+                <w:rFonts w:eastAsia="Calibri"/>
+                <w:lang w:eastAsia="ru-RU"/>
+              </w:rPr>
+            </w:pPr>
+            <w:r>
+              <w:rPr>
+                <w:rFonts w:eastAsia="Calibri"/>
+                <w:lang w:eastAsia="ru-RU"/>
+              </w:rPr>
+              <w:t>Текстовый</w:t>
+            </w:r>
+          </w:p>
+        </w:tc>
+        <w:tc>
+          <w:tcPr>
+            <w:tcW w:w="3869" w:type="dxa"/>
+          </w:tcPr>
+          <w:p>
+            <w:pPr>
+              <w:spacing w:line="360" w:lineRule="auto"/>
+              <w:rPr>
+                <w:rFonts w:eastAsia="Calibri"/>
+                <w:lang w:eastAsia="ru-RU"/>
+              </w:rPr>
+            </w:pPr>
+            <w:r>
+              <w:rPr>
+                <w:rFonts w:eastAsia="Calibri"/>
+                <w:lang w:eastAsia="ru-RU"/>
+              </w:rPr>
+              <w:t>Номер д</w:t>
+            </w:r>
+            <w:r>
+              <w:rPr>
+                <w:rFonts w:eastAsia="Calibri"/>
+                <w:lang w:eastAsia="ru-RU"/>
+              </w:rPr>
+              <w:t>ом</w:t>
+            </w:r>
+            <w:r>
+              <w:rPr>
+                <w:rFonts w:eastAsia="Calibri"/>
+                <w:lang w:eastAsia="ru-RU"/>
+              </w:rPr>
+              <w:t>а</w:t>
+            </w:r>
+          </w:p>
+        </w:tc>
+        <w:tc>
+          <w:tcPr>
+            <w:tcW w:w="2075" w:type="dxa"/>
+          </w:tcPr>
+          <w:p>
+            <w:pPr>
+              <w:spacing w:line="360" w:lineRule="auto"/>
+              <w:rPr>
+                <w:rFonts w:eastAsia="Calibri"/>
+                <w:lang w:eastAsia="ru-RU"/>
+              </w:rPr>
+            </w:pPr>
+            <w:r>
+              <w:rPr>
+                <w:rFonts w:eastAsia="Calibri"/>
+                <w:lang w:eastAsia="ru-RU"/>
+              </w:rPr>
+              <w:t xml:space="preserve">Максимальный размер </w:t>
+            </w:r>
+            <w:r>
+              <w:rPr>
+                <w:rFonts w:eastAsia="Calibri"/>
+                <w:lang w:eastAsia="ru-RU"/>
+              </w:rPr>
+              <w:t>10</w:t>
+            </w:r>
+          </w:p>
+        </w:tc>
+      </w:tr>
+      <w:tr>
+        <w:tc>
+          <w:tcPr>
+            <w:tcW w:w="1696" w:type="dxa"/>
+          </w:tcPr>
+          <w:p>
+            <w:pPr>
+              <w:spacing w:line="360" w:lineRule="auto"/>
+              <w:rPr>
+                <w:shd w:val="clear" w:color="auto" w:fill="FBFBFB"/>
+              </w:rPr>
+            </w:pPr>
+            <w:r>
+              <w:rPr>
+                <w:shd w:val="clear" w:color="auto" w:fill="FBFBFB"/>
+              </w:rPr>
+              <w:t>Корпус</w:t>
+            </w:r>
+          </w:p>
+        </w:tc>
+        <w:tc>
+          <w:tcPr>
+            <w:tcW w:w="1560" w:type="dxa"/>
+          </w:tcPr>
+          <w:p>
+            <w:pPr>
+              <w:spacing w:line="360" w:lineRule="auto"/>
+              <w:rPr>
+                <w:rFonts w:eastAsia="Calibri"/>
+                <w:lang w:eastAsia="ru-RU"/>
+              </w:rPr>
+            </w:pPr>
+            <w:r>
+              <w:rPr>
+                <w:rFonts w:eastAsia="Calibri"/>
+                <w:lang w:eastAsia="ru-RU"/>
+              </w:rPr>
+              <w:t>Текстовый</w:t>
+            </w:r>
+          </w:p>
+        </w:tc>
+        <w:tc>
+          <w:tcPr>
+            <w:tcW w:w="3869" w:type="dxa"/>
+          </w:tcPr>
+          <w:p>
+            <w:pPr>
+              <w:spacing w:line="360" w:lineRule="auto"/>
+              <w:rPr>
+                <w:rFonts w:eastAsia="Calibri"/>
+                <w:lang w:eastAsia="ru-RU"/>
+              </w:rPr>
+            </w:pPr>
+            <w:r>
+              <w:rPr>
+                <w:rFonts w:eastAsia="Calibri"/>
+                <w:lang w:eastAsia="ru-RU"/>
+              </w:rPr>
+              <w:t>Корпус дома</w:t>
+            </w:r>
+          </w:p>
+        </w:tc>
+        <w:tc>
+          <w:tcPr>
+            <w:tcW w:w="2075" w:type="dxa"/>
+          </w:tcPr>
+          <w:p>
+            <w:pPr>
+              <w:spacing w:line="360" w:lineRule="auto"/>
+              <w:rPr>
+                <w:rFonts w:eastAsia="Calibri"/>
+                <w:lang w:eastAsia="ru-RU"/>
+              </w:rPr>
+            </w:pPr>
+            <w:r>
+              <w:rPr>
+                <w:rFonts w:eastAsia="Calibri"/>
+                <w:lang w:eastAsia="ru-RU"/>
+              </w:rPr>
+              <w:t xml:space="preserve">Максимальный размер </w:t>
+            </w:r>
+            <w:r>
+              <w:rPr>
+                <w:rFonts w:eastAsia="Calibri"/>
+                <w:lang w:eastAsia="ru-RU"/>
+              </w:rPr>
+              <w:t>10</w:t>
+            </w:r>
+          </w:p>
+        </w:tc>
+      </w:tr>
+      <w:bookmarkEnd w:id="6"/>
     </w:tbl>
     <w:p>
       <w:pPr>
@@ -11653,7 +12453,13 @@
         <w:t>Склад</w:t>
       </w:r>
       <w:r>
-        <w:t>» представлено в таблице 2.4.3.</w:t>
+        <w:t>» представлено в таблице 2.4.</w:t>
+      </w:r>
+      <w:r>
+        <w:t>2</w:t>
+      </w:r>
+      <w:r>
+        <w:t>.</w:t>
       </w:r>
     </w:p>
     <w:p>
@@ -11661,7 +12467,13 @@
         <w:spacing w:line="360" w:lineRule="auto"/>
       </w:pPr>
       <w:r>
-        <w:t>Таблица 2.4.3 – Описание данных сущности «</w:t>
+        <w:t>Таблица 2.4.</w:t>
+      </w:r>
+      <w:r>
+        <w:t>2</w:t>
+      </w:r>
+      <w:r>
+        <w:t xml:space="preserve"> – Описание данных сущности «</w:t>
       </w:r>
       <w:r>
         <w:rPr>
@@ -11874,12 +12686,14 @@
                 <w:lang w:eastAsia="ru-RU"/>
               </w:rPr>
             </w:pPr>
+            <w:proofErr w:type="spellStart"/>
             <w:r>
               <w:rPr>
                 <w:shd w:val="clear" w:color="auto" w:fill="FBFBFB"/>
               </w:rPr>
               <w:t>ID_склада</w:t>
             </w:r>
+            <w:proofErr w:type="spellEnd"/>
           </w:p>
         </w:tc>
         <w:tc>
@@ -11970,7 +12784,7 @@
               <w:rPr>
                 <w:shd w:val="clear" w:color="auto" w:fill="FBFBFB"/>
               </w:rPr>
-              <w:t>Адрес</w:t>
+              <w:t>Регион</w:t>
             </w:r>
           </w:p>
         </w:tc>
@@ -12004,15 +12818,26 @@
               <w:spacing w:line="360" w:lineRule="auto"/>
               <w:rPr>
                 <w:rFonts w:eastAsia="Calibri"/>
-                <w:lang w:val="en-US" w:eastAsia="ru-RU"/>
+                <w:lang w:eastAsia="ru-RU"/>
               </w:rPr>
             </w:pPr>
             <w:r>
               <w:rPr>
-                <w:rFonts w:eastAsia="Calibri"/>
-                <w:lang w:eastAsia="ru-RU"/>
-              </w:rPr>
-              <w:t>Адрес склада</w:t>
+                <w:shd w:val="clear" w:color="auto" w:fill="FBFBFB"/>
+              </w:rPr>
+              <w:t>Регион,</w:t>
+            </w:r>
+            <w:r>
+              <w:rPr>
+                <w:shd w:val="clear" w:color="auto" w:fill="FBFBFB"/>
+              </w:rPr>
+              <w:t xml:space="preserve"> в котором находится </w:t>
+            </w:r>
+            <w:r>
+              <w:rPr>
+                <w:shd w:val="clear" w:color="auto" w:fill="FBFBFB"/>
+              </w:rPr>
+              <w:t>склад</w:t>
             </w:r>
           </w:p>
         </w:tc>
@@ -12054,7 +12879,8 @@
               <w:rPr>
                 <w:shd w:val="clear" w:color="auto" w:fill="FBFBFB"/>
               </w:rPr>
-              <w:t>Регион</w:t>
+              <w:lastRenderedPageBreak/>
+              <w:t>Город</w:t>
             </w:r>
           </w:p>
         </w:tc>
@@ -12096,7 +12922,13 @@
                 <w:rFonts w:eastAsia="Calibri"/>
                 <w:lang w:eastAsia="ru-RU"/>
               </w:rPr>
-              <w:t>Регион, в котором находиться склад</w:t>
+              <w:t xml:space="preserve">Город, </w:t>
+            </w:r>
+            <w:r>
+              <w:rPr>
+                <w:shd w:val="clear" w:color="auto" w:fill="FBFBFB"/>
+              </w:rPr>
+              <w:t>в котором находится склад</w:t>
             </w:r>
           </w:p>
         </w:tc>
@@ -12122,6 +12954,295 @@
           </w:p>
         </w:tc>
       </w:tr>
+      <w:tr>
+        <w:tc>
+          <w:tcPr>
+            <w:tcW w:w="2456" w:type="dxa"/>
+          </w:tcPr>
+          <w:p>
+            <w:pPr>
+              <w:spacing w:line="360" w:lineRule="auto"/>
+              <w:rPr>
+                <w:shd w:val="clear" w:color="auto" w:fill="FBFBFB"/>
+              </w:rPr>
+            </w:pPr>
+            <w:r>
+              <w:rPr>
+                <w:shd w:val="clear" w:color="auto" w:fill="FBFBFB"/>
+              </w:rPr>
+              <w:t>Улица</w:t>
+            </w:r>
+          </w:p>
+        </w:tc>
+        <w:tc>
+          <w:tcPr>
+            <w:tcW w:w="2075" w:type="dxa"/>
+          </w:tcPr>
+          <w:p>
+            <w:pPr>
+              <w:spacing w:line="360" w:lineRule="auto"/>
+              <w:rPr>
+                <w:rFonts w:eastAsia="Calibri"/>
+                <w:lang w:eastAsia="ru-RU"/>
+              </w:rPr>
+            </w:pPr>
+            <w:r>
+              <w:rPr>
+                <w:rFonts w:eastAsia="Calibri"/>
+                <w:lang w:eastAsia="ru-RU"/>
+              </w:rPr>
+              <w:t>Текстовый</w:t>
+            </w:r>
+          </w:p>
+        </w:tc>
+        <w:tc>
+          <w:tcPr>
+            <w:tcW w:w="2492" w:type="dxa"/>
+          </w:tcPr>
+          <w:p>
+            <w:pPr>
+              <w:spacing w:line="360" w:lineRule="auto"/>
+              <w:rPr>
+                <w:rFonts w:eastAsia="Calibri"/>
+                <w:lang w:eastAsia="ru-RU"/>
+              </w:rPr>
+            </w:pPr>
+            <w:r>
+              <w:rPr>
+                <w:rFonts w:eastAsia="Calibri"/>
+                <w:lang w:eastAsia="ru-RU"/>
+              </w:rPr>
+              <w:t>Улица,</w:t>
+            </w:r>
+            <w:r>
+              <w:rPr>
+                <w:rFonts w:eastAsia="Calibri"/>
+                <w:lang w:eastAsia="ru-RU"/>
+              </w:rPr>
+              <w:t xml:space="preserve"> на которой находится </w:t>
+            </w:r>
+            <w:r>
+              <w:rPr>
+                <w:shd w:val="clear" w:color="auto" w:fill="FBFBFB"/>
+              </w:rPr>
+              <w:t>склад</w:t>
+            </w:r>
+          </w:p>
+        </w:tc>
+        <w:tc>
+          <w:tcPr>
+            <w:tcW w:w="2322" w:type="dxa"/>
+          </w:tcPr>
+          <w:p>
+            <w:pPr>
+              <w:spacing w:line="360" w:lineRule="auto"/>
+              <w:rPr>
+                <w:rFonts w:eastAsia="Calibri"/>
+                <w:lang w:eastAsia="ru-RU"/>
+              </w:rPr>
+            </w:pPr>
+            <w:r>
+              <w:rPr>
+                <w:rFonts w:eastAsia="Calibri"/>
+                <w:lang w:eastAsia="ru-RU"/>
+              </w:rPr>
+              <w:t>Максимальный размер 200</w:t>
+            </w:r>
+          </w:p>
+        </w:tc>
+      </w:tr>
+      <w:tr>
+        <w:tc>
+          <w:tcPr>
+            <w:tcW w:w="2456" w:type="dxa"/>
+          </w:tcPr>
+          <w:p>
+            <w:pPr>
+              <w:spacing w:line="360" w:lineRule="auto"/>
+              <w:rPr>
+                <w:shd w:val="clear" w:color="auto" w:fill="FBFBFB"/>
+              </w:rPr>
+            </w:pPr>
+            <w:r>
+              <w:rPr>
+                <w:shd w:val="clear" w:color="auto" w:fill="FBFBFB"/>
+              </w:rPr>
+              <w:t>Дом</w:t>
+            </w:r>
+          </w:p>
+        </w:tc>
+        <w:tc>
+          <w:tcPr>
+            <w:tcW w:w="2075" w:type="dxa"/>
+          </w:tcPr>
+          <w:p>
+            <w:pPr>
+              <w:spacing w:line="360" w:lineRule="auto"/>
+              <w:rPr>
+                <w:rFonts w:eastAsia="Calibri"/>
+                <w:lang w:eastAsia="ru-RU"/>
+              </w:rPr>
+            </w:pPr>
+            <w:r>
+              <w:rPr>
+                <w:rFonts w:eastAsia="Calibri"/>
+                <w:lang w:eastAsia="ru-RU"/>
+              </w:rPr>
+              <w:t>Текстовый</w:t>
+            </w:r>
+          </w:p>
+        </w:tc>
+        <w:tc>
+          <w:tcPr>
+            <w:tcW w:w="2492" w:type="dxa"/>
+          </w:tcPr>
+          <w:p>
+            <w:pPr>
+              <w:spacing w:line="360" w:lineRule="auto"/>
+              <w:rPr>
+                <w:rFonts w:eastAsia="Calibri"/>
+                <w:lang w:eastAsia="ru-RU"/>
+              </w:rPr>
+            </w:pPr>
+            <w:r>
+              <w:rPr>
+                <w:rFonts w:eastAsia="Calibri"/>
+                <w:lang w:eastAsia="ru-RU"/>
+              </w:rPr>
+              <w:t xml:space="preserve">Номер </w:t>
+            </w:r>
+            <w:r>
+              <w:rPr>
+                <w:shd w:val="clear" w:color="auto" w:fill="FBFBFB"/>
+              </w:rPr>
+              <w:t>склад</w:t>
+            </w:r>
+            <w:r>
+              <w:rPr>
+                <w:shd w:val="clear" w:color="auto" w:fill="FBFBFB"/>
+              </w:rPr>
+              <w:t>а</w:t>
+            </w:r>
+          </w:p>
+        </w:tc>
+        <w:tc>
+          <w:tcPr>
+            <w:tcW w:w="2322" w:type="dxa"/>
+          </w:tcPr>
+          <w:p>
+            <w:pPr>
+              <w:spacing w:line="360" w:lineRule="auto"/>
+              <w:rPr>
+                <w:rFonts w:eastAsia="Calibri"/>
+                <w:lang w:eastAsia="ru-RU"/>
+              </w:rPr>
+            </w:pPr>
+            <w:r>
+              <w:rPr>
+                <w:rFonts w:eastAsia="Calibri"/>
+                <w:lang w:eastAsia="ru-RU"/>
+              </w:rPr>
+              <w:t>Максимальный размер 10</w:t>
+            </w:r>
+          </w:p>
+        </w:tc>
+      </w:tr>
+      <w:tr>
+        <w:tc>
+          <w:tcPr>
+            <w:tcW w:w="2456" w:type="dxa"/>
+          </w:tcPr>
+          <w:p>
+            <w:pPr>
+              <w:spacing w:line="360" w:lineRule="auto"/>
+              <w:rPr>
+                <w:shd w:val="clear" w:color="auto" w:fill="FBFBFB"/>
+              </w:rPr>
+            </w:pPr>
+            <w:r>
+              <w:rPr>
+                <w:shd w:val="clear" w:color="auto" w:fill="FBFBFB"/>
+              </w:rPr>
+              <w:t>Корпус</w:t>
+            </w:r>
+          </w:p>
+        </w:tc>
+        <w:tc>
+          <w:tcPr>
+            <w:tcW w:w="2075" w:type="dxa"/>
+          </w:tcPr>
+          <w:p>
+            <w:pPr>
+              <w:spacing w:line="360" w:lineRule="auto"/>
+              <w:rPr>
+                <w:rFonts w:eastAsia="Calibri"/>
+                <w:lang w:eastAsia="ru-RU"/>
+              </w:rPr>
+            </w:pPr>
+            <w:r>
+              <w:rPr>
+                <w:rFonts w:eastAsia="Calibri"/>
+                <w:lang w:eastAsia="ru-RU"/>
+              </w:rPr>
+              <w:t>Текстовый</w:t>
+            </w:r>
+          </w:p>
+        </w:tc>
+        <w:tc>
+          <w:tcPr>
+            <w:tcW w:w="2492" w:type="dxa"/>
+          </w:tcPr>
+          <w:p>
+            <w:pPr>
+              <w:spacing w:line="360" w:lineRule="auto"/>
+              <w:rPr>
+                <w:rFonts w:eastAsia="Calibri"/>
+                <w:lang w:eastAsia="ru-RU"/>
+              </w:rPr>
+            </w:pPr>
+            <w:r>
+              <w:rPr>
+                <w:rFonts w:eastAsia="Calibri"/>
+                <w:lang w:eastAsia="ru-RU"/>
+              </w:rPr>
+              <w:t xml:space="preserve">Корпус </w:t>
+            </w:r>
+            <w:r>
+              <w:rPr>
+                <w:shd w:val="clear" w:color="auto" w:fill="FBFBFB"/>
+              </w:rPr>
+              <w:t>склад</w:t>
+            </w:r>
+            <w:r>
+              <w:rPr>
+                <w:shd w:val="clear" w:color="auto" w:fill="FBFBFB"/>
+              </w:rPr>
+              <w:t>а</w:t>
+            </w:r>
+          </w:p>
+        </w:tc>
+        <w:tc>
+          <w:tcPr>
+            <w:tcW w:w="2322" w:type="dxa"/>
+          </w:tcPr>
+          <w:p>
+            <w:pPr>
+              <w:spacing w:line="360" w:lineRule="auto"/>
+              <w:rPr>
+                <w:rFonts w:eastAsia="Calibri"/>
+                <w:lang w:eastAsia="ru-RU"/>
+              </w:rPr>
+            </w:pPr>
+            <w:r>
+              <w:rPr>
+                <w:rFonts w:eastAsia="Calibri"/>
+                <w:lang w:eastAsia="ru-RU"/>
+              </w:rPr>
+              <w:t>Максимальный размер 10</w:t>
+            </w:r>
+          </w:p>
+        </w:tc>
+      </w:tr>
     </w:tbl>
     <w:p>
       <w:pPr>
@@ -12144,7 +13265,13 @@
         <w:t>Посылка</w:t>
       </w:r>
       <w:r>
-        <w:t>» представлено в таблице 2.4.4.</w:t>
+        <w:t>» представлено в таблице 2.4.</w:t>
+      </w:r>
+      <w:r>
+        <w:t>3</w:t>
+      </w:r>
+      <w:r>
+        <w:t>.</w:t>
       </w:r>
     </w:p>
     <w:p>
@@ -12152,7 +13279,13 @@
         <w:spacing w:line="360" w:lineRule="auto"/>
       </w:pPr>
       <w:r>
-        <w:t>Таблица 2.4.4 – Описание данных сущности «</w:t>
+        <w:t>Таблица 2.4.</w:t>
+      </w:r>
+      <w:r>
+        <w:t>3</w:t>
+      </w:r>
+      <w:r>
+        <w:t xml:space="preserve"> – Описание данных сущности «</w:t>
       </w:r>
       <w:r>
         <w:rPr>
@@ -12167,20 +13300,20 @@
     <w:tbl>
       <w:tblPr>
         <w:tblStyle w:val="af6"/>
-        <w:tblW w:w="0" w:type="auto"/>
+        <w:tblW w:w="9487" w:type="dxa"/>
         <w:tblLayout w:type="fixed"/>
         <w:tblLook w:val="04A0" w:firstRow="1" w:lastRow="0" w:firstColumn="1" w:lastColumn="0" w:noHBand="0" w:noVBand="1"/>
       </w:tblPr>
       <w:tblGrid>
-        <w:gridCol w:w="2718"/>
-        <w:gridCol w:w="1374"/>
-        <w:gridCol w:w="1573"/>
+        <w:gridCol w:w="2263"/>
+        <w:gridCol w:w="1843"/>
+        <w:gridCol w:w="1701"/>
         <w:gridCol w:w="3680"/>
       </w:tblGrid>
       <w:tr>
         <w:tc>
           <w:tcPr>
-            <w:tcW w:w="2718" w:type="dxa"/>
+            <w:tcW w:w="2263" w:type="dxa"/>
           </w:tcPr>
           <w:p>
             <w:pPr>
@@ -12201,7 +13334,7 @@
         </w:tc>
         <w:tc>
           <w:tcPr>
-            <w:tcW w:w="1374" w:type="dxa"/>
+            <w:tcW w:w="1843" w:type="dxa"/>
           </w:tcPr>
           <w:p>
             <w:pPr>
@@ -12222,7 +13355,7 @@
         </w:tc>
         <w:tc>
           <w:tcPr>
-            <w:tcW w:w="1573" w:type="dxa"/>
+            <w:tcW w:w="1701" w:type="dxa"/>
           </w:tcPr>
           <w:p>
             <w:pPr>
@@ -12266,7 +13399,7 @@
       <w:tr>
         <w:tc>
           <w:tcPr>
-            <w:tcW w:w="2718" w:type="dxa"/>
+            <w:tcW w:w="2263" w:type="dxa"/>
           </w:tcPr>
           <w:p>
             <w:pPr>
@@ -12287,7 +13420,7 @@
         </w:tc>
         <w:tc>
           <w:tcPr>
-            <w:tcW w:w="1374" w:type="dxa"/>
+            <w:tcW w:w="1843" w:type="dxa"/>
           </w:tcPr>
           <w:p>
             <w:pPr>
@@ -12308,7 +13441,7 @@
         </w:tc>
         <w:tc>
           <w:tcPr>
-            <w:tcW w:w="1573" w:type="dxa"/>
+            <w:tcW w:w="1701" w:type="dxa"/>
           </w:tcPr>
           <w:p>
             <w:pPr>
@@ -12352,7 +13485,7 @@
       <w:tr>
         <w:tc>
           <w:tcPr>
-            <w:tcW w:w="2718" w:type="dxa"/>
+            <w:tcW w:w="2263" w:type="dxa"/>
           </w:tcPr>
           <w:p>
             <w:pPr>
@@ -12361,17 +13494,19 @@
                 <w:lang w:val="en-US" w:eastAsia="ru-RU"/>
               </w:rPr>
             </w:pPr>
+            <w:proofErr w:type="spellStart"/>
             <w:r>
               <w:rPr>
                 <w:shd w:val="clear" w:color="auto" w:fill="FBFBFB"/>
               </w:rPr>
               <w:t>ID_посылки</w:t>
             </w:r>
+            <w:proofErr w:type="spellEnd"/>
           </w:p>
         </w:tc>
         <w:tc>
           <w:tcPr>
-            <w:tcW w:w="1374" w:type="dxa"/>
+            <w:tcW w:w="1843" w:type="dxa"/>
           </w:tcPr>
           <w:p>
             <w:pPr>
@@ -12391,7 +13526,7 @@
         </w:tc>
         <w:tc>
           <w:tcPr>
-            <w:tcW w:w="1573" w:type="dxa"/>
+            <w:tcW w:w="1701" w:type="dxa"/>
           </w:tcPr>
           <w:p>
             <w:pPr>
@@ -12452,53 +13587,33 @@
           </w:p>
         </w:tc>
       </w:tr>
-    </w:tbl>
-    <w:p>
-      <w:r>
-        <w:t>Продолжение таблицы 2.2.4</w:t>
-      </w:r>
-    </w:p>
-    <w:tbl>
-      <w:tblPr>
-        <w:tblStyle w:val="af6"/>
-        <w:tblW w:w="0" w:type="auto"/>
-        <w:tblLayout w:type="fixed"/>
-        <w:tblLook w:val="04A0" w:firstRow="1" w:lastRow="0" w:firstColumn="1" w:lastColumn="0" w:noHBand="0" w:noVBand="1"/>
-      </w:tblPr>
-      <w:tblGrid>
-        <w:gridCol w:w="2718"/>
-        <w:gridCol w:w="1105"/>
-        <w:gridCol w:w="1701"/>
-        <w:gridCol w:w="3821"/>
-      </w:tblGrid>
       <w:tr>
         <w:tc>
           <w:tcPr>
-            <w:tcW w:w="2718" w:type="dxa"/>
+            <w:tcW w:w="2263" w:type="dxa"/>
           </w:tcPr>
           <w:p>
             <w:pPr>
-              <w:jc w:val="center"/>
+              <w:rPr>
+                <w:rFonts w:eastAsia="Calibri"/>
+                <w:lang w:val="en-US" w:eastAsia="ru-RU"/>
+              </w:rPr>
+            </w:pPr>
+            <w:bookmarkStart w:id="7" w:name="_Hlk153314207"/>
+            <w:r>
               <w:rPr>
                 <w:shd w:val="clear" w:color="auto" w:fill="FBFBFB"/>
               </w:rPr>
-            </w:pPr>
-            <w:r>
-              <w:rPr>
-                <w:rFonts w:eastAsia="Calibri"/>
-                <w:lang w:eastAsia="ru-RU"/>
-              </w:rPr>
-              <w:t>1</w:t>
+              <w:t>Комментарии</w:t>
             </w:r>
           </w:p>
         </w:tc>
         <w:tc>
           <w:tcPr>
-            <w:tcW w:w="1105" w:type="dxa"/>
+            <w:tcW w:w="1843" w:type="dxa"/>
           </w:tcPr>
           <w:p>
             <w:pPr>
-              <w:jc w:val="center"/>
               <w:rPr>
                 <w:rFonts w:eastAsia="Calibri"/>
                 <w:lang w:eastAsia="ru-RU"/>
@@ -12509,7 +13624,7 @@
                 <w:rFonts w:eastAsia="Calibri"/>
                 <w:lang w:eastAsia="ru-RU"/>
               </w:rPr>
-              <w:t>2</w:t>
+              <w:t xml:space="preserve">Текстовый </w:t>
             </w:r>
           </w:p>
         </w:tc>
@@ -12519,28 +13634,41 @@
           </w:tcPr>
           <w:p>
             <w:pPr>
-              <w:jc w:val="center"/>
+              <w:rPr>
+                <w:rFonts w:eastAsia="Calibri"/>
+                <w:lang w:eastAsia="ru-RU"/>
+              </w:rPr>
+            </w:pPr>
+            <w:r>
               <w:rPr>
                 <w:rFonts w:eastAsia="Helvetica"/>
                 <w:shd w:val="clear" w:color="auto" w:fill="FBFBFB"/>
               </w:rPr>
-            </w:pPr>
-            <w:r>
-              <w:rPr>
-                <w:rFonts w:eastAsia="Calibri"/>
-                <w:lang w:eastAsia="ru-RU"/>
-              </w:rPr>
-              <w:t>3</w:t>
+              <w:t>Комментарии</w:t>
+            </w:r>
+            <w:r>
+              <w:rPr>
+                <w:rFonts w:eastAsia="Helvetica"/>
+                <w:shd w:val="clear" w:color="auto" w:fill="FBFBFB"/>
+                <w:lang w:val="en-US"/>
+              </w:rPr>
+              <w:t xml:space="preserve"> </w:t>
+            </w:r>
+            <w:r>
+              <w:rPr>
+                <w:rFonts w:eastAsia="Helvetica"/>
+                <w:shd w:val="clear" w:color="auto" w:fill="FBFBFB"/>
+              </w:rPr>
+              <w:t>к заказу</w:t>
             </w:r>
           </w:p>
         </w:tc>
         <w:tc>
           <w:tcPr>
-            <w:tcW w:w="3821" w:type="dxa"/>
+            <w:tcW w:w="3680" w:type="dxa"/>
           </w:tcPr>
           <w:p>
             <w:pPr>
-              <w:jc w:val="center"/>
               <w:rPr>
                 <w:rFonts w:eastAsia="Calibri"/>
                 <w:lang w:eastAsia="ru-RU"/>
@@ -12551,7 +13679,7 @@
                 <w:rFonts w:eastAsia="Calibri"/>
                 <w:lang w:eastAsia="ru-RU"/>
               </w:rPr>
-              <w:t>4</w:t>
+              <w:t>Необязательный, максимальный размер 500</w:t>
             </w:r>
           </w:p>
         </w:tc>
@@ -12559,7 +13687,7 @@
       <w:tr>
         <w:tc>
           <w:tcPr>
-            <w:tcW w:w="2718" w:type="dxa"/>
+            <w:tcW w:w="2263" w:type="dxa"/>
           </w:tcPr>
           <w:p>
             <w:pPr>
@@ -12572,14 +13700,13 @@
               <w:rPr>
                 <w:shd w:val="clear" w:color="auto" w:fill="FBFBFB"/>
               </w:rPr>
-              <w:lastRenderedPageBreak/>
-              <w:t>Комментарии</w:t>
+              <w:t>Вес</w:t>
             </w:r>
           </w:p>
         </w:tc>
         <w:tc>
           <w:tcPr>
-            <w:tcW w:w="1105" w:type="dxa"/>
+            <w:tcW w:w="1843" w:type="dxa"/>
           </w:tcPr>
           <w:p>
             <w:pPr>
@@ -12593,7 +13720,7 @@
                 <w:rFonts w:eastAsia="Calibri"/>
                 <w:lang w:eastAsia="ru-RU"/>
               </w:rPr>
-              <w:t xml:space="preserve">Текстовый </w:t>
+              <w:t>Числовой</w:t>
             </w:r>
           </w:p>
         </w:tc>
@@ -12613,28 +13740,13 @@
                 <w:rFonts w:eastAsia="Helvetica"/>
                 <w:shd w:val="clear" w:color="auto" w:fill="FBFBFB"/>
               </w:rPr>
-              <w:t>Комментарии</w:t>
-            </w:r>
-            <w:r>
-              <w:rPr>
-                <w:rFonts w:eastAsia="Helvetica"/>
-                <w:shd w:val="clear" w:color="auto" w:fill="FBFBFB"/>
-                <w:lang w:val="en-US"/>
-              </w:rPr>
-              <w:t xml:space="preserve"> </w:t>
-            </w:r>
-            <w:r>
-              <w:rPr>
-                <w:rFonts w:eastAsia="Helvetica"/>
-                <w:shd w:val="clear" w:color="auto" w:fill="FBFBFB"/>
-              </w:rPr>
-              <w:t>к заказу</w:t>
+              <w:t>Вес</w:t>
             </w:r>
           </w:p>
         </w:tc>
         <w:tc>
           <w:tcPr>
-            <w:tcW w:w="3821" w:type="dxa"/>
+            <w:tcW w:w="3680" w:type="dxa"/>
           </w:tcPr>
           <w:p>
             <w:pPr>
@@ -12648,7 +13760,7 @@
                 <w:rFonts w:eastAsia="Calibri"/>
                 <w:lang w:eastAsia="ru-RU"/>
               </w:rPr>
-              <w:t>Необязательный, максимальный размер 500</w:t>
+              <w:t>Неотрицательный, дробный указывается в килограммах</w:t>
             </w:r>
           </w:p>
         </w:tc>
@@ -12656,7 +13768,7 @@
       <w:tr>
         <w:tc>
           <w:tcPr>
-            <w:tcW w:w="2718" w:type="dxa"/>
+            <w:tcW w:w="2263" w:type="dxa"/>
           </w:tcPr>
           <w:p>
             <w:pPr>
@@ -12665,17 +13777,19 @@
                 <w:lang w:val="en-US" w:eastAsia="ru-RU"/>
               </w:rPr>
             </w:pPr>
+            <w:proofErr w:type="spellStart"/>
             <w:r>
               <w:rPr>
                 <w:shd w:val="clear" w:color="auto" w:fill="FBFBFB"/>
               </w:rPr>
-              <w:t>Вес</w:t>
-            </w:r>
+              <w:t>Дата_принятия</w:t>
+            </w:r>
+            <w:proofErr w:type="spellEnd"/>
           </w:p>
         </w:tc>
         <w:tc>
           <w:tcPr>
-            <w:tcW w:w="1105" w:type="dxa"/>
+            <w:tcW w:w="1843" w:type="dxa"/>
           </w:tcPr>
           <w:p>
             <w:pPr>
@@ -12689,7 +13803,7 @@
                 <w:rFonts w:eastAsia="Calibri"/>
                 <w:lang w:eastAsia="ru-RU"/>
               </w:rPr>
-              <w:t>Числовой</w:t>
+              <w:t>Дата</w:t>
             </w:r>
           </w:p>
         </w:tc>
@@ -12709,13 +13823,13 @@
                 <w:rFonts w:eastAsia="Helvetica"/>
                 <w:shd w:val="clear" w:color="auto" w:fill="FBFBFB"/>
               </w:rPr>
-              <w:t>Вес</w:t>
+              <w:t>Дата принятия</w:t>
             </w:r>
           </w:p>
         </w:tc>
         <w:tc>
           <w:tcPr>
-            <w:tcW w:w="3821" w:type="dxa"/>
+            <w:tcW w:w="3680" w:type="dxa"/>
           </w:tcPr>
           <w:p>
             <w:pPr>
@@ -12729,7 +13843,7 @@
                 <w:rFonts w:eastAsia="Calibri"/>
                 <w:lang w:eastAsia="ru-RU"/>
               </w:rPr>
-              <w:t>Неотрицательный, дробный указывается в килограммах</w:t>
+              <w:t>Устанавливается дата, когда посылка принята от клиента</w:t>
             </w:r>
           </w:p>
         </w:tc>
@@ -12737,26 +13851,42 @@
       <w:tr>
         <w:tc>
           <w:tcPr>
-            <w:tcW w:w="2718" w:type="dxa"/>
+            <w:tcW w:w="2263" w:type="dxa"/>
           </w:tcPr>
           <w:p>
             <w:pPr>
               <w:rPr>
                 <w:rFonts w:eastAsia="Calibri"/>
-                <w:lang w:val="en-US" w:eastAsia="ru-RU"/>
+                <w:lang w:eastAsia="ru-RU"/>
               </w:rPr>
             </w:pPr>
+            <w:proofErr w:type="spellStart"/>
             <w:r>
               <w:rPr>
                 <w:shd w:val="clear" w:color="auto" w:fill="FBFBFB"/>
               </w:rPr>
-              <w:t>Дата_принятия</w:t>
-            </w:r>
+              <w:t>Дата_доставки_в</w:t>
+            </w:r>
+            <w:proofErr w:type="spellEnd"/>
+            <w:r>
+              <w:rPr>
+                <w:shd w:val="clear" w:color="auto" w:fill="FBFBFB"/>
+              </w:rPr>
+              <w:t xml:space="preserve">_ </w:t>
+            </w:r>
+            <w:proofErr w:type="spellStart"/>
+            <w:r>
+              <w:rPr>
+                <w:shd w:val="clear" w:color="auto" w:fill="FBFBFB"/>
+              </w:rPr>
+              <w:t>пункт_выдачи</w:t>
+            </w:r>
+            <w:proofErr w:type="spellEnd"/>
           </w:p>
         </w:tc>
         <w:tc>
           <w:tcPr>
-            <w:tcW w:w="1105" w:type="dxa"/>
+            <w:tcW w:w="1843" w:type="dxa"/>
           </w:tcPr>
           <w:p>
             <w:pPr>
@@ -12770,7 +13900,7 @@
                 <w:rFonts w:eastAsia="Calibri"/>
                 <w:lang w:eastAsia="ru-RU"/>
               </w:rPr>
-              <w:t>Дата</w:t>
+              <w:t xml:space="preserve">Дата </w:t>
             </w:r>
           </w:p>
         </w:tc>
@@ -12790,13 +13920,13 @@
                 <w:rFonts w:eastAsia="Helvetica"/>
                 <w:shd w:val="clear" w:color="auto" w:fill="FBFBFB"/>
               </w:rPr>
-              <w:t>Дата принятия</w:t>
+              <w:t>Дата доставки в пункт выдачи</w:t>
             </w:r>
           </w:p>
         </w:tc>
         <w:tc>
           <w:tcPr>
-            <w:tcW w:w="3821" w:type="dxa"/>
+            <w:tcW w:w="3680" w:type="dxa"/>
           </w:tcPr>
           <w:p>
             <w:pPr>
@@ -12810,7 +13940,7 @@
                 <w:rFonts w:eastAsia="Calibri"/>
                 <w:lang w:eastAsia="ru-RU"/>
               </w:rPr>
-              <w:t>Устанавливается дата, когда посылка принята от клиента</w:t>
+              <w:t xml:space="preserve">Устанавливается дата доставки в пункт выдачи </w:t>
             </w:r>
           </w:p>
         </w:tc>
@@ -12818,7 +13948,7 @@
       <w:tr>
         <w:tc>
           <w:tcPr>
-            <w:tcW w:w="2718" w:type="dxa"/>
+            <w:tcW w:w="2263" w:type="dxa"/>
           </w:tcPr>
           <w:p>
             <w:pPr>
@@ -12831,13 +13961,13 @@
               <w:rPr>
                 <w:shd w:val="clear" w:color="auto" w:fill="FBFBFB"/>
               </w:rPr>
-              <w:t>Дата_доставки_в_ пункт_выдачи</w:t>
+              <w:t>Дата _выдачи</w:t>
             </w:r>
           </w:p>
         </w:tc>
         <w:tc>
           <w:tcPr>
-            <w:tcW w:w="1105" w:type="dxa"/>
+            <w:tcW w:w="1843" w:type="dxa"/>
           </w:tcPr>
           <w:p>
             <w:pPr>
@@ -12851,7 +13981,7 @@
                 <w:rFonts w:eastAsia="Calibri"/>
                 <w:lang w:eastAsia="ru-RU"/>
               </w:rPr>
-              <w:t xml:space="preserve">Дата </w:t>
+              <w:t>Дата</w:t>
             </w:r>
           </w:p>
         </w:tc>
@@ -12871,13 +14001,13 @@
                 <w:rFonts w:eastAsia="Helvetica"/>
                 <w:shd w:val="clear" w:color="auto" w:fill="FBFBFB"/>
               </w:rPr>
-              <w:t>Дата доставки в пункт выдачи</w:t>
+              <w:t>Дата выдачи</w:t>
             </w:r>
           </w:p>
         </w:tc>
         <w:tc>
           <w:tcPr>
-            <w:tcW w:w="3821" w:type="dxa"/>
+            <w:tcW w:w="3680" w:type="dxa"/>
           </w:tcPr>
           <w:p>
             <w:pPr>
@@ -12891,7 +14021,7 @@
                 <w:rFonts w:eastAsia="Calibri"/>
                 <w:lang w:eastAsia="ru-RU"/>
               </w:rPr>
-              <w:t xml:space="preserve">Устанавливается дата доставки в пункт выдачи </w:t>
+              <w:t xml:space="preserve"> Не может быть меньше даты принятия </w:t>
             </w:r>
           </w:p>
         </w:tc>
@@ -12899,26 +14029,26 @@
       <w:tr>
         <w:tc>
           <w:tcPr>
-            <w:tcW w:w="2718" w:type="dxa"/>
+            <w:tcW w:w="2263" w:type="dxa"/>
           </w:tcPr>
           <w:p>
             <w:pPr>
               <w:rPr>
                 <w:rFonts w:eastAsia="Calibri"/>
-                <w:lang w:eastAsia="ru-RU"/>
+                <w:lang w:val="en-US" w:eastAsia="ru-RU"/>
               </w:rPr>
             </w:pPr>
             <w:r>
               <w:rPr>
                 <w:shd w:val="clear" w:color="auto" w:fill="FBFBFB"/>
               </w:rPr>
-              <w:t>Дата _выдачи</w:t>
+              <w:t>Длина</w:t>
             </w:r>
           </w:p>
         </w:tc>
         <w:tc>
           <w:tcPr>
-            <w:tcW w:w="1105" w:type="dxa"/>
+            <w:tcW w:w="1843" w:type="dxa"/>
           </w:tcPr>
           <w:p>
             <w:pPr>
@@ -12932,7 +14062,7 @@
                 <w:rFonts w:eastAsia="Calibri"/>
                 <w:lang w:eastAsia="ru-RU"/>
               </w:rPr>
-              <w:t>Дата</w:t>
+              <w:t>Текстовый</w:t>
             </w:r>
           </w:p>
         </w:tc>
@@ -12952,27 +14082,28 @@
                 <w:rFonts w:eastAsia="Helvetica"/>
                 <w:shd w:val="clear" w:color="auto" w:fill="FBFBFB"/>
               </w:rPr>
-              <w:t>Дата выдачи</w:t>
+              <w:t>Габариты</w:t>
             </w:r>
           </w:p>
         </w:tc>
         <w:tc>
           <w:tcPr>
-            <w:tcW w:w="3821" w:type="dxa"/>
+            <w:tcW w:w="3680" w:type="dxa"/>
           </w:tcPr>
           <w:p>
-            <w:pPr>
-              <w:rPr>
-                <w:rFonts w:eastAsia="Calibri"/>
-                <w:lang w:eastAsia="ru-RU"/>
-              </w:rPr>
-            </w:pPr>
-            <w:r>
-              <w:rPr>
-                <w:rFonts w:eastAsia="Calibri"/>
-                <w:lang w:eastAsia="ru-RU"/>
-              </w:rPr>
-              <w:t xml:space="preserve"> Не может быть меньше даты принятия </w:t>
+            <w:r>
+              <w:rPr>
+                <w:rFonts w:eastAsia="Calibri"/>
+                <w:lang w:eastAsia="ru-RU"/>
+              </w:rPr>
+              <w:t xml:space="preserve">Длина указывается в </w:t>
+            </w:r>
+            <w:r>
+              <w:rPr>
+                <w:rFonts w:eastAsia="Calibri"/>
+                <w:lang w:eastAsia="ru-RU"/>
+              </w:rPr>
+              <w:t>метрах</w:t>
             </w:r>
           </w:p>
         </w:tc>
@@ -12980,26 +14111,25 @@
       <w:tr>
         <w:tc>
           <w:tcPr>
-            <w:tcW w:w="2718" w:type="dxa"/>
+            <w:tcW w:w="2263" w:type="dxa"/>
           </w:tcPr>
           <w:p>
             <w:pPr>
               <w:rPr>
-                <w:rFonts w:eastAsia="Calibri"/>
-                <w:lang w:val="en-US" w:eastAsia="ru-RU"/>
+                <w:shd w:val="clear" w:color="auto" w:fill="FBFBFB"/>
               </w:rPr>
             </w:pPr>
             <w:r>
               <w:rPr>
                 <w:shd w:val="clear" w:color="auto" w:fill="FBFBFB"/>
               </w:rPr>
-              <w:t>Длина</w:t>
+              <w:t>Высота</w:t>
             </w:r>
           </w:p>
         </w:tc>
         <w:tc>
           <w:tcPr>
-            <w:tcW w:w="1105" w:type="dxa"/>
+            <w:tcW w:w="1843" w:type="dxa"/>
           </w:tcPr>
           <w:p>
             <w:pPr>
@@ -13024,8 +14154,8 @@
           <w:p>
             <w:pPr>
               <w:rPr>
-                <w:rFonts w:eastAsia="Calibri"/>
-                <w:lang w:eastAsia="ru-RU"/>
+                <w:rFonts w:eastAsia="Helvetica"/>
+                <w:shd w:val="clear" w:color="auto" w:fill="FBFBFB"/>
               </w:rPr>
             </w:pPr>
             <w:r>
@@ -13039,15 +14169,34 @@
         </w:tc>
         <w:tc>
           <w:tcPr>
-            <w:tcW w:w="3821" w:type="dxa"/>
+            <w:tcW w:w="3680" w:type="dxa"/>
           </w:tcPr>
           <w:p>
-            <w:r>
-              <w:rPr>
-                <w:rFonts w:eastAsia="Calibri"/>
-                <w:lang w:eastAsia="ru-RU"/>
-              </w:rPr>
-              <w:t>Длина указывается в сантиметрах</w:t>
+            <w:pPr>
+              <w:rPr>
+                <w:rFonts w:eastAsia="Calibri"/>
+                <w:lang w:eastAsia="ru-RU"/>
+              </w:rPr>
+            </w:pPr>
+            <w:r>
+              <w:rPr>
+                <w:shd w:val="clear" w:color="auto" w:fill="FBFBFB"/>
+              </w:rPr>
+              <w:t>Высота</w:t>
+            </w:r>
+            <w:r>
+              <w:rPr>
+                <w:rFonts w:eastAsia="Calibri"/>
+                <w:lang w:eastAsia="ru-RU"/>
+              </w:rPr>
+              <w:t xml:space="preserve"> указывается в </w:t>
+            </w:r>
+            <w:r>
+              <w:rPr>
+                <w:rFonts w:eastAsia="Calibri"/>
+                <w:lang w:eastAsia="ru-RU"/>
+              </w:rPr>
+              <w:t>метрах</w:t>
             </w:r>
           </w:p>
         </w:tc>
@@ -13055,7 +14204,7 @@
       <w:tr>
         <w:tc>
           <w:tcPr>
-            <w:tcW w:w="2718" w:type="dxa"/>
+            <w:tcW w:w="2263" w:type="dxa"/>
           </w:tcPr>
           <w:p>
             <w:pPr>
@@ -13067,13 +14216,13 @@
               <w:rPr>
                 <w:shd w:val="clear" w:color="auto" w:fill="FBFBFB"/>
               </w:rPr>
-              <w:t>Высота</w:t>
+              <w:t>Ширина</w:t>
             </w:r>
           </w:p>
         </w:tc>
         <w:tc>
           <w:tcPr>
-            <w:tcW w:w="1105" w:type="dxa"/>
+            <w:tcW w:w="1843" w:type="dxa"/>
           </w:tcPr>
           <w:p>
             <w:pPr>
@@ -13113,7 +14262,7 @@
         </w:tc>
         <w:tc>
           <w:tcPr>
-            <w:tcW w:w="3821" w:type="dxa"/>
+            <w:tcW w:w="3680" w:type="dxa"/>
           </w:tcPr>
           <w:p>
             <w:pPr>
@@ -13126,14 +14275,21 @@
               <w:rPr>
                 <w:shd w:val="clear" w:color="auto" w:fill="FBFBFB"/>
               </w:rPr>
-              <w:t>Высота</w:t>
-            </w:r>
-            <w:r>
-              <w:rPr>
-                <w:rFonts w:eastAsia="Calibri"/>
-                <w:lang w:eastAsia="ru-RU"/>
-              </w:rPr>
-              <w:t xml:space="preserve"> указывается в сантиметрах</w:t>
+              <w:t>Ширина</w:t>
+            </w:r>
+            <w:r>
+              <w:rPr>
+                <w:rFonts w:eastAsia="Calibri"/>
+                <w:lang w:eastAsia="ru-RU"/>
+              </w:rPr>
+              <w:t xml:space="preserve"> указывается в </w:t>
+            </w:r>
+            <w:r>
+              <w:rPr>
+                <w:rFonts w:eastAsia="Calibri"/>
+                <w:lang w:eastAsia="ru-RU"/>
+              </w:rPr>
+              <w:t>метрах</w:t>
             </w:r>
           </w:p>
         </w:tc>
@@ -13141,25 +14297,28 @@
       <w:tr>
         <w:tc>
           <w:tcPr>
-            <w:tcW w:w="2718" w:type="dxa"/>
+            <w:tcW w:w="2263" w:type="dxa"/>
           </w:tcPr>
           <w:p>
             <w:pPr>
               <w:rPr>
+                <w:rFonts w:eastAsia="Calibri"/>
+                <w:lang w:eastAsia="ru-RU"/>
+              </w:rPr>
+            </w:pPr>
+            <w:proofErr w:type="spellStart"/>
+            <w:r>
+              <w:rPr>
                 <w:shd w:val="clear" w:color="auto" w:fill="FBFBFB"/>
               </w:rPr>
-            </w:pPr>
-            <w:r>
-              <w:rPr>
-                <w:shd w:val="clear" w:color="auto" w:fill="FBFBFB"/>
-              </w:rPr>
-              <w:t>Ширина</w:t>
-            </w:r>
+              <w:t>Стоимость_доставки</w:t>
+            </w:r>
+            <w:proofErr w:type="spellEnd"/>
           </w:p>
         </w:tc>
         <w:tc>
           <w:tcPr>
-            <w:tcW w:w="1105" w:type="dxa"/>
+            <w:tcW w:w="1843" w:type="dxa"/>
           </w:tcPr>
           <w:p>
             <w:pPr>
@@ -13173,7 +14332,7 @@
                 <w:rFonts w:eastAsia="Calibri"/>
                 <w:lang w:eastAsia="ru-RU"/>
               </w:rPr>
-              <w:t>Текстовый</w:t>
+              <w:t>Числовой</w:t>
             </w:r>
           </w:p>
         </w:tc>
@@ -13184,109 +14343,22 @@
           <w:p>
             <w:pPr>
               <w:rPr>
+                <w:rFonts w:eastAsia="Calibri"/>
+                <w:lang w:eastAsia="ru-RU"/>
+              </w:rPr>
+            </w:pPr>
+            <w:r>
+              <w:rPr>
                 <w:rFonts w:eastAsia="Helvetica"/>
                 <w:shd w:val="clear" w:color="auto" w:fill="FBFBFB"/>
               </w:rPr>
-            </w:pPr>
-            <w:r>
-              <w:rPr>
-                <w:rFonts w:eastAsia="Helvetica"/>
-                <w:shd w:val="clear" w:color="auto" w:fill="FBFBFB"/>
-              </w:rPr>
-              <w:t>Габариты</w:t>
+              <w:t>Стоимость доставки</w:t>
             </w:r>
           </w:p>
         </w:tc>
         <w:tc>
           <w:tcPr>
-            <w:tcW w:w="3821" w:type="dxa"/>
-          </w:tcPr>
-          <w:p>
-            <w:pPr>
-              <w:rPr>
-                <w:rFonts w:eastAsia="Calibri"/>
-                <w:lang w:eastAsia="ru-RU"/>
-              </w:rPr>
-            </w:pPr>
-            <w:r>
-              <w:rPr>
-                <w:shd w:val="clear" w:color="auto" w:fill="FBFBFB"/>
-              </w:rPr>
-              <w:t>Ширина</w:t>
-            </w:r>
-            <w:r>
-              <w:rPr>
-                <w:rFonts w:eastAsia="Calibri"/>
-                <w:lang w:eastAsia="ru-RU"/>
-              </w:rPr>
-              <w:t xml:space="preserve"> указывается в сантиметрах</w:t>
-            </w:r>
-          </w:p>
-        </w:tc>
-      </w:tr>
-      <w:tr>
-        <w:tc>
-          <w:tcPr>
-            <w:tcW w:w="2718" w:type="dxa"/>
-          </w:tcPr>
-          <w:p>
-            <w:pPr>
-              <w:rPr>
-                <w:rFonts w:eastAsia="Calibri"/>
-                <w:lang w:eastAsia="ru-RU"/>
-              </w:rPr>
-            </w:pPr>
-            <w:r>
-              <w:rPr>
-                <w:shd w:val="clear" w:color="auto" w:fill="FBFBFB"/>
-              </w:rPr>
-              <w:t>Стоимость_доставки</w:t>
-            </w:r>
-          </w:p>
-        </w:tc>
-        <w:tc>
-          <w:tcPr>
-            <w:tcW w:w="1105" w:type="dxa"/>
-          </w:tcPr>
-          <w:p>
-            <w:pPr>
-              <w:rPr>
-                <w:rFonts w:eastAsia="Calibri"/>
-                <w:lang w:eastAsia="ru-RU"/>
-              </w:rPr>
-            </w:pPr>
-            <w:r>
-              <w:rPr>
-                <w:rFonts w:eastAsia="Calibri"/>
-                <w:lang w:eastAsia="ru-RU"/>
-              </w:rPr>
-              <w:t>Числовой</w:t>
-            </w:r>
-          </w:p>
-        </w:tc>
-        <w:tc>
-          <w:tcPr>
-            <w:tcW w:w="1701" w:type="dxa"/>
-          </w:tcPr>
-          <w:p>
-            <w:pPr>
-              <w:rPr>
-                <w:rFonts w:eastAsia="Calibri"/>
-                <w:lang w:eastAsia="ru-RU"/>
-              </w:rPr>
-            </w:pPr>
-            <w:r>
-              <w:rPr>
-                <w:rFonts w:eastAsia="Helvetica"/>
-                <w:shd w:val="clear" w:color="auto" w:fill="FBFBFB"/>
-              </w:rPr>
-              <w:t>Стоимость доставки</w:t>
-            </w:r>
-          </w:p>
-        </w:tc>
-        <w:tc>
-          <w:tcPr>
-            <w:tcW w:w="3821" w:type="dxa"/>
+            <w:tcW w:w="3680" w:type="dxa"/>
           </w:tcPr>
           <w:p>
             <w:pPr>
@@ -13316,7 +14388,7 @@
       <w:tr>
         <w:tc>
           <w:tcPr>
-            <w:tcW w:w="2718" w:type="dxa"/>
+            <w:tcW w:w="2263" w:type="dxa"/>
           </w:tcPr>
           <w:p>
             <w:pPr>
@@ -13329,13 +14401,14 @@
               <w:rPr>
                 <w:shd w:val="clear" w:color="auto" w:fill="FBFBFB"/>
               </w:rPr>
+              <w:lastRenderedPageBreak/>
               <w:t>Статус</w:t>
             </w:r>
           </w:p>
         </w:tc>
         <w:tc>
           <w:tcPr>
-            <w:tcW w:w="1105" w:type="dxa"/>
+            <w:tcW w:w="1843" w:type="dxa"/>
           </w:tcPr>
           <w:p>
             <w:pPr>
@@ -13375,7 +14448,7 @@
         </w:tc>
         <w:tc>
           <w:tcPr>
-            <w:tcW w:w="3821" w:type="dxa"/>
+            <w:tcW w:w="3680" w:type="dxa"/>
           </w:tcPr>
           <w:p>
             <w:pPr>
@@ -13664,6 +14737,7 @@
           </w:p>
         </w:tc>
       </w:tr>
+      <w:bookmarkEnd w:id="7"/>
     </w:tbl>
     <w:p>
       <w:pPr>
@@ -13679,14 +14753,22 @@
       <w:r>
         <w:t>Описание сущности «</w:t>
       </w:r>
+      <w:proofErr w:type="spellStart"/>
       <w:r>
         <w:rPr>
           <w:shd w:val="clear" w:color="auto" w:fill="FBFBFB"/>
         </w:rPr>
         <w:t>Категория_груза</w:t>
       </w:r>
-      <w:r>
-        <w:t>» представлено в таблице 2.4.5.</w:t>
+      <w:proofErr w:type="spellEnd"/>
+      <w:r>
+        <w:t>» представлено в таблице 2.4.</w:t>
+      </w:r>
+      <w:r>
+        <w:t>4</w:t>
+      </w:r>
+      <w:r>
+        <w:t>.</w:t>
       </w:r>
     </w:p>
     <w:p>
@@ -13694,14 +14776,22 @@
         <w:spacing w:line="360" w:lineRule="auto"/>
       </w:pPr>
       <w:r>
-        <w:t>Таблица 2.4.5 – Описание данных сущности «</w:t>
-      </w:r>
+        <w:t>Таблица 2.4.</w:t>
+      </w:r>
+      <w:r>
+        <w:t>4</w:t>
+      </w:r>
+      <w:r>
+        <w:t xml:space="preserve"> – Описание данных сущности «</w:t>
+      </w:r>
+      <w:proofErr w:type="spellStart"/>
       <w:r>
         <w:rPr>
           <w:shd w:val="clear" w:color="auto" w:fill="FBFBFB"/>
         </w:rPr>
         <w:t>Категория_груза</w:t>
       </w:r>
+      <w:proofErr w:type="spellEnd"/>
       <w:r>
         <w:t>»</w:t>
       </w:r>
@@ -13822,7 +14912,6 @@
                 <w:rFonts w:eastAsia="Calibri"/>
                 <w:lang w:eastAsia="ru-RU"/>
               </w:rPr>
-              <w:lastRenderedPageBreak/>
               <w:t>1</w:t>
             </w:r>
           </w:p>
@@ -13903,12 +14992,14 @@
                 <w:lang w:val="en-US" w:eastAsia="ru-RU"/>
               </w:rPr>
             </w:pPr>
+            <w:proofErr w:type="spellStart"/>
             <w:r>
               <w:rPr>
                 <w:shd w:val="clear" w:color="auto" w:fill="FBFBFB"/>
               </w:rPr>
               <w:t>ID_категории</w:t>
             </w:r>
+            <w:proofErr w:type="spellEnd"/>
           </w:p>
         </w:tc>
         <w:tc>
@@ -14072,12 +15163,14 @@
                 <w:lang w:val="en-US" w:eastAsia="ru-RU"/>
               </w:rPr>
             </w:pPr>
+            <w:proofErr w:type="spellStart"/>
             <w:r>
               <w:rPr>
                 <w:shd w:val="clear" w:color="auto" w:fill="FBFBFB"/>
               </w:rPr>
               <w:t>Коэфициент_перевозки</w:t>
             </w:r>
+            <w:proofErr w:type="spellEnd"/>
           </w:p>
         </w:tc>
         <w:tc>
@@ -14257,7 +15350,13 @@
         <w:t>Машина</w:t>
       </w:r>
       <w:r>
-        <w:t>» представлено в таблице 2.4.6.</w:t>
+        <w:t>» представлено в таблице 2.4.</w:t>
+      </w:r>
+      <w:r>
+        <w:t>5</w:t>
+      </w:r>
+      <w:r>
+        <w:t>.</w:t>
       </w:r>
     </w:p>
     <w:p>
@@ -14265,7 +15364,13 @@
         <w:spacing w:line="360" w:lineRule="auto"/>
       </w:pPr>
       <w:r>
-        <w:t>Таблица 2.4.6 – Описание данных сущности «</w:t>
+        <w:t>Таблица 2.4.</w:t>
+      </w:r>
+      <w:r>
+        <w:t>5</w:t>
+      </w:r>
+      <w:r>
+        <w:t xml:space="preserve"> – Описание данных сущности «</w:t>
       </w:r>
       <w:r>
         <w:rPr>
@@ -14280,21 +15385,21 @@
     <w:tbl>
       <w:tblPr>
         <w:tblStyle w:val="af6"/>
-        <w:tblW w:w="9781" w:type="dxa"/>
+        <w:tblW w:w="8517" w:type="dxa"/>
         <w:tblInd w:w="-5" w:type="dxa"/>
         <w:tblLayout w:type="fixed"/>
         <w:tblLook w:val="04A0" w:firstRow="1" w:lastRow="0" w:firstColumn="1" w:lastColumn="0" w:noHBand="0" w:noVBand="1"/>
       </w:tblPr>
       <w:tblGrid>
-        <w:gridCol w:w="3828"/>
-        <w:gridCol w:w="1559"/>
-        <w:gridCol w:w="1843"/>
-        <w:gridCol w:w="2551"/>
+        <w:gridCol w:w="2835"/>
+        <w:gridCol w:w="1560"/>
+        <w:gridCol w:w="1570"/>
+        <w:gridCol w:w="2552"/>
       </w:tblGrid>
       <w:tr>
         <w:tc>
           <w:tcPr>
-            <w:tcW w:w="3828" w:type="dxa"/>
+            <w:tcW w:w="2835" w:type="dxa"/>
           </w:tcPr>
           <w:p>
             <w:pPr>
@@ -14315,7 +15420,7 @@
         </w:tc>
         <w:tc>
           <w:tcPr>
-            <w:tcW w:w="1559" w:type="dxa"/>
+            <w:tcW w:w="1560" w:type="dxa"/>
           </w:tcPr>
           <w:p>
             <w:pPr>
@@ -14336,7 +15441,7 @@
         </w:tc>
         <w:tc>
           <w:tcPr>
-            <w:tcW w:w="1843" w:type="dxa"/>
+            <w:tcW w:w="1570" w:type="dxa"/>
           </w:tcPr>
           <w:p>
             <w:pPr>
@@ -14357,7 +15462,7 @@
         </w:tc>
         <w:tc>
           <w:tcPr>
-            <w:tcW w:w="2551" w:type="dxa"/>
+            <w:tcW w:w="2552" w:type="dxa"/>
           </w:tcPr>
           <w:p>
             <w:pPr>
@@ -14380,7 +15485,7 @@
       <w:tr>
         <w:tc>
           <w:tcPr>
-            <w:tcW w:w="3828" w:type="dxa"/>
+            <w:tcW w:w="2835" w:type="dxa"/>
           </w:tcPr>
           <w:p>
             <w:pPr>
@@ -14401,7 +15506,7 @@
         </w:tc>
         <w:tc>
           <w:tcPr>
-            <w:tcW w:w="1559" w:type="dxa"/>
+            <w:tcW w:w="1560" w:type="dxa"/>
           </w:tcPr>
           <w:p>
             <w:pPr>
@@ -14422,7 +15527,7 @@
         </w:tc>
         <w:tc>
           <w:tcPr>
-            <w:tcW w:w="1843" w:type="dxa"/>
+            <w:tcW w:w="1570" w:type="dxa"/>
           </w:tcPr>
           <w:p>
             <w:pPr>
@@ -14443,7 +15548,7 @@
         </w:tc>
         <w:tc>
           <w:tcPr>
-            <w:tcW w:w="2551" w:type="dxa"/>
+            <w:tcW w:w="2552" w:type="dxa"/>
           </w:tcPr>
           <w:p>
             <w:pPr>
@@ -14466,7 +15571,7 @@
       <w:tr>
         <w:tc>
           <w:tcPr>
-            <w:tcW w:w="3828" w:type="dxa"/>
+            <w:tcW w:w="2835" w:type="dxa"/>
           </w:tcPr>
           <w:p>
             <w:pPr>
@@ -14478,6 +15583,7 @@
                 <w:lang w:eastAsia="ru-RU"/>
               </w:rPr>
             </w:pPr>
+            <w:proofErr w:type="spellStart"/>
             <w:r>
               <w:rPr>
                 <w:rFonts w:eastAsia="Calibri"/>
@@ -14485,11 +15591,12 @@
               </w:rPr>
               <w:t>ID_машины</w:t>
             </w:r>
+            <w:proofErr w:type="spellEnd"/>
           </w:p>
         </w:tc>
         <w:tc>
           <w:tcPr>
-            <w:tcW w:w="1559" w:type="dxa"/>
+            <w:tcW w:w="1560" w:type="dxa"/>
           </w:tcPr>
           <w:p>
             <w:pPr>
@@ -14509,7 +15616,7 @@
         </w:tc>
         <w:tc>
           <w:tcPr>
-            <w:tcW w:w="1843" w:type="dxa"/>
+            <w:tcW w:w="1570" w:type="dxa"/>
           </w:tcPr>
           <w:p>
             <w:pPr>
@@ -14536,7 +15643,7 @@
         </w:tc>
         <w:tc>
           <w:tcPr>
-            <w:tcW w:w="2551" w:type="dxa"/>
+            <w:tcW w:w="2552" w:type="dxa"/>
           </w:tcPr>
           <w:p>
             <w:pPr>
@@ -14566,7 +15673,7 @@
       <w:tr>
         <w:tc>
           <w:tcPr>
-            <w:tcW w:w="3828" w:type="dxa"/>
+            <w:tcW w:w="2835" w:type="dxa"/>
           </w:tcPr>
           <w:p>
             <w:pPr>
@@ -14575,17 +15682,20 @@
                 <w:lang w:val="en-US" w:eastAsia="ru-RU"/>
               </w:rPr>
             </w:pPr>
+            <w:proofErr w:type="spellStart"/>
             <w:r>
               <w:rPr>
                 <w:shd w:val="clear" w:color="auto" w:fill="FBFBFB"/>
               </w:rPr>
+              <w:lastRenderedPageBreak/>
               <w:t>Идентификационный_номер</w:t>
             </w:r>
+            <w:proofErr w:type="spellEnd"/>
           </w:p>
         </w:tc>
         <w:tc>
           <w:tcPr>
-            <w:tcW w:w="1559" w:type="dxa"/>
+            <w:tcW w:w="1560" w:type="dxa"/>
           </w:tcPr>
           <w:p>
             <w:pPr>
@@ -14605,7 +15715,7 @@
         </w:tc>
         <w:tc>
           <w:tcPr>
-            <w:tcW w:w="1843" w:type="dxa"/>
+            <w:tcW w:w="1570" w:type="dxa"/>
           </w:tcPr>
           <w:p>
             <w:pPr>
@@ -14632,7 +15742,7 @@
         </w:tc>
         <w:tc>
           <w:tcPr>
-            <w:tcW w:w="2551" w:type="dxa"/>
+            <w:tcW w:w="2552" w:type="dxa"/>
           </w:tcPr>
           <w:p>
             <w:pPr>
@@ -14654,7 +15764,7 @@
       <w:tr>
         <w:tc>
           <w:tcPr>
-            <w:tcW w:w="3828" w:type="dxa"/>
+            <w:tcW w:w="2835" w:type="dxa"/>
           </w:tcPr>
           <w:p>
             <w:pPr>
@@ -14663,17 +15773,19 @@
                 <w:lang w:val="en-US" w:eastAsia="ru-RU"/>
               </w:rPr>
             </w:pPr>
+            <w:proofErr w:type="spellStart"/>
             <w:r>
               <w:rPr>
                 <w:shd w:val="clear" w:color="auto" w:fill="FBFBFB"/>
               </w:rPr>
               <w:t>Гос_номер</w:t>
             </w:r>
+            <w:proofErr w:type="spellEnd"/>
           </w:p>
         </w:tc>
         <w:tc>
           <w:tcPr>
-            <w:tcW w:w="1559" w:type="dxa"/>
+            <w:tcW w:w="1560" w:type="dxa"/>
           </w:tcPr>
           <w:p>
             <w:pPr>
@@ -14693,7 +15805,7 @@
         </w:tc>
         <w:tc>
           <w:tcPr>
-            <w:tcW w:w="1843" w:type="dxa"/>
+            <w:tcW w:w="1570" w:type="dxa"/>
           </w:tcPr>
           <w:p>
             <w:pPr>
@@ -14713,7 +15825,7 @@
         </w:tc>
         <w:tc>
           <w:tcPr>
-            <w:tcW w:w="2551" w:type="dxa"/>
+            <w:tcW w:w="2552" w:type="dxa"/>
           </w:tcPr>
           <w:p>
             <w:pPr>
@@ -14735,7 +15847,7 @@
       <w:tr>
         <w:tc>
           <w:tcPr>
-            <w:tcW w:w="3828" w:type="dxa"/>
+            <w:tcW w:w="2835" w:type="dxa"/>
           </w:tcPr>
           <w:p>
             <w:pPr>
@@ -14754,7 +15866,7 @@
         </w:tc>
         <w:tc>
           <w:tcPr>
-            <w:tcW w:w="1559" w:type="dxa"/>
+            <w:tcW w:w="1560" w:type="dxa"/>
           </w:tcPr>
           <w:p>
             <w:pPr>
@@ -14774,7 +15886,7 @@
         </w:tc>
         <w:tc>
           <w:tcPr>
-            <w:tcW w:w="1843" w:type="dxa"/>
+            <w:tcW w:w="1570" w:type="dxa"/>
           </w:tcPr>
           <w:p>
             <w:pPr>
@@ -14794,7 +15906,7 @@
         </w:tc>
         <w:tc>
           <w:tcPr>
-            <w:tcW w:w="2551" w:type="dxa"/>
+            <w:tcW w:w="2552" w:type="dxa"/>
           </w:tcPr>
           <w:p>
             <w:pPr>
@@ -14816,7 +15928,7 @@
       <w:tr>
         <w:tc>
           <w:tcPr>
-            <w:tcW w:w="3828" w:type="dxa"/>
+            <w:tcW w:w="2835" w:type="dxa"/>
           </w:tcPr>
           <w:p>
             <w:pPr>
@@ -14835,7 +15947,7 @@
         </w:tc>
         <w:tc>
           <w:tcPr>
-            <w:tcW w:w="1559" w:type="dxa"/>
+            <w:tcW w:w="1560" w:type="dxa"/>
           </w:tcPr>
           <w:p>
             <w:pPr>
@@ -14855,7 +15967,7 @@
         </w:tc>
         <w:tc>
           <w:tcPr>
-            <w:tcW w:w="1843" w:type="dxa"/>
+            <w:tcW w:w="1570" w:type="dxa"/>
           </w:tcPr>
           <w:p>
             <w:pPr>
@@ -14875,7 +15987,7 @@
         </w:tc>
         <w:tc>
           <w:tcPr>
-            <w:tcW w:w="2551" w:type="dxa"/>
+            <w:tcW w:w="2552" w:type="dxa"/>
           </w:tcPr>
           <w:p>
             <w:pPr>
@@ -14890,118 +16002,6 @@
                 <w:lang w:eastAsia="ru-RU"/>
               </w:rPr>
               <w:t>Максимальный размер 200</w:t>
-            </w:r>
-          </w:p>
-        </w:tc>
-      </w:tr>
-    </w:tbl>
-    <w:p/>
-    <w:p/>
-    <w:p/>
-    <w:p/>
-    <w:p/>
-    <w:p/>
-    <w:p/>
-    <w:p>
-      <w:r>
-        <w:t>Продолжение таблицы 2.4.6</w:t>
-      </w:r>
-    </w:p>
-    <w:tbl>
-      <w:tblPr>
-        <w:tblStyle w:val="af6"/>
-        <w:tblW w:w="9781" w:type="dxa"/>
-        <w:tblInd w:w="-5" w:type="dxa"/>
-        <w:tblLayout w:type="fixed"/>
-        <w:tblLook w:val="04A0" w:firstRow="1" w:lastRow="0" w:firstColumn="1" w:lastColumn="0" w:noHBand="0" w:noVBand="1"/>
-      </w:tblPr>
-      <w:tblGrid>
-        <w:gridCol w:w="3654"/>
-        <w:gridCol w:w="1374"/>
-        <w:gridCol w:w="2202"/>
-        <w:gridCol w:w="2551"/>
-      </w:tblGrid>
-      <w:tr>
-        <w:tc>
-          <w:tcPr>
-            <w:tcW w:w="3654" w:type="dxa"/>
-          </w:tcPr>
-          <w:p>
-            <w:pPr>
-              <w:jc w:val="center"/>
-              <w:rPr>
-                <w:shd w:val="clear" w:color="auto" w:fill="FBFBFB"/>
-              </w:rPr>
-            </w:pPr>
-            <w:r>
-              <w:rPr>
-                <w:rFonts w:eastAsia="Calibri"/>
-                <w:lang w:eastAsia="ru-RU"/>
-              </w:rPr>
-              <w:t>1</w:t>
-            </w:r>
-          </w:p>
-        </w:tc>
-        <w:tc>
-          <w:tcPr>
-            <w:tcW w:w="1374" w:type="dxa"/>
-          </w:tcPr>
-          <w:p>
-            <w:pPr>
-              <w:jc w:val="center"/>
-              <w:rPr>
-                <w:rFonts w:eastAsia="Calibri"/>
-                <w:lang w:eastAsia="ru-RU"/>
-              </w:rPr>
-            </w:pPr>
-            <w:r>
-              <w:rPr>
-                <w:rFonts w:eastAsia="Calibri"/>
-                <w:lang w:eastAsia="ru-RU"/>
-              </w:rPr>
-              <w:t>2</w:t>
-            </w:r>
-          </w:p>
-        </w:tc>
-        <w:tc>
-          <w:tcPr>
-            <w:tcW w:w="2202" w:type="dxa"/>
-          </w:tcPr>
-          <w:p>
-            <w:pPr>
-              <w:jc w:val="center"/>
-              <w:rPr>
-                <w:rFonts w:eastAsia="Calibri"/>
-                <w:lang w:eastAsia="ru-RU"/>
-              </w:rPr>
-            </w:pPr>
-            <w:r>
-              <w:rPr>
-                <w:rFonts w:eastAsia="Calibri"/>
-                <w:lang w:eastAsia="ru-RU"/>
-              </w:rPr>
-              <w:t>3</w:t>
-            </w:r>
-          </w:p>
-        </w:tc>
-        <w:tc>
-          <w:tcPr>
-            <w:tcW w:w="2551" w:type="dxa"/>
-          </w:tcPr>
-          <w:p>
-            <w:pPr>
-              <w:jc w:val="center"/>
-              <w:rPr>
-                <w:rFonts w:eastAsia="Calibri"/>
-                <w:lang w:eastAsia="ru-RU"/>
-              </w:rPr>
-            </w:pPr>
-            <w:r>
-              <w:rPr>
-                <w:rFonts w:eastAsia="Calibri"/>
-                <w:lang w:eastAsia="ru-RU"/>
-              </w:rPr>
-              <w:t>4</w:t>
             </w:r>
           </w:p>
         </w:tc>
@@ -15009,27 +16009,25 @@
       <w:tr>
         <w:tc>
           <w:tcPr>
-            <w:tcW w:w="3654" w:type="dxa"/>
+            <w:tcW w:w="2835" w:type="dxa"/>
           </w:tcPr>
           <w:p>
             <w:pPr>
               <w:rPr>
-                <w:rFonts w:eastAsia="Calibri"/>
-                <w:lang w:val="en-US" w:eastAsia="ru-RU"/>
+                <w:shd w:val="clear" w:color="auto" w:fill="FBFBFB"/>
               </w:rPr>
             </w:pPr>
             <w:r>
               <w:rPr>
                 <w:shd w:val="clear" w:color="auto" w:fill="FBFBFB"/>
               </w:rPr>
-              <w:lastRenderedPageBreak/>
               <w:t>Статус</w:t>
             </w:r>
           </w:p>
         </w:tc>
         <w:tc>
           <w:tcPr>
-            <w:tcW w:w="1374" w:type="dxa"/>
+            <w:tcW w:w="1560" w:type="dxa"/>
           </w:tcPr>
           <w:p>
             <w:pPr>
@@ -15049,7 +16047,7 @@
         </w:tc>
         <w:tc>
           <w:tcPr>
-            <w:tcW w:w="2202" w:type="dxa"/>
+            <w:tcW w:w="1570" w:type="dxa"/>
           </w:tcPr>
           <w:p>
             <w:pPr>
@@ -15069,7 +16067,7 @@
         </w:tc>
         <w:tc>
           <w:tcPr>
-            <w:tcW w:w="2551" w:type="dxa"/>
+            <w:tcW w:w="2552" w:type="dxa"/>
           </w:tcPr>
           <w:p>
             <w:pPr>
@@ -15188,7 +16186,6 @@
             <w:r>
               <w:rPr>
                 <w:rFonts w:eastAsia="Calibri"/>
-                <w:color w:val="auto"/>
                 <w:lang w:eastAsia="ru-RU"/>
               </w:rPr>
               <w:t>списана.</w:t>
@@ -15206,7 +16203,7 @@
     <w:p>
       <w:pPr>
         <w:spacing w:line="360" w:lineRule="auto"/>
-        <w:ind w:firstLine="851"/>
+        <w:jc w:val="both"/>
       </w:pPr>
     </w:p>
     <w:p>
@@ -15222,14 +16219,32 @@
         <w:ind w:firstLine="851"/>
         <w:jc w:val="both"/>
       </w:pPr>
-      <w:r>
-        <w:t>Описание сущности «</w:t>
-      </w:r>
-      <w:r>
-        <w:t>Роль</w:t>
-      </w:r>
-      <w:r>
-        <w:t>» представлено в таблице 2.4.10</w:t>
+      <w:bookmarkStart w:id="8" w:name="_Toc138080347"/>
+      <w:r>
+        <w:t>Описание сущности «Пользователь» представлено в таблице 2.4.</w:t>
+      </w:r>
+      <w:r>
+        <w:t>6</w:t>
+      </w:r>
+    </w:p>
+    <w:p>
+      <w:pPr>
+        <w:spacing w:line="360" w:lineRule="auto"/>
+      </w:pPr>
+      <w:r>
+        <w:t>Таблица 2.4.</w:t>
+      </w:r>
+      <w:r>
+        <w:t>6</w:t>
+      </w:r>
+      <w:r>
+        <w:t xml:space="preserve"> – Описание данных сущности «</w:t>
+      </w:r>
+      <w:r>
+        <w:t>Пользователь</w:t>
+      </w:r>
+      <w:r>
+        <w:t>»</w:t>
       </w:r>
     </w:p>
     <w:tbl>
@@ -15239,15 +16254,15 @@
         <w:tblLook w:val="04A0" w:firstRow="1" w:lastRow="0" w:firstColumn="1" w:lastColumn="0" w:noHBand="0" w:noVBand="1"/>
       </w:tblPr>
       <w:tblGrid>
-        <w:gridCol w:w="2557"/>
-        <w:gridCol w:w="2204"/>
-        <w:gridCol w:w="2255"/>
-        <w:gridCol w:w="2329"/>
+        <w:gridCol w:w="2443"/>
+        <w:gridCol w:w="1521"/>
+        <w:gridCol w:w="2269"/>
+        <w:gridCol w:w="3112"/>
       </w:tblGrid>
       <w:tr>
         <w:tc>
           <w:tcPr>
-            <w:tcW w:w="2557" w:type="dxa"/>
+            <w:tcW w:w="2443" w:type="dxa"/>
           </w:tcPr>
           <w:p>
             <w:pPr>
@@ -15267,7 +16282,7 @@
         </w:tc>
         <w:tc>
           <w:tcPr>
-            <w:tcW w:w="2204" w:type="dxa"/>
+            <w:tcW w:w="1521" w:type="dxa"/>
           </w:tcPr>
           <w:p>
             <w:pPr>
@@ -15287,7 +16302,7 @@
         </w:tc>
         <w:tc>
           <w:tcPr>
-            <w:tcW w:w="2255" w:type="dxa"/>
+            <w:tcW w:w="2269" w:type="dxa"/>
           </w:tcPr>
           <w:p>
             <w:pPr>
@@ -15307,7 +16322,7 @@
         </w:tc>
         <w:tc>
           <w:tcPr>
-            <w:tcW w:w="2329" w:type="dxa"/>
+            <w:tcW w:w="3112" w:type="dxa"/>
           </w:tcPr>
           <w:p>
             <w:pPr>
@@ -15329,7 +16344,7 @@
       <w:tr>
         <w:tc>
           <w:tcPr>
-            <w:tcW w:w="2557" w:type="dxa"/>
+            <w:tcW w:w="2443" w:type="dxa"/>
           </w:tcPr>
           <w:p>
             <w:pPr>
@@ -15349,7 +16364,7 @@
         </w:tc>
         <w:tc>
           <w:tcPr>
-            <w:tcW w:w="2204" w:type="dxa"/>
+            <w:tcW w:w="1521" w:type="dxa"/>
           </w:tcPr>
           <w:p>
             <w:pPr>
@@ -15369,7 +16384,7 @@
         </w:tc>
         <w:tc>
           <w:tcPr>
-            <w:tcW w:w="2255" w:type="dxa"/>
+            <w:tcW w:w="2269" w:type="dxa"/>
           </w:tcPr>
           <w:p>
             <w:pPr>
@@ -15389,7 +16404,7 @@
         </w:tc>
         <w:tc>
           <w:tcPr>
-            <w:tcW w:w="2329" w:type="dxa"/>
+            <w:tcW w:w="3112" w:type="dxa"/>
           </w:tcPr>
           <w:p>
             <w:pPr>
@@ -15411,7 +16426,7 @@
       <w:tr>
         <w:tc>
           <w:tcPr>
-            <w:tcW w:w="2557" w:type="dxa"/>
+            <w:tcW w:w="2443" w:type="dxa"/>
           </w:tcPr>
           <w:p>
             <w:pPr>
@@ -15430,13 +16445,13 @@
               <w:rPr>
                 <w:rFonts w:ascii="Times New Roman" w:hAnsi="Times New Roman"/>
               </w:rPr>
-              <w:t>Роли</w:t>
+              <w:t>пользователя</w:t>
             </w:r>
           </w:p>
         </w:tc>
         <w:tc>
           <w:tcPr>
-            <w:tcW w:w="2204" w:type="dxa"/>
+            <w:tcW w:w="1521" w:type="dxa"/>
           </w:tcPr>
           <w:p>
             <w:pPr>
@@ -15454,7 +16469,7 @@
         </w:tc>
         <w:tc>
           <w:tcPr>
-            <w:tcW w:w="2255" w:type="dxa"/>
+            <w:tcW w:w="2269" w:type="dxa"/>
           </w:tcPr>
           <w:p>
             <w:pPr>
@@ -15471,15 +16486,16 @@
             </w:r>
             <w:r>
               <w:rPr>
-                <w:rFonts w:ascii="Times New Roman" w:hAnsi="Times New Roman"/>
-              </w:rPr>
-              <w:t>Роли</w:t>
+                <w:rFonts w:ascii="Times New Roman" w:eastAsia="Calibri" w:hAnsi="Times New Roman"/>
+                <w:lang w:eastAsia="ru-RU"/>
+              </w:rPr>
+              <w:t>пользователя</w:t>
             </w:r>
           </w:p>
         </w:tc>
         <w:tc>
           <w:tcPr>
-            <w:tcW w:w="2329" w:type="dxa"/>
+            <w:tcW w:w="3112" w:type="dxa"/>
           </w:tcPr>
           <w:p>
             <w:pPr>
@@ -15500,7 +16516,7 @@
       <w:tr>
         <w:tc>
           <w:tcPr>
-            <w:tcW w:w="2557" w:type="dxa"/>
+            <w:tcW w:w="2443" w:type="dxa"/>
           </w:tcPr>
           <w:p>
             <w:pPr>
@@ -15514,19 +16530,18 @@
                 <w:rFonts w:ascii="Times New Roman" w:hAnsi="Times New Roman"/>
                 <w:shd w:val="clear" w:color="auto" w:fill="FBFBFB"/>
               </w:rPr>
-              <w:t>Наименование</w:t>
+              <w:t>Логин</w:t>
             </w:r>
           </w:p>
         </w:tc>
         <w:tc>
           <w:tcPr>
-            <w:tcW w:w="2204" w:type="dxa"/>
+            <w:tcW w:w="1521" w:type="dxa"/>
           </w:tcPr>
           <w:p>
             <w:pPr>
               <w:rPr>
-                <w:rFonts w:ascii="Times New Roman" w:eastAsia="Calibri" w:hAnsi="Times New Roman"/>
-                <w:lang w:eastAsia="ru-RU"/>
+                <w:rFonts w:ascii="Times New Roman" w:hAnsi="Times New Roman"/>
               </w:rPr>
             </w:pPr>
             <w:r>
@@ -15540,47 +16555,60 @@
         </w:tc>
         <w:tc>
           <w:tcPr>
-            <w:tcW w:w="2255" w:type="dxa"/>
+            <w:tcW w:w="2269" w:type="dxa"/>
           </w:tcPr>
           <w:p>
             <w:pPr>
               <w:rPr>
                 <w:rFonts w:ascii="Times New Roman" w:hAnsi="Times New Roman"/>
-                <w:lang w:val="en-US"/>
+                <w:shd w:val="clear" w:color="auto" w:fill="FBFBFB"/>
               </w:rPr>
             </w:pPr>
             <w:r>
               <w:rPr>
-                <w:rFonts w:ascii="Times New Roman" w:eastAsia="Helvetica" w:hAnsi="Times New Roman"/>
+                <w:rFonts w:ascii="Times New Roman" w:hAnsi="Times New Roman"/>
                 <w:shd w:val="clear" w:color="auto" w:fill="FBFBFB"/>
               </w:rPr>
-              <w:t xml:space="preserve">Название </w:t>
-            </w:r>
-            <w:r>
+              <w:t xml:space="preserve">Логин </w:t>
+            </w:r>
+          </w:p>
+          <w:p>
+            <w:pPr>
               <w:rPr>
                 <w:rFonts w:ascii="Times New Roman" w:hAnsi="Times New Roman"/>
               </w:rPr>
-              <w:t>Роли</w:t>
+            </w:pPr>
+            <w:r>
+              <w:rPr>
+                <w:rFonts w:ascii="Times New Roman" w:hAnsi="Times New Roman"/>
+              </w:rPr>
+              <w:t>Пользователя</w:t>
             </w:r>
           </w:p>
         </w:tc>
         <w:tc>
           <w:tcPr>
-            <w:tcW w:w="2329" w:type="dxa"/>
+            <w:tcW w:w="3112" w:type="dxa"/>
           </w:tcPr>
           <w:p>
             <w:pPr>
               <w:rPr>
+                <w:rFonts w:ascii="Times New Roman" w:hAnsi="Times New Roman"/>
+              </w:rPr>
+            </w:pPr>
+            <w:r>
+              <w:rPr>
                 <w:rFonts w:ascii="Times New Roman" w:eastAsia="Calibri" w:hAnsi="Times New Roman"/>
                 <w:lang w:eastAsia="ru-RU"/>
               </w:rPr>
-            </w:pPr>
+              <w:t xml:space="preserve">Максимальный размер </w:t>
+            </w:r>
             <w:r>
               <w:rPr>
                 <w:rFonts w:ascii="Times New Roman" w:eastAsia="Calibri" w:hAnsi="Times New Roman"/>
                 <w:lang w:eastAsia="ru-RU"/>
               </w:rPr>
-              <w:t>Максимальный размер 100</w:t>
+              <w:t>150</w:t>
             </w:r>
           </w:p>
         </w:tc>
@@ -15588,7 +16616,7 @@
       <w:tr>
         <w:tc>
           <w:tcPr>
-            <w:tcW w:w="2557" w:type="dxa"/>
+            <w:tcW w:w="2443" w:type="dxa"/>
           </w:tcPr>
           <w:p>
             <w:pPr>
@@ -15599,14 +16627,15 @@
             <w:r>
               <w:rPr>
                 <w:rFonts w:ascii="Times New Roman" w:hAnsi="Times New Roman"/>
-              </w:rPr>
-              <w:t>Зарплата</w:t>
+                <w:shd w:val="clear" w:color="auto" w:fill="FBFBFB"/>
+              </w:rPr>
+              <w:t>Пароль</w:t>
             </w:r>
           </w:p>
         </w:tc>
         <w:tc>
           <w:tcPr>
-            <w:tcW w:w="2204" w:type="dxa"/>
+            <w:tcW w:w="1521" w:type="dxa"/>
           </w:tcPr>
           <w:p>
             <w:pPr>
@@ -15616,175 +16645,55 @@
             </w:pPr>
             <w:r>
               <w:rPr>
-                <w:rFonts w:ascii="Times New Roman" w:hAnsi="Times New Roman"/>
-              </w:rPr>
-              <w:t>Числовой</w:t>
+                <w:rFonts w:ascii="Times New Roman" w:eastAsia="Calibri" w:hAnsi="Times New Roman"/>
+                <w:lang w:eastAsia="ru-RU"/>
+              </w:rPr>
+              <w:t>Текстовый</w:t>
             </w:r>
           </w:p>
         </w:tc>
         <w:tc>
           <w:tcPr>
-            <w:tcW w:w="2255" w:type="dxa"/>
+            <w:tcW w:w="2269" w:type="dxa"/>
           </w:tcPr>
           <w:p>
             <w:pPr>
               <w:rPr>
-                <w:rFonts w:ascii="Times New Roman" w:eastAsia="Calibri" w:hAnsi="Times New Roman"/>
-                <w:lang w:eastAsia="ru-RU"/>
+                <w:rFonts w:ascii="Times New Roman" w:hAnsi="Times New Roman"/>
               </w:rPr>
             </w:pPr>
             <w:r>
               <w:rPr>
-                <w:rFonts w:ascii="Times New Roman" w:eastAsia="Calibri" w:hAnsi="Times New Roman"/>
-                <w:lang w:eastAsia="ru-RU"/>
-              </w:rPr>
-              <w:t xml:space="preserve">Зарплата </w:t>
-            </w:r>
-            <w:r>
-              <w:rPr>
-                <w:rFonts w:ascii="Times New Roman" w:hAnsi="Times New Roman"/>
-              </w:rPr>
-              <w:t>Роли</w:t>
+                <w:rFonts w:ascii="Times New Roman" w:eastAsia="Helvetica" w:hAnsi="Times New Roman"/>
+                <w:shd w:val="clear" w:color="auto" w:fill="FBFBFB"/>
+              </w:rPr>
+              <w:t>Пароль для входа в систему</w:t>
             </w:r>
           </w:p>
         </w:tc>
         <w:tc>
           <w:tcPr>
-            <w:tcW w:w="2329" w:type="dxa"/>
+            <w:tcW w:w="3112" w:type="dxa"/>
           </w:tcPr>
           <w:p>
             <w:pPr>
               <w:rPr>
+                <w:rFonts w:ascii="Times New Roman" w:hAnsi="Times New Roman"/>
+              </w:rPr>
+            </w:pPr>
+            <w:r>
+              <w:rPr>
                 <w:rFonts w:ascii="Times New Roman" w:eastAsia="Calibri" w:hAnsi="Times New Roman"/>
                 <w:lang w:eastAsia="ru-RU"/>
               </w:rPr>
-            </w:pPr>
+              <w:t xml:space="preserve">Максимальный размер </w:t>
+            </w:r>
             <w:r>
               <w:rPr>
                 <w:rFonts w:ascii="Times New Roman" w:eastAsia="Calibri" w:hAnsi="Times New Roman"/>
                 <w:lang w:eastAsia="ru-RU"/>
               </w:rPr>
-              <w:t xml:space="preserve">Неотрицательное </w:t>
-            </w:r>
-          </w:p>
-        </w:tc>
-      </w:tr>
-    </w:tbl>
-    <w:p>
-      <w:pPr>
-        <w:spacing w:line="360" w:lineRule="auto"/>
-        <w:ind w:firstLine="851"/>
-        <w:jc w:val="both"/>
-      </w:pPr>
-    </w:p>
-    <w:p>
-      <w:pPr>
-        <w:spacing w:line="360" w:lineRule="auto"/>
-        <w:ind w:firstLine="851"/>
-        <w:jc w:val="both"/>
-      </w:pPr>
-    </w:p>
-    <w:p>
-      <w:pPr>
-        <w:spacing w:line="360" w:lineRule="auto"/>
-        <w:ind w:firstLine="851"/>
-        <w:jc w:val="both"/>
-      </w:pPr>
-      <w:bookmarkStart w:id="6" w:name="_Toc138080347"/>
-      <w:r>
-        <w:t>Описание сущности «Пользователь» представлено в таблице 2.4.10</w:t>
-      </w:r>
-    </w:p>
-    <w:tbl>
-      <w:tblPr>
-        <w:tblStyle w:val="af6"/>
-        <w:tblW w:w="0" w:type="auto"/>
-        <w:tblLook w:val="04A0" w:firstRow="1" w:lastRow="0" w:firstColumn="1" w:lastColumn="0" w:noHBand="0" w:noVBand="1"/>
-      </w:tblPr>
-      <w:tblGrid>
-        <w:gridCol w:w="2566"/>
-        <w:gridCol w:w="2214"/>
-        <w:gridCol w:w="2265"/>
-        <w:gridCol w:w="2300"/>
-      </w:tblGrid>
-      <w:tr>
-        <w:tc>
-          <w:tcPr>
-            <w:tcW w:w="2566" w:type="dxa"/>
-          </w:tcPr>
-          <w:p>
-            <w:pPr>
-              <w:jc w:val="center"/>
-              <w:rPr>
-                <w:rFonts w:ascii="Times New Roman" w:hAnsi="Times New Roman"/>
-              </w:rPr>
-            </w:pPr>
-            <w:r>
-              <w:rPr>
-                <w:rFonts w:ascii="Times New Roman" w:eastAsia="Calibri" w:hAnsi="Times New Roman"/>
-                <w:lang w:eastAsia="ru-RU"/>
-              </w:rPr>
-              <w:t>Поле</w:t>
-            </w:r>
-          </w:p>
-        </w:tc>
-        <w:tc>
-          <w:tcPr>
-            <w:tcW w:w="2214" w:type="dxa"/>
-          </w:tcPr>
-          <w:p>
-            <w:pPr>
-              <w:jc w:val="center"/>
-              <w:rPr>
-                <w:rFonts w:ascii="Times New Roman" w:hAnsi="Times New Roman"/>
-              </w:rPr>
-            </w:pPr>
-            <w:r>
-              <w:rPr>
-                <w:rFonts w:ascii="Times New Roman" w:eastAsia="Calibri" w:hAnsi="Times New Roman"/>
-                <w:lang w:eastAsia="ru-RU"/>
-              </w:rPr>
-              <w:t>Тип</w:t>
-            </w:r>
-          </w:p>
-        </w:tc>
-        <w:tc>
-          <w:tcPr>
-            <w:tcW w:w="2265" w:type="dxa"/>
-          </w:tcPr>
-          <w:p>
-            <w:pPr>
-              <w:jc w:val="center"/>
-              <w:rPr>
-                <w:rFonts w:ascii="Times New Roman" w:hAnsi="Times New Roman"/>
-              </w:rPr>
-            </w:pPr>
-            <w:r>
-              <w:rPr>
-                <w:rFonts w:ascii="Times New Roman" w:eastAsia="Calibri" w:hAnsi="Times New Roman"/>
-                <w:lang w:eastAsia="ru-RU"/>
-              </w:rPr>
-              <w:t>Описание</w:t>
-            </w:r>
-          </w:p>
-        </w:tc>
-        <w:tc>
-          <w:tcPr>
-            <w:tcW w:w="2300" w:type="dxa"/>
-          </w:tcPr>
-          <w:p>
-            <w:pPr>
-              <w:jc w:val="center"/>
-              <w:rPr>
-                <w:rFonts w:ascii="Times New Roman" w:hAnsi="Times New Roman"/>
-              </w:rPr>
-            </w:pPr>
-            <w:r>
-              <w:rPr>
-                <w:rFonts w:ascii="Times New Roman" w:eastAsia="Calibri" w:hAnsi="Times New Roman"/>
-                <w:lang w:eastAsia="ru-RU"/>
-              </w:rPr>
-              <w:t>Примечание</w:t>
+              <w:t>128</w:t>
             </w:r>
           </w:p>
         </w:tc>
@@ -15792,33 +16701,35 @@
       <w:tr>
         <w:tc>
           <w:tcPr>
-            <w:tcW w:w="2566" w:type="dxa"/>
+            <w:tcW w:w="2443" w:type="dxa"/>
           </w:tcPr>
           <w:p>
             <w:pPr>
-              <w:jc w:val="center"/>
               <w:rPr>
                 <w:rFonts w:ascii="Times New Roman" w:hAnsi="Times New Roman"/>
+                <w:shd w:val="clear" w:color="auto" w:fill="FBFBFB"/>
               </w:rPr>
             </w:pPr>
-            <w:r>
-              <w:rPr>
-                <w:rFonts w:ascii="Times New Roman" w:eastAsia="Calibri" w:hAnsi="Times New Roman"/>
-                <w:lang w:eastAsia="ru-RU"/>
-              </w:rPr>
-              <w:t>1</w:t>
-            </w:r>
+            <w:proofErr w:type="spellStart"/>
+            <w:r>
+              <w:rPr>
+                <w:rFonts w:ascii="Times New Roman" w:hAnsi="Times New Roman"/>
+                <w:shd w:val="clear" w:color="auto" w:fill="FBFBFB"/>
+              </w:rPr>
+              <w:t>Дата_рождения</w:t>
+            </w:r>
+            <w:proofErr w:type="spellEnd"/>
           </w:p>
         </w:tc>
         <w:tc>
           <w:tcPr>
-            <w:tcW w:w="2214" w:type="dxa"/>
+            <w:tcW w:w="1521" w:type="dxa"/>
           </w:tcPr>
           <w:p>
             <w:pPr>
-              <w:jc w:val="center"/>
-              <w:rPr>
-                <w:rFonts w:ascii="Times New Roman" w:hAnsi="Times New Roman"/>
+              <w:rPr>
+                <w:rFonts w:ascii="Times New Roman" w:eastAsia="Calibri" w:hAnsi="Times New Roman"/>
+                <w:lang w:eastAsia="ru-RU"/>
               </w:rPr>
             </w:pPr>
             <w:r>
@@ -15826,19 +16737,19 @@
                 <w:rFonts w:ascii="Times New Roman" w:eastAsia="Calibri" w:hAnsi="Times New Roman"/>
                 <w:lang w:eastAsia="ru-RU"/>
               </w:rPr>
-              <w:t>2</w:t>
+              <w:t>Дата</w:t>
             </w:r>
           </w:p>
         </w:tc>
         <w:tc>
           <w:tcPr>
-            <w:tcW w:w="2265" w:type="dxa"/>
+            <w:tcW w:w="2269" w:type="dxa"/>
           </w:tcPr>
           <w:p>
             <w:pPr>
-              <w:jc w:val="center"/>
-              <w:rPr>
-                <w:rFonts w:ascii="Times New Roman" w:hAnsi="Times New Roman"/>
+              <w:rPr>
+                <w:rFonts w:ascii="Times New Roman" w:eastAsia="Helvetica" w:hAnsi="Times New Roman"/>
+                <w:shd w:val="clear" w:color="auto" w:fill="FBFBFB"/>
               </w:rPr>
             </w:pPr>
             <w:r>
@@ -15846,356 +16757,20 @@
                 <w:rFonts w:ascii="Times New Roman" w:eastAsia="Calibri" w:hAnsi="Times New Roman"/>
                 <w:lang w:eastAsia="ru-RU"/>
               </w:rPr>
-              <w:t>3</w:t>
+              <w:t xml:space="preserve">Дата рождения </w:t>
+            </w:r>
+            <w:r>
+              <w:rPr>
+                <w:rFonts w:ascii="Times New Roman" w:eastAsia="Calibri" w:hAnsi="Times New Roman"/>
+                <w:lang w:eastAsia="ru-RU"/>
+              </w:rPr>
+              <w:t>пользователя</w:t>
             </w:r>
           </w:p>
         </w:tc>
         <w:tc>
           <w:tcPr>
-            <w:tcW w:w="2300" w:type="dxa"/>
-          </w:tcPr>
-          <w:p>
-            <w:pPr>
-              <w:jc w:val="center"/>
-              <w:rPr>
-                <w:rFonts w:ascii="Times New Roman" w:hAnsi="Times New Roman"/>
-              </w:rPr>
-            </w:pPr>
-            <w:r>
-              <w:rPr>
-                <w:rFonts w:ascii="Times New Roman" w:eastAsia="Calibri" w:hAnsi="Times New Roman"/>
-                <w:lang w:eastAsia="ru-RU"/>
-              </w:rPr>
-              <w:t>4</w:t>
-            </w:r>
-          </w:p>
-        </w:tc>
-      </w:tr>
-      <w:tr>
-        <w:tc>
-          <w:tcPr>
-            <w:tcW w:w="2566" w:type="dxa"/>
-          </w:tcPr>
-          <w:p>
-            <w:pPr>
-              <w:rPr>
-                <w:rFonts w:ascii="Times New Roman" w:hAnsi="Times New Roman"/>
-              </w:rPr>
-            </w:pPr>
-            <w:r>
-              <w:rPr>
-                <w:rFonts w:ascii="Times New Roman" w:hAnsi="Times New Roman"/>
-                <w:lang w:val="en-US"/>
-              </w:rPr>
-              <w:t>ID_</w:t>
-            </w:r>
-            <w:r>
-              <w:rPr>
-                <w:rFonts w:ascii="Times New Roman" w:hAnsi="Times New Roman"/>
-              </w:rPr>
-              <w:t>пользователя</w:t>
-            </w:r>
-          </w:p>
-        </w:tc>
-        <w:tc>
-          <w:tcPr>
-            <w:tcW w:w="2214" w:type="dxa"/>
-          </w:tcPr>
-          <w:p>
-            <w:pPr>
-              <w:rPr>
-                <w:rFonts w:ascii="Times New Roman" w:hAnsi="Times New Roman"/>
-              </w:rPr>
-            </w:pPr>
-            <w:r>
-              <w:rPr>
-                <w:rFonts w:ascii="Times New Roman" w:hAnsi="Times New Roman"/>
-              </w:rPr>
-              <w:t>Числовой</w:t>
-            </w:r>
-          </w:p>
-        </w:tc>
-        <w:tc>
-          <w:tcPr>
-            <w:tcW w:w="2265" w:type="dxa"/>
-          </w:tcPr>
-          <w:p>
-            <w:pPr>
-              <w:rPr>
-                <w:rFonts w:ascii="Times New Roman" w:hAnsi="Times New Roman"/>
-              </w:rPr>
-            </w:pPr>
-            <w:r>
-              <w:rPr>
-                <w:rFonts w:ascii="Times New Roman" w:eastAsia="Calibri" w:hAnsi="Times New Roman"/>
-                <w:lang w:val="en-US" w:eastAsia="ru-RU"/>
-              </w:rPr>
-              <w:t xml:space="preserve">Id </w:t>
-            </w:r>
-            <w:r>
-              <w:rPr>
-                <w:rFonts w:ascii="Times New Roman" w:eastAsia="Calibri" w:hAnsi="Times New Roman"/>
-                <w:lang w:eastAsia="ru-RU"/>
-              </w:rPr>
-              <w:t>пользователя</w:t>
-            </w:r>
-          </w:p>
-        </w:tc>
-        <w:tc>
-          <w:tcPr>
-            <w:tcW w:w="2300" w:type="dxa"/>
-          </w:tcPr>
-          <w:p>
-            <w:pPr>
-              <w:rPr>
-                <w:rFonts w:ascii="Times New Roman" w:hAnsi="Times New Roman"/>
-              </w:rPr>
-            </w:pPr>
-            <w:r>
-              <w:rPr>
-                <w:rFonts w:ascii="Times New Roman" w:eastAsia="Calibri" w:hAnsi="Times New Roman"/>
-                <w:lang w:eastAsia="ru-RU"/>
-              </w:rPr>
-              <w:t>Первичный ключ</w:t>
-            </w:r>
-          </w:p>
-        </w:tc>
-      </w:tr>
-      <w:tr>
-        <w:tc>
-          <w:tcPr>
-            <w:tcW w:w="2566" w:type="dxa"/>
-          </w:tcPr>
-          <w:p>
-            <w:pPr>
-              <w:rPr>
-                <w:rFonts w:ascii="Times New Roman" w:hAnsi="Times New Roman"/>
-                <w:lang w:val="en-US"/>
-              </w:rPr>
-            </w:pPr>
-            <w:r>
-              <w:rPr>
-                <w:rFonts w:ascii="Times New Roman" w:hAnsi="Times New Roman"/>
-                <w:shd w:val="clear" w:color="auto" w:fill="FBFBFB"/>
-              </w:rPr>
-              <w:t>Логин</w:t>
-            </w:r>
-          </w:p>
-        </w:tc>
-        <w:tc>
-          <w:tcPr>
-            <w:tcW w:w="2214" w:type="dxa"/>
-          </w:tcPr>
-          <w:p>
-            <w:pPr>
-              <w:rPr>
-                <w:rFonts w:ascii="Times New Roman" w:hAnsi="Times New Roman"/>
-              </w:rPr>
-            </w:pPr>
-            <w:r>
-              <w:rPr>
-                <w:rFonts w:ascii="Times New Roman" w:eastAsia="Calibri" w:hAnsi="Times New Roman"/>
-                <w:lang w:eastAsia="ru-RU"/>
-              </w:rPr>
-              <w:t>Текстовый</w:t>
-            </w:r>
-          </w:p>
-        </w:tc>
-        <w:tc>
-          <w:tcPr>
-            <w:tcW w:w="2265" w:type="dxa"/>
-          </w:tcPr>
-          <w:p>
-            <w:pPr>
-              <w:rPr>
-                <w:rFonts w:ascii="Times New Roman" w:hAnsi="Times New Roman"/>
-                <w:shd w:val="clear" w:color="auto" w:fill="FBFBFB"/>
-              </w:rPr>
-            </w:pPr>
-            <w:r>
-              <w:rPr>
-                <w:rFonts w:ascii="Times New Roman" w:hAnsi="Times New Roman"/>
-                <w:shd w:val="clear" w:color="auto" w:fill="FBFBFB"/>
-              </w:rPr>
-              <w:t xml:space="preserve">Логин </w:t>
-            </w:r>
-          </w:p>
-          <w:p>
-            <w:pPr>
-              <w:rPr>
-                <w:rFonts w:ascii="Times New Roman" w:hAnsi="Times New Roman"/>
-              </w:rPr>
-            </w:pPr>
-            <w:r>
-              <w:rPr>
-                <w:rFonts w:ascii="Times New Roman" w:hAnsi="Times New Roman"/>
-              </w:rPr>
-              <w:t>Пользователя</w:t>
-            </w:r>
-          </w:p>
-        </w:tc>
-        <w:tc>
-          <w:tcPr>
-            <w:tcW w:w="2300" w:type="dxa"/>
-          </w:tcPr>
-          <w:p>
-            <w:pPr>
-              <w:rPr>
-                <w:rFonts w:ascii="Times New Roman" w:hAnsi="Times New Roman"/>
-              </w:rPr>
-            </w:pPr>
-            <w:r>
-              <w:rPr>
-                <w:rFonts w:ascii="Times New Roman" w:eastAsia="Calibri" w:hAnsi="Times New Roman"/>
-                <w:lang w:eastAsia="ru-RU"/>
-              </w:rPr>
-              <w:t>Максимальный размер 20</w:t>
-            </w:r>
-          </w:p>
-        </w:tc>
-      </w:tr>
-      <w:tr>
-        <w:tc>
-          <w:tcPr>
-            <w:tcW w:w="2566" w:type="dxa"/>
-          </w:tcPr>
-          <w:p>
-            <w:pPr>
-              <w:rPr>
-                <w:rFonts w:ascii="Times New Roman" w:hAnsi="Times New Roman"/>
-              </w:rPr>
-            </w:pPr>
-            <w:r>
-              <w:rPr>
-                <w:rFonts w:ascii="Times New Roman" w:hAnsi="Times New Roman"/>
-                <w:shd w:val="clear" w:color="auto" w:fill="FBFBFB"/>
-              </w:rPr>
-              <w:t>Пароль</w:t>
-            </w:r>
-          </w:p>
-        </w:tc>
-        <w:tc>
-          <w:tcPr>
-            <w:tcW w:w="2214" w:type="dxa"/>
-          </w:tcPr>
-          <w:p>
-            <w:pPr>
-              <w:rPr>
-                <w:rFonts w:ascii="Times New Roman" w:hAnsi="Times New Roman"/>
-              </w:rPr>
-            </w:pPr>
-            <w:r>
-              <w:rPr>
-                <w:rFonts w:ascii="Times New Roman" w:eastAsia="Calibri" w:hAnsi="Times New Roman"/>
-                <w:lang w:eastAsia="ru-RU"/>
-              </w:rPr>
-              <w:t>Текстовый</w:t>
-            </w:r>
-          </w:p>
-        </w:tc>
-        <w:tc>
-          <w:tcPr>
-            <w:tcW w:w="2265" w:type="dxa"/>
-          </w:tcPr>
-          <w:p>
-            <w:pPr>
-              <w:rPr>
-                <w:rFonts w:ascii="Times New Roman" w:hAnsi="Times New Roman"/>
-              </w:rPr>
-            </w:pPr>
-            <w:r>
-              <w:rPr>
-                <w:rFonts w:ascii="Times New Roman" w:eastAsia="Helvetica" w:hAnsi="Times New Roman"/>
-                <w:shd w:val="clear" w:color="auto" w:fill="FBFBFB"/>
-              </w:rPr>
-              <w:t>Пароль для входа в систему</w:t>
-            </w:r>
-          </w:p>
-        </w:tc>
-        <w:tc>
-          <w:tcPr>
-            <w:tcW w:w="2300" w:type="dxa"/>
-          </w:tcPr>
-          <w:p>
-            <w:pPr>
-              <w:rPr>
-                <w:rFonts w:ascii="Times New Roman" w:hAnsi="Times New Roman"/>
-              </w:rPr>
-            </w:pPr>
-            <w:r>
-              <w:rPr>
-                <w:rFonts w:ascii="Times New Roman" w:eastAsia="Calibri" w:hAnsi="Times New Roman"/>
-                <w:lang w:eastAsia="ru-RU"/>
-              </w:rPr>
-              <w:t>Максимальный размер 20</w:t>
-            </w:r>
-          </w:p>
-        </w:tc>
-      </w:tr>
-      <w:tr>
-        <w:tc>
-          <w:tcPr>
-            <w:tcW w:w="2566" w:type="dxa"/>
-          </w:tcPr>
-          <w:p>
-            <w:pPr>
-              <w:rPr>
-                <w:rFonts w:ascii="Times New Roman" w:hAnsi="Times New Roman"/>
-                <w:shd w:val="clear" w:color="auto" w:fill="FBFBFB"/>
-              </w:rPr>
-            </w:pPr>
-            <w:r>
-              <w:rPr>
-                <w:rFonts w:ascii="Times New Roman" w:hAnsi="Times New Roman"/>
-                <w:shd w:val="clear" w:color="auto" w:fill="FBFBFB"/>
-              </w:rPr>
-              <w:t>Дата_рождения</w:t>
-            </w:r>
-          </w:p>
-        </w:tc>
-        <w:tc>
-          <w:tcPr>
-            <w:tcW w:w="2214" w:type="dxa"/>
-          </w:tcPr>
-          <w:p>
-            <w:pPr>
-              <w:rPr>
-                <w:rFonts w:ascii="Times New Roman" w:eastAsia="Calibri" w:hAnsi="Times New Roman"/>
-                <w:lang w:eastAsia="ru-RU"/>
-              </w:rPr>
-            </w:pPr>
-            <w:r>
-              <w:rPr>
-                <w:rFonts w:ascii="Times New Roman" w:eastAsia="Calibri" w:hAnsi="Times New Roman"/>
-                <w:lang w:eastAsia="ru-RU"/>
-              </w:rPr>
-              <w:t>Дата</w:t>
-            </w:r>
-          </w:p>
-        </w:tc>
-        <w:tc>
-          <w:tcPr>
-            <w:tcW w:w="2265" w:type="dxa"/>
-          </w:tcPr>
-          <w:p>
-            <w:pPr>
-              <w:rPr>
-                <w:rFonts w:ascii="Times New Roman" w:eastAsia="Helvetica" w:hAnsi="Times New Roman"/>
-                <w:shd w:val="clear" w:color="auto" w:fill="FBFBFB"/>
-              </w:rPr>
-            </w:pPr>
-            <w:r>
-              <w:rPr>
-                <w:rFonts w:ascii="Times New Roman" w:eastAsia="Calibri" w:hAnsi="Times New Roman"/>
-                <w:lang w:eastAsia="ru-RU"/>
-              </w:rPr>
-              <w:t>Дата рождения клиента</w:t>
-            </w:r>
-          </w:p>
-        </w:tc>
-        <w:tc>
-          <w:tcPr>
-            <w:tcW w:w="2300" w:type="dxa"/>
+            <w:tcW w:w="3112" w:type="dxa"/>
           </w:tcPr>
           <w:p>
             <w:pPr>
@@ -16210,7 +16785,7 @@
       <w:tr>
         <w:tc>
           <w:tcPr>
-            <w:tcW w:w="2566" w:type="dxa"/>
+            <w:tcW w:w="2443" w:type="dxa"/>
           </w:tcPr>
           <w:p>
             <w:pPr>
@@ -16230,7 +16805,7 @@
         </w:tc>
         <w:tc>
           <w:tcPr>
-            <w:tcW w:w="2214" w:type="dxa"/>
+            <w:tcW w:w="1521" w:type="dxa"/>
           </w:tcPr>
           <w:p>
             <w:pPr>
@@ -16249,7 +16824,7 @@
         </w:tc>
         <w:tc>
           <w:tcPr>
-            <w:tcW w:w="2265" w:type="dxa"/>
+            <w:tcW w:w="2269" w:type="dxa"/>
           </w:tcPr>
           <w:p>
             <w:pPr>
@@ -16268,7 +16843,7 @@
         </w:tc>
         <w:tc>
           <w:tcPr>
-            <w:tcW w:w="2300" w:type="dxa"/>
+            <w:tcW w:w="3112" w:type="dxa"/>
           </w:tcPr>
           <w:p>
             <w:pPr>
@@ -16281,7 +16856,21 @@
                 <w:rFonts w:ascii="Times New Roman" w:eastAsia="Calibri" w:hAnsi="Times New Roman"/>
                 <w:lang w:eastAsia="ru-RU"/>
               </w:rPr>
-              <w:t>Максимальный размер 150, уникальное значение</w:t>
+              <w:t xml:space="preserve">Максимальный размер </w:t>
+            </w:r>
+            <w:r>
+              <w:rPr>
+                <w:rFonts w:ascii="Times New Roman" w:eastAsia="Calibri" w:hAnsi="Times New Roman"/>
+                <w:lang w:eastAsia="ru-RU"/>
+              </w:rPr>
+              <w:t>254</w:t>
+            </w:r>
+            <w:r>
+              <w:rPr>
+                <w:rFonts w:ascii="Times New Roman" w:eastAsia="Calibri" w:hAnsi="Times New Roman"/>
+                <w:lang w:eastAsia="ru-RU"/>
+              </w:rPr>
+              <w:t>, уникальное значение</w:t>
             </w:r>
           </w:p>
         </w:tc>
@@ -16289,7 +16878,7 @@
       <w:tr>
         <w:tc>
           <w:tcPr>
-            <w:tcW w:w="2566" w:type="dxa"/>
+            <w:tcW w:w="2443" w:type="dxa"/>
           </w:tcPr>
           <w:p>
             <w:pPr>
@@ -16309,7 +16898,7 @@
         </w:tc>
         <w:tc>
           <w:tcPr>
-            <w:tcW w:w="2214" w:type="dxa"/>
+            <w:tcW w:w="1521" w:type="dxa"/>
           </w:tcPr>
           <w:p>
             <w:pPr>
@@ -16329,7 +16918,7 @@
         </w:tc>
         <w:tc>
           <w:tcPr>
-            <w:tcW w:w="2265" w:type="dxa"/>
+            <w:tcW w:w="2269" w:type="dxa"/>
           </w:tcPr>
           <w:p>
             <w:pPr>
@@ -16349,7 +16938,7 @@
         </w:tc>
         <w:tc>
           <w:tcPr>
-            <w:tcW w:w="2300" w:type="dxa"/>
+            <w:tcW w:w="3112" w:type="dxa"/>
           </w:tcPr>
           <w:p>
             <w:pPr>
@@ -16371,7 +16960,7 @@
       <w:tr>
         <w:tc>
           <w:tcPr>
-            <w:tcW w:w="2566" w:type="dxa"/>
+            <w:tcW w:w="2443" w:type="dxa"/>
           </w:tcPr>
           <w:p>
             <w:pPr>
@@ -16391,7 +16980,7 @@
         </w:tc>
         <w:tc>
           <w:tcPr>
-            <w:tcW w:w="2214" w:type="dxa"/>
+            <w:tcW w:w="1521" w:type="dxa"/>
           </w:tcPr>
           <w:p>
             <w:pPr>
@@ -16411,7 +17000,7 @@
         </w:tc>
         <w:tc>
           <w:tcPr>
-            <w:tcW w:w="2265" w:type="dxa"/>
+            <w:tcW w:w="2269" w:type="dxa"/>
           </w:tcPr>
           <w:p>
             <w:pPr>
@@ -16431,7 +17020,7 @@
         </w:tc>
         <w:tc>
           <w:tcPr>
-            <w:tcW w:w="2300" w:type="dxa"/>
+            <w:tcW w:w="3112" w:type="dxa"/>
           </w:tcPr>
           <w:p>
             <w:pPr>
@@ -16453,7 +17042,7 @@
       <w:tr>
         <w:tc>
           <w:tcPr>
-            <w:tcW w:w="2566" w:type="dxa"/>
+            <w:tcW w:w="2443" w:type="dxa"/>
           </w:tcPr>
           <w:p>
             <w:pPr>
@@ -16474,7 +17063,7 @@
         </w:tc>
         <w:tc>
           <w:tcPr>
-            <w:tcW w:w="2214" w:type="dxa"/>
+            <w:tcW w:w="1521" w:type="dxa"/>
           </w:tcPr>
           <w:p>
             <w:pPr>
@@ -16494,7 +17083,7 @@
         </w:tc>
         <w:tc>
           <w:tcPr>
-            <w:tcW w:w="2265" w:type="dxa"/>
+            <w:tcW w:w="2269" w:type="dxa"/>
           </w:tcPr>
           <w:p>
             <w:pPr>
@@ -16514,7 +17103,7 @@
         </w:tc>
         <w:tc>
           <w:tcPr>
-            <w:tcW w:w="2300" w:type="dxa"/>
+            <w:tcW w:w="3112" w:type="dxa"/>
           </w:tcPr>
           <w:p>
             <w:pPr>
@@ -16536,7 +17125,7 @@
       <w:tr>
         <w:tc>
           <w:tcPr>
-            <w:tcW w:w="2566" w:type="dxa"/>
+            <w:tcW w:w="2443" w:type="dxa"/>
           </w:tcPr>
           <w:p>
             <w:pPr>
@@ -16545,12 +17134,21 @@
                 <w:lang w:val="en-US"/>
               </w:rPr>
             </w:pPr>
+            <w:proofErr w:type="spellStart"/>
             <w:r>
               <w:rPr>
                 <w:rFonts w:ascii="Times New Roman" w:hAnsi="Times New Roman"/>
                 <w:shd w:val="clear" w:color="auto" w:fill="FBFBFB"/>
               </w:rPr>
-              <w:t>Серия_и_номер_</w:t>
+              <w:t>Серия_и_номер</w:t>
+            </w:r>
+            <w:proofErr w:type="spellEnd"/>
+            <w:r>
+              <w:rPr>
+                <w:rFonts w:ascii="Times New Roman" w:hAnsi="Times New Roman"/>
+                <w:shd w:val="clear" w:color="auto" w:fill="FBFBFB"/>
+              </w:rPr>
+              <w:t>_</w:t>
             </w:r>
             <w:r>
               <w:rPr>
@@ -16569,7 +17167,7 @@
         </w:tc>
         <w:tc>
           <w:tcPr>
-            <w:tcW w:w="2214" w:type="dxa"/>
+            <w:tcW w:w="1521" w:type="dxa"/>
           </w:tcPr>
           <w:p>
             <w:pPr>
@@ -16589,7 +17187,7 @@
         </w:tc>
         <w:tc>
           <w:tcPr>
-            <w:tcW w:w="2265" w:type="dxa"/>
+            <w:tcW w:w="2269" w:type="dxa"/>
           </w:tcPr>
           <w:p>
             <w:pPr>
@@ -16609,7 +17207,7 @@
         </w:tc>
         <w:tc>
           <w:tcPr>
-            <w:tcW w:w="2300" w:type="dxa"/>
+            <w:tcW w:w="3112" w:type="dxa"/>
           </w:tcPr>
           <w:p>
             <w:pPr>
@@ -16638,7 +17236,7 @@
       <w:tr>
         <w:tc>
           <w:tcPr>
-            <w:tcW w:w="2566" w:type="dxa"/>
+            <w:tcW w:w="2443" w:type="dxa"/>
           </w:tcPr>
           <w:p>
             <w:pPr>
@@ -16658,7 +17256,7 @@
         </w:tc>
         <w:tc>
           <w:tcPr>
-            <w:tcW w:w="2214" w:type="dxa"/>
+            <w:tcW w:w="1521" w:type="dxa"/>
           </w:tcPr>
           <w:p>
             <w:pPr>
@@ -16678,7 +17276,7 @@
         </w:tc>
         <w:tc>
           <w:tcPr>
-            <w:tcW w:w="2265" w:type="dxa"/>
+            <w:tcW w:w="2269" w:type="dxa"/>
           </w:tcPr>
           <w:p>
             <w:pPr>
@@ -16698,7 +17296,7 @@
         </w:tc>
         <w:tc>
           <w:tcPr>
-            <w:tcW w:w="2300" w:type="dxa"/>
+            <w:tcW w:w="3112" w:type="dxa"/>
           </w:tcPr>
           <w:p>
             <w:pPr>
@@ -16720,7 +17318,7 @@
       <w:tr>
         <w:tc>
           <w:tcPr>
-            <w:tcW w:w="2566" w:type="dxa"/>
+            <w:tcW w:w="2443" w:type="dxa"/>
           </w:tcPr>
           <w:p>
             <w:pPr>
@@ -16734,13 +17332,13 @@
                 <w:rFonts w:ascii="Times New Roman" w:hAnsi="Times New Roman"/>
                 <w:shd w:val="clear" w:color="auto" w:fill="FBFBFB"/>
               </w:rPr>
-              <w:t>Адрес_проживания</w:t>
+              <w:t>Роль</w:t>
             </w:r>
           </w:p>
         </w:tc>
         <w:tc>
           <w:tcPr>
-            <w:tcW w:w="2214" w:type="dxa"/>
+            <w:tcW w:w="1521" w:type="dxa"/>
           </w:tcPr>
           <w:p>
             <w:pPr>
@@ -16760,7 +17358,7 @@
         </w:tc>
         <w:tc>
           <w:tcPr>
-            <w:tcW w:w="2265" w:type="dxa"/>
+            <w:tcW w:w="2269" w:type="dxa"/>
           </w:tcPr>
           <w:p>
             <w:pPr>
@@ -16774,28 +17372,172 @@
                 <w:rFonts w:ascii="Times New Roman" w:eastAsia="Helvetica" w:hAnsi="Times New Roman"/>
                 <w:shd w:val="clear" w:color="auto" w:fill="FBFBFB"/>
               </w:rPr>
-              <w:t>Адрес проживания</w:t>
+              <w:t>Роль Пользователя</w:t>
             </w:r>
           </w:p>
         </w:tc>
         <w:tc>
           <w:tcPr>
-            <w:tcW w:w="2300" w:type="dxa"/>
+            <w:tcW w:w="3112" w:type="dxa"/>
           </w:tcPr>
           <w:p>
             <w:pPr>
               <w:rPr>
+                <w:rFonts w:eastAsia="Calibri"/>
+                <w:lang w:eastAsia="ru-RU"/>
+              </w:rPr>
+            </w:pPr>
+            <w:r>
+              <w:rPr>
+                <w:rFonts w:eastAsia="Calibri"/>
+                <w:lang w:eastAsia="ru-RU"/>
+              </w:rPr>
+              <w:t>Может иметь следующие значения:</w:t>
+            </w:r>
+          </w:p>
+          <w:p>
+            <w:pPr>
+              <w:pStyle w:val="af9"/>
+              <w:numPr>
+                <w:ilvl w:val="0"/>
+                <w:numId w:val="27"/>
+              </w:numPr>
+              <w:rPr>
+                <w:rFonts w:eastAsia="Calibri"/>
+                <w:lang w:eastAsia="ru-RU"/>
+              </w:rPr>
+            </w:pPr>
+            <w:r>
+              <w:rPr>
+                <w:rFonts w:eastAsia="Calibri"/>
+                <w:lang w:eastAsia="ru-RU"/>
+              </w:rPr>
+              <w:t>к</w:t>
+            </w:r>
+            <w:r>
+              <w:rPr>
+                <w:rFonts w:eastAsia="Calibri"/>
+                <w:lang w:eastAsia="ru-RU"/>
+              </w:rPr>
+              <w:t>лиент</w:t>
+            </w:r>
+            <w:r>
+              <w:rPr>
+                <w:rFonts w:eastAsia="Calibri"/>
+                <w:lang w:eastAsia="ru-RU"/>
+              </w:rPr>
+              <w:t>;</w:t>
+            </w:r>
+          </w:p>
+          <w:p>
+            <w:pPr>
+              <w:pStyle w:val="af9"/>
+              <w:numPr>
+                <w:ilvl w:val="0"/>
+                <w:numId w:val="27"/>
+              </w:numPr>
+              <w:rPr>
+                <w:rFonts w:eastAsia="Calibri"/>
+                <w:lang w:eastAsia="ru-RU"/>
+              </w:rPr>
+            </w:pPr>
+            <w:r>
+              <w:rPr>
+                <w:rFonts w:eastAsia="Calibri"/>
+                <w:lang w:eastAsia="ru-RU"/>
+              </w:rPr>
+              <w:t>с</w:t>
+            </w:r>
+            <w:r>
+              <w:rPr>
+                <w:rFonts w:eastAsia="Calibri"/>
+                <w:lang w:eastAsia="ru-RU"/>
+              </w:rPr>
+              <w:t>отрудник</w:t>
+            </w:r>
+            <w:r>
+              <w:rPr>
+                <w:rFonts w:eastAsia="Calibri"/>
+                <w:lang w:eastAsia="ru-RU"/>
+              </w:rPr>
+              <w:t>;</w:t>
+            </w:r>
+          </w:p>
+          <w:p>
+            <w:pPr>
+              <w:pStyle w:val="af9"/>
+              <w:numPr>
+                <w:ilvl w:val="0"/>
+                <w:numId w:val="27"/>
+              </w:numPr>
+              <w:rPr>
+                <w:rFonts w:eastAsia="Calibri"/>
+                <w:lang w:eastAsia="ru-RU"/>
+              </w:rPr>
+            </w:pPr>
+            <w:r>
+              <w:rPr>
+                <w:rFonts w:eastAsia="Calibri"/>
+                <w:lang w:eastAsia="ru-RU"/>
+              </w:rPr>
+              <w:t>в</w:t>
+            </w:r>
+            <w:r>
+              <w:rPr>
+                <w:rFonts w:eastAsia="Calibri"/>
+                <w:lang w:eastAsia="ru-RU"/>
+              </w:rPr>
+              <w:t>одитель</w:t>
+            </w:r>
+            <w:r>
+              <w:rPr>
+                <w:rFonts w:eastAsia="Calibri"/>
+                <w:lang w:eastAsia="ru-RU"/>
+              </w:rPr>
+              <w:t>;</w:t>
+            </w:r>
+          </w:p>
+          <w:p>
+            <w:pPr>
+              <w:pStyle w:val="af9"/>
+              <w:numPr>
+                <w:ilvl w:val="0"/>
+                <w:numId w:val="27"/>
+              </w:numPr>
+              <w:rPr>
+                <w:rFonts w:eastAsia="Calibri"/>
+                <w:lang w:eastAsia="ru-RU"/>
+              </w:rPr>
+            </w:pPr>
+            <w:r>
+              <w:rPr>
+                <w:rFonts w:eastAsia="Calibri"/>
+                <w:lang w:eastAsia="ru-RU"/>
+              </w:rPr>
+              <w:t>а</w:t>
+            </w:r>
+            <w:r>
+              <w:rPr>
+                <w:rFonts w:eastAsia="Calibri"/>
+                <w:lang w:eastAsia="ru-RU"/>
+              </w:rPr>
+              <w:t>дминистратор</w:t>
+            </w:r>
+            <w:r>
+              <w:rPr>
+                <w:rFonts w:eastAsia="Calibri"/>
+                <w:lang w:eastAsia="ru-RU"/>
+              </w:rPr>
+              <w:t>.</w:t>
+            </w:r>
+          </w:p>
+          <w:p>
+            <w:pPr>
+              <w:rPr>
                 <w:rFonts w:ascii="Times New Roman" w:eastAsia="Calibri" w:hAnsi="Times New Roman"/>
                 <w:lang w:eastAsia="ru-RU"/>
               </w:rPr>
             </w:pPr>
-            <w:r>
-              <w:rPr>
-                <w:rFonts w:ascii="Times New Roman" w:eastAsia="Calibri" w:hAnsi="Times New Roman"/>
-                <w:lang w:eastAsia="ru-RU"/>
-              </w:rPr>
-              <w:t>Максимальный размер 200</w:t>
-            </w:r>
           </w:p>
         </w:tc>
       </w:tr>
@@ -16840,7 +17582,7 @@
         </w:rPr>
         <w:t>Логическая структура базы данных</w:t>
       </w:r>
-      <w:bookmarkEnd w:id="6"/>
+      <w:bookmarkEnd w:id="8"/>
     </w:p>
     <w:p>
       <w:pPr>
@@ -17103,11 +17845,7 @@
           </mc:Choice>
           <mc:Fallback>
             <w:pict>
-              <v:shapetype w14:anchorId="54CD05EA" id="_x0000_t202" coordsize="21600,21600" o:spt="202" path="m,l,21600r21600,l21600,xe">
-                <v:stroke joinstyle="miter"/>
-                <v:path gradientshapeok="t" o:connecttype="rect"/>
-              </v:shapetype>
-              <v:shape id="Надпись 2" o:spid="_x0000_s1077" type="#_x0000_t202" style="position:absolute;left:0;text-align:left;margin-left:156.9pt;margin-top:23.95pt;width:2in;height:2in;z-index:251662336;visibility:visible;mso-wrap-style:none;mso-wrap-distance-left:9pt;mso-wrap-distance-top:0;mso-wrap-distance-right:9pt;mso-wrap-distance-bottom:0;mso-position-horizontal:absolute;mso-position-horizontal-relative:left-margin-area;mso-position-vertical:absolute;mso-position-vertical-relative:text;v-text-anchor:top" o:gfxdata="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" filled="f" stroked="f">
+              <v:shape w14:anchorId="54CD05EA" id="Надпись 2" o:spid="_x0000_s1077" type="#_x0000_t202" style="position:absolute;left:0;text-align:left;margin-left:156.9pt;margin-top:23.95pt;width:2in;height:2in;z-index:251662336;visibility:visible;mso-wrap-style:none;mso-wrap-distance-left:9pt;mso-wrap-distance-top:0;mso-wrap-distance-right:9pt;mso-wrap-distance-bottom:0;mso-position-horizontal:absolute;mso-position-horizontal-relative:left-margin-area;mso-position-vertical:absolute;mso-position-vertical-relative:text;v-text-anchor:top" o:gfxdata="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" filled="f" stroked="f">
                 <v:textbox style="mso-fit-shape-to-text:t">
                   <w:txbxContent>
                     <w:p>
@@ -17132,13 +17870,24 @@
       </w:pPr>
       <w:r>
         <w:lastRenderedPageBreak/>
-        <w:t>Сущность «Пункт</w:t>
+        <w:t>Сущность «</w:t>
+      </w:r>
+      <w:proofErr w:type="spellStart"/>
+      <w:r>
+        <w:t>Пункт</w:t>
       </w:r>
       <w:r>
         <w:rPr>
           <w:shd w:val="clear" w:color="auto" w:fill="FBFBFB"/>
         </w:rPr>
-        <w:t>_Приема_Выдачи» содержит информацию о пунктах, где клиенты могут получить или отдать посылку на перевозку.</w:t>
+        <w:t>_Приема_Выдачи</w:t>
+      </w:r>
+      <w:proofErr w:type="spellEnd"/>
+      <w:r>
+        <w:rPr>
+          <w:shd w:val="clear" w:color="auto" w:fill="FBFBFB"/>
+        </w:rPr>
+        <w:t>» содержит информацию о пунктах, где клиенты могут получить или отдать посылку на перевозку.</w:t>
       </w:r>
     </w:p>
     <w:p>
@@ -17182,11 +17931,19 @@
       <w:r>
         <w:t>Сущность «</w:t>
       </w:r>
+      <w:proofErr w:type="spellStart"/>
       <w:r>
         <w:rPr>
           <w:shd w:val="clear" w:color="auto" w:fill="FBFBFB"/>
         </w:rPr>
-        <w:t>Категория_груза» содержит категории грузов, которые может перевозить компания</w:t>
+        <w:t>Категория_груза</w:t>
+      </w:r>
+      <w:proofErr w:type="spellEnd"/>
+      <w:r>
+        <w:rPr>
+          <w:shd w:val="clear" w:color="auto" w:fill="FBFBFB"/>
+        </w:rPr>
+        <w:t>» содержит категории грузов, которые может перевозить компания</w:t>
       </w:r>
     </w:p>
     <w:p>
@@ -17336,13 +18093,24 @@
         </w:rPr>
       </w:pPr>
       <w:r>
-        <w:t>Связь между сущностями «Пункт</w:t>
+        <w:t>Связь между сущностями «</w:t>
+      </w:r>
+      <w:proofErr w:type="spellStart"/>
+      <w:r>
+        <w:t>Пункт</w:t>
       </w:r>
       <w:r>
         <w:rPr>
           <w:shd w:val="clear" w:color="auto" w:fill="FBFBFB"/>
         </w:rPr>
-        <w:t>_Приема_Выдачи» и «Посылка» выбрана один ко многим, из-за того, что на в одном пункте храниться множество посылок.</w:t>
+        <w:t>_Приема_Выдачи</w:t>
+      </w:r>
+      <w:proofErr w:type="spellEnd"/>
+      <w:r>
+        <w:rPr>
+          <w:shd w:val="clear" w:color="auto" w:fill="FBFBFB"/>
+        </w:rPr>
+        <w:t>» и «Посылка» выбрана один ко многим, из-за того, что на в одном пункте храниться множество посылок.</w:t>
       </w:r>
     </w:p>
     <w:p>
@@ -17383,13 +18151,24 @@
         </w:rPr>
       </w:pPr>
       <w:r>
-        <w:t>Связь между сущностями «Склад» и «Пункт</w:t>
+        <w:t>Связь между сущностями «Склад» и «</w:t>
+      </w:r>
+      <w:proofErr w:type="spellStart"/>
+      <w:r>
+        <w:t>Пункт</w:t>
       </w:r>
       <w:r>
         <w:rPr>
           <w:shd w:val="clear" w:color="auto" w:fill="FBFBFB"/>
         </w:rPr>
-        <w:t>_Приема_Выдачи» выбрана один ко многим, так как на один склад привозятся посылки с нескольких пунктов выдачи.</w:t>
+        <w:t>_Приема_Выдачи</w:t>
+      </w:r>
+      <w:proofErr w:type="spellEnd"/>
+      <w:r>
+        <w:rPr>
+          <w:shd w:val="clear" w:color="auto" w:fill="FBFBFB"/>
+        </w:rPr>
+        <w:t>» выбрана один ко многим, так как на один склад привозятся посылки с нескольких пунктов выдачи.</w:t>
       </w:r>
     </w:p>
     <w:p>
@@ -17433,12 +18212,14 @@
       <w:r>
         <w:t>Связь между сущностями «</w:t>
       </w:r>
+      <w:proofErr w:type="spellStart"/>
       <w:r>
         <w:rPr>
           <w:shd w:val="clear" w:color="auto" w:fill="FBFBFB"/>
         </w:rPr>
         <w:t>Категория_груза</w:t>
       </w:r>
+      <w:proofErr w:type="spellEnd"/>
       <w:r>
         <w:t>» и «Посылка</w:t>
       </w:r>
@@ -17552,7 +18333,7 @@
           <w:szCs w:val="28"/>
         </w:rPr>
       </w:pPr>
-      <w:bookmarkStart w:id="7" w:name="_Toc138080348"/>
+      <w:bookmarkStart w:id="9" w:name="_Toc138080348"/>
       <w:r>
         <w:rPr>
           <w:color w:val="auto"/>
@@ -17572,7 +18353,7 @@
         </w:rPr>
         <w:t>Технический проект</w:t>
       </w:r>
-      <w:bookmarkEnd w:id="7"/>
+      <w:bookmarkEnd w:id="9"/>
     </w:p>
     <w:p>
       <w:pPr>
@@ -17588,7 +18369,7 @@
           <w:lang w:eastAsia="ru-RU"/>
         </w:rPr>
       </w:pPr>
-      <w:bookmarkStart w:id="8" w:name="_Toc138080349"/>
+      <w:bookmarkStart w:id="10" w:name="_Toc138080349"/>
       <w:r>
         <w:rPr>
           <w:bCs/>
@@ -17609,7 +18390,7 @@
         </w:rPr>
         <w:t xml:space="preserve"> состава технических и программных средств</w:t>
       </w:r>
-      <w:bookmarkEnd w:id="8"/>
+      <w:bookmarkEnd w:id="10"/>
     </w:p>
     <w:p>
       <w:pPr>
@@ -17623,7 +18404,7 @@
           <w:szCs w:val="28"/>
         </w:rPr>
       </w:pPr>
-      <w:bookmarkStart w:id="9" w:name="_Toc138080350"/>
+      <w:bookmarkStart w:id="11" w:name="_Toc138080350"/>
       <w:r>
         <w:rPr>
           <w:bCs/>
@@ -17633,6 +18414,7 @@
         </w:rPr>
         <w:t xml:space="preserve">Для разработки программного обеспечения и базы данных для логистической компании были выбраны: среда разработки </w:t>
       </w:r>
+      <w:proofErr w:type="spellStart"/>
       <w:r>
         <w:rPr>
           <w:bCs/>
@@ -17643,6 +18425,7 @@
         </w:rPr>
         <w:t>Pycharm</w:t>
       </w:r>
+      <w:proofErr w:type="spellEnd"/>
       <w:r>
         <w:rPr>
           <w:bCs/>
@@ -17690,13 +18473,23 @@
         </w:rPr>
         <w:t xml:space="preserve">, система управления реляционными базами данных </w:t>
       </w:r>
+      <w:proofErr w:type="spellStart"/>
       <w:r>
         <w:rPr>
           <w:rFonts w:eastAsia="Arial"/>
           <w:sz w:val="28"/>
           <w:szCs w:val="28"/>
         </w:rPr>
-        <w:t xml:space="preserve">SQLite, также </w:t>
+        <w:t>SQLite</w:t>
+      </w:r>
+      <w:proofErr w:type="spellEnd"/>
+      <w:r>
+        <w:rPr>
+          <w:rFonts w:eastAsia="Arial"/>
+          <w:sz w:val="28"/>
+          <w:szCs w:val="28"/>
+        </w:rPr>
+        <w:t xml:space="preserve">, также </w:t>
       </w:r>
       <w:r>
         <w:rPr>
@@ -17754,6 +18547,7 @@
           <w:szCs w:val="28"/>
         </w:rPr>
       </w:pPr>
+      <w:proofErr w:type="spellStart"/>
       <w:r>
         <w:rPr>
           <w:bCs/>
@@ -17761,15 +18555,9 @@
           <w:sz w:val="28"/>
           <w:szCs w:val="28"/>
         </w:rPr>
-        <w:t xml:space="preserve">Django </w:t>
-      </w:r>
-      <w:r>
-        <w:rPr>
-          <w:sz w:val="28"/>
-          <w:szCs w:val="28"/>
-        </w:rPr>
-        <w:t>–</w:t>
-      </w:r>
+        <w:t>Django</w:t>
+      </w:r>
+      <w:proofErr w:type="spellEnd"/>
       <w:r>
         <w:rPr>
           <w:bCs/>
@@ -17777,21 +18565,25 @@
           <w:sz w:val="28"/>
           <w:szCs w:val="28"/>
         </w:rPr>
-        <w:t xml:space="preserve"> это фреймворк для веб-разработки, который предоставляет инструменты и структуру для создания веб-приложений на языке программирования Python. Django был разработан с целью упростить и ускорить процесс создания веб-приложений, предоставляя готовые решения для многих распространенных задач, связанных с веб-разработкой.</w:t>
-      </w:r>
-    </w:p>
-    <w:p>
-      <w:pPr>
-        <w:pStyle w:val="af2"/>
-        <w:spacing w:line="360" w:lineRule="auto"/>
-        <w:ind w:left="0"/>
+        <w:t xml:space="preserve"> </w:t>
+      </w:r>
+      <w:r>
+        <w:rPr>
+          <w:sz w:val="28"/>
+          <w:szCs w:val="28"/>
+        </w:rPr>
+        <w:t>–</w:t>
+      </w:r>
+      <w:r>
         <w:rPr>
           <w:bCs/>
           <w:spacing w:val="-1"/>
           <w:sz w:val="28"/>
           <w:szCs w:val="28"/>
         </w:rPr>
-      </w:pPr>
+        <w:t xml:space="preserve"> это фреймворк для веб-разработки, который предоставляет инструменты и структуру для создания веб-приложений на языке программирования Python. </w:t>
+      </w:r>
+      <w:proofErr w:type="spellStart"/>
       <w:r>
         <w:rPr>
           <w:bCs/>
@@ -17799,7 +18591,61 @@
           <w:sz w:val="28"/>
           <w:szCs w:val="28"/>
         </w:rPr>
-        <w:t>Преимущества  Django:</w:t>
+        <w:t>Django</w:t>
+      </w:r>
+      <w:proofErr w:type="spellEnd"/>
+      <w:r>
+        <w:rPr>
+          <w:bCs/>
+          <w:spacing w:val="-1"/>
+          <w:sz w:val="28"/>
+          <w:szCs w:val="28"/>
+        </w:rPr>
+        <w:t xml:space="preserve"> был разработан с целью упростить и ускорить процесс создания веб-приложений, предоставляя готовые решения для многих распространенных задач, связанных с веб-разработкой.</w:t>
+      </w:r>
+    </w:p>
+    <w:p>
+      <w:pPr>
+        <w:pStyle w:val="af2"/>
+        <w:spacing w:line="360" w:lineRule="auto"/>
+        <w:ind w:left="0"/>
+        <w:rPr>
+          <w:bCs/>
+          <w:spacing w:val="-1"/>
+          <w:sz w:val="28"/>
+          <w:szCs w:val="28"/>
+        </w:rPr>
+      </w:pPr>
+      <w:proofErr w:type="gramStart"/>
+      <w:r>
+        <w:rPr>
+          <w:bCs/>
+          <w:spacing w:val="-1"/>
+          <w:sz w:val="28"/>
+          <w:szCs w:val="28"/>
+        </w:rPr>
+        <w:t xml:space="preserve">Преимущества  </w:t>
+      </w:r>
+      <w:proofErr w:type="spellStart"/>
+      <w:r>
+        <w:rPr>
+          <w:bCs/>
+          <w:spacing w:val="-1"/>
+          <w:sz w:val="28"/>
+          <w:szCs w:val="28"/>
+        </w:rPr>
+        <w:t>Django</w:t>
+      </w:r>
+      <w:proofErr w:type="spellEnd"/>
+      <w:proofErr w:type="gramEnd"/>
+      <w:r>
+        <w:rPr>
+          <w:bCs/>
+          <w:spacing w:val="-1"/>
+          <w:sz w:val="28"/>
+          <w:szCs w:val="28"/>
+        </w:rPr>
+        <w:t>:</w:t>
       </w:r>
     </w:p>
     <w:p>
@@ -17825,7 +18671,27 @@
           <w:sz w:val="28"/>
           <w:szCs w:val="28"/>
         </w:rPr>
-        <w:t>административная панель: Django поставляется с встроенной административной панелью, которую можно легко настроить для управления данными и администрирования приложения без необходимости создавать пользовательский интерфейс;</w:t>
+        <w:t xml:space="preserve">административная панель: </w:t>
+      </w:r>
+      <w:proofErr w:type="spellStart"/>
+      <w:r>
+        <w:rPr>
+          <w:bCs/>
+          <w:spacing w:val="-1"/>
+          <w:sz w:val="28"/>
+          <w:szCs w:val="28"/>
+        </w:rPr>
+        <w:t>Django</w:t>
+      </w:r>
+      <w:proofErr w:type="spellEnd"/>
+      <w:r>
+        <w:rPr>
+          <w:bCs/>
+          <w:spacing w:val="-1"/>
+          <w:sz w:val="28"/>
+          <w:szCs w:val="28"/>
+        </w:rPr>
+        <w:t xml:space="preserve"> поставляется с встроенной административной панелью, которую можно легко настроить для управления данными и администрирования приложения без необходимости создавать пользовательский интерфейс;</w:t>
       </w:r>
     </w:p>
     <w:p>
@@ -17851,7 +18717,27 @@
           <w:sz w:val="28"/>
           <w:szCs w:val="28"/>
         </w:rPr>
-        <w:t>шаблоны и статика: Django позволяет организовать структуру шаблонов и обработку статических файлов, что упрощает разработку пользовательского интерфейса.;</w:t>
+        <w:t xml:space="preserve">шаблоны и статика: </w:t>
+      </w:r>
+      <w:proofErr w:type="spellStart"/>
+      <w:r>
+        <w:rPr>
+          <w:bCs/>
+          <w:spacing w:val="-1"/>
+          <w:sz w:val="28"/>
+          <w:szCs w:val="28"/>
+        </w:rPr>
+        <w:t>Django</w:t>
+      </w:r>
+      <w:proofErr w:type="spellEnd"/>
+      <w:r>
+        <w:rPr>
+          <w:bCs/>
+          <w:spacing w:val="-1"/>
+          <w:sz w:val="28"/>
+          <w:szCs w:val="28"/>
+        </w:rPr>
+        <w:t xml:space="preserve"> позволяет организовать структуру шаблонов и обработку статических файлов, что упрощает разработку пользовательского интерфейса.;</w:t>
       </w:r>
     </w:p>
     <w:p>
@@ -17921,24 +18807,70 @@
           <w:spacing w:val="-1"/>
         </w:rPr>
       </w:pPr>
+      <w:proofErr w:type="spellStart"/>
       <w:r>
         <w:rPr>
           <w:rFonts w:eastAsia="Times New Roman"/>
           <w:bCs/>
           <w:spacing w:val="-1"/>
         </w:rPr>
-        <w:t xml:space="preserve">PyCharm </w:t>
-      </w:r>
-      <w:r>
-        <w:t>–</w:t>
-      </w:r>
+        <w:t>PyCharm</w:t>
+      </w:r>
+      <w:proofErr w:type="spellEnd"/>
       <w:r>
         <w:rPr>
           <w:rFonts w:eastAsia="Times New Roman"/>
           <w:bCs/>
           <w:spacing w:val="-1"/>
         </w:rPr>
-        <w:t xml:space="preserve"> это интегрированная среда разработки (IDE) для языка программирования Python, разработанная компанией JetBrains. Она предоставляет разработчикам множество инструментов и функций, которые упрощают и улучшают процесс создания и поддержки приложений на Python. PyCharm имеет следующие преимущества:</w:t>
+        <w:t xml:space="preserve"> </w:t>
+      </w:r>
+      <w:r>
+        <w:t>–</w:t>
+      </w:r>
+      <w:r>
+        <w:rPr>
+          <w:rFonts w:eastAsia="Times New Roman"/>
+          <w:bCs/>
+          <w:spacing w:val="-1"/>
+        </w:rPr>
+        <w:t xml:space="preserve"> это интегрированная среда разработки (IDE) для языка программирования Python, разработанная компанией </w:t>
+      </w:r>
+      <w:proofErr w:type="spellStart"/>
+      <w:r>
+        <w:rPr>
+          <w:rFonts w:eastAsia="Times New Roman"/>
+          <w:bCs/>
+          <w:spacing w:val="-1"/>
+        </w:rPr>
+        <w:t>JetBrains</w:t>
+      </w:r>
+      <w:proofErr w:type="spellEnd"/>
+      <w:r>
+        <w:rPr>
+          <w:rFonts w:eastAsia="Times New Roman"/>
+          <w:bCs/>
+          <w:spacing w:val="-1"/>
+        </w:rPr>
+        <w:t xml:space="preserve">. Она предоставляет разработчикам множество инструментов и функций, которые упрощают и улучшают процесс создания и поддержки приложений на Python. </w:t>
+      </w:r>
+      <w:proofErr w:type="spellStart"/>
+      <w:r>
+        <w:rPr>
+          <w:rFonts w:eastAsia="Times New Roman"/>
+          <w:bCs/>
+          <w:spacing w:val="-1"/>
+        </w:rPr>
+        <w:t>PyCharm</w:t>
+      </w:r>
+      <w:proofErr w:type="spellEnd"/>
+      <w:r>
+        <w:rPr>
+          <w:rFonts w:eastAsia="Times New Roman"/>
+          <w:bCs/>
+          <w:spacing w:val="-1"/>
+        </w:rPr>
+        <w:t xml:space="preserve"> имеет следующие преимущества:</w:t>
       </w:r>
     </w:p>
     <w:p>
@@ -17965,7 +18897,67 @@
           <w:szCs w:val="28"/>
         </w:rPr>
         <w:lastRenderedPageBreak/>
-        <w:t>интеграция с Git: PyCharm интегрирован с системой контроля версий Git, что позволяет управлять исходным кодом и коммитить изменения непосредственно из IDE;</w:t>
+        <w:t xml:space="preserve">интеграция с </w:t>
+      </w:r>
+      <w:proofErr w:type="spellStart"/>
+      <w:r>
+        <w:rPr>
+          <w:bCs/>
+          <w:spacing w:val="-1"/>
+          <w:sz w:val="28"/>
+          <w:szCs w:val="28"/>
+        </w:rPr>
+        <w:t>Git</w:t>
+      </w:r>
+      <w:proofErr w:type="spellEnd"/>
+      <w:r>
+        <w:rPr>
+          <w:bCs/>
+          <w:spacing w:val="-1"/>
+          <w:sz w:val="28"/>
+          <w:szCs w:val="28"/>
+        </w:rPr>
+        <w:t xml:space="preserve">: </w:t>
+      </w:r>
+      <w:proofErr w:type="spellStart"/>
+      <w:r>
+        <w:rPr>
+          <w:bCs/>
+          <w:spacing w:val="-1"/>
+          <w:sz w:val="28"/>
+          <w:szCs w:val="28"/>
+        </w:rPr>
+        <w:t>PyCharm</w:t>
+      </w:r>
+      <w:proofErr w:type="spellEnd"/>
+      <w:r>
+        <w:rPr>
+          <w:bCs/>
+          <w:spacing w:val="-1"/>
+          <w:sz w:val="28"/>
+          <w:szCs w:val="28"/>
+        </w:rPr>
+        <w:t xml:space="preserve"> интегрирован с системой контроля версий </w:t>
+      </w:r>
+      <w:proofErr w:type="spellStart"/>
+      <w:r>
+        <w:rPr>
+          <w:bCs/>
+          <w:spacing w:val="-1"/>
+          <w:sz w:val="28"/>
+          <w:szCs w:val="28"/>
+        </w:rPr>
+        <w:t>Git</w:t>
+      </w:r>
+      <w:proofErr w:type="spellEnd"/>
+      <w:r>
+        <w:rPr>
+          <w:bCs/>
+          <w:spacing w:val="-1"/>
+          <w:sz w:val="28"/>
+          <w:szCs w:val="28"/>
+        </w:rPr>
+        <w:t>, что позволяет управлять исходным кодом и коммитить изменения непосредственно из IDE;</w:t>
       </w:r>
     </w:p>
     <w:p>
@@ -17991,7 +18983,47 @@
           <w:sz w:val="28"/>
           <w:szCs w:val="28"/>
         </w:rPr>
-        <w:t>мощный редактор кода: PyCharm предоставляет богатый редактор кода с автодополнением, подсветкой синтаксиса, проверкой ошибок и другими инструментами, которые упрощают написание и редактирование Python-кода.</w:t>
+        <w:t xml:space="preserve">мощный редактор кода: </w:t>
+      </w:r>
+      <w:proofErr w:type="spellStart"/>
+      <w:r>
+        <w:rPr>
+          <w:bCs/>
+          <w:spacing w:val="-1"/>
+          <w:sz w:val="28"/>
+          <w:szCs w:val="28"/>
+        </w:rPr>
+        <w:t>PyCharm</w:t>
+      </w:r>
+      <w:proofErr w:type="spellEnd"/>
+      <w:r>
+        <w:rPr>
+          <w:bCs/>
+          <w:spacing w:val="-1"/>
+          <w:sz w:val="28"/>
+          <w:szCs w:val="28"/>
+        </w:rPr>
+        <w:t xml:space="preserve"> предоставляет богатый редактор кода с </w:t>
+      </w:r>
+      <w:proofErr w:type="spellStart"/>
+      <w:r>
+        <w:rPr>
+          <w:bCs/>
+          <w:spacing w:val="-1"/>
+          <w:sz w:val="28"/>
+          <w:szCs w:val="28"/>
+        </w:rPr>
+        <w:t>автодополнением</w:t>
+      </w:r>
+      <w:proofErr w:type="spellEnd"/>
+      <w:r>
+        <w:rPr>
+          <w:bCs/>
+          <w:spacing w:val="-1"/>
+          <w:sz w:val="28"/>
+          <w:szCs w:val="28"/>
+        </w:rPr>
+        <w:t>, подсветкой синтаксиса, проверкой ошибок и другими инструментами, которые упрощают написание и редактирование Python-кода.</w:t>
       </w:r>
     </w:p>
     <w:p>
@@ -18122,6 +19154,7 @@
           <w:szCs w:val="28"/>
         </w:rPr>
       </w:pPr>
+      <w:proofErr w:type="spellStart"/>
       <w:r>
         <w:rPr>
           <w:bCs/>
@@ -18129,15 +19162,9 @@
           <w:sz w:val="28"/>
           <w:szCs w:val="28"/>
         </w:rPr>
-        <w:t xml:space="preserve">SQLite </w:t>
-      </w:r>
-      <w:r>
-        <w:rPr>
-          <w:sz w:val="28"/>
-          <w:szCs w:val="28"/>
-        </w:rPr>
-        <w:t>–</w:t>
-      </w:r>
+        <w:t>SQLite</w:t>
+      </w:r>
+      <w:proofErr w:type="spellEnd"/>
       <w:r>
         <w:rPr>
           <w:bCs/>
@@ -18145,21 +19172,25 @@
           <w:sz w:val="28"/>
           <w:szCs w:val="28"/>
         </w:rPr>
-        <w:t xml:space="preserve"> это компактная и встроенная система управления реляционными базами данных, которая позволяет хранить, управлять и извлекать данные в локальных или встроенных в приложение базах данных. SQLite имеет следующие преимущества: простота в использовании и компактность.</w:t>
-      </w:r>
-    </w:p>
-    <w:p>
-      <w:pPr>
-        <w:pStyle w:val="af2"/>
-        <w:spacing w:line="360" w:lineRule="auto"/>
-        <w:ind w:left="0" w:firstLine="850"/>
+        <w:t xml:space="preserve"> </w:t>
+      </w:r>
+      <w:r>
+        <w:rPr>
+          <w:sz w:val="28"/>
+          <w:szCs w:val="28"/>
+        </w:rPr>
+        <w:t>–</w:t>
+      </w:r>
+      <w:r>
         <w:rPr>
           <w:bCs/>
           <w:spacing w:val="-1"/>
           <w:sz w:val="28"/>
           <w:szCs w:val="28"/>
         </w:rPr>
-      </w:pPr>
+        <w:t xml:space="preserve"> это компактная и встроенная система управления реляционными базами данных, которая позволяет хранить, управлять и извлекать данные в локальных или встроенных в приложение базах данных. </w:t>
+      </w:r>
+      <w:proofErr w:type="spellStart"/>
       <w:r>
         <w:rPr>
           <w:bCs/>
@@ -18167,15 +19198,9 @@
           <w:sz w:val="28"/>
           <w:szCs w:val="28"/>
         </w:rPr>
-        <w:t>HTML –</w:t>
-      </w:r>
-      <w:r>
-        <w:rPr>
-          <w:sz w:val="28"/>
-          <w:szCs w:val="28"/>
-        </w:rPr>
-        <w:t xml:space="preserve"> </w:t>
-      </w:r>
+        <w:t>SQLite</w:t>
+      </w:r>
+      <w:proofErr w:type="spellEnd"/>
       <w:r>
         <w:rPr>
           <w:bCs/>
@@ -18183,7 +19208,7 @@
           <w:sz w:val="28"/>
           <w:szCs w:val="28"/>
         </w:rPr>
-        <w:t xml:space="preserve">это язык разметки, используемый для создания структуры и содержания веб-страниц. С помощью HTML разработчики определяют, какие элементы должны присутствовать на веб-странице и как они должны взаимодействовать друг с другом. </w:t>
+        <w:t xml:space="preserve"> имеет следующие преимущества: простота в использовании и компактность.</w:t>
       </w:r>
     </w:p>
     <w:p>
@@ -18205,7 +19230,7 @@
           <w:sz w:val="28"/>
           <w:szCs w:val="28"/>
         </w:rPr>
-        <w:t>CSS –</w:t>
+        <w:t>HTML –</w:t>
       </w:r>
       <w:r>
         <w:rPr>
@@ -18221,15 +19246,53 @@
           <w:sz w:val="28"/>
           <w:szCs w:val="28"/>
         </w:rPr>
-        <w:t xml:space="preserve">это язык стилей, который используется для определения </w:t>
-      </w:r>
-      <w:r>
+        <w:t xml:space="preserve">это язык разметки, используемый для создания структуры и содержания веб-страниц. С помощью HTML разработчики определяют, какие элементы должны присутствовать на веб-странице и как они должны взаимодействовать друг с другом. </w:t>
+      </w:r>
+    </w:p>
+    <w:p>
+      <w:pPr>
+        <w:pStyle w:val="af2"/>
+        <w:spacing w:line="360" w:lineRule="auto"/>
+        <w:ind w:left="0" w:firstLine="850"/>
         <w:rPr>
           <w:bCs/>
           <w:spacing w:val="-1"/>
           <w:sz w:val="28"/>
           <w:szCs w:val="28"/>
         </w:rPr>
+      </w:pPr>
+      <w:r>
+        <w:rPr>
+          <w:bCs/>
+          <w:spacing w:val="-1"/>
+          <w:sz w:val="28"/>
+          <w:szCs w:val="28"/>
+        </w:rPr>
+        <w:t>CSS –</w:t>
+      </w:r>
+      <w:r>
+        <w:rPr>
+          <w:sz w:val="28"/>
+          <w:szCs w:val="28"/>
+        </w:rPr>
+        <w:t xml:space="preserve"> </w:t>
+      </w:r>
+      <w:r>
+        <w:rPr>
+          <w:bCs/>
+          <w:spacing w:val="-1"/>
+          <w:sz w:val="28"/>
+          <w:szCs w:val="28"/>
+        </w:rPr>
+        <w:t xml:space="preserve">это язык стилей, который используется для определения </w:t>
+      </w:r>
+      <w:r>
+        <w:rPr>
+          <w:bCs/>
+          <w:spacing w:val="-1"/>
+          <w:sz w:val="28"/>
+          <w:szCs w:val="28"/>
+        </w:rPr>
         <w:lastRenderedPageBreak/>
         <w:t>внешнего вида и макета веб-страниц. CSS позволяет разработчикам задавать цвета, шрифты, размеры, отступы, расположение элементов и другие стилевые атрибуты, которые делают веб-страницу более привлекательной и удобной для пользователей.</w:t>
       </w:r>
@@ -18256,7 +19319,7 @@
         </w:rPr>
         <w:t>Физическая структура базы данных</w:t>
       </w:r>
-      <w:bookmarkEnd w:id="9"/>
+      <w:bookmarkEnd w:id="11"/>
     </w:p>
     <w:p>
       <w:pPr>
@@ -18486,7 +19549,15 @@
       </w:pPr>
       <w:r>
         <w:lastRenderedPageBreak/>
-        <w:t>В PostgreSQL, отсутствую связи «один к одному» между таблицами. Поэтому между таблицами «</w:t>
+        <w:t xml:space="preserve">В </w:t>
+      </w:r>
+      <w:proofErr w:type="spellStart"/>
+      <w:r>
+        <w:t>PostgreSQL</w:t>
+      </w:r>
+      <w:proofErr w:type="spellEnd"/>
+      <w:r>
+        <w:t>, отсутствую связи «один к одному» между таблицами. Поэтому между таблицами «</w:t>
       </w:r>
       <w:r>
         <w:rPr>
@@ -18600,6 +19671,7 @@
         </w:rPr>
         <w:t xml:space="preserve">, </w:t>
       </w:r>
+      <w:proofErr w:type="spellStart"/>
       <w:r>
         <w:rPr>
           <w:bCs/>
@@ -18611,6 +19683,7 @@
         </w:rPr>
         <w:t>DriverIdentification</w:t>
       </w:r>
+      <w:proofErr w:type="spellEnd"/>
       <w:r>
         <w:rPr>
           <w:bCs/>
@@ -18661,8 +19734,31 @@
           <w:sz w:val="28"/>
           <w:szCs w:val="28"/>
         </w:rPr>
-        <w:t xml:space="preserve">, SeriaNumberPassport, </w:t>
-      </w:r>
+        <w:t xml:space="preserve">, </w:t>
+      </w:r>
+      <w:proofErr w:type="spellStart"/>
+      <w:r>
+        <w:rPr>
+          <w:bCs/>
+          <w:color w:val="auto"/>
+          <w:spacing w:val="-1"/>
+          <w:sz w:val="28"/>
+          <w:szCs w:val="28"/>
+        </w:rPr>
+        <w:t>SeriaNumberPassport</w:t>
+      </w:r>
+      <w:proofErr w:type="spellEnd"/>
+      <w:r>
+        <w:rPr>
+          <w:bCs/>
+          <w:color w:val="auto"/>
+          <w:spacing w:val="-1"/>
+          <w:sz w:val="28"/>
+          <w:szCs w:val="28"/>
+        </w:rPr>
+        <w:t xml:space="preserve">, </w:t>
+      </w:r>
+      <w:proofErr w:type="spellStart"/>
       <w:r>
         <w:rPr>
           <w:bCs/>
@@ -18674,6 +19770,7 @@
         </w:rPr>
         <w:t>DriverLicense</w:t>
       </w:r>
+      <w:proofErr w:type="spellEnd"/>
       <w:r>
         <w:rPr>
           <w:bCs/>
@@ -18725,6 +19822,7 @@
         </w:rPr>
         <w:t xml:space="preserve">, </w:t>
       </w:r>
+      <w:proofErr w:type="spellStart"/>
       <w:r>
         <w:rPr>
           <w:bCs/>
@@ -18736,6 +19834,7 @@
         </w:rPr>
         <w:t>CarID</w:t>
       </w:r>
+      <w:proofErr w:type="spellEnd"/>
       <w:r>
         <w:rPr>
           <w:bCs/>
@@ -18746,6 +19845,7 @@
         </w:rPr>
         <w:t xml:space="preserve">, </w:t>
       </w:r>
+      <w:proofErr w:type="spellStart"/>
       <w:r>
         <w:rPr>
           <w:bCs/>
@@ -18757,6 +19857,7 @@
         </w:rPr>
         <w:t>DriverID</w:t>
       </w:r>
+      <w:proofErr w:type="spellEnd"/>
       <w:r>
         <w:rPr>
           <w:bCs/>
@@ -18859,7 +19960,15 @@
         <w:jc w:val="both"/>
       </w:pPr>
       <w:r>
-        <w:t>Примеры запросов в СУБД PostgreSQL:</w:t>
+        <w:t xml:space="preserve">Примеры запросов в СУБД </w:t>
+      </w:r>
+      <w:proofErr w:type="spellStart"/>
+      <w:r>
+        <w:t>PostgreSQL</w:t>
+      </w:r>
+      <w:proofErr w:type="spellEnd"/>
+      <w:r>
+        <w:t>:</w:t>
       </w:r>
     </w:p>
     <w:p>
@@ -18880,7 +19989,151 @@
           <w:color w:val="auto"/>
           <w:lang w:val="en-US"/>
         </w:rPr>
-        <w:t>SELECT "DriverIdentification", "B", "BE", "C", "CE", "DateReceipt", "TerminationDate", (SELECT "EmployeeID" FROM "Employee" WHERE "Employee"."EmployeeID" = "DriverIdentification"."EmployeeID") AS "EmployeeID" FROM "DriverIdentification" WHERE "B" IS TRUE;</w:t>
+        <w:t>SELECT "</w:t>
+      </w:r>
+      <w:proofErr w:type="spellStart"/>
+      <w:r>
+        <w:rPr>
+          <w:color w:val="auto"/>
+          <w:lang w:val="en-US"/>
+        </w:rPr>
+        <w:t>DriverIdentification</w:t>
+      </w:r>
+      <w:proofErr w:type="spellEnd"/>
+      <w:r>
+        <w:rPr>
+          <w:color w:val="auto"/>
+          <w:lang w:val="en-US"/>
+        </w:rPr>
+        <w:t>", "B", "BE", "C", "CE", "</w:t>
+      </w:r>
+      <w:proofErr w:type="spellStart"/>
+      <w:r>
+        <w:rPr>
+          <w:color w:val="auto"/>
+          <w:lang w:val="en-US"/>
+        </w:rPr>
+        <w:t>DateReceipt</w:t>
+      </w:r>
+      <w:proofErr w:type="spellEnd"/>
+      <w:r>
+        <w:rPr>
+          <w:color w:val="auto"/>
+          <w:lang w:val="en-US"/>
+        </w:rPr>
+        <w:t>", "</w:t>
+      </w:r>
+      <w:proofErr w:type="spellStart"/>
+      <w:r>
+        <w:rPr>
+          <w:color w:val="auto"/>
+          <w:lang w:val="en-US"/>
+        </w:rPr>
+        <w:t>TerminationDate</w:t>
+      </w:r>
+      <w:proofErr w:type="spellEnd"/>
+      <w:r>
+        <w:rPr>
+          <w:color w:val="auto"/>
+          <w:lang w:val="en-US"/>
+        </w:rPr>
+        <w:t>", (SELECT "</w:t>
+      </w:r>
+      <w:proofErr w:type="spellStart"/>
+      <w:r>
+        <w:rPr>
+          <w:color w:val="auto"/>
+          <w:lang w:val="en-US"/>
+        </w:rPr>
+        <w:t>EmployeeID</w:t>
+      </w:r>
+      <w:proofErr w:type="spellEnd"/>
+      <w:r>
+        <w:rPr>
+          <w:color w:val="auto"/>
+          <w:lang w:val="en-US"/>
+        </w:rPr>
+        <w:t>" FROM "Employee" WHERE "Employee"."</w:t>
+      </w:r>
+      <w:proofErr w:type="spellStart"/>
+      <w:r>
+        <w:rPr>
+          <w:color w:val="auto"/>
+          <w:lang w:val="en-US"/>
+        </w:rPr>
+        <w:t>EmployeeID</w:t>
+      </w:r>
+      <w:proofErr w:type="spellEnd"/>
+      <w:r>
+        <w:rPr>
+          <w:color w:val="auto"/>
+          <w:lang w:val="en-US"/>
+        </w:rPr>
+        <w:t>" = "</w:t>
+      </w:r>
+      <w:proofErr w:type="spellStart"/>
+      <w:r>
+        <w:rPr>
+          <w:color w:val="auto"/>
+          <w:lang w:val="en-US"/>
+        </w:rPr>
+        <w:t>DriverIdentification</w:t>
+      </w:r>
+      <w:proofErr w:type="spellEnd"/>
+      <w:r>
+        <w:rPr>
+          <w:color w:val="auto"/>
+          <w:lang w:val="en-US"/>
+        </w:rPr>
+        <w:t>"."</w:t>
+      </w:r>
+      <w:proofErr w:type="spellStart"/>
+      <w:r>
+        <w:rPr>
+          <w:color w:val="auto"/>
+          <w:lang w:val="en-US"/>
+        </w:rPr>
+        <w:t>EmployeeID</w:t>
+      </w:r>
+      <w:proofErr w:type="spellEnd"/>
+      <w:r>
+        <w:rPr>
+          <w:color w:val="auto"/>
+          <w:lang w:val="en-US"/>
+        </w:rPr>
+        <w:t>") AS "</w:t>
+      </w:r>
+      <w:proofErr w:type="spellStart"/>
+      <w:r>
+        <w:rPr>
+          <w:color w:val="auto"/>
+          <w:lang w:val="en-US"/>
+        </w:rPr>
+        <w:t>EmployeeID</w:t>
+      </w:r>
+      <w:proofErr w:type="spellEnd"/>
+      <w:r>
+        <w:rPr>
+          <w:color w:val="auto"/>
+          <w:lang w:val="en-US"/>
+        </w:rPr>
+        <w:t>" FROM "</w:t>
+      </w:r>
+      <w:proofErr w:type="spellStart"/>
+      <w:r>
+        <w:rPr>
+          <w:color w:val="auto"/>
+          <w:lang w:val="en-US"/>
+        </w:rPr>
+        <w:t>DriverIdentification</w:t>
+      </w:r>
+      <w:proofErr w:type="spellEnd"/>
+      <w:r>
+        <w:rPr>
+          <w:color w:val="auto"/>
+          <w:lang w:val="en-US"/>
+        </w:rPr>
+        <w:t>" WHERE "B" IS TRUE;</w:t>
       </w:r>
     </w:p>
     <w:p>
@@ -18897,6 +20150,8 @@
         </w:rPr>
         <w:t xml:space="preserve">Данный запрос выдает записи и таблицы </w:t>
       </w:r>
+      <w:proofErr w:type="spellStart"/>
+      <w:proofErr w:type="gramStart"/>
       <w:r>
         <w:rPr>
           <w:color w:val="auto"/>
@@ -18904,6 +20159,8 @@
         </w:rPr>
         <w:t>DriverIdentification</w:t>
       </w:r>
+      <w:proofErr w:type="spellEnd"/>
+      <w:proofErr w:type="gramEnd"/>
       <w:r>
         <w:rPr>
           <w:color w:val="auto"/>
@@ -18973,7 +20230,39 @@
           <w:color w:val="auto"/>
           <w:lang w:val="en-US"/>
         </w:rPr>
-        <w:t>SELECT "Name", "Surname", "Patronymic", "Birthdate", "SeriaNumberPassport", "PhoneNumber", "Email" FROM "Client" WHERE "Name" LIKE ('</w:t>
+        <w:t>SELECT "Name", "Surname", "Patronymic", "Birthdate", "</w:t>
+      </w:r>
+      <w:proofErr w:type="spellStart"/>
+      <w:r>
+        <w:rPr>
+          <w:color w:val="auto"/>
+          <w:lang w:val="en-US"/>
+        </w:rPr>
+        <w:t>SeriaNumberPassport</w:t>
+      </w:r>
+      <w:proofErr w:type="spellEnd"/>
+      <w:r>
+        <w:rPr>
+          <w:color w:val="auto"/>
+          <w:lang w:val="en-US"/>
+        </w:rPr>
+        <w:t>", "</w:t>
+      </w:r>
+      <w:proofErr w:type="spellStart"/>
+      <w:r>
+        <w:rPr>
+          <w:color w:val="auto"/>
+          <w:lang w:val="en-US"/>
+        </w:rPr>
+        <w:t>PhoneNumber</w:t>
+      </w:r>
+      <w:proofErr w:type="spellEnd"/>
+      <w:r>
+        <w:rPr>
+          <w:color w:val="auto"/>
+          <w:lang w:val="en-US"/>
+        </w:rPr>
+        <w:t>", "Email" FROM "Client" WHERE "Name" LIKE ('</w:t>
       </w:r>
       <w:r>
         <w:rPr>
@@ -19097,32 +20386,9 @@
           <w:szCs w:val="28"/>
           <w:lang w:val="en-US"/>
         </w:rPr>
-        <w:t>SELECT "Address", "NumberSeats", "Region", "Director" FROM "LocationBase" ORDER BY "NumberSeats";</w:t>
-      </w:r>
-    </w:p>
-    <w:p>
-      <w:pPr>
-        <w:pStyle w:val="af2"/>
-        <w:spacing w:line="360" w:lineRule="auto"/>
-        <w:ind w:left="0"/>
-        <w:rPr>
-          <w:bCs/>
-          <w:color w:val="auto"/>
-          <w:spacing w:val="-1"/>
-          <w:sz w:val="28"/>
-          <w:szCs w:val="28"/>
-        </w:rPr>
-      </w:pPr>
-      <w:r>
-        <w:rPr>
-          <w:bCs/>
-          <w:color w:val="auto"/>
-          <w:spacing w:val="-1"/>
-          <w:sz w:val="28"/>
-          <w:szCs w:val="28"/>
-        </w:rPr>
-        <w:t xml:space="preserve">Данный запрос выдает записи из таблицы </w:t>
-      </w:r>
+        <w:t>SELECT "Address", "</w:t>
+      </w:r>
+      <w:proofErr w:type="spellStart"/>
       <w:r>
         <w:rPr>
           <w:bCs/>
@@ -19132,8 +20398,105 @@
           <w:szCs w:val="28"/>
           <w:lang w:val="en-US"/>
         </w:rPr>
+        <w:t>NumberSeats</w:t>
+      </w:r>
+      <w:proofErr w:type="spellEnd"/>
+      <w:r>
+        <w:rPr>
+          <w:bCs/>
+          <w:color w:val="auto"/>
+          <w:spacing w:val="-1"/>
+          <w:sz w:val="28"/>
+          <w:szCs w:val="28"/>
+          <w:lang w:val="en-US"/>
+        </w:rPr>
+        <w:t>", "Region", "Director" FROM "</w:t>
+      </w:r>
+      <w:proofErr w:type="spellStart"/>
+      <w:r>
+        <w:rPr>
+          <w:bCs/>
+          <w:color w:val="auto"/>
+          <w:spacing w:val="-1"/>
+          <w:sz w:val="28"/>
+          <w:szCs w:val="28"/>
+          <w:lang w:val="en-US"/>
+        </w:rPr>
         <w:t>LocationBase</w:t>
       </w:r>
+      <w:proofErr w:type="spellEnd"/>
+      <w:r>
+        <w:rPr>
+          <w:bCs/>
+          <w:color w:val="auto"/>
+          <w:spacing w:val="-1"/>
+          <w:sz w:val="28"/>
+          <w:szCs w:val="28"/>
+          <w:lang w:val="en-US"/>
+        </w:rPr>
+        <w:t>" ORDER BY "</w:t>
+      </w:r>
+      <w:proofErr w:type="spellStart"/>
+      <w:r>
+        <w:rPr>
+          <w:bCs/>
+          <w:color w:val="auto"/>
+          <w:spacing w:val="-1"/>
+          <w:sz w:val="28"/>
+          <w:szCs w:val="28"/>
+          <w:lang w:val="en-US"/>
+        </w:rPr>
+        <w:t>NumberSeats</w:t>
+      </w:r>
+      <w:proofErr w:type="spellEnd"/>
+      <w:r>
+        <w:rPr>
+          <w:bCs/>
+          <w:color w:val="auto"/>
+          <w:spacing w:val="-1"/>
+          <w:sz w:val="28"/>
+          <w:szCs w:val="28"/>
+          <w:lang w:val="en-US"/>
+        </w:rPr>
+        <w:t>";</w:t>
+      </w:r>
+    </w:p>
+    <w:p>
+      <w:pPr>
+        <w:pStyle w:val="af2"/>
+        <w:spacing w:line="360" w:lineRule="auto"/>
+        <w:ind w:left="0"/>
+        <w:rPr>
+          <w:bCs/>
+          <w:color w:val="auto"/>
+          <w:spacing w:val="-1"/>
+          <w:sz w:val="28"/>
+          <w:szCs w:val="28"/>
+        </w:rPr>
+      </w:pPr>
+      <w:r>
+        <w:rPr>
+          <w:bCs/>
+          <w:color w:val="auto"/>
+          <w:spacing w:val="-1"/>
+          <w:sz w:val="28"/>
+          <w:szCs w:val="28"/>
+        </w:rPr>
+        <w:t xml:space="preserve">Данный запрос выдает записи из таблицы </w:t>
+      </w:r>
+      <w:proofErr w:type="spellStart"/>
+      <w:r>
+        <w:rPr>
+          <w:bCs/>
+          <w:color w:val="auto"/>
+          <w:spacing w:val="-1"/>
+          <w:sz w:val="28"/>
+          <w:szCs w:val="28"/>
+          <w:lang w:val="en-US"/>
+        </w:rPr>
+        <w:t>LocationBase</w:t>
+      </w:r>
+      <w:proofErr w:type="spellEnd"/>
       <w:r>
         <w:rPr>
           <w:bCs/>
@@ -19214,7 +20577,127 @@
           <w:szCs w:val="28"/>
           <w:lang w:val="en-US"/>
         </w:rPr>
-        <w:t>SELECT W."Address", W."Region", E."Surname" FROM "Warehouse" AS W INNER JOIN "Employee" AS E ON W."Director" = E."EmployeeID";</w:t>
+        <w:t xml:space="preserve">SELECT </w:t>
+      </w:r>
+      <w:proofErr w:type="spellStart"/>
+      <w:r>
+        <w:rPr>
+          <w:bCs/>
+          <w:color w:val="auto"/>
+          <w:spacing w:val="-1"/>
+          <w:sz w:val="28"/>
+          <w:szCs w:val="28"/>
+          <w:lang w:val="en-US"/>
+        </w:rPr>
+        <w:t>W."Address</w:t>
+      </w:r>
+      <w:proofErr w:type="spellEnd"/>
+      <w:r>
+        <w:rPr>
+          <w:bCs/>
+          <w:color w:val="auto"/>
+          <w:spacing w:val="-1"/>
+          <w:sz w:val="28"/>
+          <w:szCs w:val="28"/>
+          <w:lang w:val="en-US"/>
+        </w:rPr>
+        <w:t xml:space="preserve">", </w:t>
+      </w:r>
+      <w:proofErr w:type="spellStart"/>
+      <w:r>
+        <w:rPr>
+          <w:bCs/>
+          <w:color w:val="auto"/>
+          <w:spacing w:val="-1"/>
+          <w:sz w:val="28"/>
+          <w:szCs w:val="28"/>
+          <w:lang w:val="en-US"/>
+        </w:rPr>
+        <w:t>W."Region</w:t>
+      </w:r>
+      <w:proofErr w:type="spellEnd"/>
+      <w:r>
+        <w:rPr>
+          <w:bCs/>
+          <w:color w:val="auto"/>
+          <w:spacing w:val="-1"/>
+          <w:sz w:val="28"/>
+          <w:szCs w:val="28"/>
+          <w:lang w:val="en-US"/>
+        </w:rPr>
+        <w:t xml:space="preserve">", </w:t>
+      </w:r>
+      <w:proofErr w:type="spellStart"/>
+      <w:r>
+        <w:rPr>
+          <w:bCs/>
+          <w:color w:val="auto"/>
+          <w:spacing w:val="-1"/>
+          <w:sz w:val="28"/>
+          <w:szCs w:val="28"/>
+          <w:lang w:val="en-US"/>
+        </w:rPr>
+        <w:t>E."Surname</w:t>
+      </w:r>
+      <w:proofErr w:type="spellEnd"/>
+      <w:r>
+        <w:rPr>
+          <w:bCs/>
+          <w:color w:val="auto"/>
+          <w:spacing w:val="-1"/>
+          <w:sz w:val="28"/>
+          <w:szCs w:val="28"/>
+          <w:lang w:val="en-US"/>
+        </w:rPr>
+        <w:t xml:space="preserve">" FROM "Warehouse" AS W INNER JOIN "Employee" AS E ON </w:t>
+      </w:r>
+      <w:proofErr w:type="spellStart"/>
+      <w:r>
+        <w:rPr>
+          <w:bCs/>
+          <w:color w:val="auto"/>
+          <w:spacing w:val="-1"/>
+          <w:sz w:val="28"/>
+          <w:szCs w:val="28"/>
+          <w:lang w:val="en-US"/>
+        </w:rPr>
+        <w:t>W."Director</w:t>
+      </w:r>
+      <w:proofErr w:type="spellEnd"/>
+      <w:r>
+        <w:rPr>
+          <w:bCs/>
+          <w:color w:val="auto"/>
+          <w:spacing w:val="-1"/>
+          <w:sz w:val="28"/>
+          <w:szCs w:val="28"/>
+          <w:lang w:val="en-US"/>
+        </w:rPr>
+        <w:t>" = E."</w:t>
+      </w:r>
+      <w:proofErr w:type="spellStart"/>
+      <w:r>
+        <w:rPr>
+          <w:bCs/>
+          <w:color w:val="auto"/>
+          <w:spacing w:val="-1"/>
+          <w:sz w:val="28"/>
+          <w:szCs w:val="28"/>
+          <w:lang w:val="en-US"/>
+        </w:rPr>
+        <w:t>EmployeeID</w:t>
+      </w:r>
+      <w:proofErr w:type="spellEnd"/>
+      <w:r>
+        <w:rPr>
+          <w:bCs/>
+          <w:color w:val="auto"/>
+          <w:spacing w:val="-1"/>
+          <w:sz w:val="28"/>
+          <w:szCs w:val="28"/>
+          <w:lang w:val="en-US"/>
+        </w:rPr>
+        <w:t>";</w:t>
       </w:r>
     </w:p>
     <w:p>
@@ -19336,7 +20819,7 @@
           <w:color w:val="auto"/>
         </w:rPr>
       </w:pPr>
-      <w:bookmarkStart w:id="10" w:name="_Toc138080351"/>
+      <w:bookmarkStart w:id="12" w:name="_Toc138080351"/>
       <w:r>
         <w:rPr>
           <w:color w:val="auto"/>
@@ -19344,7 +20827,7 @@
         <w:lastRenderedPageBreak/>
         <w:t>Заключение</w:t>
       </w:r>
-      <w:bookmarkEnd w:id="10"/>
+      <w:bookmarkEnd w:id="12"/>
     </w:p>
     <w:p>
       <w:pPr>
@@ -19625,7 +21108,7 @@
           <w:color w:val="auto"/>
         </w:rPr>
       </w:pPr>
-      <w:bookmarkStart w:id="11" w:name="_Toc138080352"/>
+      <w:bookmarkStart w:id="13" w:name="_Toc138080352"/>
       <w:r>
         <w:rPr>
           <w:color w:val="auto"/>
@@ -19633,7 +21116,7 @@
         <w:lastRenderedPageBreak/>
         <w:t>Список использованных источников</w:t>
       </w:r>
-      <w:bookmarkEnd w:id="11"/>
+      <w:bookmarkEnd w:id="13"/>
     </w:p>
     <w:p>
       <w:pPr>
@@ -19646,7 +21129,46 @@
       </w:r>
       <w:r>
         <w:tab/>
-        <w:t xml:space="preserve">Никитенкова, С. П. Разработка WPF-приложений на основе баз данных : учебно-методическое пособие / С. П. Никитенкова. — Нижний Новгород : ННГУ им. Н. И. Лобачевского, 2019. — 46 с. — Текст : электронный // Лань : электронно-библиотечная система. — URL: </w:t>
+      </w:r>
+      <w:proofErr w:type="spellStart"/>
+      <w:r>
+        <w:t>Никитенкова</w:t>
+      </w:r>
+      <w:proofErr w:type="spellEnd"/>
+      <w:r>
+        <w:t xml:space="preserve">, С. П. Разработка WPF-приложений на основе баз </w:t>
+      </w:r>
+      <w:proofErr w:type="gramStart"/>
+      <w:r>
+        <w:t>данных :</w:t>
+      </w:r>
+      <w:proofErr w:type="gramEnd"/>
+      <w:r>
+        <w:t xml:space="preserve"> учебно-методическое пособие / С. П. </w:t>
+      </w:r>
+      <w:proofErr w:type="spellStart"/>
+      <w:r>
+        <w:t>Никитенкова</w:t>
+      </w:r>
+      <w:proofErr w:type="spellEnd"/>
+      <w:r>
+        <w:t xml:space="preserve">. — Нижний </w:t>
+      </w:r>
+      <w:proofErr w:type="gramStart"/>
+      <w:r>
+        <w:t>Новгород :</w:t>
+      </w:r>
+      <w:proofErr w:type="gramEnd"/>
+      <w:r>
+        <w:t xml:space="preserve"> ННГУ им. Н. И. Лобачевского, 2019. — 46 с. — </w:t>
+      </w:r>
+      <w:proofErr w:type="gramStart"/>
+      <w:r>
+        <w:t>Текст :</w:t>
+      </w:r>
+      <w:proofErr w:type="gramEnd"/>
+      <w:r>
+        <w:t xml:space="preserve"> электронный // Лань : электронно-библиотечная система. — URL: </w:t>
       </w:r>
       <w:hyperlink r:id="rId15" w:history="1">
         <w:r>
@@ -19745,7 +21267,46 @@
       </w:r>
       <w:r>
         <w:tab/>
-        <w:t xml:space="preserve">Прокушев, Я. Е. Базы данных : учебное пособие / Я. Е. Прокушев. — 2-е изд., доп. — Санкт-Петербург : Интермедия, 2022. — 264 с. — ISBN 978-5-4383-0250-6. — Текст : электронный // Лань : электронно-библиотечная система. — URL: </w:t>
+      </w:r>
+      <w:proofErr w:type="spellStart"/>
+      <w:r>
+        <w:t>Прокушев</w:t>
+      </w:r>
+      <w:proofErr w:type="spellEnd"/>
+      <w:r>
+        <w:t xml:space="preserve">, Я. Е. Базы </w:t>
+      </w:r>
+      <w:proofErr w:type="gramStart"/>
+      <w:r>
+        <w:t>данных :</w:t>
+      </w:r>
+      <w:proofErr w:type="gramEnd"/>
+      <w:r>
+        <w:t xml:space="preserve"> учебное пособие / Я. Е. </w:t>
+      </w:r>
+      <w:proofErr w:type="spellStart"/>
+      <w:r>
+        <w:t>Прокушев</w:t>
+      </w:r>
+      <w:proofErr w:type="spellEnd"/>
+      <w:r>
+        <w:t>. — 2-е изд., доп. — Санкт-</w:t>
+      </w:r>
+      <w:proofErr w:type="gramStart"/>
+      <w:r>
+        <w:t>Петербург :</w:t>
+      </w:r>
+      <w:proofErr w:type="gramEnd"/>
+      <w:r>
+        <w:t xml:space="preserve"> Интермедия, 2022. — 264 с. — ISBN 978-5-4383-0250-6. — </w:t>
+      </w:r>
+      <w:proofErr w:type="gramStart"/>
+      <w:r>
+        <w:t>Текст :</w:t>
+      </w:r>
+      <w:proofErr w:type="gramEnd"/>
+      <w:r>
+        <w:t xml:space="preserve"> электронный // Лань : электронно-библиотечная система. — URL: </w:t>
       </w:r>
       <w:hyperlink r:id="rId18" w:history="1">
         <w:r>
@@ -19777,7 +21338,39 @@
       </w:r>
       <w:r>
         <w:tab/>
-        <w:t xml:space="preserve">Кривоносова, Н. В. Технология WPF. Разработка модулей программного обеспечения: практикум : учебное пособие / Н. В. Кривоносова. — Санкт-Петербург : СПбГУТ им. М.А. Бонч-Бруевича, 2021. — 132 с. — Текст : электронный // Лань : электронно-библиотечная система. — URL: </w:t>
+        <w:t xml:space="preserve">Кривоносова, Н. В. Технология WPF. Разработка модулей программного обеспечения: </w:t>
+      </w:r>
+      <w:proofErr w:type="gramStart"/>
+      <w:r>
+        <w:t>практикум :</w:t>
+      </w:r>
+      <w:proofErr w:type="gramEnd"/>
+      <w:r>
+        <w:t xml:space="preserve"> учебное пособие / Н. В. Кривоносова. — Санкт-</w:t>
+      </w:r>
+      <w:proofErr w:type="gramStart"/>
+      <w:r>
+        <w:t>Петербург :</w:t>
+      </w:r>
+      <w:proofErr w:type="gramEnd"/>
+      <w:r>
+        <w:t xml:space="preserve"> </w:t>
+      </w:r>
+      <w:proofErr w:type="spellStart"/>
+      <w:r>
+        <w:t>СПбГУТ</w:t>
+      </w:r>
+      <w:proofErr w:type="spellEnd"/>
+      <w:r>
+        <w:t xml:space="preserve"> им. М.А. Бонч-Бруевича, 2021. — 132 с. — </w:t>
+      </w:r>
+      <w:proofErr w:type="gramStart"/>
+      <w:r>
+        <w:t>Текст :</w:t>
+      </w:r>
+      <w:proofErr w:type="gramEnd"/>
+      <w:r>
+        <w:t xml:space="preserve"> электронный // Лань : электронно-библиотечная система. — URL: </w:t>
       </w:r>
       <w:hyperlink r:id="rId19" w:history="1">
         <w:r>
@@ -19809,7 +21402,39 @@
       </w:r>
       <w:r>
         <w:tab/>
-        <w:t xml:space="preserve">Ильин, И. В. Базы данных : учебное пособие / И. В. Ильин, О. Ю. Ильяшенко. — Санкт-Петербург : СПбГПУ, 2020. — 96 с. — ISBN 978-5-7422-7101-7. — Текст : электронный // Лань : электронно-библиотечная система. — URL: </w:t>
+        <w:t xml:space="preserve">Ильин, И. В. Базы </w:t>
+      </w:r>
+      <w:proofErr w:type="gramStart"/>
+      <w:r>
+        <w:t>данных :</w:t>
+      </w:r>
+      <w:proofErr w:type="gramEnd"/>
+      <w:r>
+        <w:t xml:space="preserve"> учебное пособие / И. В. Ильин, О. Ю. Ильяшенко. — Санкт-</w:t>
+      </w:r>
+      <w:proofErr w:type="gramStart"/>
+      <w:r>
+        <w:t>Петербург :</w:t>
+      </w:r>
+      <w:proofErr w:type="gramEnd"/>
+      <w:r>
+        <w:t xml:space="preserve"> </w:t>
+      </w:r>
+      <w:proofErr w:type="spellStart"/>
+      <w:r>
+        <w:t>СПбГПУ</w:t>
+      </w:r>
+      <w:proofErr w:type="spellEnd"/>
+      <w:r>
+        <w:t xml:space="preserve">, 2020. — 96 с. — ISBN 978-5-7422-7101-7. — </w:t>
+      </w:r>
+      <w:proofErr w:type="gramStart"/>
+      <w:r>
+        <w:t>Текст :</w:t>
+      </w:r>
+      <w:proofErr w:type="gramEnd"/>
+      <w:r>
+        <w:t xml:space="preserve"> электронный // Лань : электронно-библиотечная система. — URL: </w:t>
       </w:r>
       <w:hyperlink r:id="rId20" w:history="1">
         <w:r>
@@ -23124,6 +24749,119 @@
     </w:lvl>
   </w:abstractNum>
   <w:abstractNum w:abstractNumId="24" w15:restartNumberingAfterBreak="0">
+    <w:nsid w:val="784254C7"/>
+    <w:multiLevelType w:val="hybridMultilevel"/>
+    <w:tmpl w:val="9A6801BE"/>
+    <w:lvl w:ilvl="0" w:tplc="A6F6D9AA">
+      <w:start w:val="1"/>
+      <w:numFmt w:val="bullet"/>
+      <w:lvlText w:val=""/>
+      <w:lvlJc w:val="left"/>
+      <w:pPr>
+        <w:ind w:left="720" w:hanging="360"/>
+      </w:pPr>
+      <w:rPr>
+        <w:rFonts w:ascii="Symbol" w:hAnsi="Symbol" w:hint="default"/>
+      </w:rPr>
+    </w:lvl>
+    <w:lvl w:ilvl="1" w:tplc="04190003" w:tentative="1">
+      <w:start w:val="1"/>
+      <w:numFmt w:val="bullet"/>
+      <w:lvlText w:val="o"/>
+      <w:lvlJc w:val="left"/>
+      <w:pPr>
+        <w:ind w:left="1440" w:hanging="360"/>
+      </w:pPr>
+      <w:rPr>
+        <w:rFonts w:ascii="Courier New" w:hAnsi="Courier New" w:cs="Courier New" w:hint="default"/>
+      </w:rPr>
+    </w:lvl>
+    <w:lvl w:ilvl="2" w:tplc="04190005" w:tentative="1">
+      <w:start w:val="1"/>
+      <w:numFmt w:val="bullet"/>
+      <w:lvlText w:val=""/>
+      <w:lvlJc w:val="left"/>
+      <w:pPr>
+        <w:ind w:left="2160" w:hanging="360"/>
+      </w:pPr>
+      <w:rPr>
+        <w:rFonts w:ascii="Wingdings" w:hAnsi="Wingdings" w:hint="default"/>
+      </w:rPr>
+    </w:lvl>
+    <w:lvl w:ilvl="3" w:tplc="04190001" w:tentative="1">
+      <w:start w:val="1"/>
+      <w:numFmt w:val="bullet"/>
+      <w:lvlText w:val=""/>
+      <w:lvlJc w:val="left"/>
+      <w:pPr>
+        <w:ind w:left="2880" w:hanging="360"/>
+      </w:pPr>
+      <w:rPr>
+        <w:rFonts w:ascii="Symbol" w:hAnsi="Symbol" w:hint="default"/>
+      </w:rPr>
+    </w:lvl>
+    <w:lvl w:ilvl="4" w:tplc="04190003" w:tentative="1">
+      <w:start w:val="1"/>
+      <w:numFmt w:val="bullet"/>
+      <w:lvlText w:val="o"/>
+      <w:lvlJc w:val="left"/>
+      <w:pPr>
+        <w:ind w:left="3600" w:hanging="360"/>
+      </w:pPr>
+      <w:rPr>
+        <w:rFonts w:ascii="Courier New" w:hAnsi="Courier New" w:cs="Courier New" w:hint="default"/>
+      </w:rPr>
+    </w:lvl>
+    <w:lvl w:ilvl="5" w:tplc="04190005" w:tentative="1">
+      <w:start w:val="1"/>
+      <w:numFmt w:val="bullet"/>
+      <w:lvlText w:val=""/>
+      <w:lvlJc w:val="left"/>
+      <w:pPr>
+        <w:ind w:left="4320" w:hanging="360"/>
+      </w:pPr>
+      <w:rPr>
+        <w:rFonts w:ascii="Wingdings" w:hAnsi="Wingdings" w:hint="default"/>
+      </w:rPr>
+    </w:lvl>
+    <w:lvl w:ilvl="6" w:tplc="04190001" w:tentative="1">
+      <w:start w:val="1"/>
+      <w:numFmt w:val="bullet"/>
+      <w:lvlText w:val=""/>
+      <w:lvlJc w:val="left"/>
+      <w:pPr>
+        <w:ind w:left="5040" w:hanging="360"/>
+      </w:pPr>
+      <w:rPr>
+        <w:rFonts w:ascii="Symbol" w:hAnsi="Symbol" w:hint="default"/>
+      </w:rPr>
+    </w:lvl>
+    <w:lvl w:ilvl="7" w:tplc="04190003" w:tentative="1">
+      <w:start w:val="1"/>
+      <w:numFmt w:val="bullet"/>
+      <w:lvlText w:val="o"/>
+      <w:lvlJc w:val="left"/>
+      <w:pPr>
+        <w:ind w:left="5760" w:hanging="360"/>
+      </w:pPr>
+      <w:rPr>
+        <w:rFonts w:ascii="Courier New" w:hAnsi="Courier New" w:cs="Courier New" w:hint="default"/>
+      </w:rPr>
+    </w:lvl>
+    <w:lvl w:ilvl="8" w:tplc="04190005" w:tentative="1">
+      <w:start w:val="1"/>
+      <w:numFmt w:val="bullet"/>
+      <w:lvlText w:val=""/>
+      <w:lvlJc w:val="left"/>
+      <w:pPr>
+        <w:ind w:left="6480" w:hanging="360"/>
+      </w:pPr>
+      <w:rPr>
+        <w:rFonts w:ascii="Wingdings" w:hAnsi="Wingdings" w:hint="default"/>
+      </w:rPr>
+    </w:lvl>
+  </w:abstractNum>
+  <w:abstractNum w:abstractNumId="25" w15:restartNumberingAfterBreak="0">
     <w:nsid w:val="7B4F5AE3"/>
     <w:multiLevelType w:val="singleLevel"/>
     <w:tmpl w:val="7B4F5AE3"/>
@@ -23143,7 +24881,7 @@
       </w:rPr>
     </w:lvl>
   </w:abstractNum>
-  <w:abstractNum w:abstractNumId="25" w15:restartNumberingAfterBreak="0">
+  <w:abstractNum w:abstractNumId="26" w15:restartNumberingAfterBreak="0">
     <w:nsid w:val="7E0A0F4B"/>
     <w:multiLevelType w:val="multilevel"/>
     <w:tmpl w:val="7E0A0F4B"/>
@@ -23260,7 +24998,7 @@
     <w:abstractNumId w:val="7"/>
   </w:num>
   <w:num w:numId="2">
-    <w:abstractNumId w:val="25"/>
+    <w:abstractNumId w:val="26"/>
   </w:num>
   <w:num w:numId="3">
     <w:abstractNumId w:val="10"/>
@@ -23302,7 +25040,7 @@
     <w:abstractNumId w:val="0"/>
   </w:num>
   <w:num w:numId="16">
-    <w:abstractNumId w:val="24"/>
+    <w:abstractNumId w:val="25"/>
   </w:num>
   <w:num w:numId="17">
     <w:abstractNumId w:val="13"/>
@@ -23333,6 +25071,9 @@
   </w:num>
   <w:num w:numId="26">
     <w:abstractNumId w:val="14"/>
+  </w:num>
+  <w:num w:numId="27">
+    <w:abstractNumId w:val="24"/>
   </w:num>
 </w:numbering>
 </file>
@@ -23726,7 +25467,7 @@
   <w:style w:type="paragraph" w:default="1" w:styleId="a">
     <w:name w:val="Normal"/>
     <w:qFormat/>
-    <w:rsid w:val="00D65130"/>
+    <w:rsid w:val="00E17395"/>
     <w:rPr>
       <w:rFonts w:eastAsiaTheme="minorHAnsi"/>
       <w:sz w:val="28"/>
@@ -24479,6 +26220,10 @@
 </file>
 
 <file path=customXml/item1.xml><?xml version="1.0" encoding="utf-8"?>
+<b:Sources xmlns:b="http://schemas.openxmlformats.org/officeDocument/2006/bibliography" xmlns="http://schemas.openxmlformats.org/officeDocument/2006/bibliography" SelectedStyle="\APASixthEditionOfficeOnline.xsl" StyleName="APA" Version="6"/>
+</file>
+
+<file path=customXml/item2.xml><?xml version="1.0" encoding="utf-8"?>
 <s:customData xmlns="http://www.wps.cn/officeDocument/2013/wpsCustomData" xmlns:s="http://www.wps.cn/officeDocument/2013/wpsCustomData">
   <customSectProps>
     <customSectPr/>
@@ -24491,22 +26236,18 @@
 </s:customData>
 </file>
 
-<file path=customXml/item2.xml><?xml version="1.0" encoding="utf-8"?>
-<b:Sources xmlns:b="http://schemas.openxmlformats.org/officeDocument/2006/bibliography" xmlns="http://schemas.openxmlformats.org/officeDocument/2006/bibliography" SelectedStyle="\APASixthEditionOfficeOnline.xsl" StyleName="APA" Version="6"/>
+<file path=customXml/itemProps1.xml><?xml version="1.0" encoding="utf-8"?>
+<ds:datastoreItem xmlns:ds="http://schemas.openxmlformats.org/officeDocument/2006/customXml" ds:itemID="{E784999E-87EE-436D-9C02-55256CF8233A}">
+  <ds:schemaRefs>
+    <ds:schemaRef ds:uri="http://schemas.openxmlformats.org/officeDocument/2006/bibliography"/>
+  </ds:schemaRefs>
+</ds:datastoreItem>
 </file>
 
-<file path=customXml/itemProps1.xml><?xml version="1.0" encoding="utf-8"?>
+<file path=customXml/itemProps2.xml><?xml version="1.0" encoding="utf-8"?>
 <ds:datastoreItem xmlns:ds="http://schemas.openxmlformats.org/officeDocument/2006/customXml" ds:itemID="{B1977F7D-205B-4081-913C-38D41E755F92}">
   <ds:schemaRefs>
     <ds:schemaRef ds:uri="http://www.wps.cn/officeDocument/2013/wpsCustomData"/>
   </ds:schemaRefs>
 </ds:datastoreItem>
-</file>
-
-<file path=customXml/itemProps2.xml><?xml version="1.0" encoding="utf-8"?>
-<ds:datastoreItem xmlns:ds="http://schemas.openxmlformats.org/officeDocument/2006/customXml" ds:itemID="{E784999E-87EE-436D-9C02-55256CF8233A}">
-  <ds:schemaRefs>
-    <ds:schemaRef ds:uri="http://schemas.openxmlformats.org/officeDocument/2006/bibliography"/>
-  </ds:schemaRefs>
-</ds:datastoreItem>
 </file>
--- a/20231016__1.docx
+++ b/20231016__1.docx
@@ -1,6 +1,6 @@
 
 <file path=word/document.xml><?xml version="1.0" encoding="utf-8"?>
-<w:document xmlns:wpc="http://schemas.microsoft.com/office/word/2010/wordprocessingCanvas" xmlns:cx="http://schemas.microsoft.com/office/drawing/2014/chartex" xmlns:cx1="http://schemas.microsoft.com/office/drawing/2015/9/8/chartex" xmlns:cx2="http://schemas.microsoft.com/office/drawing/2015/10/21/chartex" xmlns:cx3="http://schemas.microsoft.com/office/drawing/2016/5/9/chartex" xmlns:cx4="http://schemas.microsoft.com/office/drawing/2016/5/10/chartex" xmlns:cx5="http://schemas.microsoft.com/office/drawing/2016/5/11/chartex" xmlns:cx6="http://schemas.microsoft.com/office/drawing/2016/5/12/chartex" xmlns:cx7="http://schemas.microsoft.com/office/drawing/2016/5/13/chartex" xmlns:cx8="http://schemas.microsoft.com/office/drawing/2016/5/14/chartex" xmlns:mc="http://schemas.openxmlformats.org/markup-compatibility/2006" xmlns:aink="http://schemas.microsoft.com/office/drawing/2016/ink" xmlns:am3d="http://schemas.microsoft.com/office/drawing/2017/model3d" xmlns:o="urn:schemas-microsoft-com:office:office" xmlns:r="http://schemas.openxmlformats.org/officeDocument/2006/relationships" xmlns:m="http://schemas.openxmlformats.org/officeDocument/2006/math" xmlns:v="urn:schemas-microsoft-com:vml" xmlns:wp14="http://schemas.microsoft.com/office/word/2010/wordprocessingDrawing" xmlns:wp="http://schemas.openxmlformats.org/drawingml/2006/wordprocessingDrawing" xmlns:w10="urn:schemas-microsoft-com:office:word" xmlns:w="http://schemas.openxmlformats.org/wordprocessingml/2006/main" xmlns:w14="http://schemas.microsoft.com/office/word/2010/wordml" xmlns:w15="http://schemas.microsoft.com/office/word/2012/wordml" xmlns:w16cex="http://schemas.microsoft.com/office/word/2018/wordml/cex" xmlns:w16cid="http://schemas.microsoft.com/office/word/2016/wordml/cid" xmlns:w16="http://schemas.microsoft.com/office/word/2018/wordml" xmlns:w16sdtdh="http://schemas.microsoft.com/office/word/2020/wordml/sdtdatahash" xmlns:w16se="http://schemas.microsoft.com/office/word/2015/wordml/symex" xmlns:wpg="http://schemas.microsoft.com/office/word/2010/wordprocessingGroup" xmlns:wpi="http://schemas.microsoft.com/office/word/2010/wordprocessingInk" xmlns:wne="http://schemas.microsoft.com/office/word/2006/wordml" xmlns:wps="http://schemas.microsoft.com/office/word/2010/wordprocessingShape" mc:Ignorable="w14 w15 w16se w16cid w16 w16cex w16sdtdh wp14">
+<w:document xmlns:wpc="http://schemas.microsoft.com/office/word/2010/wordprocessingCanvas" xmlns:cx="http://schemas.microsoft.com/office/drawing/2014/chartex" xmlns:cx1="http://schemas.microsoft.com/office/drawing/2015/9/8/chartex" xmlns:cx2="http://schemas.microsoft.com/office/drawing/2015/10/21/chartex" xmlns:cx3="http://schemas.microsoft.com/office/drawing/2016/5/9/chartex" xmlns:cx4="http://schemas.microsoft.com/office/drawing/2016/5/10/chartex" xmlns:cx5="http://schemas.microsoft.com/office/drawing/2016/5/11/chartex" xmlns:cx6="http://schemas.microsoft.com/office/drawing/2016/5/12/chartex" xmlns:cx7="http://schemas.microsoft.com/office/drawing/2016/5/13/chartex" xmlns:cx8="http://schemas.microsoft.com/office/drawing/2016/5/14/chartex" xmlns:mc="http://schemas.openxmlformats.org/markup-compatibility/2006" xmlns:aink="http://schemas.microsoft.com/office/drawing/2016/ink" xmlns:am3d="http://schemas.microsoft.com/office/drawing/2017/model3d" xmlns:o="urn:schemas-microsoft-com:office:office" xmlns:r="http://schemas.openxmlformats.org/officeDocument/2006/relationships" xmlns:m="http://schemas.openxmlformats.org/officeDocument/2006/math" xmlns:v="urn:schemas-microsoft-com:vml" xmlns:wp14="http://schemas.microsoft.com/office/word/2010/wordprocessingDrawing" xmlns:wp="http://schemas.openxmlformats.org/drawingml/2006/wordprocessingDrawing" xmlns:w10="urn:schemas-microsoft-com:office:word" xmlns:w="http://schemas.openxmlformats.org/wordprocessingml/2006/main" xmlns:w14="http://schemas.microsoft.com/office/word/2010/wordml" xmlns:w15="http://schemas.microsoft.com/office/word/2012/wordml" xmlns:w16cid="http://schemas.microsoft.com/office/word/2016/wordml/cid" xmlns:w16se="http://schemas.microsoft.com/office/word/2015/wordml/symex" xmlns:wpg="http://schemas.microsoft.com/office/word/2010/wordprocessingGroup" xmlns:wpi="http://schemas.microsoft.com/office/word/2010/wordprocessingInk" xmlns:wne="http://schemas.microsoft.com/office/word/2006/wordml" xmlns:wps="http://schemas.microsoft.com/office/word/2010/wordprocessingShape" mc:Ignorable="w14 w15 w16se w16cid wp14">
   <w:body>
     <w:p>
       <w:pPr>
@@ -838,7 +838,7 @@
               </wp:anchor>
             </w:drawing>
           </mc:Choice>
-          <mc:Fallback xmlns:wpsCustomData="http://www.wps.cn/officeDocument/2013/wpsCustomData">
+          <mc:Fallback xmlns:wpsCustomData="http://www.wps.cn/officeDocument/2013/wpsCustomData" xmlns:w16sdtdh="http://schemas.microsoft.com/office/word/2020/wordml/sdtdatahash" xmlns:w16="http://schemas.microsoft.com/office/word/2018/wordml" xmlns:w16cex="http://schemas.microsoft.com/office/word/2018/wordml/cex">
             <w:pict>
               <v:group id="_x0000_s1026" o:spid="_x0000_s1026" o:spt="203" style="position:absolute;left:0pt;margin-left:59.65pt;margin-top:20.55pt;height:803.95pt;width:518.9pt;mso-position-horizontal-relative:page;mso-position-vertical-relative:page;z-index:251660288;mso-width-relative:page;mso-height-relative:page;" coordorigin="1134,397" coordsize="10378,16044" o:gfxdata="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">
                 <o:lock v:ext="edit" aspectratio="f"/>
@@ -1308,7 +1308,7 @@
               </wp:anchor>
             </w:drawing>
           </mc:Choice>
-          <mc:Fallback xmlns:wpsCustomData="http://www.wps.cn/officeDocument/2013/wpsCustomData">
+          <mc:Fallback xmlns:wpsCustomData="http://www.wps.cn/officeDocument/2013/wpsCustomData" xmlns:w16sdtdh="http://schemas.microsoft.com/office/word/2020/wordml/sdtdatahash" xmlns:w16="http://schemas.microsoft.com/office/word/2018/wordml" xmlns:w16cex="http://schemas.microsoft.com/office/word/2018/wordml/cex">
             <w:pict>
               <v:shape id="_x0000_s1026" o:spid="_x0000_s1026" o:spt="100" style="position:absolute;left:0pt;margin-left:87.15pt;margin-top:13.4pt;height:0.1pt;width:486pt;mso-position-horizontal-relative:page;mso-wrap-distance-bottom:0pt;mso-wrap-distance-top:0pt;z-index:-251651072;mso-width-relative:page;mso-height-relative:page;" filled="f" stroked="t" coordsize="9720,1" o:gfxdata="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" path="m0,0l9720,0e">
                 <v:path o:connectlocs="0,0;6172200,0" o:connectangles="0,0"/>
@@ -1496,7 +1496,7 @@
               </wp:anchor>
             </w:drawing>
           </mc:Choice>
-          <mc:Fallback xmlns:wpsCustomData="http://www.wps.cn/officeDocument/2013/wpsCustomData">
+          <mc:Fallback xmlns:wpsCustomData="http://www.wps.cn/officeDocument/2013/wpsCustomData" xmlns:w16sdtdh="http://schemas.microsoft.com/office/word/2020/wordml/sdtdatahash" xmlns:w16="http://schemas.microsoft.com/office/word/2018/wordml" xmlns:w16cex="http://schemas.microsoft.com/office/word/2018/wordml/cex">
             <w:pict>
               <v:shape id="Полилиния 124" o:spid="_x0000_s1026" o:spt="100" style="position:absolute;left:0pt;flip:y;margin-left:86.75pt;margin-top:31.85pt;height:3.55pt;width:481.5pt;mso-position-horizontal-relative:page;mso-wrap-distance-bottom:0pt;mso-wrap-distance-top:0pt;z-index:-251649024;mso-width-relative:page;mso-height-relative:page;" filled="f" stroked="t" coordsize="9720,1" o:gfxdata="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" path="m0,0l9720,0e">
                 <v:path o:connectlocs="0,0;6115050,0" o:connectangles="0,0"/>
@@ -1588,7 +1588,7 @@
               </wp:anchor>
             </w:drawing>
           </mc:Choice>
-          <mc:Fallback xmlns:wpsCustomData="http://www.wps.cn/officeDocument/2013/wpsCustomData">
+          <mc:Fallback xmlns:wpsCustomData="http://www.wps.cn/officeDocument/2013/wpsCustomData" xmlns:w16sdtdh="http://schemas.microsoft.com/office/word/2020/wordml/sdtdatahash" xmlns:w16="http://schemas.microsoft.com/office/word/2018/wordml" xmlns:w16cex="http://schemas.microsoft.com/office/word/2018/wordml/cex">
             <w:pict>
               <v:shape id="_x0000_s1026" o:spid="_x0000_s1026" o:spt="100" style="position:absolute;left:0pt;flip:y;margin-left:200.4pt;margin-top:14.55pt;height:3.55pt;width:366.3pt;mso-position-horizontal-relative:page;mso-wrap-distance-bottom:0pt;mso-wrap-distance-top:0pt;z-index:-251650048;mso-width-relative:page;mso-height-relative:page;" filled="f" stroked="t" coordsize="9720,1" o:gfxdata="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" path="m0,0l9720,0e">
                 <v:path o:connectlocs="0,0;4652010,0" o:connectangles="0,0"/>
@@ -4659,16 +4659,7 @@
                                     <w:iCs/>
                                     <w:sz w:val="18"/>
                                   </w:rPr>
-                                  <w:t xml:space="preserve"> </w:t>
-                                </w:r>
-                                <w:r>
-                                  <w:rPr>
-                                    <w:rFonts w:ascii="Times New Roman" w:hAnsi="Times New Roman"/>
-                                    <w:i w:val="0"/>
-                                    <w:iCs/>
-                                    <w:sz w:val="18"/>
-                                  </w:rPr>
-                                  <w:t>Н. Контр.</w:t>
+                                  <w:t xml:space="preserve"> Н. Контр.</w:t>
                                 </w:r>
                               </w:p>
                             </w:txbxContent>
@@ -5859,16 +5850,7 @@
                               <w:iCs/>
                               <w:sz w:val="18"/>
                             </w:rPr>
-                            <w:t xml:space="preserve"> </w:t>
-                          </w:r>
-                          <w:r>
-                            <w:rPr>
-                              <w:rFonts w:ascii="Times New Roman" w:hAnsi="Times New Roman"/>
-                              <w:i w:val="0"/>
-                              <w:iCs/>
-                              <w:sz w:val="18"/>
-                            </w:rPr>
-                            <w:t>Н. Контр.</w:t>
+                            <w:t xml:space="preserve"> Н. Контр.</w:t>
                           </w:r>
                         </w:p>
                       </w:txbxContent>
@@ -12097,27 +12079,14 @@
               <w:rPr>
                 <w:shd w:val="clear" w:color="auto" w:fill="FBFBFB"/>
               </w:rPr>
-              <w:t xml:space="preserve">в котором </w:t>
-            </w:r>
-            <w:r>
-              <w:rPr>
-                <w:shd w:val="clear" w:color="auto" w:fill="FBFBFB"/>
-              </w:rPr>
-              <w:t xml:space="preserve">находится </w:t>
-            </w:r>
-            <w:r>
-              <w:rPr>
-                <w:rFonts w:eastAsia="Calibri"/>
-                <w:lang w:eastAsia="ru-RU"/>
-              </w:rPr>
-              <w:t>пункт</w:t>
-            </w:r>
-            <w:r>
-              <w:rPr>
-                <w:rFonts w:eastAsia="Calibri"/>
-                <w:lang w:eastAsia="ru-RU"/>
-              </w:rPr>
-              <w:t xml:space="preserve"> выдачи</w:t>
+              <w:t xml:space="preserve">в котором находится </w:t>
+            </w:r>
+            <w:r>
+              <w:rPr>
+                <w:rFonts w:eastAsia="Calibri"/>
+                <w:lang w:eastAsia="ru-RU"/>
+              </w:rPr>
+              <w:t>пункт выдачи</w:t>
             </w:r>
           </w:p>
         </w:tc>
@@ -12327,14 +12296,7 @@
                 <w:rFonts w:eastAsia="Calibri"/>
                 <w:lang w:eastAsia="ru-RU"/>
               </w:rPr>
-              <w:t xml:space="preserve">Максимальный размер </w:t>
-            </w:r>
-            <w:r>
-              <w:rPr>
-                <w:rFonts w:eastAsia="Calibri"/>
-                <w:lang w:eastAsia="ru-RU"/>
-              </w:rPr>
-              <w:t>10</w:t>
+              <w:t>Максимальный размер 10</w:t>
             </w:r>
           </w:p>
         </w:tc>
@@ -12831,13 +12793,7 @@
               <w:rPr>
                 <w:shd w:val="clear" w:color="auto" w:fill="FBFBFB"/>
               </w:rPr>
-              <w:t xml:space="preserve"> в котором находится </w:t>
-            </w:r>
-            <w:r>
-              <w:rPr>
-                <w:shd w:val="clear" w:color="auto" w:fill="FBFBFB"/>
-              </w:rPr>
-              <w:t>склад</w:t>
+              <w:t xml:space="preserve"> в котором находится склад</w:t>
             </w:r>
           </w:p>
         </w:tc>
@@ -13115,13 +13071,7 @@
               <w:rPr>
                 <w:shd w:val="clear" w:color="auto" w:fill="FBFBFB"/>
               </w:rPr>
-              <w:t>склад</w:t>
-            </w:r>
-            <w:r>
-              <w:rPr>
-                <w:shd w:val="clear" w:color="auto" w:fill="FBFBFB"/>
-              </w:rPr>
-              <w:t>а</w:t>
+              <w:t>склада</w:t>
             </w:r>
           </w:p>
         </w:tc>
@@ -13211,13 +13161,7 @@
               <w:rPr>
                 <w:shd w:val="clear" w:color="auto" w:fill="FBFBFB"/>
               </w:rPr>
-              <w:t>склад</w:t>
-            </w:r>
-            <w:r>
-              <w:rPr>
-                <w:shd w:val="clear" w:color="auto" w:fill="FBFBFB"/>
-              </w:rPr>
-              <w:t>а</w:t>
+              <w:t>склада</w:t>
             </w:r>
           </w:p>
         </w:tc>
@@ -16232,13 +16176,7 @@
         <w:spacing w:line="360" w:lineRule="auto"/>
       </w:pPr>
       <w:r>
-        <w:t>Таблица 2.4.</w:t>
-      </w:r>
-      <w:r>
-        <w:t>6</w:t>
-      </w:r>
-      <w:r>
-        <w:t xml:space="preserve"> – Описание данных сущности «</w:t>
+        <w:t>Таблица 2.4.6 – Описание данных сущности «</w:t>
       </w:r>
       <w:r>
         <w:t>Пользователь</w:t>
@@ -17656,9 +17594,9 @@
         </w:rPr>
         <w:lastRenderedPageBreak/>
         <w:drawing>
-          <wp:inline distT="0" distB="0" distL="0" distR="0" wp14:anchorId="6B14108F" wp14:editId="1A45A8C0">
-            <wp:extent cx="6097270" cy="7781925"/>
-            <wp:effectExtent l="0" t="0" r="0" b="9525"/>
+          <wp:inline distT="0" distB="0" distL="0" distR="0" wp14:anchorId="6B14108F" wp14:editId="73C58819">
+            <wp:extent cx="6103625" cy="7607760"/>
+            <wp:effectExtent l="0" t="0" r="0" b="0"/>
             <wp:docPr id="8" name="Рисунок 8"/>
             <wp:cNvGraphicFramePr>
               <a:graphicFrameLocks xmlns:a="http://schemas.openxmlformats.org/drawingml/2006/main" noChangeAspect="1"/>
@@ -17671,7 +17609,13 @@
                     <pic:cNvPicPr/>
                   </pic:nvPicPr>
                   <pic:blipFill>
-                    <a:blip r:embed="rId13"/>
+                    <a:blip r:embed="rId13">
+                      <a:extLst>
+                        <a:ext uri="{28A0092B-C50C-407E-A947-70E740481C1C}">
+                          <a14:useLocalDpi xmlns:a14="http://schemas.microsoft.com/office/drawing/2010/main" val="0"/>
+                        </a:ext>
+                      </a:extLst>
+                    </a:blip>
                     <a:stretch>
                       <a:fillRect/>
                     </a:stretch>
@@ -17679,7 +17623,7 @@
                   <pic:spPr>
                     <a:xfrm>
                       <a:off x="0" y="0"/>
-                      <a:ext cx="6103625" cy="7790036"/>
+                      <a:ext cx="6103625" cy="7607760"/>
                     </a:xfrm>
                     <a:prstGeom prst="rect">
                       <a:avLst/>
@@ -17788,6 +17732,8 @@
       <w:pPr>
         <w:ind w:left="491"/>
       </w:pPr>
+      <w:bookmarkStart w:id="9" w:name="_GoBack"/>
+      <w:bookmarkEnd w:id="9"/>
       <w:r>
         <w:rPr>
           <w:noProof/>
@@ -17869,7 +17815,6 @@
         <w:jc w:val="both"/>
       </w:pPr>
       <w:r>
-        <w:lastRenderedPageBreak/>
         <w:t>Сущность «</w:t>
       </w:r>
       <w:proofErr w:type="spellStart"/>
@@ -17897,6 +17842,7 @@
         <w:jc w:val="both"/>
       </w:pPr>
       <w:r>
+        <w:lastRenderedPageBreak/>
         <w:t>Сущность «</w:t>
       </w:r>
       <w:r>
@@ -17967,51 +17913,27 @@
         <w:spacing w:line="360" w:lineRule="auto"/>
         <w:ind w:firstLine="851"/>
         <w:jc w:val="both"/>
-      </w:pPr>
-      <w:r>
+        <w:rPr>
+          <w:shd w:val="clear" w:color="auto" w:fill="FBFBFB"/>
+        </w:rPr>
+      </w:pPr>
+      <w:r>
+        <w:rPr>
+          <w:shd w:val="clear" w:color="auto" w:fill="FBFBFB"/>
+        </w:rPr>
         <w:t>Сущность «</w:t>
       </w:r>
       <w:r>
         <w:rPr>
           <w:shd w:val="clear" w:color="auto" w:fill="FBFBFB"/>
         </w:rPr>
-        <w:t>Р</w:t>
+        <w:t>Пользователь» содержит информацию о пользователях сайта</w:t>
       </w:r>
       <w:r>
         <w:rPr>
           <w:shd w:val="clear" w:color="auto" w:fill="FBFBFB"/>
         </w:rPr>
-        <w:t>оль</w:t>
-      </w:r>
-      <w:r>
-        <w:rPr>
-          <w:shd w:val="clear" w:color="auto" w:fill="FBFBFB"/>
-        </w:rPr>
-        <w:t xml:space="preserve">» хранит данные </w:t>
-      </w:r>
-      <w:r>
-        <w:rPr>
-          <w:shd w:val="clear" w:color="auto" w:fill="FBFBFB"/>
-        </w:rPr>
-        <w:t>о</w:t>
-      </w:r>
-      <w:r>
-        <w:rPr>
-          <w:shd w:val="clear" w:color="auto" w:fill="FBFBFB"/>
-        </w:rPr>
-        <w:t xml:space="preserve"> существующих</w:t>
-      </w:r>
-      <w:r>
-        <w:rPr>
-          <w:shd w:val="clear" w:color="auto" w:fill="FBFBFB"/>
-        </w:rPr>
-        <w:t xml:space="preserve"> </w:t>
-      </w:r>
-      <w:r>
-        <w:rPr>
-          <w:shd w:val="clear" w:color="auto" w:fill="FBFBFB"/>
-        </w:rPr>
-        <w:t>ролях</w:t>
+        <w:t>, клиентах и сотрудниках</w:t>
       </w:r>
       <w:r>
         <w:rPr>
@@ -18025,33 +17947,18 @@
         <w:spacing w:line="360" w:lineRule="auto"/>
         <w:ind w:firstLine="851"/>
         <w:jc w:val="both"/>
+      </w:pPr>
+      <w:r>
+        <w:t>Связь между сущностями «</w:t>
+      </w:r>
+      <w:r>
         <w:rPr>
           <w:shd w:val="clear" w:color="auto" w:fill="FBFBFB"/>
         </w:rPr>
-      </w:pPr>
-      <w:r>
-        <w:rPr>
-          <w:shd w:val="clear" w:color="auto" w:fill="FBFBFB"/>
-        </w:rPr>
-        <w:t>Сущность «</w:t>
-      </w:r>
-      <w:r>
-        <w:rPr>
-          <w:shd w:val="clear" w:color="auto" w:fill="FBFBFB"/>
-        </w:rPr>
-        <w:t>Пользователь» содержит информацию о пользователях сайта</w:t>
-      </w:r>
-      <w:r>
-        <w:rPr>
-          <w:shd w:val="clear" w:color="auto" w:fill="FBFBFB"/>
-        </w:rPr>
-        <w:t>, клиентах и сотрудниках</w:t>
-      </w:r>
-      <w:r>
-        <w:rPr>
-          <w:shd w:val="clear" w:color="auto" w:fill="FBFBFB"/>
-        </w:rPr>
-        <w:t>.</w:t>
+        <w:t>Пользователь</w:t>
+      </w:r>
+      <w:r>
+        <w:t>» и «Посылка» выбрана один ко многим, так как один клиент может отправлять несколько посылок.</w:t>
       </w:r>
     </w:p>
     <w:p>
@@ -18061,16 +17968,7 @@
         <w:jc w:val="both"/>
       </w:pPr>
       <w:r>
-        <w:t>Связь между сущностями «</w:t>
-      </w:r>
-      <w:r>
-        <w:rPr>
-          <w:shd w:val="clear" w:color="auto" w:fill="FBFBFB"/>
-        </w:rPr>
-        <w:t>Пользователь</w:t>
-      </w:r>
-      <w:r>
-        <w:t>» и «Посылка» выбрана один ко многим, так как один клиент может отправлять несколько посылок.</w:t>
+        <w:t>Связь между сущностями «Машина» и «Посылка» выбрана один ко многим, так как на одной машине может перевозится множество посылок, связь, не идентифицирующая так как у посылка может находиться не машине, а на складе.</w:t>
       </w:r>
     </w:p>
     <w:p>
@@ -18078,9 +17976,29 @@
         <w:spacing w:line="360" w:lineRule="auto"/>
         <w:ind w:firstLine="851"/>
         <w:jc w:val="both"/>
-      </w:pPr>
-      <w:r>
-        <w:t>Связь между сущностями «Машина» и «Посылка» выбрана один ко многим, так как на одной машине может перевозится множество посылок, связь, не идентифицирующая так как у посылка может находиться не машине, а на складе.</w:t>
+        <w:rPr>
+          <w:shd w:val="clear" w:color="auto" w:fill="FBFBFB"/>
+        </w:rPr>
+      </w:pPr>
+      <w:r>
+        <w:t>Связь между сущностями «</w:t>
+      </w:r>
+      <w:proofErr w:type="spellStart"/>
+      <w:r>
+        <w:t>Пункт</w:t>
+      </w:r>
+      <w:r>
+        <w:rPr>
+          <w:shd w:val="clear" w:color="auto" w:fill="FBFBFB"/>
+        </w:rPr>
+        <w:t>_Приема_Выдачи</w:t>
+      </w:r>
+      <w:proofErr w:type="spellEnd"/>
+      <w:r>
+        <w:rPr>
+          <w:shd w:val="clear" w:color="auto" w:fill="FBFBFB"/>
+        </w:rPr>
+        <w:t>» и «Посылка» выбрана один ко многим, из-за того, что на в одном пункте храниться множество посылок.</w:t>
       </w:r>
     </w:p>
     <w:p>
@@ -18088,29 +18006,27 @@
         <w:spacing w:line="360" w:lineRule="auto"/>
         <w:ind w:firstLine="851"/>
         <w:jc w:val="both"/>
+      </w:pPr>
+      <w:r>
+        <w:t>Связь между сущностями «Машина» и «</w:t>
+      </w:r>
+      <w:r>
         <w:rPr>
           <w:shd w:val="clear" w:color="auto" w:fill="FBFBFB"/>
         </w:rPr>
-      </w:pPr>
-      <w:r>
-        <w:t>Связь между сущностями «</w:t>
-      </w:r>
-      <w:proofErr w:type="spellStart"/>
-      <w:r>
-        <w:t>Пункт</w:t>
+        <w:t>Пользователь</w:t>
+      </w:r>
+      <w:r>
+        <w:t>» выбрана один к одному, так как за одной машиной может быть закреплен только один сотрудник</w:t>
       </w:r>
       <w:r>
         <w:rPr>
           <w:shd w:val="clear" w:color="auto" w:fill="FBFBFB"/>
         </w:rPr>
-        <w:t>_Приема_Выдачи</w:t>
-      </w:r>
-      <w:proofErr w:type="spellEnd"/>
-      <w:r>
-        <w:rPr>
-          <w:shd w:val="clear" w:color="auto" w:fill="FBFBFB"/>
-        </w:rPr>
-        <w:t>» и «Посылка» выбрана один ко многим, из-за того, что на в одном пункте храниться множество посылок.</w:t>
+        <w:t xml:space="preserve">, </w:t>
+      </w:r>
+      <w:r>
+        <w:t>связь, не идентифицирующая, так как за машиной не обязательно закреплен сотрудник.</w:t>
       </w:r>
     </w:p>
     <w:p>
@@ -18118,27 +18034,29 @@
         <w:spacing w:line="360" w:lineRule="auto"/>
         <w:ind w:firstLine="851"/>
         <w:jc w:val="both"/>
-      </w:pPr>
-      <w:r>
-        <w:t>Связь между сущностями «Машина» и «</w:t>
-      </w:r>
-      <w:r>
         <w:rPr>
           <w:shd w:val="clear" w:color="auto" w:fill="FBFBFB"/>
         </w:rPr>
-        <w:t>Пользователь</w:t>
-      </w:r>
-      <w:r>
-        <w:t>» выбрана один к одному, так как за одной машиной может быть закреплен только один сотрудник</w:t>
+      </w:pPr>
+      <w:r>
+        <w:t>Связь между сущностями «Склад» и «</w:t>
+      </w:r>
+      <w:proofErr w:type="spellStart"/>
+      <w:r>
+        <w:t>Пункт</w:t>
       </w:r>
       <w:r>
         <w:rPr>
           <w:shd w:val="clear" w:color="auto" w:fill="FBFBFB"/>
         </w:rPr>
-        <w:t xml:space="preserve">, </w:t>
-      </w:r>
-      <w:r>
-        <w:t>связь, не идентифицирующая, так как за машиной не обязательно закреплен сотрудник.</w:t>
+        <w:t>_Приема_Выдачи</w:t>
+      </w:r>
+      <w:proofErr w:type="spellEnd"/>
+      <w:r>
+        <w:rPr>
+          <w:shd w:val="clear" w:color="auto" w:fill="FBFBFB"/>
+        </w:rPr>
+        <w:t>» выбрана один ко многим, так как на один склад привозятся посылки с нескольких пунктов выдачи.</w:t>
       </w:r>
     </w:p>
     <w:p>
@@ -18151,24 +18069,22 @@
         </w:rPr>
       </w:pPr>
       <w:r>
-        <w:t>Связь между сущностями «Склад» и «</w:t>
-      </w:r>
-      <w:proofErr w:type="spellStart"/>
-      <w:r>
-        <w:t>Пункт</w:t>
+        <w:t>Связь между сущностями «</w:t>
       </w:r>
       <w:r>
         <w:rPr>
           <w:shd w:val="clear" w:color="auto" w:fill="FBFBFB"/>
         </w:rPr>
-        <w:t>_Приема_Выдачи</w:t>
-      </w:r>
-      <w:proofErr w:type="spellEnd"/>
+        <w:t>Пользователь</w:t>
+      </w:r>
+      <w:r>
+        <w:t>» и «Посылка</w:t>
+      </w:r>
       <w:r>
         <w:rPr>
           <w:shd w:val="clear" w:color="auto" w:fill="FBFBFB"/>
         </w:rPr>
-        <w:t>» выбрана один ко многим, так как на один склад привозятся посылки с нескольких пунктов выдачи.</w:t>
+        <w:t>» выбрана один ко многим, так как сотрудник может принять множество посылок.</w:t>
       </w:r>
     </w:p>
     <w:p>
@@ -18181,15 +18097,16 @@
         </w:rPr>
       </w:pPr>
       <w:r>
-        <w:lastRenderedPageBreak/>
         <w:t>Связь между сущностями «</w:t>
       </w:r>
+      <w:proofErr w:type="spellStart"/>
       <w:r>
         <w:rPr>
           <w:shd w:val="clear" w:color="auto" w:fill="FBFBFB"/>
         </w:rPr>
-        <w:t>Пользователь</w:t>
-      </w:r>
+        <w:t>Категория_груза</w:t>
+      </w:r>
+      <w:proofErr w:type="spellEnd"/>
       <w:r>
         <w:t>» и «Посылка</w:t>
       </w:r>
@@ -18197,107 +18114,7 @@
         <w:rPr>
           <w:shd w:val="clear" w:color="auto" w:fill="FBFBFB"/>
         </w:rPr>
-        <w:t>» выбрана один ко многим, так как сотрудник может принять множество посылок.</w:t>
-      </w:r>
-    </w:p>
-    <w:p>
-      <w:pPr>
-        <w:spacing w:line="360" w:lineRule="auto"/>
-        <w:ind w:firstLine="851"/>
-        <w:jc w:val="both"/>
-        <w:rPr>
-          <w:shd w:val="clear" w:color="auto" w:fill="FBFBFB"/>
-        </w:rPr>
-      </w:pPr>
-      <w:r>
-        <w:t>Связь между сущностями «</w:t>
-      </w:r>
-      <w:proofErr w:type="spellStart"/>
-      <w:r>
-        <w:rPr>
-          <w:shd w:val="clear" w:color="auto" w:fill="FBFBFB"/>
-        </w:rPr>
-        <w:t>Категория_груза</w:t>
-      </w:r>
-      <w:proofErr w:type="spellEnd"/>
-      <w:r>
-        <w:t>» и «Посылка</w:t>
-      </w:r>
-      <w:r>
-        <w:rPr>
-          <w:shd w:val="clear" w:color="auto" w:fill="FBFBFB"/>
-        </w:rPr>
         <w:t>» выбрана один ко многим, так как разные посылки могут иметь одну и туже категорию.</w:t>
-      </w:r>
-    </w:p>
-    <w:p>
-      <w:pPr>
-        <w:spacing w:line="360" w:lineRule="auto"/>
-        <w:ind w:firstLine="851"/>
-        <w:jc w:val="both"/>
-      </w:pPr>
-      <w:r>
-        <w:t>Связь между сущностями «</w:t>
-      </w:r>
-      <w:r>
-        <w:rPr>
-          <w:shd w:val="clear" w:color="auto" w:fill="FBFBFB"/>
-        </w:rPr>
-        <w:t>Роль</w:t>
-      </w:r>
-      <w:r>
-        <w:t>» и «</w:t>
-      </w:r>
-      <w:r>
-        <w:rPr>
-          <w:shd w:val="clear" w:color="auto" w:fill="FBFBFB"/>
-        </w:rPr>
-        <w:t>Пользователь</w:t>
-      </w:r>
-      <w:r>
-        <w:rPr>
-          <w:shd w:val="clear" w:color="auto" w:fill="FBFBFB"/>
-        </w:rPr>
-        <w:t>» выбрана один к</w:t>
-      </w:r>
-      <w:r>
-        <w:rPr>
-          <w:shd w:val="clear" w:color="auto" w:fill="FBFBFB"/>
-        </w:rPr>
-        <w:t xml:space="preserve">о многим </w:t>
-      </w:r>
-      <w:r>
-        <w:rPr>
-          <w:shd w:val="clear" w:color="auto" w:fill="FBFBFB"/>
-        </w:rPr>
-        <w:t xml:space="preserve">так как </w:t>
-      </w:r>
-      <w:r>
-        <w:rPr>
-          <w:shd w:val="clear" w:color="auto" w:fill="FBFBFB"/>
-        </w:rPr>
-        <w:t xml:space="preserve">у нескольких </w:t>
-      </w:r>
-      <w:r>
-        <w:rPr>
-          <w:shd w:val="clear" w:color="auto" w:fill="FBFBFB"/>
-        </w:rPr>
-        <w:t xml:space="preserve">пользователей </w:t>
-      </w:r>
-      <w:r>
-        <w:rPr>
-          <w:shd w:val="clear" w:color="auto" w:fill="FBFBFB"/>
-        </w:rPr>
-        <w:t xml:space="preserve">может быть одинаковая </w:t>
-      </w:r>
-      <w:r>
-        <w:rPr>
-          <w:shd w:val="clear" w:color="auto" w:fill="FBFBFB"/>
-        </w:rPr>
-        <w:t>роль</w:t>
-      </w:r>
-      <w:r>
-        <w:t>.</w:t>
       </w:r>
     </w:p>
     <w:p>
@@ -18333,7 +18150,7 @@
           <w:szCs w:val="28"/>
         </w:rPr>
       </w:pPr>
-      <w:bookmarkStart w:id="9" w:name="_Toc138080348"/>
+      <w:bookmarkStart w:id="10" w:name="_Toc138080348"/>
       <w:r>
         <w:rPr>
           <w:color w:val="auto"/>
@@ -18353,7 +18170,7 @@
         </w:rPr>
         <w:t>Технический проект</w:t>
       </w:r>
-      <w:bookmarkEnd w:id="9"/>
+      <w:bookmarkEnd w:id="10"/>
     </w:p>
     <w:p>
       <w:pPr>
@@ -18369,7 +18186,7 @@
           <w:lang w:eastAsia="ru-RU"/>
         </w:rPr>
       </w:pPr>
-      <w:bookmarkStart w:id="10" w:name="_Toc138080349"/>
+      <w:bookmarkStart w:id="11" w:name="_Toc138080349"/>
       <w:r>
         <w:rPr>
           <w:bCs/>
@@ -18390,7 +18207,7 @@
         </w:rPr>
         <w:t xml:space="preserve"> состава технических и программных средств</w:t>
       </w:r>
-      <w:bookmarkEnd w:id="10"/>
+      <w:bookmarkEnd w:id="11"/>
     </w:p>
     <w:p>
       <w:pPr>
@@ -18404,7 +18221,7 @@
           <w:szCs w:val="28"/>
         </w:rPr>
       </w:pPr>
-      <w:bookmarkStart w:id="11" w:name="_Toc138080350"/>
+      <w:bookmarkStart w:id="12" w:name="_Toc138080350"/>
       <w:r>
         <w:rPr>
           <w:bCs/>
@@ -18834,7 +18651,25 @@
           <w:bCs/>
           <w:spacing w:val="-1"/>
         </w:rPr>
-        <w:t xml:space="preserve"> это интегрированная среда разработки (IDE) для языка программирования Python, разработанная компанией </w:t>
+        <w:t xml:space="preserve"> это интегрированная среда разработки (IDE) для языка программирования </w:t>
+      </w:r>
+      <w:proofErr w:type="spellStart"/>
+      <w:r>
+        <w:rPr>
+          <w:rFonts w:eastAsia="Times New Roman"/>
+          <w:bCs/>
+          <w:spacing w:val="-1"/>
+        </w:rPr>
+        <w:t>Python</w:t>
+      </w:r>
+      <w:proofErr w:type="spellEnd"/>
+      <w:r>
+        <w:rPr>
+          <w:rFonts w:eastAsia="Times New Roman"/>
+          <w:bCs/>
+          <w:spacing w:val="-1"/>
+        </w:rPr>
+        <w:t xml:space="preserve">, разработанная компанией </w:t>
       </w:r>
       <w:proofErr w:type="spellStart"/>
       <w:r>
@@ -19319,7 +19154,7 @@
         </w:rPr>
         <w:t>Физическая структура базы данных</w:t>
       </w:r>
-      <w:bookmarkEnd w:id="11"/>
+      <w:bookmarkEnd w:id="12"/>
     </w:p>
     <w:p>
       <w:pPr>
@@ -19369,9 +19204,9 @@
           <w:noProof/>
         </w:rPr>
         <w:drawing>
-          <wp:inline distT="0" distB="0" distL="0" distR="0" wp14:anchorId="34F4BAC3" wp14:editId="17855E76">
-            <wp:extent cx="6124575" cy="5009397"/>
-            <wp:effectExtent l="0" t="0" r="0" b="1270"/>
+          <wp:inline distT="0" distB="0" distL="0" distR="0" wp14:anchorId="34F4BAC3" wp14:editId="715E50B0">
+            <wp:extent cx="6038850" cy="5249391"/>
+            <wp:effectExtent l="0" t="0" r="0" b="8890"/>
             <wp:docPr id="1" name="Рисунок 1"/>
             <wp:cNvGraphicFramePr>
               <a:graphicFrameLocks xmlns:a="http://schemas.openxmlformats.org/drawingml/2006/main" noChangeAspect="1"/>
@@ -19398,7 +19233,7 @@
                   <pic:spPr>
                     <a:xfrm>
                       <a:off x="0" y="0"/>
-                      <a:ext cx="6139139" cy="5021309"/>
+                      <a:ext cx="6044321" cy="5254146"/>
                     </a:xfrm>
                     <a:prstGeom prst="rect">
                       <a:avLst/>
@@ -20819,7 +20654,7 @@
           <w:color w:val="auto"/>
         </w:rPr>
       </w:pPr>
-      <w:bookmarkStart w:id="12" w:name="_Toc138080351"/>
+      <w:bookmarkStart w:id="13" w:name="_Toc138080351"/>
       <w:r>
         <w:rPr>
           <w:color w:val="auto"/>
@@ -20827,7 +20662,7 @@
         <w:lastRenderedPageBreak/>
         <w:t>Заключение</w:t>
       </w:r>
-      <w:bookmarkEnd w:id="12"/>
+      <w:bookmarkEnd w:id="13"/>
     </w:p>
     <w:p>
       <w:pPr>
@@ -21108,7 +20943,7 @@
           <w:color w:val="auto"/>
         </w:rPr>
       </w:pPr>
-      <w:bookmarkStart w:id="13" w:name="_Toc138080352"/>
+      <w:bookmarkStart w:id="14" w:name="_Toc138080352"/>
       <w:r>
         <w:rPr>
           <w:color w:val="auto"/>
@@ -21116,7 +20951,7 @@
         <w:lastRenderedPageBreak/>
         <w:t>Список использованных источников</w:t>
       </w:r>
-      <w:bookmarkEnd w:id="13"/>
+      <w:bookmarkEnd w:id="14"/>
     </w:p>
     <w:p>
       <w:pPr>
@@ -21640,7 +21475,7 @@
 </file>
 
 <file path=word/endnotes.xml><?xml version="1.0" encoding="utf-8"?>
-<w:endnotes xmlns:wpc="http://schemas.microsoft.com/office/word/2010/wordprocessingCanvas" xmlns:cx="http://schemas.microsoft.com/office/drawing/2014/chartex" xmlns:cx1="http://schemas.microsoft.com/office/drawing/2015/9/8/chartex" xmlns:cx2="http://schemas.microsoft.com/office/drawing/2015/10/21/chartex" xmlns:cx3="http://schemas.microsoft.com/office/drawing/2016/5/9/chartex" xmlns:cx4="http://schemas.microsoft.com/office/drawing/2016/5/10/chartex" xmlns:cx5="http://schemas.microsoft.com/office/drawing/2016/5/11/chartex" xmlns:cx6="http://schemas.microsoft.com/office/drawing/2016/5/12/chartex" xmlns:cx7="http://schemas.microsoft.com/office/drawing/2016/5/13/chartex" xmlns:cx8="http://schemas.microsoft.com/office/drawing/2016/5/14/chartex" xmlns:mc="http://schemas.openxmlformats.org/markup-compatibility/2006" xmlns:aink="http://schemas.microsoft.com/office/drawing/2016/ink" xmlns:am3d="http://schemas.microsoft.com/office/drawing/2017/model3d" xmlns:o="urn:schemas-microsoft-com:office:office" xmlns:r="http://schemas.openxmlformats.org/officeDocument/2006/relationships" xmlns:m="http://schemas.openxmlformats.org/officeDocument/2006/math" xmlns:v="urn:schemas-microsoft-com:vml" xmlns:wp14="http://schemas.microsoft.com/office/word/2010/wordprocessingDrawing" xmlns:wp="http://schemas.openxmlformats.org/drawingml/2006/wordprocessingDrawing" xmlns:w10="urn:schemas-microsoft-com:office:word" xmlns:w="http://schemas.openxmlformats.org/wordprocessingml/2006/main" xmlns:w14="http://schemas.microsoft.com/office/word/2010/wordml" xmlns:w15="http://schemas.microsoft.com/office/word/2012/wordml" xmlns:w16cex="http://schemas.microsoft.com/office/word/2018/wordml/cex" xmlns:w16cid="http://schemas.microsoft.com/office/word/2016/wordml/cid" xmlns:w16="http://schemas.microsoft.com/office/word/2018/wordml" xmlns:w16sdtdh="http://schemas.microsoft.com/office/word/2020/wordml/sdtdatahash" xmlns:w16se="http://schemas.microsoft.com/office/word/2015/wordml/symex" xmlns:wpg="http://schemas.microsoft.com/office/word/2010/wordprocessingGroup" xmlns:wpi="http://schemas.microsoft.com/office/word/2010/wordprocessingInk" xmlns:wne="http://schemas.microsoft.com/office/word/2006/wordml" xmlns:wps="http://schemas.microsoft.com/office/word/2010/wordprocessingShape" mc:Ignorable="w14 w15 w16se w16cid w16 w16cex w16sdtdh wp14">
+<w:endnotes xmlns:wpc="http://schemas.microsoft.com/office/word/2010/wordprocessingCanvas" xmlns:cx="http://schemas.microsoft.com/office/drawing/2014/chartex" xmlns:cx1="http://schemas.microsoft.com/office/drawing/2015/9/8/chartex" xmlns:cx2="http://schemas.microsoft.com/office/drawing/2015/10/21/chartex" xmlns:cx3="http://schemas.microsoft.com/office/drawing/2016/5/9/chartex" xmlns:cx4="http://schemas.microsoft.com/office/drawing/2016/5/10/chartex" xmlns:cx5="http://schemas.microsoft.com/office/drawing/2016/5/11/chartex" xmlns:cx6="http://schemas.microsoft.com/office/drawing/2016/5/12/chartex" xmlns:cx7="http://schemas.microsoft.com/office/drawing/2016/5/13/chartex" xmlns:cx8="http://schemas.microsoft.com/office/drawing/2016/5/14/chartex" xmlns:mc="http://schemas.openxmlformats.org/markup-compatibility/2006" xmlns:aink="http://schemas.microsoft.com/office/drawing/2016/ink" xmlns:am3d="http://schemas.microsoft.com/office/drawing/2017/model3d" xmlns:o="urn:schemas-microsoft-com:office:office" xmlns:r="http://schemas.openxmlformats.org/officeDocument/2006/relationships" xmlns:m="http://schemas.openxmlformats.org/officeDocument/2006/math" xmlns:v="urn:schemas-microsoft-com:vml" xmlns:wp14="http://schemas.microsoft.com/office/word/2010/wordprocessingDrawing" xmlns:wp="http://schemas.openxmlformats.org/drawingml/2006/wordprocessingDrawing" xmlns:w10="urn:schemas-microsoft-com:office:word" xmlns:w="http://schemas.openxmlformats.org/wordprocessingml/2006/main" xmlns:w14="http://schemas.microsoft.com/office/word/2010/wordml" xmlns:w15="http://schemas.microsoft.com/office/word/2012/wordml" xmlns:w16cid="http://schemas.microsoft.com/office/word/2016/wordml/cid" xmlns:w16se="http://schemas.microsoft.com/office/word/2015/wordml/symex" xmlns:wpg="http://schemas.microsoft.com/office/word/2010/wordprocessingGroup" xmlns:wpi="http://schemas.microsoft.com/office/word/2010/wordprocessingInk" xmlns:wne="http://schemas.microsoft.com/office/word/2006/wordml" xmlns:wps="http://schemas.microsoft.com/office/word/2010/wordprocessingShape" mc:Ignorable="w14 w15 w16se w16cid wp14">
   <w:endnote w:type="separator" w:id="-1">
     <w:p>
       <w:r>
@@ -21659,7 +21494,7 @@
 </file>
 
 <file path=word/footnotes.xml><?xml version="1.0" encoding="utf-8"?>
-<w:footnotes xmlns:wpc="http://schemas.microsoft.com/office/word/2010/wordprocessingCanvas" xmlns:cx="http://schemas.microsoft.com/office/drawing/2014/chartex" xmlns:cx1="http://schemas.microsoft.com/office/drawing/2015/9/8/chartex" xmlns:cx2="http://schemas.microsoft.com/office/drawing/2015/10/21/chartex" xmlns:cx3="http://schemas.microsoft.com/office/drawing/2016/5/9/chartex" xmlns:cx4="http://schemas.microsoft.com/office/drawing/2016/5/10/chartex" xmlns:cx5="http://schemas.microsoft.com/office/drawing/2016/5/11/chartex" xmlns:cx6="http://schemas.microsoft.com/office/drawing/2016/5/12/chartex" xmlns:cx7="http://schemas.microsoft.com/office/drawing/2016/5/13/chartex" xmlns:cx8="http://schemas.microsoft.com/office/drawing/2016/5/14/chartex" xmlns:mc="http://schemas.openxmlformats.org/markup-compatibility/2006" xmlns:aink="http://schemas.microsoft.com/office/drawing/2016/ink" xmlns:am3d="http://schemas.microsoft.com/office/drawing/2017/model3d" xmlns:o="urn:schemas-microsoft-com:office:office" xmlns:r="http://schemas.openxmlformats.org/officeDocument/2006/relationships" xmlns:m="http://schemas.openxmlformats.org/officeDocument/2006/math" xmlns:v="urn:schemas-microsoft-com:vml" xmlns:wp14="http://schemas.microsoft.com/office/word/2010/wordprocessingDrawing" xmlns:wp="http://schemas.openxmlformats.org/drawingml/2006/wordprocessingDrawing" xmlns:w10="urn:schemas-microsoft-com:office:word" xmlns:w="http://schemas.openxmlformats.org/wordprocessingml/2006/main" xmlns:w14="http://schemas.microsoft.com/office/word/2010/wordml" xmlns:w15="http://schemas.microsoft.com/office/word/2012/wordml" xmlns:w16cex="http://schemas.microsoft.com/office/word/2018/wordml/cex" xmlns:w16cid="http://schemas.microsoft.com/office/word/2016/wordml/cid" xmlns:w16="http://schemas.microsoft.com/office/word/2018/wordml" xmlns:w16sdtdh="http://schemas.microsoft.com/office/word/2020/wordml/sdtdatahash" xmlns:w16se="http://schemas.microsoft.com/office/word/2015/wordml/symex" xmlns:wpg="http://schemas.microsoft.com/office/word/2010/wordprocessingGroup" xmlns:wpi="http://schemas.microsoft.com/office/word/2010/wordprocessingInk" xmlns:wne="http://schemas.microsoft.com/office/word/2006/wordml" xmlns:wps="http://schemas.microsoft.com/office/word/2010/wordprocessingShape" mc:Ignorable="w14 w15 w16se w16cid w16 w16cex w16sdtdh wp14">
+<w:footnotes xmlns:wpc="http://schemas.microsoft.com/office/word/2010/wordprocessingCanvas" xmlns:cx="http://schemas.microsoft.com/office/drawing/2014/chartex" xmlns:cx1="http://schemas.microsoft.com/office/drawing/2015/9/8/chartex" xmlns:cx2="http://schemas.microsoft.com/office/drawing/2015/10/21/chartex" xmlns:cx3="http://schemas.microsoft.com/office/drawing/2016/5/9/chartex" xmlns:cx4="http://schemas.microsoft.com/office/drawing/2016/5/10/chartex" xmlns:cx5="http://schemas.microsoft.com/office/drawing/2016/5/11/chartex" xmlns:cx6="http://schemas.microsoft.com/office/drawing/2016/5/12/chartex" xmlns:cx7="http://schemas.microsoft.com/office/drawing/2016/5/13/chartex" xmlns:cx8="http://schemas.microsoft.com/office/drawing/2016/5/14/chartex" xmlns:mc="http://schemas.openxmlformats.org/markup-compatibility/2006" xmlns:aink="http://schemas.microsoft.com/office/drawing/2016/ink" xmlns:am3d="http://schemas.microsoft.com/office/drawing/2017/model3d" xmlns:o="urn:schemas-microsoft-com:office:office" xmlns:r="http://schemas.openxmlformats.org/officeDocument/2006/relationships" xmlns:m="http://schemas.openxmlformats.org/officeDocument/2006/math" xmlns:v="urn:schemas-microsoft-com:vml" xmlns:wp14="http://schemas.microsoft.com/office/word/2010/wordprocessingDrawing" xmlns:wp="http://schemas.openxmlformats.org/drawingml/2006/wordprocessingDrawing" xmlns:w10="urn:schemas-microsoft-com:office:word" xmlns:w="http://schemas.openxmlformats.org/wordprocessingml/2006/main" xmlns:w14="http://schemas.microsoft.com/office/word/2010/wordml" xmlns:w15="http://schemas.microsoft.com/office/word/2012/wordml" xmlns:w16cid="http://schemas.microsoft.com/office/word/2016/wordml/cid" xmlns:w16se="http://schemas.microsoft.com/office/word/2015/wordml/symex" xmlns:wpg="http://schemas.microsoft.com/office/word/2010/wordprocessingGroup" xmlns:wpi="http://schemas.microsoft.com/office/word/2010/wordprocessingInk" xmlns:wne="http://schemas.microsoft.com/office/word/2006/wordml" xmlns:wps="http://schemas.microsoft.com/office/word/2010/wordprocessingShape" mc:Ignorable="w14 w15 w16se w16cid wp14">
   <w:footnote w:type="separator" w:id="-1">
     <w:p>
       <w:r>
@@ -21678,7 +21513,7 @@
 </file>
 
 <file path=word/header1.xml><?xml version="1.0" encoding="utf-8"?>
-<w:hdr xmlns:wpc="http://schemas.microsoft.com/office/word/2010/wordprocessingCanvas" xmlns:cx="http://schemas.microsoft.com/office/drawing/2014/chartex" xmlns:cx1="http://schemas.microsoft.com/office/drawing/2015/9/8/chartex" xmlns:cx2="http://schemas.microsoft.com/office/drawing/2015/10/21/chartex" xmlns:cx3="http://schemas.microsoft.com/office/drawing/2016/5/9/chartex" xmlns:cx4="http://schemas.microsoft.com/office/drawing/2016/5/10/chartex" xmlns:cx5="http://schemas.microsoft.com/office/drawing/2016/5/11/chartex" xmlns:cx6="http://schemas.microsoft.com/office/drawing/2016/5/12/chartex" xmlns:cx7="http://schemas.microsoft.com/office/drawing/2016/5/13/chartex" xmlns:cx8="http://schemas.microsoft.com/office/drawing/2016/5/14/chartex" xmlns:mc="http://schemas.openxmlformats.org/markup-compatibility/2006" xmlns:aink="http://schemas.microsoft.com/office/drawing/2016/ink" xmlns:am3d="http://schemas.microsoft.com/office/drawing/2017/model3d" xmlns:o="urn:schemas-microsoft-com:office:office" xmlns:r="http://schemas.openxmlformats.org/officeDocument/2006/relationships" xmlns:m="http://schemas.openxmlformats.org/officeDocument/2006/math" xmlns:v="urn:schemas-microsoft-com:vml" xmlns:wp14="http://schemas.microsoft.com/office/word/2010/wordprocessingDrawing" xmlns:wp="http://schemas.openxmlformats.org/drawingml/2006/wordprocessingDrawing" xmlns:w10="urn:schemas-microsoft-com:office:word" xmlns:w="http://schemas.openxmlformats.org/wordprocessingml/2006/main" xmlns:w14="http://schemas.microsoft.com/office/word/2010/wordml" xmlns:w15="http://schemas.microsoft.com/office/word/2012/wordml" xmlns:w16cex="http://schemas.microsoft.com/office/word/2018/wordml/cex" xmlns:w16cid="http://schemas.microsoft.com/office/word/2016/wordml/cid" xmlns:w16="http://schemas.microsoft.com/office/word/2018/wordml" xmlns:w16sdtdh="http://schemas.microsoft.com/office/word/2020/wordml/sdtdatahash" xmlns:w16se="http://schemas.microsoft.com/office/word/2015/wordml/symex" xmlns:wpg="http://schemas.microsoft.com/office/word/2010/wordprocessingGroup" xmlns:wpi="http://schemas.microsoft.com/office/word/2010/wordprocessingInk" xmlns:wne="http://schemas.microsoft.com/office/word/2006/wordml" xmlns:wps="http://schemas.microsoft.com/office/word/2010/wordprocessingShape" mc:Ignorable="w14 w15 w16se w16cid w16 w16cex w16sdtdh wp14">
+<w:hdr xmlns:wpc="http://schemas.microsoft.com/office/word/2010/wordprocessingCanvas" xmlns:cx="http://schemas.microsoft.com/office/drawing/2014/chartex" xmlns:cx1="http://schemas.microsoft.com/office/drawing/2015/9/8/chartex" xmlns:cx2="http://schemas.microsoft.com/office/drawing/2015/10/21/chartex" xmlns:cx3="http://schemas.microsoft.com/office/drawing/2016/5/9/chartex" xmlns:cx4="http://schemas.microsoft.com/office/drawing/2016/5/10/chartex" xmlns:cx5="http://schemas.microsoft.com/office/drawing/2016/5/11/chartex" xmlns:cx6="http://schemas.microsoft.com/office/drawing/2016/5/12/chartex" xmlns:cx7="http://schemas.microsoft.com/office/drawing/2016/5/13/chartex" xmlns:cx8="http://schemas.microsoft.com/office/drawing/2016/5/14/chartex" xmlns:mc="http://schemas.openxmlformats.org/markup-compatibility/2006" xmlns:aink="http://schemas.microsoft.com/office/drawing/2016/ink" xmlns:am3d="http://schemas.microsoft.com/office/drawing/2017/model3d" xmlns:o="urn:schemas-microsoft-com:office:office" xmlns:r="http://schemas.openxmlformats.org/officeDocument/2006/relationships" xmlns:m="http://schemas.openxmlformats.org/officeDocument/2006/math" xmlns:v="urn:schemas-microsoft-com:vml" xmlns:wp14="http://schemas.microsoft.com/office/word/2010/wordprocessingDrawing" xmlns:wp="http://schemas.openxmlformats.org/drawingml/2006/wordprocessingDrawing" xmlns:w10="urn:schemas-microsoft-com:office:word" xmlns:w="http://schemas.openxmlformats.org/wordprocessingml/2006/main" xmlns:w14="http://schemas.microsoft.com/office/word/2010/wordml" xmlns:w15="http://schemas.microsoft.com/office/word/2012/wordml" xmlns:w16cid="http://schemas.microsoft.com/office/word/2016/wordml/cid" xmlns:w16se="http://schemas.microsoft.com/office/word/2015/wordml/symex" xmlns:wpg="http://schemas.microsoft.com/office/word/2010/wordprocessingGroup" xmlns:wpi="http://schemas.microsoft.com/office/word/2010/wordprocessingInk" xmlns:wne="http://schemas.microsoft.com/office/word/2006/wordml" xmlns:wps="http://schemas.microsoft.com/office/word/2010/wordprocessingShape" mc:Ignorable="w14 w15 w16se w16cid wp14">
   <w:p>
     <w:pPr>
       <w:pStyle w:val="af0"/>
@@ -22245,7 +22080,7 @@
             </wp:anchor>
           </w:drawing>
         </mc:Choice>
-        <mc:Fallback>
+        <mc:Fallback xmlns:w16sdtdh="http://schemas.microsoft.com/office/word/2020/wordml/sdtdatahash" xmlns:w16="http://schemas.microsoft.com/office/word/2018/wordml" xmlns:w16cex="http://schemas.microsoft.com/office/word/2018/wordml/cex">
           <w:pict>
             <v:group w14:anchorId="0468FDBA" id="Группа 76" o:spid="_x0000_s1079" style="position:absolute;margin-left:0;margin-top:22.8pt;width:518.8pt;height:802.4pt;z-index:251661312;mso-position-horizontal:center;mso-position-horizontal-relative:margin;mso-position-vertical-relative:page" coordsize="20000,20000" o:gfxdata="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">
               <v:rect id="Rectangle 51" o:spid="_x0000_s1080" style="position:absolute;width:20000;height:20000;visibility:visible;mso-wrap-style:square;v-text-anchor:top" o:gfxdata="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" filled="f" strokeweight="2pt"/>
@@ -22418,7 +22253,7 @@
 </file>
 
 <file path=word/numbering.xml><?xml version="1.0" encoding="utf-8"?>
-<w:numbering xmlns:wpc="http://schemas.microsoft.com/office/word/2010/wordprocessingCanvas" xmlns:cx="http://schemas.microsoft.com/office/drawing/2014/chartex" xmlns:cx1="http://schemas.microsoft.com/office/drawing/2015/9/8/chartex" xmlns:cx2="http://schemas.microsoft.com/office/drawing/2015/10/21/chartex" xmlns:cx3="http://schemas.microsoft.com/office/drawing/2016/5/9/chartex" xmlns:cx4="http://schemas.microsoft.com/office/drawing/2016/5/10/chartex" xmlns:cx5="http://schemas.microsoft.com/office/drawing/2016/5/11/chartex" xmlns:cx6="http://schemas.microsoft.com/office/drawing/2016/5/12/chartex" xmlns:cx7="http://schemas.microsoft.com/office/drawing/2016/5/13/chartex" xmlns:cx8="http://schemas.microsoft.com/office/drawing/2016/5/14/chartex" xmlns:mc="http://schemas.openxmlformats.org/markup-compatibility/2006" xmlns:aink="http://schemas.microsoft.com/office/drawing/2016/ink" xmlns:am3d="http://schemas.microsoft.com/office/drawing/2017/model3d" xmlns:o="urn:schemas-microsoft-com:office:office" xmlns:r="http://schemas.openxmlformats.org/officeDocument/2006/relationships" xmlns:m="http://schemas.openxmlformats.org/officeDocument/2006/math" xmlns:v="urn:schemas-microsoft-com:vml" xmlns:wp14="http://schemas.microsoft.com/office/word/2010/wordprocessingDrawing" xmlns:wp="http://schemas.openxmlformats.org/drawingml/2006/wordprocessingDrawing" xmlns:w10="urn:schemas-microsoft-com:office:word" xmlns:w="http://schemas.openxmlformats.org/wordprocessingml/2006/main" xmlns:w14="http://schemas.microsoft.com/office/word/2010/wordml" xmlns:w15="http://schemas.microsoft.com/office/word/2012/wordml" xmlns:w16cex="http://schemas.microsoft.com/office/word/2018/wordml/cex" xmlns:w16cid="http://schemas.microsoft.com/office/word/2016/wordml/cid" xmlns:w16="http://schemas.microsoft.com/office/word/2018/wordml" xmlns:w16sdtdh="http://schemas.microsoft.com/office/word/2020/wordml/sdtdatahash" xmlns:w16se="http://schemas.microsoft.com/office/word/2015/wordml/symex" xmlns:wpg="http://schemas.microsoft.com/office/word/2010/wordprocessingGroup" xmlns:wpi="http://schemas.microsoft.com/office/word/2010/wordprocessingInk" xmlns:wne="http://schemas.microsoft.com/office/word/2006/wordml" xmlns:wps="http://schemas.microsoft.com/office/word/2010/wordprocessingShape" mc:Ignorable="w14 w15 w16se w16cid w16 w16cex w16sdtdh wp14">
+<w:numbering xmlns:wpc="http://schemas.microsoft.com/office/word/2010/wordprocessingCanvas" xmlns:cx="http://schemas.microsoft.com/office/drawing/2014/chartex" xmlns:cx1="http://schemas.microsoft.com/office/drawing/2015/9/8/chartex" xmlns:cx2="http://schemas.microsoft.com/office/drawing/2015/10/21/chartex" xmlns:cx3="http://schemas.microsoft.com/office/drawing/2016/5/9/chartex" xmlns:cx4="http://schemas.microsoft.com/office/drawing/2016/5/10/chartex" xmlns:cx5="http://schemas.microsoft.com/office/drawing/2016/5/11/chartex" xmlns:cx6="http://schemas.microsoft.com/office/drawing/2016/5/12/chartex" xmlns:cx7="http://schemas.microsoft.com/office/drawing/2016/5/13/chartex" xmlns:cx8="http://schemas.microsoft.com/office/drawing/2016/5/14/chartex" xmlns:mc="http://schemas.openxmlformats.org/markup-compatibility/2006" xmlns:aink="http://schemas.microsoft.com/office/drawing/2016/ink" xmlns:am3d="http://schemas.microsoft.com/office/drawing/2017/model3d" xmlns:o="urn:schemas-microsoft-com:office:office" xmlns:r="http://schemas.openxmlformats.org/officeDocument/2006/relationships" xmlns:m="http://schemas.openxmlformats.org/officeDocument/2006/math" xmlns:v="urn:schemas-microsoft-com:vml" xmlns:wp14="http://schemas.microsoft.com/office/word/2010/wordprocessingDrawing" xmlns:wp="http://schemas.openxmlformats.org/drawingml/2006/wordprocessingDrawing" xmlns:w10="urn:schemas-microsoft-com:office:word" xmlns:w="http://schemas.openxmlformats.org/wordprocessingml/2006/main" xmlns:w14="http://schemas.microsoft.com/office/word/2010/wordml" xmlns:w15="http://schemas.microsoft.com/office/word/2012/wordml" xmlns:w16cid="http://schemas.microsoft.com/office/word/2016/wordml/cid" xmlns:w16se="http://schemas.microsoft.com/office/word/2015/wordml/symex" xmlns:wpg="http://schemas.microsoft.com/office/word/2010/wordprocessingGroup" xmlns:wpi="http://schemas.microsoft.com/office/word/2010/wordprocessingInk" xmlns:wne="http://schemas.microsoft.com/office/word/2006/wordml" xmlns:wps="http://schemas.microsoft.com/office/word/2010/wordprocessingShape" mc:Ignorable="w14 w15 w16se w16cid wp14">
   <w:abstractNum w:abstractNumId="0" w15:restartNumberingAfterBreak="0">
     <w:nsid w:val="B2ED815C"/>
     <w:multiLevelType w:val="singleLevel"/>
@@ -25079,7 +24914,7 @@
 </file>
 
 <file path=word/styles.xml><?xml version="1.0" encoding="utf-8"?>
-<w:styles xmlns:mc="http://schemas.openxmlformats.org/markup-compatibility/2006" xmlns:r="http://schemas.openxmlformats.org/officeDocument/2006/relationships" xmlns:w="http://schemas.openxmlformats.org/wordprocessingml/2006/main" xmlns:w14="http://schemas.microsoft.com/office/word/2010/wordml" xmlns:w15="http://schemas.microsoft.com/office/word/2012/wordml" xmlns:w16cex="http://schemas.microsoft.com/office/word/2018/wordml/cex" xmlns:w16cid="http://schemas.microsoft.com/office/word/2016/wordml/cid" xmlns:w16="http://schemas.microsoft.com/office/word/2018/wordml" xmlns:w16sdtdh="http://schemas.microsoft.com/office/word/2020/wordml/sdtdatahash" xmlns:w16se="http://schemas.microsoft.com/office/word/2015/wordml/symex" mc:Ignorable="w14 w15 w16se w16cid w16 w16cex w16sdtdh">
+<w:styles xmlns:mc="http://schemas.openxmlformats.org/markup-compatibility/2006" xmlns:r="http://schemas.openxmlformats.org/officeDocument/2006/relationships" xmlns:w="http://schemas.openxmlformats.org/wordprocessingml/2006/main" xmlns:w14="http://schemas.microsoft.com/office/word/2010/wordml" xmlns:w15="http://schemas.microsoft.com/office/word/2012/wordml" xmlns:w16cid="http://schemas.microsoft.com/office/word/2016/wordml/cid" xmlns:w16se="http://schemas.microsoft.com/office/word/2015/wordml/symex" mc:Ignorable="w14 w15 w16se w16cid">
   <w:docDefaults>
     <w:rPrDefault>
       <w:rPr>
@@ -25089,7 +24924,7 @@
     </w:rPrDefault>
     <w:pPrDefault/>
   </w:docDefaults>
-  <w:latentStyles w:defLockedState="0" w:defUIPriority="99" w:defSemiHidden="0" w:defUnhideWhenUsed="0" w:defQFormat="0" w:count="376">
+  <w:latentStyles w:defLockedState="0" w:defUIPriority="99" w:defSemiHidden="0" w:defUnhideWhenUsed="0" w:defQFormat="0" w:count="375">
     <w:lsdException w:name="Normal" w:uiPriority="0" w:qFormat="1"/>
     <w:lsdException w:name="heading 1" w:uiPriority="9" w:qFormat="1"/>
     <w:lsdException w:name="heading 2" w:uiPriority="9" w:unhideWhenUsed="1" w:qFormat="1"/>
@@ -25462,7 +25297,6 @@
     <w:lsdException w:name="Smart Hyperlink" w:semiHidden="1" w:unhideWhenUsed="1"/>
     <w:lsdException w:name="Hashtag" w:semiHidden="1" w:unhideWhenUsed="1"/>
     <w:lsdException w:name="Unresolved Mention" w:semiHidden="1" w:unhideWhenUsed="1"/>
-    <w:lsdException w:name="Smart Link" w:semiHidden="1" w:unhideWhenUsed="1"/>
   </w:latentStyles>
   <w:style w:type="paragraph" w:default="1" w:styleId="a">
     <w:name w:val="Normal"/>
@@ -26220,10 +26054,6 @@
 </file>
 
 <file path=customXml/item1.xml><?xml version="1.0" encoding="utf-8"?>
-<b:Sources xmlns:b="http://schemas.openxmlformats.org/officeDocument/2006/bibliography" xmlns="http://schemas.openxmlformats.org/officeDocument/2006/bibliography" SelectedStyle="\APASixthEditionOfficeOnline.xsl" StyleName="APA" Version="6"/>
-</file>
-
-<file path=customXml/item2.xml><?xml version="1.0" encoding="utf-8"?>
 <s:customData xmlns="http://www.wps.cn/officeDocument/2013/wpsCustomData" xmlns:s="http://www.wps.cn/officeDocument/2013/wpsCustomData">
   <customSectProps>
     <customSectPr/>
@@ -26236,18 +26066,22 @@
 </s:customData>
 </file>
 
+<file path=customXml/item2.xml><?xml version="1.0" encoding="utf-8"?>
+<b:Sources xmlns:b="http://schemas.openxmlformats.org/officeDocument/2006/bibliography" xmlns="http://schemas.openxmlformats.org/officeDocument/2006/bibliography" SelectedStyle="\APASixthEditionOfficeOnline.xsl" StyleName="APA" Version="6"/>
+</file>
+
 <file path=customXml/itemProps1.xml><?xml version="1.0" encoding="utf-8"?>
-<ds:datastoreItem xmlns:ds="http://schemas.openxmlformats.org/officeDocument/2006/customXml" ds:itemID="{E784999E-87EE-436D-9C02-55256CF8233A}">
+<ds:datastoreItem xmlns:ds="http://schemas.openxmlformats.org/officeDocument/2006/customXml" ds:itemID="{B1977F7D-205B-4081-913C-38D41E755F92}">
   <ds:schemaRefs>
-    <ds:schemaRef ds:uri="http://schemas.openxmlformats.org/officeDocument/2006/bibliography"/>
+    <ds:schemaRef ds:uri="http://www.wps.cn/officeDocument/2013/wpsCustomData"/>
   </ds:schemaRefs>
 </ds:datastoreItem>
 </file>
 
 <file path=customXml/itemProps2.xml><?xml version="1.0" encoding="utf-8"?>
-<ds:datastoreItem xmlns:ds="http://schemas.openxmlformats.org/officeDocument/2006/customXml" ds:itemID="{B1977F7D-205B-4081-913C-38D41E755F92}">
+<ds:datastoreItem xmlns:ds="http://schemas.openxmlformats.org/officeDocument/2006/customXml" ds:itemID="{8B71DE35-6F72-4ADE-B20A-B753E0191566}">
   <ds:schemaRefs>
-    <ds:schemaRef ds:uri="http://www.wps.cn/officeDocument/2013/wpsCustomData"/>
+    <ds:schemaRef ds:uri="http://schemas.openxmlformats.org/officeDocument/2006/bibliography"/>
   </ds:schemaRefs>
 </ds:datastoreItem>
 </file>
--- a/20231016__1.docx
+++ b/20231016__1.docx
@@ -1,6 +1,6 @@
 
 <file path=word/document.xml><?xml version="1.0" encoding="utf-8"?>
-<w:document xmlns:wpc="http://schemas.microsoft.com/office/word/2010/wordprocessingCanvas" xmlns:cx="http://schemas.microsoft.com/office/drawing/2014/chartex" xmlns:cx1="http://schemas.microsoft.com/office/drawing/2015/9/8/chartex" xmlns:cx2="http://schemas.microsoft.com/office/drawing/2015/10/21/chartex" xmlns:cx3="http://schemas.microsoft.com/office/drawing/2016/5/9/chartex" xmlns:cx4="http://schemas.microsoft.com/office/drawing/2016/5/10/chartex" xmlns:cx5="http://schemas.microsoft.com/office/drawing/2016/5/11/chartex" xmlns:cx6="http://schemas.microsoft.com/office/drawing/2016/5/12/chartex" xmlns:cx7="http://schemas.microsoft.com/office/drawing/2016/5/13/chartex" xmlns:cx8="http://schemas.microsoft.com/office/drawing/2016/5/14/chartex" xmlns:mc="http://schemas.openxmlformats.org/markup-compatibility/2006" xmlns:aink="http://schemas.microsoft.com/office/drawing/2016/ink" xmlns:am3d="http://schemas.microsoft.com/office/drawing/2017/model3d" xmlns:o="urn:schemas-microsoft-com:office:office" xmlns:r="http://schemas.openxmlformats.org/officeDocument/2006/relationships" xmlns:m="http://schemas.openxmlformats.org/officeDocument/2006/math" xmlns:v="urn:schemas-microsoft-com:vml" xmlns:wp14="http://schemas.microsoft.com/office/word/2010/wordprocessingDrawing" xmlns:wp="http://schemas.openxmlformats.org/drawingml/2006/wordprocessingDrawing" xmlns:w10="urn:schemas-microsoft-com:office:word" xmlns:w="http://schemas.openxmlformats.org/wordprocessingml/2006/main" xmlns:w14="http://schemas.microsoft.com/office/word/2010/wordml" xmlns:w15="http://schemas.microsoft.com/office/word/2012/wordml" xmlns:w16cid="http://schemas.microsoft.com/office/word/2016/wordml/cid" xmlns:w16se="http://schemas.microsoft.com/office/word/2015/wordml/symex" xmlns:wpg="http://schemas.microsoft.com/office/word/2010/wordprocessingGroup" xmlns:wpi="http://schemas.microsoft.com/office/word/2010/wordprocessingInk" xmlns:wne="http://schemas.microsoft.com/office/word/2006/wordml" xmlns:wps="http://schemas.microsoft.com/office/word/2010/wordprocessingShape" mc:Ignorable="w14 w15 w16se w16cid wp14">
+<w:document xmlns:wpc="http://schemas.microsoft.com/office/word/2010/wordprocessingCanvas" xmlns:cx="http://schemas.microsoft.com/office/drawing/2014/chartex" xmlns:cx1="http://schemas.microsoft.com/office/drawing/2015/9/8/chartex" xmlns:cx2="http://schemas.microsoft.com/office/drawing/2015/10/21/chartex" xmlns:cx3="http://schemas.microsoft.com/office/drawing/2016/5/9/chartex" xmlns:cx4="http://schemas.microsoft.com/office/drawing/2016/5/10/chartex" xmlns:cx5="http://schemas.microsoft.com/office/drawing/2016/5/11/chartex" xmlns:cx6="http://schemas.microsoft.com/office/drawing/2016/5/12/chartex" xmlns:cx7="http://schemas.microsoft.com/office/drawing/2016/5/13/chartex" xmlns:cx8="http://schemas.microsoft.com/office/drawing/2016/5/14/chartex" xmlns:mc="http://schemas.openxmlformats.org/markup-compatibility/2006" xmlns:aink="http://schemas.microsoft.com/office/drawing/2016/ink" xmlns:am3d="http://schemas.microsoft.com/office/drawing/2017/model3d" xmlns:o="urn:schemas-microsoft-com:office:office" xmlns:r="http://schemas.openxmlformats.org/officeDocument/2006/relationships" xmlns:m="http://schemas.openxmlformats.org/officeDocument/2006/math" xmlns:v="urn:schemas-microsoft-com:vml" xmlns:wp14="http://schemas.microsoft.com/office/word/2010/wordprocessingDrawing" xmlns:wp="http://schemas.openxmlformats.org/drawingml/2006/wordprocessingDrawing" xmlns:w10="urn:schemas-microsoft-com:office:word" xmlns:w="http://schemas.openxmlformats.org/wordprocessingml/2006/main" xmlns:w14="http://schemas.microsoft.com/office/word/2010/wordml" xmlns:w15="http://schemas.microsoft.com/office/word/2012/wordml" xmlns:w16cex="http://schemas.microsoft.com/office/word/2018/wordml/cex" xmlns:w16cid="http://schemas.microsoft.com/office/word/2016/wordml/cid" xmlns:w16="http://schemas.microsoft.com/office/word/2018/wordml" xmlns:w16sdtdh="http://schemas.microsoft.com/office/word/2020/wordml/sdtdatahash" xmlns:w16se="http://schemas.microsoft.com/office/word/2015/wordml/symex" xmlns:wpg="http://schemas.microsoft.com/office/word/2010/wordprocessingGroup" xmlns:wpi="http://schemas.microsoft.com/office/word/2010/wordprocessingInk" xmlns:wne="http://schemas.microsoft.com/office/word/2006/wordml" xmlns:wps="http://schemas.microsoft.com/office/word/2010/wordprocessingShape" mc:Ignorable="w14 w15 w16se w16cid w16 w16cex w16sdtdh wp14">
   <w:body>
     <w:p>
       <w:pPr>
@@ -838,7 +838,7 @@
               </wp:anchor>
             </w:drawing>
           </mc:Choice>
-          <mc:Fallback xmlns:wpsCustomData="http://www.wps.cn/officeDocument/2013/wpsCustomData" xmlns:w16sdtdh="http://schemas.microsoft.com/office/word/2020/wordml/sdtdatahash" xmlns:w16="http://schemas.microsoft.com/office/word/2018/wordml" xmlns:w16cex="http://schemas.microsoft.com/office/word/2018/wordml/cex">
+          <mc:Fallback xmlns:wpsCustomData="http://www.wps.cn/officeDocument/2013/wpsCustomData">
             <w:pict>
               <v:group id="_x0000_s1026" o:spid="_x0000_s1026" o:spt="203" style="position:absolute;left:0pt;margin-left:59.65pt;margin-top:20.55pt;height:803.95pt;width:518.9pt;mso-position-horizontal-relative:page;mso-position-vertical-relative:page;z-index:251660288;mso-width-relative:page;mso-height-relative:page;" coordorigin="1134,397" coordsize="10378,16044" o:gfxdata="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">
                 <o:lock v:ext="edit" aspectratio="f"/>
@@ -1308,7 +1308,7 @@
               </wp:anchor>
             </w:drawing>
           </mc:Choice>
-          <mc:Fallback xmlns:wpsCustomData="http://www.wps.cn/officeDocument/2013/wpsCustomData" xmlns:w16sdtdh="http://schemas.microsoft.com/office/word/2020/wordml/sdtdatahash" xmlns:w16="http://schemas.microsoft.com/office/word/2018/wordml" xmlns:w16cex="http://schemas.microsoft.com/office/word/2018/wordml/cex">
+          <mc:Fallback xmlns:wpsCustomData="http://www.wps.cn/officeDocument/2013/wpsCustomData">
             <w:pict>
               <v:shape id="_x0000_s1026" o:spid="_x0000_s1026" o:spt="100" style="position:absolute;left:0pt;margin-left:87.15pt;margin-top:13.4pt;height:0.1pt;width:486pt;mso-position-horizontal-relative:page;mso-wrap-distance-bottom:0pt;mso-wrap-distance-top:0pt;z-index:-251651072;mso-width-relative:page;mso-height-relative:page;" filled="f" stroked="t" coordsize="9720,1" o:gfxdata="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" path="m0,0l9720,0e">
                 <v:path o:connectlocs="0,0;6172200,0" o:connectangles="0,0"/>
@@ -1496,7 +1496,7 @@
               </wp:anchor>
             </w:drawing>
           </mc:Choice>
-          <mc:Fallback xmlns:wpsCustomData="http://www.wps.cn/officeDocument/2013/wpsCustomData" xmlns:w16sdtdh="http://schemas.microsoft.com/office/word/2020/wordml/sdtdatahash" xmlns:w16="http://schemas.microsoft.com/office/word/2018/wordml" xmlns:w16cex="http://schemas.microsoft.com/office/word/2018/wordml/cex">
+          <mc:Fallback xmlns:wpsCustomData="http://www.wps.cn/officeDocument/2013/wpsCustomData">
             <w:pict>
               <v:shape id="Полилиния 124" o:spid="_x0000_s1026" o:spt="100" style="position:absolute;left:0pt;flip:y;margin-left:86.75pt;margin-top:31.85pt;height:3.55pt;width:481.5pt;mso-position-horizontal-relative:page;mso-wrap-distance-bottom:0pt;mso-wrap-distance-top:0pt;z-index:-251649024;mso-width-relative:page;mso-height-relative:page;" filled="f" stroked="t" coordsize="9720,1" o:gfxdata="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" path="m0,0l9720,0e">
                 <v:path o:connectlocs="0,0;6115050,0" o:connectangles="0,0"/>
@@ -1588,7 +1588,7 @@
               </wp:anchor>
             </w:drawing>
           </mc:Choice>
-          <mc:Fallback xmlns:wpsCustomData="http://www.wps.cn/officeDocument/2013/wpsCustomData" xmlns:w16sdtdh="http://schemas.microsoft.com/office/word/2020/wordml/sdtdatahash" xmlns:w16="http://schemas.microsoft.com/office/word/2018/wordml" xmlns:w16cex="http://schemas.microsoft.com/office/word/2018/wordml/cex">
+          <mc:Fallback xmlns:wpsCustomData="http://www.wps.cn/officeDocument/2013/wpsCustomData">
             <w:pict>
               <v:shape id="_x0000_s1026" o:spid="_x0000_s1026" o:spt="100" style="position:absolute;left:0pt;flip:y;margin-left:200.4pt;margin-top:14.55pt;height:3.55pt;width:366.3pt;mso-position-horizontal-relative:page;mso-wrap-distance-bottom:0pt;mso-wrap-distance-top:0pt;z-index:-251650048;mso-width-relative:page;mso-height-relative:page;" filled="f" stroked="t" coordsize="9720,1" o:gfxdata="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" path="m0,0l9720,0e">
                 <v:path o:connectlocs="0,0;4652010,0" o:connectangles="0,0"/>
@@ -6525,9 +6525,40 @@
         <w:ind w:firstLine="851"/>
         <w:contextualSpacing/>
         <w:jc w:val="both"/>
-      </w:pPr>
-      <w:r>
-        <w:t>Формировать отчеты и статистику:</w:t>
+        <w:rPr>
+          <w:rFonts w:eastAsia="Calibri"/>
+          <w:lang w:eastAsia="ru-RU"/>
+        </w:rPr>
+      </w:pPr>
+      <w:r>
+        <w:rPr>
+          <w:rFonts w:eastAsia="Calibri"/>
+          <w:lang w:eastAsia="ru-RU"/>
+        </w:rPr>
+        <w:t xml:space="preserve">Даст возможность клиентам самостоятельно ознакомиться с услугами и рассчитать стоимость доставки на сайте. </w:t>
+      </w:r>
+      <w:r>
+        <w:t>А также исключает ошибки, допускаемые при ручной обработке</w:t>
+      </w:r>
+      <w:r>
+        <w:rPr>
+          <w:rFonts w:eastAsia="Calibri"/>
+          <w:lang w:eastAsia="ru-RU"/>
+        </w:rPr>
+        <w:t xml:space="preserve"> </w:t>
+      </w:r>
+      <w:r>
+        <w:t xml:space="preserve">данных. </w:t>
+      </w:r>
+    </w:p>
+    <w:p>
+      <w:pPr>
+        <w:spacing w:line="360" w:lineRule="auto"/>
+        <w:ind w:firstLine="851"/>
+        <w:jc w:val="both"/>
+      </w:pPr>
+      <w:r>
+        <w:t>Для достижения поставленной цели необходимо решить следующие задачи:</w:t>
       </w:r>
     </w:p>
     <w:p>
@@ -6546,11 +6577,7 @@
         </w:rPr>
       </w:pPr>
       <w:r>
-        <w:rPr>
-          <w:rFonts w:eastAsia="Calibri"/>
-          <w:lang w:eastAsia="ru-RU"/>
-        </w:rPr>
-        <w:t>клиентов;</w:t>
+        <w:t>проанализировать предметную область, изучить сферу деятельности логистической компании, для их автоматизации с помощью базы данных;</w:t>
       </w:r>
     </w:p>
     <w:p>
@@ -6573,7 +6600,7 @@
           <w:rFonts w:eastAsia="Calibri"/>
           <w:lang w:eastAsia="ru-RU"/>
         </w:rPr>
-        <w:t>машин;</w:t>
+        <w:t>написать варианты использования программного обеспечения;</w:t>
       </w:r>
     </w:p>
     <w:p>
@@ -6596,56 +6623,7 @@
           <w:rFonts w:eastAsia="Calibri"/>
           <w:lang w:eastAsia="ru-RU"/>
         </w:rPr>
-        <w:t>сотрудников</w:t>
-      </w:r>
-      <w:r>
-        <w:rPr>
-          <w:rFonts w:eastAsia="Calibri"/>
-          <w:lang w:val="en-US" w:eastAsia="ru-RU"/>
-        </w:rPr>
-        <w:t>.</w:t>
-      </w:r>
-    </w:p>
-    <w:p>
-      <w:pPr>
-        <w:spacing w:line="360" w:lineRule="auto"/>
-        <w:ind w:firstLine="851"/>
-        <w:contextualSpacing/>
-        <w:jc w:val="both"/>
-        <w:rPr>
-          <w:rFonts w:eastAsia="Calibri"/>
-          <w:lang w:eastAsia="ru-RU"/>
-        </w:rPr>
-      </w:pPr>
-      <w:r>
-        <w:rPr>
-          <w:rFonts w:eastAsia="Calibri"/>
-          <w:lang w:eastAsia="ru-RU"/>
-        </w:rPr>
-        <w:t xml:space="preserve">Даст возможность клиентам самостоятельно ознакомиться с услугами и рассчитать стоимость доставки на сайте. </w:t>
-      </w:r>
-      <w:r>
-        <w:t>А также исключает ошибки, допускаемые при ручной обработке</w:t>
-      </w:r>
-      <w:r>
-        <w:rPr>
-          <w:rFonts w:eastAsia="Calibri"/>
-          <w:lang w:eastAsia="ru-RU"/>
-        </w:rPr>
-        <w:t xml:space="preserve"> </w:t>
-      </w:r>
-      <w:r>
-        <w:t xml:space="preserve">данных. </w:t>
-      </w:r>
-    </w:p>
-    <w:p>
-      <w:pPr>
-        <w:spacing w:line="360" w:lineRule="auto"/>
-        <w:ind w:firstLine="851"/>
-        <w:jc w:val="both"/>
-      </w:pPr>
-      <w:r>
-        <w:t>Для достижения поставленной цели необходимо решить следующие задачи:</w:t>
+        <w:t>проанализировать данные, которые будут храниться в базе данных;</w:t>
       </w:r>
     </w:p>
     <w:p>
@@ -6664,7 +6642,11 @@
         </w:rPr>
       </w:pPr>
       <w:r>
-        <w:t>проанализировать предметную область, изучить сферу деятельности логистической компании, для их автоматизации с помощью базы данных;</w:t>
+        <w:rPr>
+          <w:rFonts w:eastAsia="Calibri"/>
+          <w:lang w:eastAsia="ru-RU"/>
+        </w:rPr>
+        <w:t>описать логическую структуру базы данных, которая будет описывать как происходит обмен информацией в базе данных;</w:t>
       </w:r>
     </w:p>
     <w:p>
@@ -6683,11 +6665,7 @@
         </w:rPr>
       </w:pPr>
       <w:r>
-        <w:rPr>
-          <w:rFonts w:eastAsia="Calibri"/>
-          <w:lang w:eastAsia="ru-RU"/>
-        </w:rPr>
-        <w:t>написать варианты использования программного обеспечения;</w:t>
+        <w:t>выбрать технические и программные средства для реализации проекта;</w:t>
       </w:r>
     </w:p>
     <w:p>
@@ -6710,7 +6688,7 @@
           <w:rFonts w:eastAsia="Calibri"/>
           <w:lang w:eastAsia="ru-RU"/>
         </w:rPr>
-        <w:t>проанализировать данные, которые будут храниться в базе данных;</w:t>
+        <w:t>описать физическую структуру программы. Описать диаграмму классов разрабатываемого программного обеспечения;</w:t>
       </w:r>
     </w:p>
     <w:p>
@@ -6729,11 +6707,7 @@
         </w:rPr>
       </w:pPr>
       <w:r>
-        <w:rPr>
-          <w:rFonts w:eastAsia="Calibri"/>
-          <w:lang w:eastAsia="ru-RU"/>
-        </w:rPr>
-        <w:t>описать логическую структуру базы данных, которая будет описывать как происходит обмен информацией в базе данных;</w:t>
+        <w:t>разработать базу данных для логистической компании «Быстрее света»;</w:t>
       </w:r>
     </w:p>
     <w:p>
@@ -6752,72 +6726,11 @@
         </w:rPr>
       </w:pPr>
       <w:r>
-        <w:t>выбрать технические и программные средства для реализации проекта;</w:t>
-      </w:r>
-    </w:p>
-    <w:p>
-      <w:pPr>
-        <w:numPr>
-          <w:ilvl w:val="0"/>
-          <w:numId w:val="5"/>
-        </w:numPr>
-        <w:spacing w:line="360" w:lineRule="auto"/>
-        <w:ind w:left="0" w:firstLine="851"/>
-        <w:contextualSpacing/>
-        <w:jc w:val="both"/>
         <w:rPr>
           <w:rFonts w:eastAsia="Calibri"/>
           <w:lang w:eastAsia="ru-RU"/>
         </w:rPr>
-      </w:pPr>
-      <w:r>
-        <w:rPr>
-          <w:rFonts w:eastAsia="Calibri"/>
-          <w:lang w:eastAsia="ru-RU"/>
-        </w:rPr>
         <w:lastRenderedPageBreak/>
-        <w:t>описать физическую структуру программы. Описать диаграмму классов разрабатываемого программного обеспечения;</w:t>
-      </w:r>
-    </w:p>
-    <w:p>
-      <w:pPr>
-        <w:numPr>
-          <w:ilvl w:val="0"/>
-          <w:numId w:val="5"/>
-        </w:numPr>
-        <w:spacing w:line="360" w:lineRule="auto"/>
-        <w:ind w:left="0" w:firstLine="851"/>
-        <w:contextualSpacing/>
-        <w:jc w:val="both"/>
-        <w:rPr>
-          <w:rFonts w:eastAsia="Calibri"/>
-          <w:lang w:eastAsia="ru-RU"/>
-        </w:rPr>
-      </w:pPr>
-      <w:r>
-        <w:t>разработать базу данных для логистической компании «Быстрее света»;</w:t>
-      </w:r>
-    </w:p>
-    <w:p>
-      <w:pPr>
-        <w:numPr>
-          <w:ilvl w:val="0"/>
-          <w:numId w:val="5"/>
-        </w:numPr>
-        <w:spacing w:line="360" w:lineRule="auto"/>
-        <w:ind w:left="0" w:firstLine="851"/>
-        <w:contextualSpacing/>
-        <w:jc w:val="both"/>
-        <w:rPr>
-          <w:rFonts w:eastAsia="Calibri"/>
-          <w:lang w:eastAsia="ru-RU"/>
-        </w:rPr>
-      </w:pPr>
-      <w:r>
-        <w:rPr>
-          <w:rFonts w:eastAsia="Calibri"/>
-          <w:lang w:eastAsia="ru-RU"/>
-        </w:rPr>
         <w:t xml:space="preserve">разработать </w:t>
       </w:r>
       <w:r>
@@ -7047,7 +6960,7 @@
         <w:jc w:val="both"/>
       </w:pPr>
       <w:r>
-        <w:t xml:space="preserve">Сотрудник на основании этих данных должен заполнить акт приема, указав в нем свой личный номер и номер пункта, где был принят товар. Сотрудник обязан проверить, что товар соответствует регламентам перевозки, в противном случае сотрудник сообщает клиенту причину, по которой товар не может быть принят. </w:t>
+        <w:t xml:space="preserve">Сотрудник на основании этих данных должен заполнить акт приема, указав в нем номер пункта, где был принят товар. Сотрудник обязан проверить, что товар соответствует регламентам перевозки, в противном случае сотрудник сообщает клиенту причину, по которой товар не может быть принят. </w:t>
       </w:r>
     </w:p>
     <w:p>
@@ -7129,6 +7042,65 @@
     </w:p>
     <w:p>
       <w:pPr>
+        <w:spacing w:line="360" w:lineRule="auto"/>
+        <w:ind w:firstLine="851"/>
+        <w:jc w:val="both"/>
+        <w:rPr>
+          <w:rFonts w:eastAsia="Arial"/>
+          <w:shd w:val="clear" w:color="auto" w:fill="FFFFFF"/>
+        </w:rPr>
+      </w:pPr>
+      <w:r>
+        <w:t xml:space="preserve">Диаграмма вариантов использования - </w:t>
+      </w:r>
+      <w:r>
+        <w:rPr>
+          <w:rFonts w:eastAsia="Arial"/>
+          <w:shd w:val="clear" w:color="auto" w:fill="FFFFFF"/>
+        </w:rPr>
+        <w:t>диаграмма, описывающая, какой функционал разрабатываемой программной системы доступен каждой группе пользователей.</w:t>
+      </w:r>
+    </w:p>
+    <w:p>
+      <w:pPr>
+        <w:ind w:firstLine="851"/>
+        <w:jc w:val="both"/>
+        <w:rPr>
+          <w:szCs w:val="22"/>
+        </w:rPr>
+      </w:pPr>
+      <w:r>
+        <w:t>Д</w:t>
+      </w:r>
+      <w:r>
+        <w:t xml:space="preserve">иаграмма вариантов использования </w:t>
+      </w:r>
+      <w:r>
+        <w:t xml:space="preserve">показана </w:t>
+      </w:r>
+      <w:r>
+        <w:t>на рисунке 2.2.1.</w:t>
+      </w:r>
+    </w:p>
+    <w:p>
+      <w:pPr>
+        <w:spacing w:line="360" w:lineRule="auto"/>
+        <w:ind w:firstLine="851"/>
+        <w:jc w:val="both"/>
+      </w:pPr>
+    </w:p>
+    <w:p>
+      <w:pPr>
+        <w:pStyle w:val="af9"/>
+        <w:ind w:left="1271" w:firstLine="0"/>
+        <w:outlineLvl w:val="1"/>
+        <w:rPr>
+          <w:color w:val="auto"/>
+        </w:rPr>
+      </w:pPr>
+    </w:p>
+    <w:p>
+      <w:pPr>
         <w:pStyle w:val="ab"/>
         <w:jc w:val="center"/>
         <w:rPr>
@@ -7143,9 +7115,9 @@
           <w:noProof/>
         </w:rPr>
         <w:drawing>
-          <wp:inline distT="0" distB="0" distL="0" distR="0" wp14:anchorId="52A51255" wp14:editId="199D690E">
-            <wp:extent cx="5940425" cy="3416300"/>
-            <wp:effectExtent l="0" t="0" r="3175" b="0"/>
+          <wp:inline distT="0" distB="0" distL="0" distR="0" wp14:anchorId="52A51255" wp14:editId="328ADA3F">
+            <wp:extent cx="5737933" cy="5093109"/>
+            <wp:effectExtent l="0" t="0" r="0" b="0"/>
             <wp:docPr id="7" name="Рисунок 7"/>
             <wp:cNvGraphicFramePr>
               <a:graphicFrameLocks xmlns:a="http://schemas.openxmlformats.org/drawingml/2006/main" noChangeAspect="1"/>
@@ -7154,11 +7126,17 @@
               <a:graphicData uri="http://schemas.openxmlformats.org/drawingml/2006/picture">
                 <pic:pic xmlns:pic="http://schemas.openxmlformats.org/drawingml/2006/picture">
                   <pic:nvPicPr>
-                    <pic:cNvPr id="1" name=""/>
+                    <pic:cNvPr id="7" name="Рисунок 7"/>
                     <pic:cNvPicPr/>
                   </pic:nvPicPr>
                   <pic:blipFill>
-                    <a:blip r:embed="rId9"/>
+                    <a:blip r:embed="rId9">
+                      <a:extLst>
+                        <a:ext uri="{28A0092B-C50C-407E-A947-70E740481C1C}">
+                          <a14:useLocalDpi xmlns:a14="http://schemas.microsoft.com/office/drawing/2010/main" val="0"/>
+                        </a:ext>
+                      </a:extLst>
+                    </a:blip>
                     <a:stretch>
                       <a:fillRect/>
                     </a:stretch>
@@ -7166,7 +7144,7 @@
                   <pic:spPr>
                     <a:xfrm>
                       <a:off x="0" y="0"/>
-                      <a:ext cx="5940425" cy="3416300"/>
+                      <a:ext cx="5737933" cy="5093109"/>
                     </a:xfrm>
                     <a:prstGeom prst="rect">
                       <a:avLst/>
@@ -7212,7 +7190,19 @@
         <w:rPr>
           <w:color w:val="auto"/>
         </w:rPr>
-        <w:t>Возможные действия клиента:</w:t>
+        <w:t>Возможные действия</w:t>
+      </w:r>
+      <w:r>
+        <w:rPr>
+          <w:color w:val="auto"/>
+        </w:rPr>
+        <w:t xml:space="preserve"> незарегистрированного пользователя</w:t>
+      </w:r>
+      <w:r>
+        <w:rPr>
+          <w:color w:val="auto"/>
+        </w:rPr>
+        <w:t>:</w:t>
       </w:r>
     </w:p>
     <w:p>
@@ -7231,12 +7221,11 @@
         <w:rPr>
           <w:color w:val="auto"/>
         </w:rPr>
-        <w:t>создание заявки на перевозку</w:t>
-      </w:r>
-      <w:r>
-        <w:rPr>
-          <w:color w:val="auto"/>
-          <w:lang w:val="en-US"/>
+        <w:t>регистрация на сайте</w:t>
+      </w:r>
+      <w:r>
+        <w:rPr>
+          <w:color w:val="auto"/>
         </w:rPr>
         <w:t>;</w:t>
       </w:r>
@@ -7257,7 +7246,7 @@
         <w:rPr>
           <w:color w:val="auto"/>
         </w:rPr>
-        <w:t>вход на сайт;</w:t>
+        <w:t>просмотр контактной информации;</w:t>
       </w:r>
     </w:p>
     <w:p>
@@ -7276,7 +7265,34 @@
         <w:rPr>
           <w:color w:val="auto"/>
         </w:rPr>
-        <w:t>просмотр истории заявок;</w:t>
+        <w:t>просмотр услуг.</w:t>
+      </w:r>
+    </w:p>
+    <w:p>
+      <w:pPr>
+        <w:pStyle w:val="af9"/>
+        <w:ind w:left="0"/>
+        <w:rPr>
+          <w:color w:val="auto"/>
+        </w:rPr>
+      </w:pPr>
+      <w:r>
+        <w:rPr>
+          <w:color w:val="auto"/>
+        </w:rPr>
+        <w:t>Возможные</w:t>
+      </w:r>
+      <w:r>
+        <w:rPr>
+          <w:color w:val="auto"/>
+        </w:rPr>
+        <w:t xml:space="preserve"> клиента</w:t>
+      </w:r>
+      <w:r>
+        <w:rPr>
+          <w:color w:val="auto"/>
+        </w:rPr>
+        <w:t>:</w:t>
       </w:r>
     </w:p>
     <w:p>
@@ -7295,7 +7311,15 @@
         <w:rPr>
           <w:color w:val="auto"/>
         </w:rPr>
-        <w:t>просмотр контактной информации;</w:t>
+        <w:lastRenderedPageBreak/>
+        <w:t>создание заявки на перевозку</w:t>
+      </w:r>
+      <w:r>
+        <w:rPr>
+          <w:color w:val="auto"/>
+          <w:lang w:val="en-US"/>
+        </w:rPr>
+        <w:t>;</w:t>
       </w:r>
     </w:p>
     <w:p>
@@ -7314,7 +7338,7 @@
         <w:rPr>
           <w:color w:val="auto"/>
         </w:rPr>
-        <w:t>просмотр услуг;</w:t>
+        <w:t>вход на сайт;</w:t>
       </w:r>
     </w:p>
     <w:p>
@@ -7333,17 +7357,19 @@
         <w:rPr>
           <w:color w:val="auto"/>
         </w:rPr>
-        <w:t>регистрация на сайте.</w:t>
-      </w:r>
-    </w:p>
-    <w:p>
-      <w:pPr>
-        <w:spacing w:line="360" w:lineRule="auto"/>
-        <w:ind w:firstLine="851"/>
-        <w:jc w:val="both"/>
-      </w:pPr>
-      <w:r>
-        <w:t>Доступные действия сотрудника:</w:t>
+        <w:t>и</w:t>
+      </w:r>
+      <w:r>
+        <w:rPr>
+          <w:color w:val="auto"/>
+        </w:rPr>
+        <w:t>зменение пароля</w:t>
+      </w:r>
+      <w:r>
+        <w:rPr>
+          <w:color w:val="auto"/>
+        </w:rPr>
+        <w:t>;</w:t>
       </w:r>
     </w:p>
     <w:p>
@@ -7362,7 +7388,37 @@
         <w:rPr>
           <w:color w:val="auto"/>
         </w:rPr>
-        <w:t>вход на сайт;</w:t>
+        <w:t>и</w:t>
+      </w:r>
+      <w:r>
+        <w:rPr>
+          <w:color w:val="auto"/>
+        </w:rPr>
+        <w:t xml:space="preserve">зменение </w:t>
+      </w:r>
+      <w:r>
+        <w:rPr>
+          <w:color w:val="auto"/>
+        </w:rPr>
+        <w:t>д</w:t>
+      </w:r>
+      <w:r>
+        <w:rPr>
+          <w:color w:val="auto"/>
+        </w:rPr>
+        <w:t>анных</w:t>
+      </w:r>
+      <w:r>
+        <w:rPr>
+          <w:color w:val="auto"/>
+        </w:rPr>
+        <w:t xml:space="preserve"> профиля</w:t>
+      </w:r>
+      <w:r>
+        <w:rPr>
+          <w:color w:val="auto"/>
+        </w:rPr>
+        <w:t>;</w:t>
       </w:r>
     </w:p>
     <w:p>
@@ -7381,7 +7437,7 @@
         <w:rPr>
           <w:color w:val="auto"/>
         </w:rPr>
-        <w:t>добавление посылок;</w:t>
+        <w:t>выход с сайта;</w:t>
       </w:r>
     </w:p>
     <w:p>
@@ -7400,7 +7456,7 @@
         <w:rPr>
           <w:color w:val="auto"/>
         </w:rPr>
-        <w:t>редактирование посылок;</w:t>
+        <w:t>просмотр истории заявок;</w:t>
       </w:r>
     </w:p>
     <w:p>
@@ -7419,7 +7475,118 @@
         <w:rPr>
           <w:color w:val="auto"/>
         </w:rPr>
-        <w:t>удаление посылок.</w:t>
+        <w:t>просмотр контактной информации;</w:t>
+      </w:r>
+    </w:p>
+    <w:p>
+      <w:pPr>
+        <w:pStyle w:val="af9"/>
+        <w:numPr>
+          <w:ilvl w:val="0"/>
+          <w:numId w:val="6"/>
+        </w:numPr>
+        <w:ind w:left="0" w:firstLine="851"/>
+        <w:rPr>
+          <w:color w:val="auto"/>
+        </w:rPr>
+      </w:pPr>
+      <w:r>
+        <w:rPr>
+          <w:color w:val="auto"/>
+        </w:rPr>
+        <w:t>просмотр услуг</w:t>
+      </w:r>
+      <w:r>
+        <w:rPr>
+          <w:color w:val="auto"/>
+        </w:rPr>
+        <w:t>.</w:t>
+      </w:r>
+    </w:p>
+    <w:p>
+      <w:pPr>
+        <w:spacing w:line="360" w:lineRule="auto"/>
+        <w:ind w:firstLine="851"/>
+        <w:jc w:val="both"/>
+      </w:pPr>
+      <w:r>
+        <w:t>Доступные действия сотрудника:</w:t>
+      </w:r>
+    </w:p>
+    <w:p>
+      <w:pPr>
+        <w:pStyle w:val="af9"/>
+        <w:numPr>
+          <w:ilvl w:val="0"/>
+          <w:numId w:val="6"/>
+        </w:numPr>
+        <w:ind w:left="0" w:firstLine="851"/>
+        <w:rPr>
+          <w:color w:val="auto"/>
+        </w:rPr>
+      </w:pPr>
+      <w:r>
+        <w:rPr>
+          <w:color w:val="auto"/>
+        </w:rPr>
+        <w:t>вход на сайт;</w:t>
+      </w:r>
+    </w:p>
+    <w:p>
+      <w:pPr>
+        <w:pStyle w:val="af9"/>
+        <w:numPr>
+          <w:ilvl w:val="0"/>
+          <w:numId w:val="6"/>
+        </w:numPr>
+        <w:ind w:left="0" w:firstLine="851"/>
+        <w:rPr>
+          <w:color w:val="auto"/>
+        </w:rPr>
+      </w:pPr>
+      <w:r>
+        <w:rPr>
+          <w:color w:val="auto"/>
+        </w:rPr>
+        <w:t>добавление посылок;</w:t>
+      </w:r>
+    </w:p>
+    <w:p>
+      <w:pPr>
+        <w:pStyle w:val="af9"/>
+        <w:numPr>
+          <w:ilvl w:val="0"/>
+          <w:numId w:val="6"/>
+        </w:numPr>
+        <w:ind w:left="0" w:firstLine="851"/>
+        <w:rPr>
+          <w:color w:val="auto"/>
+        </w:rPr>
+      </w:pPr>
+      <w:r>
+        <w:rPr>
+          <w:color w:val="auto"/>
+        </w:rPr>
+        <w:t>редактирование посылок;</w:t>
+      </w:r>
+    </w:p>
+    <w:p>
+      <w:pPr>
+        <w:pStyle w:val="af9"/>
+        <w:numPr>
+          <w:ilvl w:val="0"/>
+          <w:numId w:val="6"/>
+        </w:numPr>
+        <w:ind w:left="0" w:firstLine="851"/>
+        <w:rPr>
+          <w:color w:val="auto"/>
+        </w:rPr>
+      </w:pPr>
+      <w:r>
+        <w:rPr>
+          <w:color w:val="auto"/>
+        </w:rPr>
+        <w:t>выход с сайта;</w:t>
       </w:r>
     </w:p>
     <w:p>
@@ -7505,8 +7672,7 @@
         <w:rPr>
           <w:color w:val="auto"/>
         </w:rPr>
-        <w:lastRenderedPageBreak/>
-        <w:t>удаление пунктов выдачи;</w:t>
+        <w:t>редактирование категорий грузов;</w:t>
       </w:r>
     </w:p>
     <w:p>
@@ -7525,7 +7691,7 @@
         <w:rPr>
           <w:color w:val="auto"/>
         </w:rPr>
-        <w:t>удаление категорий грузов;</w:t>
+        <w:t>добавление категорий грузов;</w:t>
       </w:r>
     </w:p>
     <w:p>
@@ -7544,7 +7710,7 @@
         <w:rPr>
           <w:color w:val="auto"/>
         </w:rPr>
-        <w:t>редактирование категорий грузов;</w:t>
+        <w:t>добавление машин;</w:t>
       </w:r>
     </w:p>
     <w:p>
@@ -7563,7 +7729,7 @@
         <w:rPr>
           <w:color w:val="auto"/>
         </w:rPr>
-        <w:t>добавление категорий грузов;</w:t>
+        <w:t>редактирование машин;</w:t>
       </w:r>
     </w:p>
     <w:p>
@@ -7582,7 +7748,7 @@
         <w:rPr>
           <w:color w:val="auto"/>
         </w:rPr>
-        <w:t>добавление машин;</w:t>
+        <w:t>добавление сотрудника;</w:t>
       </w:r>
     </w:p>
     <w:p>
@@ -7601,86 +7767,15 @@
         <w:rPr>
           <w:color w:val="auto"/>
         </w:rPr>
-        <w:t>редактирование машин;</w:t>
-      </w:r>
-    </w:p>
-    <w:p>
-      <w:pPr>
-        <w:pStyle w:val="af9"/>
-        <w:numPr>
-          <w:ilvl w:val="0"/>
-          <w:numId w:val="7"/>
-        </w:numPr>
-        <w:ind w:left="0" w:firstLine="851"/>
-        <w:rPr>
-          <w:color w:val="auto"/>
-        </w:rPr>
-      </w:pPr>
-      <w:r>
-        <w:rPr>
-          <w:color w:val="auto"/>
-        </w:rPr>
-        <w:t>удаление машин;</w:t>
-      </w:r>
-    </w:p>
-    <w:p>
-      <w:pPr>
-        <w:pStyle w:val="af9"/>
-        <w:numPr>
-          <w:ilvl w:val="0"/>
-          <w:numId w:val="7"/>
-        </w:numPr>
-        <w:ind w:left="0" w:firstLine="851"/>
-        <w:rPr>
-          <w:color w:val="auto"/>
-        </w:rPr>
-      </w:pPr>
-      <w:r>
-        <w:rPr>
-          <w:color w:val="auto"/>
-        </w:rPr>
-        <w:t>добавление сотрудника;</w:t>
-      </w:r>
-    </w:p>
-    <w:p>
-      <w:pPr>
-        <w:pStyle w:val="af9"/>
-        <w:numPr>
-          <w:ilvl w:val="0"/>
-          <w:numId w:val="7"/>
-        </w:numPr>
-        <w:ind w:left="0" w:firstLine="851"/>
-        <w:rPr>
-          <w:color w:val="auto"/>
-        </w:rPr>
-      </w:pPr>
-      <w:r>
-        <w:rPr>
-          <w:color w:val="auto"/>
-        </w:rPr>
-        <w:t>редактирование сотрудника;</w:t>
-      </w:r>
-    </w:p>
-    <w:p>
-      <w:pPr>
-        <w:pStyle w:val="af9"/>
-        <w:numPr>
-          <w:ilvl w:val="0"/>
-          <w:numId w:val="7"/>
-        </w:numPr>
-        <w:ind w:left="0" w:firstLine="851"/>
-        <w:rPr>
-          <w:color w:val="auto"/>
-        </w:rPr>
-      </w:pPr>
-      <w:r>
-        <w:rPr>
-          <w:color w:val="auto"/>
-        </w:rPr>
-        <w:t>удаление сотрудника.</w:t>
-      </w:r>
-    </w:p>
-    <w:p/>
+        <w:t>редактирование сотрудника</w:t>
+      </w:r>
+      <w:r>
+        <w:rPr>
+          <w:color w:val="auto"/>
+        </w:rPr>
+        <w:t>.</w:t>
+      </w:r>
+    </w:p>
     <w:p>
       <w:pPr>
         <w:pStyle w:val="af9"/>
@@ -7688,7 +7783,7 @@
           <w:ilvl w:val="1"/>
           <w:numId w:val="4"/>
         </w:numPr>
-        <w:outlineLvl w:val="1"/>
+        <w:ind w:left="0" w:firstLine="851"/>
         <w:rPr>
           <w:color w:val="auto"/>
         </w:rPr>
@@ -7713,6 +7808,66 @@
           <w:color w:val="auto"/>
         </w:rPr>
         <w:t xml:space="preserve">Для логистической агентства могут существовать различные сценарии использования сайта: </w:t>
+      </w:r>
+    </w:p>
+    <w:p>
+      <w:pPr>
+        <w:pStyle w:val="af9"/>
+        <w:numPr>
+          <w:ilvl w:val="2"/>
+          <w:numId w:val="4"/>
+        </w:numPr>
+        <w:ind w:left="0" w:firstLine="851"/>
+        <w:rPr>
+          <w:color w:val="auto"/>
+        </w:rPr>
+      </w:pPr>
+      <w:bookmarkStart w:id="5" w:name="_Toc138080346"/>
+      <w:r>
+        <w:rPr>
+          <w:lang w:val="en-US"/>
+        </w:rPr>
+        <w:t xml:space="preserve"> </w:t>
+      </w:r>
+      <w:r>
+        <w:rPr>
+          <w:color w:val="auto"/>
+        </w:rPr>
+        <w:t>Р</w:t>
+      </w:r>
+      <w:r>
+        <w:rPr>
+          <w:color w:val="auto"/>
+        </w:rPr>
+        <w:t>егистрация на сайте</w:t>
+      </w:r>
+    </w:p>
+    <w:p>
+      <w:pPr>
+        <w:spacing w:line="360" w:lineRule="auto"/>
+        <w:ind w:firstLine="851"/>
+        <w:jc w:val="both"/>
+      </w:pPr>
+      <w:r>
+        <w:t>Краткое описание:</w:t>
+      </w:r>
+      <w:r>
+        <w:t xml:space="preserve"> клиент хочет зарегистрироваться на сайте.</w:t>
+      </w:r>
+    </w:p>
+    <w:p>
+      <w:pPr>
+        <w:pStyle w:val="af9"/>
+        <w:ind w:left="0"/>
+        <w:rPr>
+          <w:color w:val="auto"/>
+        </w:rPr>
+      </w:pPr>
+      <w:r>
+        <w:rPr>
+          <w:color w:val="auto"/>
+        </w:rPr>
+        <w:t>Основной поток событий:</w:t>
       </w:r>
     </w:p>
     <w:p>
@@ -7720,34 +7875,22 @@
         <w:pStyle w:val="af9"/>
         <w:numPr>
           <w:ilvl w:val="0"/>
-          <w:numId w:val="8"/>
+          <w:numId w:val="28"/>
         </w:numPr>
         <w:ind w:left="0" w:firstLine="851"/>
         <w:rPr>
-          <w:color w:val="auto"/>
-        </w:rPr>
-      </w:pPr>
-      <w:bookmarkStart w:id="5" w:name="_Toc138080346"/>
-      <w:r>
-        <w:rPr>
-          <w:color w:val="auto"/>
-        </w:rPr>
-        <w:t>регистрация на сайте – клиент хочет зарегистрироваться на сайте.</w:t>
-      </w:r>
-    </w:p>
-    <w:p>
-      <w:pPr>
-        <w:pStyle w:val="af9"/>
-        <w:ind w:left="0"/>
-        <w:rPr>
-          <w:color w:val="auto"/>
-        </w:rPr>
-      </w:pPr>
-      <w:r>
-        <w:rPr>
-          <w:color w:val="auto"/>
-        </w:rPr>
-        <w:t>Основной поток событий:</w:t>
+          <w:szCs w:val="22"/>
+        </w:rPr>
+      </w:pPr>
+      <w:r>
+        <w:lastRenderedPageBreak/>
+        <w:t>пользователь выбирает действие «</w:t>
+      </w:r>
+      <w:r>
+        <w:t>Зарегистрироваться</w:t>
+      </w:r>
+      <w:r>
+        <w:t>»;</w:t>
       </w:r>
     </w:p>
     <w:p>
@@ -7755,18 +7898,12 @@
         <w:pStyle w:val="af9"/>
         <w:numPr>
           <w:ilvl w:val="0"/>
-          <w:numId w:val="9"/>
+          <w:numId w:val="28"/>
         </w:numPr>
         <w:ind w:left="0" w:firstLine="851"/>
-        <w:rPr>
-          <w:color w:val="auto"/>
-        </w:rPr>
-      </w:pPr>
-      <w:r>
-        <w:rPr>
-          <w:color w:val="auto"/>
-        </w:rPr>
-        <w:t>клиент нажимает на кнопку «Регистрация» на главной странице;</w:t>
+      </w:pPr>
+      <w:r>
+        <w:t>система выводит страницу с формой регистрации;</w:t>
       </w:r>
     </w:p>
     <w:p>
@@ -7774,18 +7911,18 @@
         <w:pStyle w:val="af9"/>
         <w:numPr>
           <w:ilvl w:val="0"/>
-          <w:numId w:val="9"/>
+          <w:numId w:val="28"/>
         </w:numPr>
         <w:ind w:left="0" w:firstLine="851"/>
-        <w:rPr>
-          <w:color w:val="auto"/>
-        </w:rPr>
-      </w:pPr>
-      <w:r>
-        <w:rPr>
-          <w:color w:val="auto"/>
-        </w:rPr>
-        <w:t>система открывает форму регистрации;</w:t>
+      </w:pPr>
+      <w:r>
+        <w:t>пользователь заполняет форму и выбирает действие «</w:t>
+      </w:r>
+      <w:r>
+        <w:t>Зарегистрироваться</w:t>
+      </w:r>
+      <w:r>
+        <w:t>»;</w:t>
       </w:r>
     </w:p>
     <w:p>
@@ -7793,37 +7930,18 @@
         <w:pStyle w:val="af9"/>
         <w:numPr>
           <w:ilvl w:val="0"/>
-          <w:numId w:val="9"/>
+          <w:numId w:val="28"/>
         </w:numPr>
         <w:ind w:left="0" w:firstLine="851"/>
-        <w:rPr>
-          <w:color w:val="auto"/>
-        </w:rPr>
-      </w:pPr>
-      <w:r>
-        <w:rPr>
-          <w:color w:val="auto"/>
-        </w:rPr>
-        <w:t>клиент заполняет поля: ФИО, город, регион, дату рождения, паспортные данные, логин, пароль, почта, телефон, и нажимает на кнопку «Сохранить»;</w:t>
-      </w:r>
-    </w:p>
-    <w:p>
-      <w:pPr>
-        <w:pStyle w:val="af9"/>
-        <w:numPr>
-          <w:ilvl w:val="0"/>
-          <w:numId w:val="9"/>
-        </w:numPr>
-        <w:ind w:left="0" w:firstLine="851"/>
-        <w:rPr>
-          <w:color w:val="auto"/>
-        </w:rPr>
-      </w:pPr>
-      <w:r>
-        <w:rPr>
-          <w:color w:val="auto"/>
-        </w:rPr>
-        <w:t>система обрабатывает запрос на создание новой учётной записи в базе данных и выводит информацию о подтверждении регистрации на главную страницу.</w:t>
+      </w:pPr>
+      <w:r>
+        <w:t>система проверяет данные из формы и записывает их в базу данных, после чего авториз</w:t>
+      </w:r>
+      <w:r>
+        <w:t xml:space="preserve">ирует </w:t>
+      </w:r>
+      <w:r>
+        <w:t>пользователя и выводит главную страницу.</w:t>
       </w:r>
     </w:p>
     <w:p>
@@ -7864,34 +7982,52 @@
       <w:pPr>
         <w:pStyle w:val="af9"/>
         <w:numPr>
-          <w:ilvl w:val="0"/>
-          <w:numId w:val="8"/>
+          <w:ilvl w:val="2"/>
+          <w:numId w:val="4"/>
         </w:numPr>
-        <w:ind w:left="0" w:firstLine="851"/>
-        <w:rPr>
-          <w:color w:val="FF0000"/>
-        </w:rPr>
-      </w:pPr>
-      <w:r>
-        <w:rPr>
-          <w:color w:val="FF0000"/>
-        </w:rPr>
-        <w:t>просмотр собственных заявок – покупатель хочет посмотреть историю своих заявок.</w:t>
-      </w:r>
-    </w:p>
+        <w:rPr>
+          <w:color w:val="auto"/>
+        </w:rPr>
+      </w:pPr>
+      <w:bookmarkStart w:id="6" w:name="_Hlk153484322"/>
+      <w:r>
+        <w:t>В</w:t>
+      </w:r>
+      <w:r>
+        <w:t>ход на сайт</w:t>
+      </w:r>
+    </w:p>
+    <w:bookmarkEnd w:id="6"/>
     <w:p>
       <w:pPr>
         <w:pStyle w:val="af9"/>
         <w:ind w:left="0"/>
         <w:rPr>
-          <w:color w:val="FF0000"/>
-        </w:rPr>
-      </w:pPr>
-      <w:r>
-        <w:rPr>
-          <w:color w:val="FF0000"/>
-        </w:rPr>
-        <w:lastRenderedPageBreak/>
+          <w:szCs w:val="22"/>
+        </w:rPr>
+      </w:pPr>
+      <w:r>
+        <w:t>Краткое описание: пользователь хочет</w:t>
+      </w:r>
+      <w:r>
+        <w:t xml:space="preserve"> войти на сайт</w:t>
+      </w:r>
+      <w:r>
+        <w:t xml:space="preserve">, </w:t>
+      </w:r>
+      <w:r>
+        <w:rPr>
+          <w:color w:val="auto"/>
+        </w:rPr>
+        <w:t>для доступа к персонализированным услугам и информации.</w:t>
+      </w:r>
+    </w:p>
+    <w:p>
+      <w:pPr>
+        <w:pStyle w:val="af9"/>
+        <w:ind w:left="0"/>
+      </w:pPr>
+      <w:r>
         <w:t>Основной поток событий:</w:t>
       </w:r>
     </w:p>
@@ -7900,18 +8036,12 @@
         <w:pStyle w:val="af9"/>
         <w:numPr>
           <w:ilvl w:val="0"/>
-          <w:numId w:val="11"/>
+          <w:numId w:val="29"/>
         </w:numPr>
         <w:ind w:left="0" w:firstLine="851"/>
-        <w:rPr>
-          <w:color w:val="FF0000"/>
-        </w:rPr>
-      </w:pPr>
-      <w:r>
-        <w:rPr>
-          <w:color w:val="FF0000"/>
-        </w:rPr>
-        <w:t xml:space="preserve">покупатель открывает историю своих заявок, нажав на кнопку «История заявок»; </w:t>
+      </w:pPr>
+      <w:r>
+        <w:t>пользователь выбирает действие «Вход»;</w:t>
       </w:r>
     </w:p>
     <w:p>
@@ -7919,18 +8049,12 @@
         <w:pStyle w:val="af9"/>
         <w:numPr>
           <w:ilvl w:val="0"/>
-          <w:numId w:val="11"/>
+          <w:numId w:val="29"/>
         </w:numPr>
         <w:ind w:left="0" w:firstLine="851"/>
-        <w:rPr>
-          <w:color w:val="FF0000"/>
-        </w:rPr>
-      </w:pPr>
-      <w:r>
-        <w:rPr>
-          <w:color w:val="FF0000"/>
-        </w:rPr>
-        <w:t>система выводит данные о покупателе и об его заявках из базы данных, где указаны текущие статусу заявок и полная информация о них;</w:t>
+      </w:pPr>
+      <w:r>
+        <w:t>система выводит страницу с формой входа;</w:t>
       </w:r>
     </w:p>
     <w:p>
@@ -7938,18 +8062,12 @@
         <w:pStyle w:val="af9"/>
         <w:numPr>
           <w:ilvl w:val="0"/>
-          <w:numId w:val="11"/>
+          <w:numId w:val="29"/>
         </w:numPr>
         <w:ind w:left="0" w:firstLine="851"/>
-        <w:rPr>
-          <w:color w:val="FF0000"/>
-        </w:rPr>
-      </w:pPr>
-      <w:r>
-        <w:rPr>
-          <w:color w:val="FF0000"/>
-        </w:rPr>
-        <w:t>покупатель выбирает из списка автомобиль, нажав на кнопку «Просмотр»;</w:t>
+      </w:pPr>
+      <w:r>
+        <w:t>пользователь заполняет форму и выбирает действие «Вход»;</w:t>
       </w:r>
     </w:p>
     <w:p>
@@ -7957,18 +8075,435 @@
         <w:pStyle w:val="af9"/>
         <w:numPr>
           <w:ilvl w:val="0"/>
-          <w:numId w:val="11"/>
+          <w:numId w:val="29"/>
         </w:numPr>
         <w:ind w:left="0" w:firstLine="851"/>
+      </w:pPr>
+      <w:r>
+        <w:t>система проверяет введенные данные и авторизирует, после чего выводит главную страницу;</w:t>
+      </w:r>
+    </w:p>
+    <w:p>
+      <w:pPr>
+        <w:pStyle w:val="af9"/>
+        <w:ind w:left="0"/>
+      </w:pPr>
+      <w:r>
+        <w:t>Альтернативные потоки:</w:t>
+      </w:r>
+    </w:p>
+    <w:p>
+      <w:pPr>
+        <w:pStyle w:val="af9"/>
+        <w:numPr>
+          <w:ilvl w:val="0"/>
+          <w:numId w:val="30"/>
+        </w:numPr>
+        <w:ind w:left="0" w:firstLine="851"/>
+      </w:pPr>
+      <w:r>
+        <w:t>если пользователь не заполнил какое-либо поле в форме, то в программном обеспечении выводится</w:t>
+      </w:r>
+      <w:r>
         <w:rPr>
           <w:color w:val="FF0000"/>
         </w:rPr>
-      </w:pPr>
-      <w:r>
-        <w:rPr>
-          <w:color w:val="FF0000"/>
-        </w:rPr>
-        <w:t>система обрабатывает запрос и выводит информацию о заявке из базы данных и выводит информацию о её подтверждении на главную страницу.</w:t>
+        <w:t xml:space="preserve"> </w:t>
+      </w:r>
+      <w:r>
+        <w:t xml:space="preserve">ошибка с указанием </w:t>
+      </w:r>
+      <w:r>
+        <w:t>полей,</w:t>
+      </w:r>
+      <w:r>
+        <w:t xml:space="preserve"> которые нужно заполнить;</w:t>
+      </w:r>
+    </w:p>
+    <w:p>
+      <w:pPr>
+        <w:pStyle w:val="af9"/>
+        <w:numPr>
+          <w:ilvl w:val="0"/>
+          <w:numId w:val="30"/>
+        </w:numPr>
+        <w:ind w:left="0" w:firstLine="851"/>
+      </w:pPr>
+      <w:r>
+        <w:rPr>
+          <w:color w:val="auto"/>
+        </w:rPr>
+        <w:t>если пользователь забыл пароль, он может воспользоваться функцией сброса пароля, которая отправит ему инструкции на восстановление пароля на указанный адрес электронной почты.</w:t>
+      </w:r>
+    </w:p>
+    <w:p>
+      <w:pPr>
+        <w:pStyle w:val="af9"/>
+        <w:ind w:left="851" w:firstLine="0"/>
+      </w:pPr>
+      <w:r>
+        <w:t>Предусловия: пользователь должен быть зарегистрирован в системе.</w:t>
+      </w:r>
+    </w:p>
+    <w:p>
+      <w:pPr>
+        <w:pStyle w:val="af9"/>
+        <w:numPr>
+          <w:ilvl w:val="2"/>
+          <w:numId w:val="4"/>
+        </w:numPr>
+      </w:pPr>
+      <w:r>
+        <w:t xml:space="preserve"> </w:t>
+      </w:r>
+      <w:r>
+        <w:t>Д</w:t>
+      </w:r>
+      <w:r>
+        <w:t>обавление информации о сотруднике</w:t>
+      </w:r>
+    </w:p>
+    <w:p>
+      <w:pPr>
+        <w:spacing w:before="240" w:after="240" w:line="360" w:lineRule="auto"/>
+        <w:ind w:left="851"/>
+        <w:jc w:val="both"/>
+      </w:pPr>
+      <w:r>
+        <w:t>Краткое описание: администратор добавляет нового сотрудника.</w:t>
+      </w:r>
+    </w:p>
+    <w:p>
+      <w:pPr>
+        <w:pStyle w:val="af9"/>
+        <w:ind w:left="0" w:firstLine="850"/>
+      </w:pPr>
+      <w:r>
+        <w:lastRenderedPageBreak/>
+        <w:t xml:space="preserve">Основной поток событий: </w:t>
+      </w:r>
+    </w:p>
+    <w:p>
+      <w:pPr>
+        <w:numPr>
+          <w:ilvl w:val="0"/>
+          <w:numId w:val="32"/>
+        </w:numPr>
+        <w:spacing w:line="360" w:lineRule="auto"/>
+        <w:ind w:left="0" w:firstLine="850"/>
+        <w:jc w:val="both"/>
+      </w:pPr>
+      <w:r>
+        <w:t>администратор выбирает действие «Добавить пользователя»;</w:t>
+      </w:r>
+    </w:p>
+    <w:p>
+      <w:pPr>
+        <w:numPr>
+          <w:ilvl w:val="0"/>
+          <w:numId w:val="32"/>
+        </w:numPr>
+        <w:spacing w:line="360" w:lineRule="auto"/>
+        <w:ind w:left="0" w:firstLine="850"/>
+        <w:jc w:val="both"/>
+      </w:pPr>
+      <w:r>
+        <w:t>система загружает форму добавления пользователя;</w:t>
+      </w:r>
+    </w:p>
+    <w:p>
+      <w:pPr>
+        <w:numPr>
+          <w:ilvl w:val="0"/>
+          <w:numId w:val="33"/>
+        </w:numPr>
+        <w:spacing w:line="360" w:lineRule="auto"/>
+        <w:ind w:left="0" w:firstLine="850"/>
+        <w:jc w:val="both"/>
+      </w:pPr>
+      <w:r>
+        <w:t>администратор заполняет информацию и выбирает действие «Сохранить»;</w:t>
+      </w:r>
+    </w:p>
+    <w:p>
+      <w:pPr>
+        <w:numPr>
+          <w:ilvl w:val="0"/>
+          <w:numId w:val="33"/>
+        </w:numPr>
+        <w:spacing w:line="360" w:lineRule="auto"/>
+        <w:ind w:left="0" w:firstLine="850"/>
+        <w:jc w:val="both"/>
+      </w:pPr>
+      <w:r>
+        <w:t>система добавляет информацию о новом сотруднике в базу данных.</w:t>
+      </w:r>
+    </w:p>
+    <w:p>
+      <w:pPr>
+        <w:pStyle w:val="af9"/>
+        <w:ind w:left="0" w:firstLine="850"/>
+      </w:pPr>
+      <w:r>
+        <w:t>Альтернативный поток:</w:t>
+      </w:r>
+    </w:p>
+    <w:p>
+      <w:pPr>
+        <w:pStyle w:val="af9"/>
+        <w:numPr>
+          <w:ilvl w:val="0"/>
+          <w:numId w:val="34"/>
+        </w:numPr>
+        <w:ind w:left="0" w:firstLine="850"/>
+      </w:pPr>
+      <w:r>
+        <w:t>при неверном заполнении, выводится сообщение о необходимости исправления тех или иных ошибок.</w:t>
+      </w:r>
+    </w:p>
+    <w:p>
+      <w:pPr>
+        <w:pStyle w:val="af9"/>
+        <w:ind w:left="0" w:firstLine="850"/>
+      </w:pPr>
+      <w:r>
+        <w:t>Предусловия:</w:t>
+      </w:r>
+    </w:p>
+    <w:p>
+      <w:pPr>
+        <w:pStyle w:val="af9"/>
+        <w:numPr>
+          <w:ilvl w:val="0"/>
+          <w:numId w:val="35"/>
+        </w:numPr>
+        <w:ind w:left="0" w:firstLine="850"/>
+      </w:pPr>
+      <w:r>
+        <w:t>для добавления пользователя администратор обязательно должен быть авторизирован.</w:t>
+      </w:r>
+    </w:p>
+    <w:p>
+      <w:pPr>
+        <w:pStyle w:val="af9"/>
+        <w:numPr>
+          <w:ilvl w:val="2"/>
+          <w:numId w:val="4"/>
+        </w:numPr>
+      </w:pPr>
+      <w:r>
+        <w:t>С</w:t>
+      </w:r>
+      <w:r>
+        <w:t xml:space="preserve">оздание заявки на перевозку </w:t>
+      </w:r>
+    </w:p>
+    <w:p>
+      <w:pPr>
+        <w:ind w:left="855"/>
+      </w:pPr>
+      <w:r>
+        <w:t xml:space="preserve">Краткое </w:t>
+      </w:r>
+      <w:r>
+        <w:t xml:space="preserve">описание: </w:t>
+      </w:r>
+      <w:r>
+        <w:t>клиент</w:t>
+      </w:r>
+      <w:r>
+        <w:t xml:space="preserve"> хочет создать заявку на перевозку.</w:t>
+      </w:r>
+    </w:p>
+    <w:p>
+      <w:pPr>
+        <w:pStyle w:val="af9"/>
+        <w:ind w:left="0"/>
+        <w:rPr>
+          <w:color w:val="auto"/>
+        </w:rPr>
+      </w:pPr>
+      <w:r>
+        <w:rPr>
+          <w:color w:val="auto"/>
+        </w:rPr>
+        <w:t>Основной поток событий:</w:t>
+      </w:r>
+    </w:p>
+    <w:p>
+      <w:pPr>
+        <w:pStyle w:val="af9"/>
+        <w:numPr>
+          <w:ilvl w:val="0"/>
+          <w:numId w:val="13"/>
+        </w:numPr>
+        <w:ind w:left="0" w:firstLine="851"/>
+        <w:rPr>
+          <w:color w:val="auto"/>
+        </w:rPr>
+      </w:pPr>
+      <w:r>
+        <w:rPr>
+          <w:color w:val="auto"/>
+        </w:rPr>
+        <w:t xml:space="preserve">клиент </w:t>
+      </w:r>
+      <w:r>
+        <w:t>выбирает действие</w:t>
+      </w:r>
+      <w:r>
+        <w:rPr>
+          <w:color w:val="auto"/>
+        </w:rPr>
+        <w:t xml:space="preserve"> </w:t>
+      </w:r>
+      <w:r>
+        <w:rPr>
+          <w:color w:val="auto"/>
+        </w:rPr>
+        <w:t>«Создать заявку на перевозку»;</w:t>
+      </w:r>
+    </w:p>
+    <w:p>
+      <w:pPr>
+        <w:pStyle w:val="af9"/>
+        <w:numPr>
+          <w:ilvl w:val="0"/>
+          <w:numId w:val="13"/>
+        </w:numPr>
+        <w:ind w:left="0" w:firstLine="851"/>
+        <w:rPr>
+          <w:color w:val="auto"/>
+        </w:rPr>
+      </w:pPr>
+      <w:r>
+        <w:rPr>
+          <w:color w:val="auto"/>
+        </w:rPr>
+        <w:t>система загружает форму для создания заявки на перевозку;</w:t>
+      </w:r>
+    </w:p>
+    <w:p>
+      <w:pPr>
+        <w:pStyle w:val="af9"/>
+        <w:numPr>
+          <w:ilvl w:val="0"/>
+          <w:numId w:val="13"/>
+        </w:numPr>
+        <w:ind w:left="0" w:firstLine="851"/>
+        <w:rPr>
+          <w:color w:val="auto"/>
+        </w:rPr>
+      </w:pPr>
+      <w:r>
+        <w:rPr>
+          <w:color w:val="auto"/>
+        </w:rPr>
+        <w:t xml:space="preserve">клиент заполняет все поля и </w:t>
+      </w:r>
+      <w:r>
+        <w:t>выбирает действие</w:t>
+      </w:r>
+      <w:r>
+        <w:rPr>
+          <w:color w:val="auto"/>
+        </w:rPr>
+        <w:t xml:space="preserve"> </w:t>
+      </w:r>
+      <w:r>
+        <w:rPr>
+          <w:color w:val="auto"/>
+        </w:rPr>
+        <w:t>«</w:t>
+      </w:r>
+      <w:r>
+        <w:rPr>
+          <w:color w:val="auto"/>
+        </w:rPr>
+        <w:t>Создать</w:t>
+      </w:r>
+      <w:r>
+        <w:rPr>
+          <w:color w:val="auto"/>
+        </w:rPr>
+        <w:t>»;</w:t>
+      </w:r>
+    </w:p>
+    <w:p>
+      <w:pPr>
+        <w:pStyle w:val="af9"/>
+        <w:numPr>
+          <w:ilvl w:val="0"/>
+          <w:numId w:val="13"/>
+        </w:numPr>
+        <w:ind w:left="0" w:firstLine="851"/>
+        <w:rPr>
+          <w:color w:val="auto"/>
+        </w:rPr>
+      </w:pPr>
+      <w:r>
+        <w:rPr>
+          <w:color w:val="auto"/>
+        </w:rPr>
+        <w:t>система обрабатывает запрос и обновляет введённую информацию в базе данных.</w:t>
+      </w:r>
+    </w:p>
+    <w:p>
+      <w:pPr>
+        <w:pStyle w:val="af9"/>
+        <w:ind w:left="0"/>
+        <w:rPr>
+          <w:color w:val="auto"/>
+        </w:rPr>
+      </w:pPr>
+      <w:r>
+        <w:rPr>
+          <w:color w:val="auto"/>
+        </w:rPr>
+        <w:t>Альтернативный поток:</w:t>
+      </w:r>
+    </w:p>
+    <w:p>
+      <w:pPr>
+        <w:pStyle w:val="af9"/>
+        <w:numPr>
+          <w:ilvl w:val="0"/>
+          <w:numId w:val="14"/>
+        </w:numPr>
+        <w:ind w:left="0" w:firstLine="851"/>
+        <w:rPr>
+          <w:color w:val="auto"/>
+        </w:rPr>
+      </w:pPr>
+      <w:r>
+        <w:rPr>
+          <w:color w:val="auto"/>
+        </w:rPr>
+        <w:t xml:space="preserve">клиент не верно указывает формат данных для заполнения полей. Программное обеспечение выводит сообщение о неверном </w:t>
+      </w:r>
+      <w:r>
+        <w:rPr>
+          <w:color w:val="auto"/>
+        </w:rPr>
+        <w:t>заполнени</w:t>
+      </w:r>
+      <w:r>
+        <w:rPr>
+          <w:color w:val="auto"/>
+        </w:rPr>
+        <w:t>и</w:t>
+      </w:r>
+      <w:r>
+        <w:rPr>
+          <w:color w:val="auto"/>
+        </w:rPr>
+        <w:t xml:space="preserve"> </w:t>
+      </w:r>
+      <w:r>
+        <w:rPr>
+          <w:color w:val="auto"/>
+        </w:rPr>
+        <w:t xml:space="preserve">данных, а также предложит повторный ввод и укажет на ошибки. </w:t>
       </w:r>
     </w:p>
     <w:p>
@@ -7976,14 +8511,8 @@
         <w:spacing w:line="360" w:lineRule="auto"/>
         <w:ind w:firstLine="851"/>
         <w:jc w:val="both"/>
-        <w:rPr>
-          <w:color w:val="FF0000"/>
-        </w:rPr>
-      </w:pPr>
-      <w:r>
-        <w:rPr>
-          <w:color w:val="FF0000"/>
-        </w:rPr>
+      </w:pPr>
+      <w:r>
         <w:t>Предусловия:</w:t>
       </w:r>
     </w:p>
@@ -7996,22 +8525,34 @@
         </w:numPr>
         <w:ind w:left="0" w:firstLine="851"/>
         <w:rPr>
-          <w:color w:val="FF0000"/>
-        </w:rPr>
-      </w:pPr>
-      <w:r>
-        <w:rPr>
-          <w:color w:val="FF0000"/>
-        </w:rPr>
-        <w:t>для просмотра истории пользователь должен быть авторизированным.</w:t>
+          <w:color w:val="auto"/>
+        </w:rPr>
+      </w:pPr>
+      <w:r>
+        <w:rPr>
+          <w:color w:val="auto"/>
+        </w:rPr>
+        <w:t xml:space="preserve">для создания заявки на перевозку, </w:t>
+      </w:r>
+      <w:r>
+        <w:rPr>
+          <w:color w:val="auto"/>
+        </w:rPr>
+        <w:t xml:space="preserve">клиент </w:t>
+      </w:r>
+      <w:r>
+        <w:rPr>
+          <w:color w:val="auto"/>
+        </w:rPr>
+        <w:t>обязательно должен быть авторизирован.</w:t>
       </w:r>
     </w:p>
     <w:p>
       <w:pPr>
         <w:pStyle w:val="af9"/>
         <w:numPr>
-          <w:ilvl w:val="0"/>
-          <w:numId w:val="8"/>
+          <w:ilvl w:val="2"/>
+          <w:numId w:val="4"/>
         </w:numPr>
         <w:ind w:left="0" w:firstLine="851"/>
         <w:rPr>
@@ -8019,147 +8560,13 @@
         </w:rPr>
       </w:pPr>
       <w:r>
-        <w:rPr>
-          <w:color w:val="auto"/>
-        </w:rPr>
-        <w:t>добавление информации о сотруднике – администратор хочет добавить нового сотрудника.</w:t>
-      </w:r>
-    </w:p>
-    <w:p>
-      <w:pPr>
-        <w:pStyle w:val="af9"/>
-        <w:ind w:left="851"/>
-        <w:rPr>
-          <w:color w:val="auto"/>
-        </w:rPr>
-      </w:pPr>
-      <w:r>
-        <w:rPr>
-          <w:color w:val="auto"/>
-        </w:rPr>
-        <w:t>Основной поток событий:</w:t>
-      </w:r>
-    </w:p>
-    <w:p>
-      <w:pPr>
-        <w:pStyle w:val="af9"/>
-        <w:numPr>
-          <w:ilvl w:val="0"/>
-          <w:numId w:val="13"/>
-        </w:numPr>
-        <w:ind w:left="0" w:firstLine="851"/>
-        <w:rPr>
-          <w:color w:val="auto"/>
-        </w:rPr>
-      </w:pPr>
-      <w:r>
-        <w:rPr>
-          <w:color w:val="auto"/>
-        </w:rPr>
-        <w:t>администратор нажимает на кнопку «Добавить сотрудника» на страниц</w:t>
-      </w:r>
-      <w:r>
-        <w:rPr>
-          <w:color w:val="auto"/>
-        </w:rPr>
-        <w:t>е</w:t>
-      </w:r>
-      <w:r>
-        <w:rPr>
-          <w:color w:val="auto"/>
-        </w:rPr>
-        <w:t xml:space="preserve"> просмотра персонала;</w:t>
-      </w:r>
-    </w:p>
-    <w:p>
-      <w:pPr>
-        <w:pStyle w:val="af9"/>
-        <w:numPr>
-          <w:ilvl w:val="0"/>
-          <w:numId w:val="13"/>
-        </w:numPr>
-        <w:ind w:left="0" w:firstLine="851"/>
-        <w:rPr>
-          <w:color w:val="auto"/>
-        </w:rPr>
-      </w:pPr>
-      <w:r>
-        <w:rPr>
-          <w:color w:val="auto"/>
-        </w:rPr>
-        <w:t>система загружает форму для добавления информации о сотруднике;</w:t>
-      </w:r>
-    </w:p>
-    <w:p>
-      <w:pPr>
-        <w:pStyle w:val="af9"/>
-        <w:numPr>
-          <w:ilvl w:val="0"/>
-          <w:numId w:val="13"/>
-        </w:numPr>
-        <w:ind w:left="0" w:firstLine="851"/>
-        <w:rPr>
-          <w:color w:val="auto"/>
-        </w:rPr>
-      </w:pPr>
-      <w:r>
-        <w:rPr>
-          <w:color w:val="auto"/>
-        </w:rPr>
-        <w:t>администратор заполняет поля: ФИО, паспортные данные, почта, телефон, логин, пароль, должность и нажимает на кнопку «Сохранить»;</w:t>
-      </w:r>
-    </w:p>
-    <w:p>
-      <w:pPr>
-        <w:pStyle w:val="af9"/>
-        <w:numPr>
-          <w:ilvl w:val="0"/>
-          <w:numId w:val="13"/>
-        </w:numPr>
-        <w:ind w:left="0" w:firstLine="851"/>
-        <w:rPr>
-          <w:color w:val="auto"/>
-        </w:rPr>
-      </w:pPr>
-      <w:r>
-        <w:rPr>
-          <w:color w:val="auto"/>
-        </w:rPr>
-        <w:t>система обрабатывает запрос и обновляет введённую информацию в базе данных и выводит информацию о подтверждении операции на главную страницу.</w:t>
-      </w:r>
-    </w:p>
-    <w:p>
-      <w:pPr>
-        <w:pStyle w:val="af9"/>
-        <w:ind w:left="0"/>
-        <w:rPr>
-          <w:color w:val="auto"/>
-        </w:rPr>
-      </w:pPr>
-      <w:r>
-        <w:rPr>
-          <w:color w:val="auto"/>
-        </w:rPr>
-        <w:t>Альтернативный поток:</w:t>
-      </w:r>
-    </w:p>
-    <w:p>
-      <w:pPr>
-        <w:pStyle w:val="af9"/>
-        <w:numPr>
-          <w:ilvl w:val="0"/>
-          <w:numId w:val="14"/>
-        </w:numPr>
-        <w:ind w:left="0" w:firstLine="851"/>
-        <w:rPr>
-          <w:color w:val="auto"/>
-        </w:rPr>
-      </w:pPr>
-      <w:r>
-        <w:rPr>
-          <w:color w:val="auto"/>
-        </w:rPr>
-        <w:t xml:space="preserve">администратор не верно указывает формат данных для заполнения полей. Программное обеспечение выводит сообщение о неверном заполнение данных, а также предложит повторный ввод и укажет на ошибки. </w:t>
+        <w:t xml:space="preserve"> </w:t>
+      </w:r>
+      <w:r>
+        <w:t>П</w:t>
+      </w:r>
+      <w:r>
+        <w:t xml:space="preserve">росмотр услуг </w:t>
       </w:r>
     </w:p>
     <w:p>
@@ -8169,149 +8576,10 @@
         <w:jc w:val="both"/>
       </w:pPr>
       <w:r>
-        <w:lastRenderedPageBreak/>
-        <w:t>Предусловия:</w:t>
-      </w:r>
-    </w:p>
-    <w:p>
-      <w:pPr>
-        <w:pStyle w:val="af9"/>
-        <w:numPr>
-          <w:ilvl w:val="0"/>
-          <w:numId w:val="12"/>
-        </w:numPr>
-        <w:ind w:left="0" w:firstLine="851"/>
-        <w:rPr>
-          <w:color w:val="auto"/>
-        </w:rPr>
-      </w:pPr>
-      <w:r>
-        <w:rPr>
-          <w:color w:val="auto"/>
-        </w:rPr>
-        <w:t xml:space="preserve">для добавления информации </w:t>
-      </w:r>
-      <w:r>
-        <w:rPr>
-          <w:color w:val="auto"/>
-        </w:rPr>
-        <w:t>сотруднике</w:t>
-      </w:r>
-      <w:r>
-        <w:rPr>
-          <w:color w:val="auto"/>
-        </w:rPr>
-        <w:t>, администратор обязательно должен быть авторизирован.</w:t>
-      </w:r>
-    </w:p>
-    <w:p>
-      <w:pPr>
-        <w:pStyle w:val="af9"/>
-        <w:numPr>
-          <w:ilvl w:val="0"/>
-          <w:numId w:val="8"/>
-        </w:numPr>
-        <w:ind w:left="0" w:firstLine="851"/>
-        <w:rPr>
-          <w:color w:val="auto"/>
-        </w:rPr>
-      </w:pPr>
-      <w:r>
-        <w:rPr>
-          <w:color w:val="auto"/>
-        </w:rPr>
-        <w:t>создание заявки на перевозку – клиент хочет создать заявку на перевозку.</w:t>
-      </w:r>
-    </w:p>
-    <w:p>
-      <w:pPr>
-        <w:pStyle w:val="af9"/>
-        <w:ind w:left="0" w:firstLine="850"/>
-        <w:rPr>
-          <w:color w:val="auto"/>
-        </w:rPr>
-      </w:pPr>
-      <w:r>
-        <w:rPr>
-          <w:color w:val="auto"/>
-        </w:rPr>
-        <w:t>Основной поток событий:</w:t>
-      </w:r>
-    </w:p>
-    <w:p>
-      <w:pPr>
-        <w:pStyle w:val="af9"/>
-        <w:numPr>
-          <w:ilvl w:val="0"/>
-          <w:numId w:val="13"/>
-        </w:numPr>
-        <w:ind w:left="0" w:firstLine="851"/>
-        <w:rPr>
-          <w:color w:val="auto"/>
-        </w:rPr>
-      </w:pPr>
-      <w:r>
-        <w:rPr>
-          <w:color w:val="auto"/>
-        </w:rPr>
-        <w:t>клиент нажимает на кнопку «Создать заявку на перевозку»;</w:t>
-      </w:r>
-    </w:p>
-    <w:p>
-      <w:pPr>
-        <w:pStyle w:val="af9"/>
-        <w:numPr>
-          <w:ilvl w:val="0"/>
-          <w:numId w:val="13"/>
-        </w:numPr>
-        <w:ind w:left="0" w:firstLine="851"/>
-        <w:rPr>
-          <w:color w:val="auto"/>
-        </w:rPr>
-      </w:pPr>
-      <w:r>
-        <w:rPr>
-          <w:color w:val="auto"/>
-        </w:rPr>
-        <w:t>система загружает форму для создания заявки на перевозку;</w:t>
-      </w:r>
-    </w:p>
-    <w:p>
-      <w:pPr>
-        <w:pStyle w:val="af9"/>
-        <w:numPr>
-          <w:ilvl w:val="0"/>
-          <w:numId w:val="13"/>
-        </w:numPr>
-        <w:ind w:left="0" w:firstLine="851"/>
-        <w:rPr>
-          <w:color w:val="auto"/>
-        </w:rPr>
-      </w:pPr>
-      <w:r>
-        <w:rPr>
-          <w:color w:val="auto"/>
-        </w:rPr>
-        <w:t>клиент заполняет все поля и нажимает на кнопку «Отправить заявку»;</w:t>
-      </w:r>
-    </w:p>
-    <w:p>
-      <w:pPr>
-        <w:pStyle w:val="af9"/>
-        <w:numPr>
-          <w:ilvl w:val="0"/>
-          <w:numId w:val="13"/>
-        </w:numPr>
-        <w:ind w:left="0" w:firstLine="851"/>
-        <w:rPr>
-          <w:color w:val="auto"/>
-        </w:rPr>
-      </w:pPr>
-      <w:r>
-        <w:rPr>
-          <w:color w:val="auto"/>
-        </w:rPr>
-        <w:t>система обрабатывает запрос и обновляет введённую информацию в базе данных.</w:t>
+        <w:t xml:space="preserve">Краткое описание: </w:t>
+      </w:r>
+      <w:r>
+        <w:t>пользователь просматривает услуги компании.</w:t>
       </w:r>
     </w:p>
     <w:p>
@@ -8326,112 +8594,7 @@
         <w:rPr>
           <w:color w:val="auto"/>
         </w:rPr>
-        <w:t>Альтернативный поток:</w:t>
-      </w:r>
-    </w:p>
-    <w:p>
-      <w:pPr>
-        <w:pStyle w:val="af9"/>
-        <w:numPr>
-          <w:ilvl w:val="0"/>
-          <w:numId w:val="14"/>
-        </w:numPr>
-        <w:ind w:left="0" w:firstLine="851"/>
-        <w:rPr>
-          <w:color w:val="auto"/>
-        </w:rPr>
-      </w:pPr>
-      <w:r>
-        <w:rPr>
-          <w:color w:val="auto"/>
-        </w:rPr>
-        <w:t xml:space="preserve">клиент не верно указывает формат данных для заполнения полей. Программное обеспечение выводит сообщение о неверном </w:t>
-      </w:r>
-      <w:r>
-        <w:rPr>
-          <w:color w:val="FF0000"/>
-        </w:rPr>
-        <w:t xml:space="preserve">заполнение </w:t>
-      </w:r>
-      <w:r>
-        <w:rPr>
-          <w:color w:val="auto"/>
-        </w:rPr>
-        <w:t xml:space="preserve">данных, а также предложит повторный ввод и укажет на ошибки. </w:t>
-      </w:r>
-    </w:p>
-    <w:p>
-      <w:pPr>
-        <w:spacing w:line="360" w:lineRule="auto"/>
-        <w:ind w:firstLine="851"/>
-        <w:jc w:val="both"/>
-      </w:pPr>
-      <w:r>
-        <w:t>Предусловия:</w:t>
-      </w:r>
-    </w:p>
-    <w:p>
-      <w:pPr>
-        <w:pStyle w:val="af9"/>
-        <w:numPr>
-          <w:ilvl w:val="0"/>
-          <w:numId w:val="12"/>
-        </w:numPr>
-        <w:ind w:left="0" w:firstLine="851"/>
-        <w:rPr>
-          <w:color w:val="auto"/>
-        </w:rPr>
-      </w:pPr>
-      <w:r>
-        <w:rPr>
-          <w:color w:val="auto"/>
-        </w:rPr>
-        <w:t xml:space="preserve">для создания заявки на перевозку, </w:t>
-      </w:r>
-      <w:r>
-        <w:rPr>
-          <w:color w:val="FF0000"/>
-        </w:rPr>
-        <w:t xml:space="preserve">администратор </w:t>
-      </w:r>
-      <w:r>
-        <w:rPr>
-          <w:color w:val="auto"/>
-        </w:rPr>
-        <w:t>обязательно должен быть авторизирован.</w:t>
-      </w:r>
-    </w:p>
-    <w:p>
-      <w:pPr>
-        <w:pStyle w:val="af9"/>
-        <w:numPr>
-          <w:ilvl w:val="0"/>
-          <w:numId w:val="8"/>
-        </w:numPr>
-        <w:ind w:left="0" w:firstLine="851"/>
-        <w:rPr>
-          <w:color w:val="auto"/>
-        </w:rPr>
-      </w:pPr>
-      <w:r>
-        <w:rPr>
-          <w:color w:val="auto"/>
-        </w:rPr>
-        <w:t>вход на сайт – пользователь входит в свой аккаунт для доступа к персонализированным услугам и информации.</w:t>
-      </w:r>
-    </w:p>
-    <w:p>
-      <w:pPr>
-        <w:pStyle w:val="af9"/>
-        <w:ind w:left="0" w:firstLine="850"/>
-        <w:rPr>
-          <w:color w:val="auto"/>
-        </w:rPr>
-      </w:pPr>
-      <w:r>
-        <w:rPr>
-          <w:color w:val="auto"/>
-        </w:rPr>
+        <w:lastRenderedPageBreak/>
         <w:t xml:space="preserve">Основной поток событий: </w:t>
       </w:r>
     </w:p>
@@ -8442,16 +8605,16 @@
           <w:ilvl w:val="0"/>
           <w:numId w:val="15"/>
         </w:numPr>
-        <w:ind w:left="0" w:firstLine="850"/>
-        <w:rPr>
-          <w:color w:val="auto"/>
-        </w:rPr>
-      </w:pPr>
-      <w:r>
-        <w:rPr>
-          <w:color w:val="auto"/>
-        </w:rPr>
-        <w:t>пользователь нажимает кнопку «Вход»;</w:t>
+        <w:ind w:left="0" w:firstLine="851"/>
+        <w:rPr>
+          <w:color w:val="auto"/>
+        </w:rPr>
+      </w:pPr>
+      <w:r>
+        <w:rPr>
+          <w:color w:val="auto"/>
+        </w:rPr>
+        <w:t>пользователь заходит на сайт;</w:t>
       </w:r>
     </w:p>
     <w:p>
@@ -8461,16 +8624,16 @@
           <w:ilvl w:val="0"/>
           <w:numId w:val="15"/>
         </w:numPr>
-        <w:ind w:left="0" w:firstLine="850"/>
-        <w:rPr>
-          <w:color w:val="auto"/>
-        </w:rPr>
-      </w:pPr>
-      <w:r>
-        <w:rPr>
-          <w:color w:val="auto"/>
-        </w:rPr>
-        <w:t>система загружает страницу входа;</w:t>
+        <w:ind w:left="0" w:firstLine="851"/>
+        <w:rPr>
+          <w:color w:val="auto"/>
+        </w:rPr>
+      </w:pPr>
+      <w:r>
+        <w:rPr>
+          <w:color w:val="auto"/>
+        </w:rPr>
+        <w:t>система загружает главную страницу сайта;</w:t>
       </w:r>
     </w:p>
     <w:p>
@@ -8480,16 +8643,28 @@
           <w:ilvl w:val="0"/>
           <w:numId w:val="15"/>
         </w:numPr>
-        <w:ind w:left="0" w:firstLine="850"/>
-        <w:rPr>
-          <w:color w:val="auto"/>
-        </w:rPr>
-      </w:pPr>
-      <w:r>
-        <w:rPr>
-          <w:color w:val="auto"/>
-        </w:rPr>
-        <w:t>пользователь вводит логин и пароль для входа в аккаунт;</w:t>
+        <w:ind w:left="0" w:firstLine="851"/>
+        <w:rPr>
+          <w:color w:val="auto"/>
+        </w:rPr>
+      </w:pPr>
+      <w:r>
+        <w:rPr>
+          <w:color w:val="auto"/>
+        </w:rPr>
+        <w:t xml:space="preserve">пользователь </w:t>
+      </w:r>
+      <w:r>
+        <w:rPr>
+          <w:color w:val="auto"/>
+        </w:rPr>
+        <w:t>выбирает действие «</w:t>
+      </w:r>
+      <w:r>
+        <w:rPr>
+          <w:color w:val="auto"/>
+        </w:rPr>
+        <w:t>Услуги»;</w:t>
       </w:r>
     </w:p>
     <w:p>
@@ -8499,16 +8674,16 @@
           <w:ilvl w:val="0"/>
           <w:numId w:val="15"/>
         </w:numPr>
-        <w:ind w:left="0" w:firstLine="850"/>
-        <w:rPr>
-          <w:color w:val="auto"/>
-        </w:rPr>
-      </w:pPr>
-      <w:r>
-        <w:rPr>
-          <w:color w:val="auto"/>
-        </w:rPr>
-        <w:t>система делает запрос в базу данных и сверяет логин и пароль;</w:t>
+        <w:ind w:left="0" w:firstLine="851"/>
+        <w:rPr>
+          <w:color w:val="auto"/>
+        </w:rPr>
+      </w:pPr>
+      <w:r>
+        <w:rPr>
+          <w:color w:val="auto"/>
+        </w:rPr>
+        <w:t>система загружает страницу услуг компании;</w:t>
       </w:r>
     </w:p>
     <w:p>
@@ -8518,16 +8693,98 @@
           <w:ilvl w:val="0"/>
           <w:numId w:val="15"/>
         </w:numPr>
-        <w:ind w:left="0" w:firstLine="850"/>
-        <w:rPr>
-          <w:color w:val="auto"/>
-        </w:rPr>
-      </w:pPr>
-      <w:r>
-        <w:rPr>
-          <w:color w:val="auto"/>
-        </w:rPr>
-        <w:t>пользователь авторизируется;</w:t>
+        <w:ind w:left="0" w:firstLine="851"/>
+        <w:rPr>
+          <w:color w:val="auto"/>
+        </w:rPr>
+      </w:pPr>
+      <w:r>
+        <w:rPr>
+          <w:color w:val="auto"/>
+        </w:rPr>
+        <w:t>пользователь смотрит услуги компании.</w:t>
+      </w:r>
+    </w:p>
+    <w:p>
+      <w:pPr>
+        <w:spacing w:line="360" w:lineRule="auto"/>
+        <w:ind w:firstLine="851"/>
+        <w:jc w:val="both"/>
+      </w:pPr>
+      <w:r>
+        <w:t>Предусловия:</w:t>
+      </w:r>
+    </w:p>
+    <w:p>
+      <w:pPr>
+        <w:pStyle w:val="af9"/>
+        <w:numPr>
+          <w:ilvl w:val="0"/>
+          <w:numId w:val="38"/>
+        </w:numPr>
+        <w:ind w:left="0" w:firstLine="851"/>
+      </w:pPr>
+      <w:r>
+        <w:t>для просмотра услуг нужно зайти на сайт.</w:t>
+      </w:r>
+    </w:p>
+    <w:p>
+      <w:pPr>
+        <w:pStyle w:val="af9"/>
+        <w:numPr>
+          <w:ilvl w:val="2"/>
+          <w:numId w:val="4"/>
+        </w:numPr>
+        <w:ind w:left="0" w:firstLine="851"/>
+        <w:rPr>
+          <w:color w:val="auto"/>
+        </w:rPr>
+      </w:pPr>
+      <w:r>
+        <w:rPr>
+          <w:color w:val="auto"/>
+        </w:rPr>
+        <w:t xml:space="preserve"> </w:t>
+      </w:r>
+      <w:r>
+        <w:rPr>
+          <w:color w:val="auto"/>
+        </w:rPr>
+        <w:t>Д</w:t>
+      </w:r>
+      <w:r>
+        <w:rPr>
+          <w:color w:val="auto"/>
+        </w:rPr>
+        <w:t>обавление посылки</w:t>
+      </w:r>
+    </w:p>
+    <w:p>
+      <w:pPr>
+        <w:spacing w:line="360" w:lineRule="auto"/>
+        <w:ind w:firstLine="851"/>
+        <w:jc w:val="both"/>
+      </w:pPr>
+      <w:r>
+        <w:t>Краткое описание:</w:t>
+      </w:r>
+      <w:r>
+        <w:t xml:space="preserve"> сотрудник добавляет информацию о посылке клиента в базу данных.</w:t>
+      </w:r>
+    </w:p>
+    <w:p>
+      <w:pPr>
+        <w:pStyle w:val="af9"/>
+        <w:ind w:left="0"/>
+        <w:rPr>
+          <w:color w:val="auto"/>
+        </w:rPr>
+      </w:pPr>
+      <w:r>
+        <w:rPr>
+          <w:color w:val="auto"/>
+        </w:rPr>
+        <w:t xml:space="preserve">Основной поток событий: </w:t>
       </w:r>
     </w:p>
     <w:p>
@@ -8537,89 +8794,6 @@
           <w:ilvl w:val="0"/>
           <w:numId w:val="15"/>
         </w:numPr>
-        <w:ind w:left="0" w:firstLine="850"/>
-        <w:rPr>
-          <w:color w:val="auto"/>
-        </w:rPr>
-      </w:pPr>
-      <w:r>
-        <w:rPr>
-          <w:color w:val="auto"/>
-        </w:rPr>
-        <w:t>система загружает главную страницу.</w:t>
-      </w:r>
-    </w:p>
-    <w:p>
-      <w:pPr>
-        <w:pStyle w:val="af9"/>
-        <w:ind w:left="0"/>
-        <w:rPr>
-          <w:color w:val="auto"/>
-        </w:rPr>
-      </w:pPr>
-      <w:r>
-        <w:rPr>
-          <w:color w:val="auto"/>
-        </w:rPr>
-        <w:t>Альтернативный поток:</w:t>
-      </w:r>
-    </w:p>
-    <w:p>
-      <w:pPr>
-        <w:pStyle w:val="af9"/>
-        <w:numPr>
-          <w:ilvl w:val="0"/>
-          <w:numId w:val="10"/>
-        </w:numPr>
-        <w:ind w:left="0" w:firstLine="850"/>
-        <w:rPr>
-          <w:color w:val="auto"/>
-        </w:rPr>
-      </w:pPr>
-      <w:r>
-        <w:rPr>
-          <w:color w:val="auto"/>
-        </w:rPr>
-        <w:lastRenderedPageBreak/>
-        <w:t>при неверном заполнении, выводится сообщение о необходимости исправления тех или иных ошибок;</w:t>
-      </w:r>
-    </w:p>
-    <w:p>
-      <w:pPr>
-        <w:pStyle w:val="af9"/>
-        <w:numPr>
-          <w:ilvl w:val="0"/>
-          <w:numId w:val="10"/>
-        </w:numPr>
-        <w:ind w:left="0" w:firstLine="850"/>
-        <w:rPr>
-          <w:color w:val="auto"/>
-        </w:rPr>
-      </w:pPr>
-      <w:r>
-        <w:rPr>
-          <w:color w:val="auto"/>
-        </w:rPr>
-        <w:t>если пользователь забыл пароль, он может воспользоваться функцией сброса пароля, которая отправит ему инструкции на восстановление пароля на указанный адрес электронной почты.</w:t>
-      </w:r>
-    </w:p>
-    <w:p>
-      <w:pPr>
-        <w:spacing w:line="360" w:lineRule="auto"/>
-        <w:ind w:firstLine="851"/>
-        <w:jc w:val="both"/>
-      </w:pPr>
-      <w:r>
-        <w:t>Предусловия:</w:t>
-      </w:r>
-    </w:p>
-    <w:p>
-      <w:pPr>
-        <w:pStyle w:val="af9"/>
-        <w:numPr>
-          <w:ilvl w:val="0"/>
-          <w:numId w:val="12"/>
-        </w:numPr>
         <w:ind w:left="0" w:firstLine="851"/>
         <w:rPr>
           <w:color w:val="auto"/>
@@ -8629,41 +8803,19 @@
         <w:rPr>
           <w:color w:val="auto"/>
         </w:rPr>
-        <w:t>для входа в аккаунт, пользователь должен быть зарегистрирован.</w:t>
-      </w:r>
-    </w:p>
-    <w:p>
-      <w:pPr>
-        <w:pStyle w:val="af9"/>
-        <w:numPr>
-          <w:ilvl w:val="0"/>
-          <w:numId w:val="8"/>
-        </w:numPr>
-        <w:ind w:left="0" w:firstLine="851"/>
-        <w:rPr>
-          <w:color w:val="auto"/>
-        </w:rPr>
-      </w:pPr>
-      <w:r>
-        <w:rPr>
-          <w:color w:val="auto"/>
-        </w:rPr>
-        <w:t>просмотр контактной информации – пользователь просматривает контактную информацию сайта.</w:t>
-      </w:r>
-    </w:p>
-    <w:p>
-      <w:pPr>
-        <w:pStyle w:val="af9"/>
-        <w:ind w:left="0" w:firstLine="850"/>
-        <w:rPr>
-          <w:color w:val="auto"/>
-        </w:rPr>
-      </w:pPr>
-      <w:r>
-        <w:rPr>
-          <w:color w:val="auto"/>
-        </w:rPr>
-        <w:t xml:space="preserve">Основной поток событий: </w:t>
+        <w:t xml:space="preserve">сотрудник </w:t>
+      </w:r>
+      <w:r>
+        <w:rPr>
+          <w:color w:val="auto"/>
+        </w:rPr>
+        <w:t>выбирает действие «</w:t>
+      </w:r>
+      <w:r>
+        <w:rPr>
+          <w:color w:val="auto"/>
+        </w:rPr>
+        <w:t>Добавление посылки»;</w:t>
       </w:r>
     </w:p>
     <w:p>
@@ -8673,16 +8825,16 @@
           <w:ilvl w:val="0"/>
           <w:numId w:val="15"/>
         </w:numPr>
-        <w:ind w:left="0" w:firstLine="850"/>
-        <w:rPr>
-          <w:color w:val="auto"/>
-        </w:rPr>
-      </w:pPr>
-      <w:r>
-        <w:rPr>
-          <w:color w:val="auto"/>
-        </w:rPr>
-        <w:t>пользователь заходит на сайт;</w:t>
+        <w:ind w:left="0" w:firstLine="851"/>
+        <w:rPr>
+          <w:color w:val="auto"/>
+        </w:rPr>
+      </w:pPr>
+      <w:r>
+        <w:rPr>
+          <w:color w:val="auto"/>
+        </w:rPr>
+        <w:t>система загружает страницу добавления посылки;</w:t>
       </w:r>
     </w:p>
     <w:p>
@@ -8692,16 +8844,28 @@
           <w:ilvl w:val="0"/>
           <w:numId w:val="15"/>
         </w:numPr>
-        <w:ind w:left="0" w:firstLine="850"/>
-        <w:rPr>
-          <w:color w:val="auto"/>
-        </w:rPr>
-      </w:pPr>
-      <w:r>
-        <w:rPr>
-          <w:color w:val="auto"/>
-        </w:rPr>
-        <w:t>система загружает главную страницу сайта;</w:t>
+        <w:ind w:left="0" w:firstLine="851"/>
+        <w:rPr>
+          <w:color w:val="auto"/>
+        </w:rPr>
+      </w:pPr>
+      <w:r>
+        <w:rPr>
+          <w:color w:val="auto"/>
+        </w:rPr>
+        <w:t xml:space="preserve">сотрудник заполняет в поля всю информацию о посылке и </w:t>
+      </w:r>
+      <w:r>
+        <w:rPr>
+          <w:color w:val="auto"/>
+        </w:rPr>
+        <w:t>выбирает действие «</w:t>
+      </w:r>
+      <w:r>
+        <w:rPr>
+          <w:color w:val="auto"/>
+        </w:rPr>
+        <w:t>Сохранить»;</w:t>
       </w:r>
     </w:p>
     <w:p>
@@ -8711,16 +8875,187 @@
           <w:ilvl w:val="0"/>
           <w:numId w:val="15"/>
         </w:numPr>
-        <w:ind w:left="0" w:firstLine="850"/>
-        <w:rPr>
-          <w:color w:val="auto"/>
-        </w:rPr>
-      </w:pPr>
-      <w:r>
-        <w:rPr>
-          <w:color w:val="auto"/>
-        </w:rPr>
-        <w:t>пользователь нажимает кнопку «Контакты»;</w:t>
+        <w:ind w:left="0" w:firstLine="851"/>
+        <w:rPr>
+          <w:color w:val="auto"/>
+        </w:rPr>
+      </w:pPr>
+      <w:r>
+        <w:rPr>
+          <w:color w:val="auto"/>
+        </w:rPr>
+        <w:t>система делает запрос в базу данных и добавляет информацию о посылке.</w:t>
+      </w:r>
+    </w:p>
+    <w:p>
+      <w:pPr>
+        <w:pStyle w:val="af9"/>
+        <w:ind w:left="0"/>
+        <w:rPr>
+          <w:color w:val="auto"/>
+        </w:rPr>
+      </w:pPr>
+      <w:r>
+        <w:rPr>
+          <w:color w:val="auto"/>
+        </w:rPr>
+        <w:t>Альтернативный поток:</w:t>
+      </w:r>
+    </w:p>
+    <w:p>
+      <w:pPr>
+        <w:pStyle w:val="af9"/>
+        <w:numPr>
+          <w:ilvl w:val="0"/>
+          <w:numId w:val="38"/>
+        </w:numPr>
+        <w:ind w:left="0" w:firstLine="851"/>
+      </w:pPr>
+      <w:r>
+        <w:t>при неверном заполнении, выводится сообщение о</w:t>
+      </w:r>
+      <w:r>
+        <w:t xml:space="preserve"> </w:t>
+      </w:r>
+      <w:r>
+        <w:t>необходимости исправления тех или иных ошибок.</w:t>
+      </w:r>
+    </w:p>
+    <w:p>
+      <w:pPr>
+        <w:spacing w:line="360" w:lineRule="auto"/>
+        <w:ind w:firstLine="851"/>
+        <w:jc w:val="both"/>
+      </w:pPr>
+      <w:r>
+        <w:t>Предусловия:</w:t>
+      </w:r>
+    </w:p>
+    <w:p>
+      <w:pPr>
+        <w:pStyle w:val="af9"/>
+        <w:numPr>
+          <w:ilvl w:val="0"/>
+          <w:numId w:val="38"/>
+        </w:numPr>
+        <w:ind w:left="0" w:firstLine="851"/>
+        <w:rPr>
+          <w:color w:val="auto"/>
+        </w:rPr>
+      </w:pPr>
+      <w:r>
+        <w:rPr>
+          <w:color w:val="auto"/>
+        </w:rPr>
+        <w:t>для добавления посылки, пользователь должен быть авторизирован.</w:t>
+      </w:r>
+    </w:p>
+    <w:p>
+      <w:pPr>
+        <w:pStyle w:val="af9"/>
+        <w:numPr>
+          <w:ilvl w:val="2"/>
+          <w:numId w:val="4"/>
+        </w:numPr>
+        <w:rPr>
+          <w:color w:val="auto"/>
+        </w:rPr>
+      </w:pPr>
+      <w:r>
+        <w:rPr>
+          <w:color w:val="auto"/>
+        </w:rPr>
+        <w:t>Р</w:t>
+      </w:r>
+      <w:r>
+        <w:rPr>
+          <w:color w:val="auto"/>
+        </w:rPr>
+        <w:t xml:space="preserve">едактирование посылки </w:t>
+      </w:r>
+    </w:p>
+    <w:p>
+      <w:pPr>
+        <w:ind w:left="855"/>
+      </w:pPr>
+      <w:r>
+        <w:t>Краткое описание:</w:t>
+      </w:r>
+      <w:r>
+        <w:t xml:space="preserve"> сотрудник изменяет информацию о посылке клиента.</w:t>
+      </w:r>
+    </w:p>
+    <w:p>
+      <w:pPr>
+        <w:pStyle w:val="af9"/>
+        <w:ind w:left="0"/>
+        <w:rPr>
+          <w:color w:val="auto"/>
+        </w:rPr>
+      </w:pPr>
+      <w:r>
+        <w:rPr>
+          <w:color w:val="auto"/>
+        </w:rPr>
+        <w:t xml:space="preserve">Основной поток событий: </w:t>
+      </w:r>
+    </w:p>
+    <w:p>
+      <w:pPr>
+        <w:numPr>
+          <w:ilvl w:val="0"/>
+          <w:numId w:val="16"/>
+        </w:numPr>
+        <w:spacing w:line="360" w:lineRule="auto"/>
+        <w:ind w:left="0" w:firstLine="851"/>
+        <w:jc w:val="both"/>
+      </w:pPr>
+      <w:r>
+        <w:t xml:space="preserve">сотрудник переходит в раздел администрирование и </w:t>
+      </w:r>
+      <w:r>
+        <w:t xml:space="preserve">выбирает </w:t>
+      </w:r>
+      <w:r>
+        <w:t>действие «</w:t>
+      </w:r>
+      <w:r>
+        <w:t>Посылки»;</w:t>
+      </w:r>
+    </w:p>
+    <w:p>
+      <w:pPr>
+        <w:numPr>
+          <w:ilvl w:val="0"/>
+          <w:numId w:val="16"/>
+        </w:numPr>
+        <w:spacing w:line="360" w:lineRule="auto"/>
+        <w:ind w:left="0" w:firstLine="851"/>
+        <w:jc w:val="both"/>
+      </w:pPr>
+      <w:r>
+        <w:lastRenderedPageBreak/>
+        <w:t>система делает запрос в базу данных и загружает страницу посылок;</w:t>
+      </w:r>
+    </w:p>
+    <w:p>
+      <w:pPr>
+        <w:numPr>
+          <w:ilvl w:val="0"/>
+          <w:numId w:val="17"/>
+        </w:numPr>
+        <w:spacing w:line="360" w:lineRule="auto"/>
+        <w:ind w:left="0" w:firstLine="851"/>
+        <w:jc w:val="both"/>
+      </w:pPr>
+      <w:r>
+        <w:t xml:space="preserve">сотрудник выбирает конкретную посылку и </w:t>
+      </w:r>
+      <w:r>
+        <w:t xml:space="preserve">выбирает действие </w:t>
+      </w:r>
+      <w:r>
+        <w:t>«Редактирование посылки»;</w:t>
       </w:r>
     </w:p>
     <w:p>
@@ -8730,16 +9065,16 @@
           <w:ilvl w:val="0"/>
           <w:numId w:val="15"/>
         </w:numPr>
-        <w:ind w:left="0" w:firstLine="850"/>
-        <w:rPr>
-          <w:color w:val="auto"/>
-        </w:rPr>
-      </w:pPr>
-      <w:r>
-        <w:rPr>
-          <w:color w:val="auto"/>
-        </w:rPr>
-        <w:t>система загружает страницу контактной информации;</w:t>
+        <w:ind w:left="0" w:firstLine="851"/>
+        <w:rPr>
+          <w:color w:val="auto"/>
+        </w:rPr>
+      </w:pPr>
+      <w:r>
+        <w:rPr>
+          <w:color w:val="auto"/>
+        </w:rPr>
+        <w:t>система делает запрос в базу данных и загружает страницу редактирования посылки;</w:t>
       </w:r>
     </w:p>
     <w:p>
@@ -8749,35 +9084,6 @@
           <w:ilvl w:val="0"/>
           <w:numId w:val="15"/>
         </w:numPr>
-        <w:ind w:left="0" w:firstLine="850"/>
-        <w:rPr>
-          <w:color w:val="auto"/>
-        </w:rPr>
-      </w:pPr>
-      <w:r>
-        <w:rPr>
-          <w:color w:val="auto"/>
-        </w:rPr>
-        <w:t>пользователь смотрит контактную информацию.</w:t>
-      </w:r>
-    </w:p>
-    <w:p>
-      <w:pPr>
-        <w:spacing w:line="360" w:lineRule="auto"/>
-        <w:ind w:firstLine="851"/>
-        <w:jc w:val="both"/>
-      </w:pPr>
-      <w:r>
-        <w:t>Предусловия:</w:t>
-      </w:r>
-    </w:p>
-    <w:p>
-      <w:pPr>
-        <w:pStyle w:val="af9"/>
-        <w:numPr>
-          <w:ilvl w:val="0"/>
-          <w:numId w:val="12"/>
-        </w:numPr>
         <w:ind w:left="0" w:firstLine="851"/>
         <w:rPr>
           <w:color w:val="auto"/>
@@ -8787,41 +9093,33 @@
         <w:rPr>
           <w:color w:val="auto"/>
         </w:rPr>
-        <w:t>для просмотра контактной информации нужно зайти на сайт.</w:t>
-      </w:r>
-    </w:p>
-    <w:p>
-      <w:pPr>
-        <w:pStyle w:val="af9"/>
-        <w:numPr>
-          <w:ilvl w:val="0"/>
-          <w:numId w:val="8"/>
-        </w:numPr>
-        <w:ind w:left="0" w:firstLine="851"/>
-        <w:rPr>
-          <w:color w:val="auto"/>
-        </w:rPr>
-      </w:pPr>
-      <w:r>
-        <w:rPr>
-          <w:color w:val="auto"/>
-        </w:rPr>
-        <w:t>просмотр услуг – пользователь просматривает услуги компании.</w:t>
-      </w:r>
-    </w:p>
-    <w:p>
-      <w:pPr>
-        <w:pStyle w:val="af9"/>
-        <w:ind w:left="0" w:firstLine="850"/>
-        <w:rPr>
-          <w:color w:val="auto"/>
-        </w:rPr>
-      </w:pPr>
-      <w:r>
-        <w:rPr>
-          <w:color w:val="auto"/>
-        </w:rPr>
-        <w:t xml:space="preserve">Основной поток событий: </w:t>
+        <w:t xml:space="preserve">сотрудник изменяет информацию в полях о посылке и </w:t>
+      </w:r>
+      <w:r>
+        <w:rPr>
+          <w:color w:val="auto"/>
+        </w:rPr>
+        <w:t xml:space="preserve">выбирает </w:t>
+      </w:r>
+      <w:proofErr w:type="gramStart"/>
+      <w:r>
+        <w:rPr>
+          <w:color w:val="auto"/>
+        </w:rPr>
+        <w:t xml:space="preserve">действие </w:t>
+      </w:r>
+      <w:r>
+        <w:rPr>
+          <w:color w:val="auto"/>
+        </w:rPr>
+        <w:t xml:space="preserve"> «</w:t>
+      </w:r>
+      <w:proofErr w:type="gramEnd"/>
+      <w:r>
+        <w:rPr>
+          <w:color w:val="auto"/>
+        </w:rPr>
+        <w:t>Сохранить»;</w:t>
       </w:r>
     </w:p>
     <w:p>
@@ -8831,16 +9129,113 @@
           <w:ilvl w:val="0"/>
           <w:numId w:val="15"/>
         </w:numPr>
-        <w:ind w:left="0" w:firstLine="850"/>
-        <w:rPr>
-          <w:color w:val="auto"/>
-        </w:rPr>
-      </w:pPr>
-      <w:r>
-        <w:rPr>
-          <w:color w:val="auto"/>
-        </w:rPr>
-        <w:t>пользователь заходит на сайт;</w:t>
+        <w:ind w:left="0" w:firstLine="851"/>
+        <w:rPr>
+          <w:color w:val="auto"/>
+        </w:rPr>
+      </w:pPr>
+      <w:r>
+        <w:rPr>
+          <w:color w:val="auto"/>
+        </w:rPr>
+        <w:t>система делает запрос в базу данных и обновляет информацию о посылке.</w:t>
+      </w:r>
+    </w:p>
+    <w:p>
+      <w:pPr>
+        <w:pStyle w:val="af9"/>
+        <w:ind w:left="0"/>
+        <w:rPr>
+          <w:color w:val="auto"/>
+        </w:rPr>
+      </w:pPr>
+      <w:r>
+        <w:rPr>
+          <w:color w:val="auto"/>
+        </w:rPr>
+        <w:t>Альтернативный поток:</w:t>
+      </w:r>
+    </w:p>
+    <w:p>
+      <w:pPr>
+        <w:pStyle w:val="af9"/>
+        <w:numPr>
+          <w:ilvl w:val="0"/>
+          <w:numId w:val="4"/>
+        </w:numPr>
+        <w:ind w:left="0" w:firstLine="851"/>
+        <w:rPr>
+          <w:color w:val="auto"/>
+        </w:rPr>
+      </w:pPr>
+      <w:r>
+        <w:rPr>
+          <w:color w:val="auto"/>
+        </w:rPr>
+        <w:t>при неверном заполнении, выводится сообщение о необходимости исправления тех или иных ошибок.</w:t>
+      </w:r>
+    </w:p>
+    <w:p>
+      <w:pPr>
+        <w:spacing w:line="360" w:lineRule="auto"/>
+        <w:ind w:firstLine="851"/>
+        <w:jc w:val="both"/>
+      </w:pPr>
+      <w:r>
+        <w:t>Предусловия:</w:t>
+      </w:r>
+    </w:p>
+    <w:p>
+      <w:pPr>
+        <w:pStyle w:val="af9"/>
+        <w:numPr>
+          <w:ilvl w:val="0"/>
+          <w:numId w:val="4"/>
+        </w:numPr>
+        <w:ind w:left="0" w:firstLine="851"/>
+        <w:rPr>
+          <w:color w:val="auto"/>
+        </w:rPr>
+      </w:pPr>
+      <w:r>
+        <w:rPr>
+          <w:color w:val="auto"/>
+        </w:rPr>
+        <w:t>для редактирования посылки, пользователь должен быть авторизирован.</w:t>
+      </w:r>
+    </w:p>
+    <w:p>
+      <w:pPr>
+        <w:pStyle w:val="af9"/>
+        <w:numPr>
+          <w:ilvl w:val="0"/>
+          <w:numId w:val="4"/>
+        </w:numPr>
+        <w:ind w:left="0" w:firstLine="851"/>
+        <w:rPr>
+          <w:color w:val="auto"/>
+        </w:rPr>
+      </w:pPr>
+      <w:r>
+        <w:rPr>
+          <w:color w:val="auto"/>
+        </w:rPr>
+        <w:t>добавление пункта выдачи – администратор добавляет информацию о пункте выдачи в базу данных.</w:t>
+      </w:r>
+    </w:p>
+    <w:p>
+      <w:pPr>
+        <w:pStyle w:val="af9"/>
+        <w:ind w:left="0"/>
+        <w:rPr>
+          <w:color w:val="auto"/>
+        </w:rPr>
+      </w:pPr>
+      <w:r>
+        <w:rPr>
+          <w:color w:val="auto"/>
+        </w:rPr>
+        <w:t xml:space="preserve">Основной поток событий: </w:t>
       </w:r>
     </w:p>
     <w:p>
@@ -8850,16 +9245,42 @@
           <w:ilvl w:val="0"/>
           <w:numId w:val="15"/>
         </w:numPr>
-        <w:ind w:left="0" w:firstLine="850"/>
-        <w:rPr>
-          <w:color w:val="auto"/>
-        </w:rPr>
-      </w:pPr>
-      <w:r>
-        <w:rPr>
-          <w:color w:val="auto"/>
-        </w:rPr>
-        <w:t>система загружает главную страницу сайта;</w:t>
+        <w:ind w:left="0" w:firstLine="851"/>
+        <w:rPr>
+          <w:color w:val="auto"/>
+        </w:rPr>
+      </w:pPr>
+      <w:r>
+        <w:rPr>
+          <w:color w:val="auto"/>
+        </w:rPr>
+        <w:t xml:space="preserve">администратор </w:t>
+      </w:r>
+      <w:r>
+        <w:rPr>
+          <w:color w:val="auto"/>
+        </w:rPr>
+        <w:t xml:space="preserve">выбирает </w:t>
+      </w:r>
+      <w:proofErr w:type="gramStart"/>
+      <w:r>
+        <w:rPr>
+          <w:color w:val="auto"/>
+        </w:rPr>
+        <w:t xml:space="preserve">действие </w:t>
+      </w:r>
+      <w:r>
+        <w:rPr>
+          <w:color w:val="auto"/>
+        </w:rPr>
+        <w:t xml:space="preserve"> «</w:t>
+      </w:r>
+      <w:proofErr w:type="gramEnd"/>
+      <w:r>
+        <w:rPr>
+          <w:color w:val="auto"/>
+        </w:rPr>
+        <w:t>Добавление пункта выдачи»;</w:t>
       </w:r>
     </w:p>
     <w:p>
@@ -8869,16 +9290,16 @@
           <w:ilvl w:val="0"/>
           <w:numId w:val="15"/>
         </w:numPr>
-        <w:ind w:left="0" w:firstLine="850"/>
-        <w:rPr>
-          <w:color w:val="auto"/>
-        </w:rPr>
-      </w:pPr>
-      <w:r>
-        <w:rPr>
-          <w:color w:val="auto"/>
-        </w:rPr>
-        <w:t>пользователь нажимает кнопку «Услуги»;</w:t>
+        <w:ind w:left="0" w:firstLine="851"/>
+        <w:rPr>
+          <w:color w:val="auto"/>
+        </w:rPr>
+      </w:pPr>
+      <w:r>
+        <w:rPr>
+          <w:color w:val="auto"/>
+        </w:rPr>
+        <w:t>система загружает страницу добавления пункта выдачи;</w:t>
       </w:r>
     </w:p>
     <w:p>
@@ -8888,16 +9309,42 @@
           <w:ilvl w:val="0"/>
           <w:numId w:val="15"/>
         </w:numPr>
-        <w:ind w:left="0" w:firstLine="850"/>
-        <w:rPr>
-          <w:color w:val="auto"/>
-        </w:rPr>
-      </w:pPr>
-      <w:r>
-        <w:rPr>
-          <w:color w:val="auto"/>
-        </w:rPr>
-        <w:t>система загружает страницу услуг компании;</w:t>
+        <w:ind w:left="0" w:firstLine="851"/>
+        <w:rPr>
+          <w:color w:val="auto"/>
+        </w:rPr>
+      </w:pPr>
+      <w:r>
+        <w:rPr>
+          <w:color w:val="auto"/>
+        </w:rPr>
+        <w:t xml:space="preserve">администратор заполняет в поля всю информацию о посылке и </w:t>
+      </w:r>
+      <w:r>
+        <w:rPr>
+          <w:color w:val="auto"/>
+        </w:rPr>
+        <w:t xml:space="preserve">выбирает </w:t>
+      </w:r>
+      <w:proofErr w:type="gramStart"/>
+      <w:r>
+        <w:rPr>
+          <w:color w:val="auto"/>
+        </w:rPr>
+        <w:t xml:space="preserve">действие </w:t>
+      </w:r>
+      <w:r>
+        <w:rPr>
+          <w:color w:val="auto"/>
+        </w:rPr>
+        <w:t xml:space="preserve"> «</w:t>
+      </w:r>
+      <w:proofErr w:type="gramEnd"/>
+      <w:r>
+        <w:rPr>
+          <w:color w:val="auto"/>
+        </w:rPr>
+        <w:t>Сохранить»;</w:t>
       </w:r>
     </w:p>
     <w:p>
@@ -8907,16 +9354,50 @@
           <w:ilvl w:val="0"/>
           <w:numId w:val="15"/>
         </w:numPr>
-        <w:ind w:left="0" w:firstLine="850"/>
-        <w:rPr>
-          <w:color w:val="auto"/>
-        </w:rPr>
-      </w:pPr>
-      <w:r>
-        <w:rPr>
-          <w:color w:val="auto"/>
-        </w:rPr>
-        <w:t>пользователь смотрит услуги компании.</w:t>
+        <w:ind w:left="0" w:firstLine="851"/>
+        <w:rPr>
+          <w:color w:val="auto"/>
+        </w:rPr>
+      </w:pPr>
+      <w:r>
+        <w:rPr>
+          <w:color w:val="auto"/>
+        </w:rPr>
+        <w:t>система делает запрос в базу данных и добавляет информацию о пункте выдачи.</w:t>
+      </w:r>
+    </w:p>
+    <w:p>
+      <w:pPr>
+        <w:pStyle w:val="af9"/>
+        <w:ind w:left="0"/>
+        <w:rPr>
+          <w:color w:val="auto"/>
+        </w:rPr>
+      </w:pPr>
+      <w:r>
+        <w:rPr>
+          <w:color w:val="auto"/>
+        </w:rPr>
+        <w:t>Альтернативный поток:</w:t>
+      </w:r>
+    </w:p>
+    <w:p>
+      <w:pPr>
+        <w:pStyle w:val="af9"/>
+        <w:numPr>
+          <w:ilvl w:val="0"/>
+          <w:numId w:val="4"/>
+        </w:numPr>
+        <w:ind w:left="0" w:firstLine="851"/>
+        <w:rPr>
+          <w:color w:val="auto"/>
+        </w:rPr>
+      </w:pPr>
+      <w:r>
+        <w:rPr>
+          <w:color w:val="auto"/>
+        </w:rPr>
+        <w:t>при неверном заполнении, выводится сообщение о необходимости исправления тех или иных ошибок.</w:t>
       </w:r>
     </w:p>
     <w:p>
@@ -8934,7 +9415,7 @@
         <w:pStyle w:val="af9"/>
         <w:numPr>
           <w:ilvl w:val="0"/>
-          <w:numId w:val="12"/>
+          <w:numId w:val="4"/>
         </w:numPr>
         <w:ind w:left="0" w:firstLine="851"/>
         <w:rPr>
@@ -8945,7 +9426,8 @@
         <w:rPr>
           <w:color w:val="auto"/>
         </w:rPr>
-        <w:t>для просмотра услуг нужно зайти на сайт.</w:t>
+        <w:lastRenderedPageBreak/>
+        <w:t>для добавления пункта выдачи, пользователь должен быть авторизирован.</w:t>
       </w:r>
     </w:p>
     <w:p>
@@ -8953,7 +9435,7 @@
         <w:pStyle w:val="af9"/>
         <w:numPr>
           <w:ilvl w:val="0"/>
-          <w:numId w:val="8"/>
+          <w:numId w:val="4"/>
         </w:numPr>
         <w:ind w:left="0" w:firstLine="851"/>
         <w:rPr>
@@ -8964,13 +9446,13 @@
         <w:rPr>
           <w:color w:val="auto"/>
         </w:rPr>
-        <w:t>добавление посылки – сотрудник добавляет информацию о посылке клиента в базу данных.</w:t>
+        <w:t>редактирование пункта выдачи – администратор изменяет информацию о пункте выдачи.</w:t>
       </w:r>
     </w:p>
     <w:p>
       <w:pPr>
         <w:pStyle w:val="af9"/>
-        <w:ind w:left="0" w:firstLine="850"/>
+        <w:ind w:left="0"/>
         <w:rPr>
           <w:color w:val="auto"/>
         </w:rPr>
@@ -8980,6 +9462,76 @@
           <w:color w:val="auto"/>
         </w:rPr>
         <w:t xml:space="preserve">Основной поток событий: </w:t>
+      </w:r>
+    </w:p>
+    <w:p>
+      <w:pPr>
+        <w:numPr>
+          <w:ilvl w:val="0"/>
+          <w:numId w:val="16"/>
+        </w:numPr>
+        <w:spacing w:line="360" w:lineRule="auto"/>
+        <w:ind w:left="0" w:firstLine="851"/>
+        <w:jc w:val="both"/>
+      </w:pPr>
+      <w:r>
+        <w:t xml:space="preserve">администратор переходит в раздел администрирование и </w:t>
+      </w:r>
+      <w:r>
+        <w:t xml:space="preserve">выбирает </w:t>
+      </w:r>
+      <w:proofErr w:type="gramStart"/>
+      <w:r>
+        <w:t xml:space="preserve">действие </w:t>
+      </w:r>
+      <w:r>
+        <w:t xml:space="preserve"> «</w:t>
+      </w:r>
+      <w:proofErr w:type="gramEnd"/>
+      <w:r>
+        <w:t>Пункты выдачи»;</w:t>
+      </w:r>
+    </w:p>
+    <w:p>
+      <w:pPr>
+        <w:numPr>
+          <w:ilvl w:val="0"/>
+          <w:numId w:val="16"/>
+        </w:numPr>
+        <w:spacing w:line="360" w:lineRule="auto"/>
+        <w:ind w:left="0" w:firstLine="851"/>
+        <w:jc w:val="both"/>
+      </w:pPr>
+      <w:r>
+        <w:t>система делает запрос в базу данных и загружает страницу пунктов выдачи;</w:t>
+      </w:r>
+    </w:p>
+    <w:p>
+      <w:pPr>
+        <w:numPr>
+          <w:ilvl w:val="0"/>
+          <w:numId w:val="17"/>
+        </w:numPr>
+        <w:spacing w:line="360" w:lineRule="auto"/>
+        <w:ind w:left="0" w:firstLine="851"/>
+        <w:jc w:val="both"/>
+      </w:pPr>
+      <w:r>
+        <w:t xml:space="preserve">администратор выбирает конкретный пункт выдачи и </w:t>
+      </w:r>
+      <w:r>
+        <w:t xml:space="preserve">выбирает </w:t>
+      </w:r>
+      <w:proofErr w:type="gramStart"/>
+      <w:r>
+        <w:t xml:space="preserve">действие </w:t>
+      </w:r>
+      <w:r>
+        <w:t xml:space="preserve"> «</w:t>
+      </w:r>
+      <w:proofErr w:type="gramEnd"/>
+      <w:r>
+        <w:t>Редактирование пункта выдачи»;</w:t>
       </w:r>
     </w:p>
     <w:p>
@@ -8989,17 +9541,16 @@
           <w:ilvl w:val="0"/>
           <w:numId w:val="15"/>
         </w:numPr>
-        <w:ind w:left="0" w:firstLine="850"/>
-        <w:rPr>
-          <w:color w:val="auto"/>
-        </w:rPr>
-      </w:pPr>
-      <w:r>
-        <w:rPr>
-          <w:color w:val="auto"/>
-        </w:rPr>
-        <w:lastRenderedPageBreak/>
-        <w:t>сотрудник нажимает кнопку «Добавление посылки»;</w:t>
+        <w:ind w:left="0" w:firstLine="851"/>
+        <w:rPr>
+          <w:color w:val="auto"/>
+        </w:rPr>
+      </w:pPr>
+      <w:r>
+        <w:rPr>
+          <w:color w:val="auto"/>
+        </w:rPr>
+        <w:t>система делает запрос в базу данных и загружает страницу редактирования пункта выдачи;</w:t>
       </w:r>
     </w:p>
     <w:p>
@@ -9009,16 +9560,42 @@
           <w:ilvl w:val="0"/>
           <w:numId w:val="15"/>
         </w:numPr>
-        <w:ind w:left="0" w:firstLine="850"/>
-        <w:rPr>
-          <w:color w:val="auto"/>
-        </w:rPr>
-      </w:pPr>
-      <w:r>
-        <w:rPr>
-          <w:color w:val="auto"/>
-        </w:rPr>
-        <w:t>система загружает страницу добавления посылки;</w:t>
+        <w:ind w:left="0" w:firstLine="851"/>
+        <w:rPr>
+          <w:color w:val="auto"/>
+        </w:rPr>
+      </w:pPr>
+      <w:r>
+        <w:rPr>
+          <w:color w:val="auto"/>
+        </w:rPr>
+        <w:t xml:space="preserve">администратор изменяет информацию в полях о пункте выдачи и </w:t>
+      </w:r>
+      <w:r>
+        <w:rPr>
+          <w:color w:val="auto"/>
+        </w:rPr>
+        <w:t xml:space="preserve">выбирает </w:t>
+      </w:r>
+      <w:proofErr w:type="gramStart"/>
+      <w:r>
+        <w:rPr>
+          <w:color w:val="auto"/>
+        </w:rPr>
+        <w:t xml:space="preserve">действие </w:t>
+      </w:r>
+      <w:r>
+        <w:rPr>
+          <w:color w:val="auto"/>
+        </w:rPr>
+        <w:t xml:space="preserve"> «</w:t>
+      </w:r>
+      <w:proofErr w:type="gramEnd"/>
+      <w:r>
+        <w:rPr>
+          <w:color w:val="auto"/>
+        </w:rPr>
+        <w:t>Сохранить»;</w:t>
       </w:r>
     </w:p>
     <w:p>
@@ -9028,16 +9605,113 @@
           <w:ilvl w:val="0"/>
           <w:numId w:val="15"/>
         </w:numPr>
-        <w:ind w:left="0" w:firstLine="850"/>
-        <w:rPr>
-          <w:color w:val="auto"/>
-        </w:rPr>
-      </w:pPr>
-      <w:r>
-        <w:rPr>
-          <w:color w:val="auto"/>
-        </w:rPr>
-        <w:t>сотрудник заполняет в поля всю информацию о посылке и нажимает «Сохранить»;</w:t>
+        <w:ind w:left="0" w:firstLine="851"/>
+        <w:rPr>
+          <w:color w:val="auto"/>
+        </w:rPr>
+      </w:pPr>
+      <w:r>
+        <w:rPr>
+          <w:color w:val="auto"/>
+        </w:rPr>
+        <w:t>система делает запрос в базу данных и обновляет информацию о пункте выдачи.</w:t>
+      </w:r>
+    </w:p>
+    <w:p>
+      <w:pPr>
+        <w:pStyle w:val="af9"/>
+        <w:ind w:left="0"/>
+        <w:rPr>
+          <w:color w:val="auto"/>
+        </w:rPr>
+      </w:pPr>
+      <w:r>
+        <w:rPr>
+          <w:color w:val="auto"/>
+        </w:rPr>
+        <w:t>Альтернативный поток:</w:t>
+      </w:r>
+    </w:p>
+    <w:p>
+      <w:pPr>
+        <w:pStyle w:val="af9"/>
+        <w:numPr>
+          <w:ilvl w:val="0"/>
+          <w:numId w:val="4"/>
+        </w:numPr>
+        <w:ind w:left="0" w:firstLine="851"/>
+        <w:rPr>
+          <w:color w:val="auto"/>
+        </w:rPr>
+      </w:pPr>
+      <w:r>
+        <w:rPr>
+          <w:color w:val="auto"/>
+        </w:rPr>
+        <w:t>при неверном заполнении, выводится сообщение о необходимости исправления тех или иных ошибок.</w:t>
+      </w:r>
+    </w:p>
+    <w:p>
+      <w:pPr>
+        <w:spacing w:line="360" w:lineRule="auto"/>
+        <w:ind w:firstLine="851"/>
+        <w:jc w:val="both"/>
+      </w:pPr>
+      <w:r>
+        <w:t>Предусловия:</w:t>
+      </w:r>
+    </w:p>
+    <w:p>
+      <w:pPr>
+        <w:pStyle w:val="af9"/>
+        <w:numPr>
+          <w:ilvl w:val="0"/>
+          <w:numId w:val="4"/>
+        </w:numPr>
+        <w:ind w:left="0" w:firstLine="851"/>
+        <w:rPr>
+          <w:color w:val="auto"/>
+        </w:rPr>
+      </w:pPr>
+      <w:r>
+        <w:rPr>
+          <w:color w:val="auto"/>
+        </w:rPr>
+        <w:t>для редактирования пункта выдачи, пользователь должен быть авторизирован.</w:t>
+      </w:r>
+    </w:p>
+    <w:p>
+      <w:pPr>
+        <w:pStyle w:val="af9"/>
+        <w:numPr>
+          <w:ilvl w:val="0"/>
+          <w:numId w:val="4"/>
+        </w:numPr>
+        <w:ind w:left="0" w:firstLine="851"/>
+        <w:rPr>
+          <w:color w:val="auto"/>
+        </w:rPr>
+      </w:pPr>
+      <w:r>
+        <w:rPr>
+          <w:color w:val="auto"/>
+        </w:rPr>
+        <w:t>добавление категорий груза – администратор добавляет информацию о категории груза в базу данных.</w:t>
+      </w:r>
+    </w:p>
+    <w:p>
+      <w:pPr>
+        <w:pStyle w:val="af9"/>
+        <w:ind w:left="0"/>
+        <w:rPr>
+          <w:color w:val="auto"/>
+        </w:rPr>
+      </w:pPr>
+      <w:r>
+        <w:rPr>
+          <w:color w:val="auto"/>
+        </w:rPr>
+        <w:t xml:space="preserve">Основной поток событий: </w:t>
       </w:r>
     </w:p>
     <w:p>
@@ -9047,31 +9721,42 @@
           <w:ilvl w:val="0"/>
           <w:numId w:val="15"/>
         </w:numPr>
-        <w:ind w:left="0" w:firstLine="850"/>
-        <w:rPr>
-          <w:color w:val="auto"/>
-        </w:rPr>
-      </w:pPr>
-      <w:r>
-        <w:rPr>
-          <w:color w:val="auto"/>
-        </w:rPr>
-        <w:t>система делает запрос в базу данных и добавляет информацию о посылке.</w:t>
-      </w:r>
-    </w:p>
-    <w:p>
-      <w:pPr>
-        <w:pStyle w:val="af9"/>
-        <w:ind w:left="0"/>
-        <w:rPr>
-          <w:color w:val="auto"/>
-        </w:rPr>
-      </w:pPr>
-      <w:r>
-        <w:rPr>
-          <w:color w:val="auto"/>
-        </w:rPr>
-        <w:t>Альтернативный поток:</w:t>
+        <w:ind w:left="0" w:firstLine="851"/>
+        <w:rPr>
+          <w:color w:val="auto"/>
+        </w:rPr>
+      </w:pPr>
+      <w:r>
+        <w:rPr>
+          <w:color w:val="auto"/>
+        </w:rPr>
+        <w:t xml:space="preserve">администратор </w:t>
+      </w:r>
+      <w:r>
+        <w:rPr>
+          <w:color w:val="auto"/>
+        </w:rPr>
+        <w:t xml:space="preserve">выбирает </w:t>
+      </w:r>
+      <w:proofErr w:type="gramStart"/>
+      <w:r>
+        <w:rPr>
+          <w:color w:val="auto"/>
+        </w:rPr>
+        <w:t xml:space="preserve">действие </w:t>
+      </w:r>
+      <w:r>
+        <w:rPr>
+          <w:color w:val="auto"/>
+        </w:rPr>
+        <w:t xml:space="preserve"> «</w:t>
+      </w:r>
+      <w:proofErr w:type="gramEnd"/>
+      <w:r>
+        <w:rPr>
+          <w:color w:val="auto"/>
+        </w:rPr>
+        <w:t>Добавление категории груза»;</w:t>
       </w:r>
     </w:p>
     <w:p>
@@ -9079,9 +9764,108 @@
         <w:pStyle w:val="af9"/>
         <w:numPr>
           <w:ilvl w:val="0"/>
-          <w:numId w:val="10"/>
+          <w:numId w:val="15"/>
         </w:numPr>
-        <w:ind w:left="0" w:firstLine="850"/>
+        <w:ind w:left="0" w:firstLine="851"/>
+        <w:rPr>
+          <w:color w:val="auto"/>
+        </w:rPr>
+      </w:pPr>
+      <w:r>
+        <w:rPr>
+          <w:color w:val="auto"/>
+        </w:rPr>
+        <w:t>система загружает страницу добавления категории груза;</w:t>
+      </w:r>
+    </w:p>
+    <w:p>
+      <w:pPr>
+        <w:pStyle w:val="af9"/>
+        <w:numPr>
+          <w:ilvl w:val="0"/>
+          <w:numId w:val="15"/>
+        </w:numPr>
+        <w:ind w:left="0" w:firstLine="851"/>
+        <w:rPr>
+          <w:color w:val="auto"/>
+        </w:rPr>
+      </w:pPr>
+      <w:r>
+        <w:rPr>
+          <w:color w:val="auto"/>
+        </w:rPr>
+        <w:lastRenderedPageBreak/>
+        <w:t xml:space="preserve">администратор заполняет в поля всю информацию о категории груза и </w:t>
+      </w:r>
+      <w:r>
+        <w:rPr>
+          <w:color w:val="auto"/>
+        </w:rPr>
+        <w:t xml:space="preserve">выбирает </w:t>
+      </w:r>
+      <w:proofErr w:type="gramStart"/>
+      <w:r>
+        <w:rPr>
+          <w:color w:val="auto"/>
+        </w:rPr>
+        <w:t xml:space="preserve">действие </w:t>
+      </w:r>
+      <w:r>
+        <w:rPr>
+          <w:color w:val="auto"/>
+        </w:rPr>
+        <w:t xml:space="preserve"> «</w:t>
+      </w:r>
+      <w:proofErr w:type="gramEnd"/>
+      <w:r>
+        <w:rPr>
+          <w:color w:val="auto"/>
+        </w:rPr>
+        <w:t>Сохранить»;</w:t>
+      </w:r>
+    </w:p>
+    <w:p>
+      <w:pPr>
+        <w:pStyle w:val="af9"/>
+        <w:numPr>
+          <w:ilvl w:val="0"/>
+          <w:numId w:val="15"/>
+        </w:numPr>
+        <w:ind w:left="0" w:firstLine="851"/>
+        <w:rPr>
+          <w:color w:val="auto"/>
+        </w:rPr>
+      </w:pPr>
+      <w:r>
+        <w:rPr>
+          <w:color w:val="auto"/>
+        </w:rPr>
+        <w:t>система делает запрос в базу данных и добавляет информацию о категории груза.</w:t>
+      </w:r>
+    </w:p>
+    <w:p>
+      <w:pPr>
+        <w:pStyle w:val="af9"/>
+        <w:ind w:left="0"/>
+        <w:rPr>
+          <w:color w:val="auto"/>
+        </w:rPr>
+      </w:pPr>
+      <w:r>
+        <w:rPr>
+          <w:color w:val="auto"/>
+        </w:rPr>
+        <w:t>Альтернативный поток:</w:t>
+      </w:r>
+    </w:p>
+    <w:p>
+      <w:pPr>
+        <w:pStyle w:val="af9"/>
+        <w:numPr>
+          <w:ilvl w:val="0"/>
+          <w:numId w:val="4"/>
+        </w:numPr>
+        <w:ind w:left="0" w:firstLine="851"/>
         <w:rPr>
           <w:color w:val="auto"/>
         </w:rPr>
@@ -9108,7 +9892,7 @@
         <w:pStyle w:val="af9"/>
         <w:numPr>
           <w:ilvl w:val="0"/>
-          <w:numId w:val="12"/>
+          <w:numId w:val="4"/>
         </w:numPr>
         <w:ind w:left="0" w:firstLine="851"/>
         <w:rPr>
@@ -9119,7 +9903,7 @@
         <w:rPr>
           <w:color w:val="auto"/>
         </w:rPr>
-        <w:t>для добавления посылки, пользователь должен быть авторизирован.</w:t>
+        <w:t>для добавления категории груза, пользователь должен быть авторизирован.</w:t>
       </w:r>
     </w:p>
     <w:p>
@@ -9127,7 +9911,7 @@
         <w:pStyle w:val="af9"/>
         <w:numPr>
           <w:ilvl w:val="0"/>
-          <w:numId w:val="8"/>
+          <w:numId w:val="4"/>
         </w:numPr>
         <w:ind w:left="0" w:firstLine="851"/>
         <w:rPr>
@@ -9138,13 +9922,13 @@
         <w:rPr>
           <w:color w:val="auto"/>
         </w:rPr>
-        <w:t>редактирование посылки – сотрудник изменяет информацию о посылке клиента.</w:t>
+        <w:t>редактирование пункта выдачи – администратор изменяет информацию о пункте выдачи.</w:t>
       </w:r>
     </w:p>
     <w:p>
       <w:pPr>
         <w:pStyle w:val="af9"/>
-        <w:ind w:left="0" w:firstLine="850"/>
+        <w:ind w:left="0"/>
         <w:rPr>
           <w:color w:val="auto"/>
         </w:rPr>
@@ -9163,11 +9947,25 @@
           <w:numId w:val="16"/>
         </w:numPr>
         <w:spacing w:line="360" w:lineRule="auto"/>
-        <w:ind w:left="0" w:firstLine="850"/>
+        <w:ind w:left="0" w:firstLine="851"/>
         <w:jc w:val="both"/>
       </w:pPr>
       <w:r>
-        <w:t>сотрудник переходит в раздел администрирование и нажимает кнопку «Посылки»;</w:t>
+        <w:t xml:space="preserve">администратор переходит в раздел администрирование и </w:t>
+      </w:r>
+      <w:r>
+        <w:t xml:space="preserve">выбирает </w:t>
+      </w:r>
+      <w:proofErr w:type="gramStart"/>
+      <w:r>
+        <w:t xml:space="preserve">действие </w:t>
+      </w:r>
+      <w:r>
+        <w:t xml:space="preserve"> «</w:t>
+      </w:r>
+      <w:proofErr w:type="gramEnd"/>
+      <w:r>
+        <w:t>Категории груза»;</w:t>
       </w:r>
     </w:p>
     <w:p>
@@ -9177,11 +9975,11 @@
           <w:numId w:val="16"/>
         </w:numPr>
         <w:spacing w:line="360" w:lineRule="auto"/>
-        <w:ind w:left="0" w:firstLine="850"/>
+        <w:ind w:left="0" w:firstLine="851"/>
         <w:jc w:val="both"/>
       </w:pPr>
       <w:r>
-        <w:t>система делает запрос в базу данных и загружает страницу посылок;</w:t>
+        <w:t>система делает запрос в базу данных и загружает страницу категорий груза;</w:t>
       </w:r>
     </w:p>
     <w:p>
@@ -9191,11 +9989,25 @@
           <w:numId w:val="17"/>
         </w:numPr>
         <w:spacing w:line="360" w:lineRule="auto"/>
-        <w:ind w:left="0" w:firstLine="850"/>
+        <w:ind w:left="0" w:firstLine="851"/>
         <w:jc w:val="both"/>
       </w:pPr>
       <w:r>
-        <w:t>сотрудник выбирает конкретную посылку и нажимает на кнопку «Редактирование посылки»;</w:t>
+        <w:t xml:space="preserve">администратор выбирает конкретную категорию груза и </w:t>
+      </w:r>
+      <w:r>
+        <w:t xml:space="preserve">выбирает </w:t>
+      </w:r>
+      <w:proofErr w:type="gramStart"/>
+      <w:r>
+        <w:t xml:space="preserve">действие </w:t>
+      </w:r>
+      <w:r>
+        <w:t xml:space="preserve"> «</w:t>
+      </w:r>
+      <w:proofErr w:type="gramEnd"/>
+      <w:r>
+        <w:t>Редактирование категории груза»;</w:t>
       </w:r>
     </w:p>
     <w:p>
@@ -9205,16 +10017,16 @@
           <w:ilvl w:val="0"/>
           <w:numId w:val="15"/>
         </w:numPr>
-        <w:ind w:left="0" w:firstLine="850"/>
-        <w:rPr>
-          <w:color w:val="auto"/>
-        </w:rPr>
-      </w:pPr>
-      <w:r>
-        <w:rPr>
-          <w:color w:val="auto"/>
-        </w:rPr>
-        <w:t>система делает запрос в базу данных и загружает страницу редактирования посылки;</w:t>
+        <w:ind w:left="0" w:firstLine="851"/>
+        <w:rPr>
+          <w:color w:val="auto"/>
+        </w:rPr>
+      </w:pPr>
+      <w:r>
+        <w:rPr>
+          <w:color w:val="auto"/>
+        </w:rPr>
+        <w:t>система делает запрос в базу данных и загружает страницу редактирования категории груза;</w:t>
       </w:r>
     </w:p>
     <w:p>
@@ -9224,16 +10036,42 @@
           <w:ilvl w:val="0"/>
           <w:numId w:val="15"/>
         </w:numPr>
-        <w:ind w:left="0" w:firstLine="850"/>
-        <w:rPr>
-          <w:color w:val="auto"/>
-        </w:rPr>
-      </w:pPr>
-      <w:r>
-        <w:rPr>
-          <w:color w:val="auto"/>
-        </w:rPr>
-        <w:t>сотрудник изменяет информацию в полях о посылке и нажимает «Сохранить»;</w:t>
+        <w:ind w:left="0" w:firstLine="851"/>
+        <w:rPr>
+          <w:color w:val="auto"/>
+        </w:rPr>
+      </w:pPr>
+      <w:r>
+        <w:rPr>
+          <w:color w:val="auto"/>
+        </w:rPr>
+        <w:t xml:space="preserve">администратор изменяет информацию в полях о категории груза и </w:t>
+      </w:r>
+      <w:r>
+        <w:rPr>
+          <w:color w:val="auto"/>
+        </w:rPr>
+        <w:t xml:space="preserve">выбирает </w:t>
+      </w:r>
+      <w:proofErr w:type="gramStart"/>
+      <w:r>
+        <w:rPr>
+          <w:color w:val="auto"/>
+        </w:rPr>
+        <w:t xml:space="preserve">действие </w:t>
+      </w:r>
+      <w:r>
+        <w:rPr>
+          <w:color w:val="auto"/>
+        </w:rPr>
+        <w:t xml:space="preserve"> «</w:t>
+      </w:r>
+      <w:proofErr w:type="gramEnd"/>
+      <w:r>
+        <w:rPr>
+          <w:color w:val="auto"/>
+        </w:rPr>
+        <w:t>Сохранить»;</w:t>
       </w:r>
     </w:p>
     <w:p>
@@ -9243,16 +10081,16 @@
           <w:ilvl w:val="0"/>
           <w:numId w:val="15"/>
         </w:numPr>
-        <w:ind w:left="0" w:firstLine="850"/>
-        <w:rPr>
-          <w:color w:val="auto"/>
-        </w:rPr>
-      </w:pPr>
-      <w:r>
-        <w:rPr>
-          <w:color w:val="auto"/>
-        </w:rPr>
-        <w:t>система делает запрос в базу данных и обновляет информацию о посылке.</w:t>
+        <w:ind w:left="0" w:firstLine="851"/>
+        <w:rPr>
+          <w:color w:val="auto"/>
+        </w:rPr>
+      </w:pPr>
+      <w:r>
+        <w:rPr>
+          <w:color w:val="auto"/>
+        </w:rPr>
+        <w:t>система делает запрос в базу данных и обновляет информацию о категории груза.</w:t>
       </w:r>
     </w:p>
     <w:p>
@@ -9275,9 +10113,9 @@
         <w:pStyle w:val="af9"/>
         <w:numPr>
           <w:ilvl w:val="0"/>
-          <w:numId w:val="10"/>
+          <w:numId w:val="4"/>
         </w:numPr>
-        <w:ind w:left="0" w:firstLine="850"/>
+        <w:ind w:left="0" w:firstLine="851"/>
         <w:rPr>
           <w:color w:val="auto"/>
         </w:rPr>
@@ -9296,7 +10134,6 @@
         <w:jc w:val="both"/>
       </w:pPr>
       <w:r>
-        <w:lastRenderedPageBreak/>
         <w:t>Предусловия:</w:t>
       </w:r>
     </w:p>
@@ -9305,7 +10142,7 @@
         <w:pStyle w:val="af9"/>
         <w:numPr>
           <w:ilvl w:val="0"/>
-          <w:numId w:val="12"/>
+          <w:numId w:val="4"/>
         </w:numPr>
         <w:ind w:left="0" w:firstLine="851"/>
         <w:rPr>
@@ -9316,15 +10153,39 @@
         <w:rPr>
           <w:color w:val="auto"/>
         </w:rPr>
-        <w:t>для редактирования посылки, пользователь должен быть авторизирован.</w:t>
-      </w:r>
+        <w:lastRenderedPageBreak/>
+        <w:t xml:space="preserve">для редактирования </w:t>
+      </w:r>
+      <w:proofErr w:type="spellStart"/>
+      <w:r>
+        <w:rPr>
+          <w:color w:val="auto"/>
+        </w:rPr>
+        <w:t>категорим</w:t>
+      </w:r>
+      <w:proofErr w:type="spellEnd"/>
+      <w:r>
+        <w:rPr>
+          <w:color w:val="auto"/>
+        </w:rPr>
+        <w:t xml:space="preserve"> груза, пользователь должен быть авторизирован.</w:t>
+      </w:r>
+    </w:p>
+    <w:p>
+      <w:pPr>
+        <w:pStyle w:val="af9"/>
+        <w:ind w:left="0"/>
+        <w:rPr>
+          <w:color w:val="auto"/>
+        </w:rPr>
+      </w:pPr>
     </w:p>
     <w:p>
       <w:pPr>
         <w:pStyle w:val="af9"/>
         <w:numPr>
           <w:ilvl w:val="0"/>
-          <w:numId w:val="8"/>
+          <w:numId w:val="4"/>
         </w:numPr>
         <w:ind w:left="0" w:firstLine="851"/>
         <w:rPr>
@@ -9335,13 +10196,238 @@
         <w:rPr>
           <w:color w:val="auto"/>
         </w:rPr>
-        <w:t>удаление посылки – сотрудник удаляет посылку клиента.</w:t>
+        <w:t>добавление машины – администратор добавляет информацию о машине в базу данных.</w:t>
       </w:r>
     </w:p>
     <w:p>
       <w:pPr>
         <w:pStyle w:val="af9"/>
-        <w:ind w:left="0" w:firstLine="850"/>
+        <w:ind w:left="0"/>
+        <w:rPr>
+          <w:color w:val="auto"/>
+        </w:rPr>
+      </w:pPr>
+      <w:r>
+        <w:rPr>
+          <w:color w:val="auto"/>
+        </w:rPr>
+        <w:t xml:space="preserve">Основной поток событий: </w:t>
+      </w:r>
+    </w:p>
+    <w:p>
+      <w:pPr>
+        <w:pStyle w:val="af9"/>
+        <w:numPr>
+          <w:ilvl w:val="0"/>
+          <w:numId w:val="15"/>
+        </w:numPr>
+        <w:ind w:left="0" w:firstLine="851"/>
+        <w:rPr>
+          <w:color w:val="auto"/>
+        </w:rPr>
+      </w:pPr>
+      <w:r>
+        <w:rPr>
+          <w:color w:val="auto"/>
+        </w:rPr>
+        <w:t xml:space="preserve">администратор </w:t>
+      </w:r>
+      <w:r>
+        <w:rPr>
+          <w:color w:val="auto"/>
+        </w:rPr>
+        <w:t xml:space="preserve">выбирает </w:t>
+      </w:r>
+      <w:proofErr w:type="gramStart"/>
+      <w:r>
+        <w:rPr>
+          <w:color w:val="auto"/>
+        </w:rPr>
+        <w:t xml:space="preserve">действие </w:t>
+      </w:r>
+      <w:r>
+        <w:rPr>
+          <w:color w:val="auto"/>
+        </w:rPr>
+        <w:t xml:space="preserve"> «</w:t>
+      </w:r>
+      <w:proofErr w:type="gramEnd"/>
+      <w:r>
+        <w:rPr>
+          <w:color w:val="auto"/>
+        </w:rPr>
+        <w:t>Добавление машины»;</w:t>
+      </w:r>
+    </w:p>
+    <w:p>
+      <w:pPr>
+        <w:pStyle w:val="af9"/>
+        <w:numPr>
+          <w:ilvl w:val="0"/>
+          <w:numId w:val="15"/>
+        </w:numPr>
+        <w:ind w:left="0" w:firstLine="851"/>
+        <w:rPr>
+          <w:color w:val="auto"/>
+        </w:rPr>
+      </w:pPr>
+      <w:r>
+        <w:rPr>
+          <w:color w:val="auto"/>
+        </w:rPr>
+        <w:t>система загружает страницу добавления машины;</w:t>
+      </w:r>
+    </w:p>
+    <w:p>
+      <w:pPr>
+        <w:pStyle w:val="af9"/>
+        <w:numPr>
+          <w:ilvl w:val="0"/>
+          <w:numId w:val="15"/>
+        </w:numPr>
+        <w:ind w:left="0" w:firstLine="851"/>
+        <w:rPr>
+          <w:color w:val="auto"/>
+        </w:rPr>
+      </w:pPr>
+      <w:r>
+        <w:rPr>
+          <w:color w:val="auto"/>
+        </w:rPr>
+        <w:t xml:space="preserve">администратор заполняет в поля всю информацию о машине и </w:t>
+      </w:r>
+      <w:r>
+        <w:rPr>
+          <w:color w:val="auto"/>
+        </w:rPr>
+        <w:t xml:space="preserve">выбирает </w:t>
+      </w:r>
+      <w:proofErr w:type="gramStart"/>
+      <w:r>
+        <w:rPr>
+          <w:color w:val="auto"/>
+        </w:rPr>
+        <w:t xml:space="preserve">действие </w:t>
+      </w:r>
+      <w:r>
+        <w:rPr>
+          <w:color w:val="auto"/>
+        </w:rPr>
+        <w:t xml:space="preserve"> «</w:t>
+      </w:r>
+      <w:proofErr w:type="gramEnd"/>
+      <w:r>
+        <w:rPr>
+          <w:color w:val="auto"/>
+        </w:rPr>
+        <w:t>Сохранить»;</w:t>
+      </w:r>
+    </w:p>
+    <w:p>
+      <w:pPr>
+        <w:pStyle w:val="af9"/>
+        <w:numPr>
+          <w:ilvl w:val="0"/>
+          <w:numId w:val="15"/>
+        </w:numPr>
+        <w:ind w:left="0" w:firstLine="851"/>
+        <w:rPr>
+          <w:color w:val="auto"/>
+        </w:rPr>
+      </w:pPr>
+      <w:r>
+        <w:rPr>
+          <w:color w:val="auto"/>
+        </w:rPr>
+        <w:t>система делает запрос в базу данных и добавляет информацию о машине.</w:t>
+      </w:r>
+    </w:p>
+    <w:p>
+      <w:pPr>
+        <w:pStyle w:val="af9"/>
+        <w:ind w:left="0"/>
+        <w:rPr>
+          <w:color w:val="auto"/>
+        </w:rPr>
+      </w:pPr>
+      <w:r>
+        <w:rPr>
+          <w:color w:val="auto"/>
+        </w:rPr>
+        <w:t>Альтернативный поток:</w:t>
+      </w:r>
+    </w:p>
+    <w:p>
+      <w:pPr>
+        <w:pStyle w:val="af9"/>
+        <w:numPr>
+          <w:ilvl w:val="0"/>
+          <w:numId w:val="4"/>
+        </w:numPr>
+        <w:ind w:left="0" w:firstLine="851"/>
+        <w:rPr>
+          <w:color w:val="auto"/>
+        </w:rPr>
+      </w:pPr>
+      <w:r>
+        <w:rPr>
+          <w:color w:val="auto"/>
+        </w:rPr>
+        <w:t>при неверном заполнении, выводится сообщение о необходимости исправления тех или иных ошибок.</w:t>
+      </w:r>
+    </w:p>
+    <w:p>
+      <w:pPr>
+        <w:spacing w:line="360" w:lineRule="auto"/>
+        <w:ind w:firstLine="851"/>
+        <w:jc w:val="both"/>
+      </w:pPr>
+      <w:r>
+        <w:t>Предусловия:</w:t>
+      </w:r>
+    </w:p>
+    <w:p>
+      <w:pPr>
+        <w:pStyle w:val="af9"/>
+        <w:numPr>
+          <w:ilvl w:val="0"/>
+          <w:numId w:val="4"/>
+        </w:numPr>
+        <w:ind w:left="0" w:firstLine="851"/>
+        <w:rPr>
+          <w:color w:val="auto"/>
+        </w:rPr>
+      </w:pPr>
+      <w:r>
+        <w:rPr>
+          <w:color w:val="auto"/>
+        </w:rPr>
+        <w:t>для добавления машины, пользователь должен быть авторизирован.</w:t>
+      </w:r>
+    </w:p>
+    <w:p>
+      <w:pPr>
+        <w:pStyle w:val="af9"/>
+        <w:numPr>
+          <w:ilvl w:val="0"/>
+          <w:numId w:val="4"/>
+        </w:numPr>
+        <w:ind w:left="0" w:firstLine="851"/>
+        <w:rPr>
+          <w:color w:val="auto"/>
+        </w:rPr>
+      </w:pPr>
+      <w:r>
+        <w:rPr>
+          <w:color w:val="auto"/>
+        </w:rPr>
+        <w:t>редактирование машины – администратор изменяет информацию о машине.</w:t>
+      </w:r>
+    </w:p>
+    <w:p>
+      <w:pPr>
+        <w:pStyle w:val="af9"/>
+        <w:ind w:left="0"/>
         <w:rPr>
           <w:color w:val="auto"/>
         </w:rPr>
@@ -9360,11 +10446,25 @@
           <w:numId w:val="16"/>
         </w:numPr>
         <w:spacing w:line="360" w:lineRule="auto"/>
-        <w:ind w:left="0" w:firstLine="850"/>
+        <w:ind w:left="0" w:firstLine="851"/>
         <w:jc w:val="both"/>
       </w:pPr>
       <w:r>
-        <w:t>сотрудник переходит в раздел администрирование и нажимает кнопку «Посылки»;</w:t>
+        <w:t xml:space="preserve">администратор переходит в раздел администрирование и </w:t>
+      </w:r>
+      <w:r>
+        <w:t xml:space="preserve">выбирает </w:t>
+      </w:r>
+      <w:proofErr w:type="gramStart"/>
+      <w:r>
+        <w:t xml:space="preserve">действие </w:t>
+      </w:r>
+      <w:r>
+        <w:t xml:space="preserve"> «</w:t>
+      </w:r>
+      <w:proofErr w:type="gramEnd"/>
+      <w:r>
+        <w:t>Машины»;</w:t>
       </w:r>
     </w:p>
     <w:p>
@@ -9374,11 +10474,11 @@
           <w:numId w:val="16"/>
         </w:numPr>
         <w:spacing w:line="360" w:lineRule="auto"/>
-        <w:ind w:left="0" w:firstLine="850"/>
+        <w:ind w:left="0" w:firstLine="851"/>
         <w:jc w:val="both"/>
       </w:pPr>
       <w:r>
-        <w:t>система делает запрос в базу данных и загружает страницу посылок;</w:t>
+        <w:t>система делает запрос в базу данных и загружает страницу машин;</w:t>
       </w:r>
     </w:p>
     <w:p>
@@ -9388,11 +10488,25 @@
           <w:numId w:val="17"/>
         </w:numPr>
         <w:spacing w:line="360" w:lineRule="auto"/>
-        <w:ind w:left="0" w:firstLine="850"/>
+        <w:ind w:left="0" w:firstLine="851"/>
         <w:jc w:val="both"/>
       </w:pPr>
       <w:r>
-        <w:t>сотрудник выбирает конкретную посылку и нажимает на кнопку «Удалить посылку»;</w:t>
+        <w:t xml:space="preserve">администратор выбирает конкретную машину и </w:t>
+      </w:r>
+      <w:r>
+        <w:t xml:space="preserve">выбирает </w:t>
+      </w:r>
+      <w:proofErr w:type="gramStart"/>
+      <w:r>
+        <w:t xml:space="preserve">действие </w:t>
+      </w:r>
+      <w:r>
+        <w:t xml:space="preserve"> «</w:t>
+      </w:r>
+      <w:proofErr w:type="gramEnd"/>
+      <w:r>
+        <w:t>Редактирование машины»;</w:t>
       </w:r>
     </w:p>
     <w:p>
@@ -9402,16 +10516,220 @@
           <w:ilvl w:val="0"/>
           <w:numId w:val="15"/>
         </w:numPr>
-        <w:ind w:left="0" w:firstLine="850"/>
-        <w:rPr>
-          <w:color w:val="auto"/>
-        </w:rPr>
-      </w:pPr>
-      <w:r>
-        <w:rPr>
-          <w:color w:val="auto"/>
-        </w:rPr>
-        <w:t>сотрудник удаляет посылку;</w:t>
+        <w:ind w:left="0" w:firstLine="851"/>
+        <w:rPr>
+          <w:color w:val="auto"/>
+        </w:rPr>
+      </w:pPr>
+      <w:r>
+        <w:rPr>
+          <w:color w:val="auto"/>
+        </w:rPr>
+        <w:t>система делает запрос в базу данных и загружает страницу редактирования машины;</w:t>
+      </w:r>
+    </w:p>
+    <w:p>
+      <w:pPr>
+        <w:pStyle w:val="af9"/>
+        <w:numPr>
+          <w:ilvl w:val="0"/>
+          <w:numId w:val="15"/>
+        </w:numPr>
+        <w:ind w:left="0" w:firstLine="851"/>
+        <w:rPr>
+          <w:color w:val="auto"/>
+        </w:rPr>
+      </w:pPr>
+      <w:r>
+        <w:rPr>
+          <w:color w:val="auto"/>
+        </w:rPr>
+        <w:lastRenderedPageBreak/>
+        <w:t xml:space="preserve">администратор изменяет информацию в полях о машине и </w:t>
+      </w:r>
+      <w:r>
+        <w:rPr>
+          <w:color w:val="auto"/>
+        </w:rPr>
+        <w:t xml:space="preserve">выбирает </w:t>
+      </w:r>
+      <w:proofErr w:type="gramStart"/>
+      <w:r>
+        <w:rPr>
+          <w:color w:val="auto"/>
+        </w:rPr>
+        <w:t xml:space="preserve">действие </w:t>
+      </w:r>
+      <w:r>
+        <w:rPr>
+          <w:color w:val="auto"/>
+        </w:rPr>
+        <w:t xml:space="preserve"> «</w:t>
+      </w:r>
+      <w:proofErr w:type="gramEnd"/>
+      <w:r>
+        <w:rPr>
+          <w:color w:val="auto"/>
+        </w:rPr>
+        <w:t>Сохранить»;</w:t>
+      </w:r>
+    </w:p>
+    <w:p>
+      <w:pPr>
+        <w:pStyle w:val="af9"/>
+        <w:numPr>
+          <w:ilvl w:val="0"/>
+          <w:numId w:val="15"/>
+        </w:numPr>
+        <w:ind w:left="0" w:firstLine="851"/>
+        <w:rPr>
+          <w:color w:val="auto"/>
+        </w:rPr>
+      </w:pPr>
+      <w:r>
+        <w:rPr>
+          <w:color w:val="auto"/>
+        </w:rPr>
+        <w:t>система делает запрос в базу данных и обновляет информацию о машине.</w:t>
+      </w:r>
+    </w:p>
+    <w:p>
+      <w:pPr>
+        <w:pStyle w:val="af9"/>
+        <w:ind w:left="0"/>
+        <w:rPr>
+          <w:color w:val="auto"/>
+        </w:rPr>
+      </w:pPr>
+      <w:r>
+        <w:rPr>
+          <w:color w:val="auto"/>
+        </w:rPr>
+        <w:t>Альтернативный поток:</w:t>
+      </w:r>
+    </w:p>
+    <w:p>
+      <w:pPr>
+        <w:pStyle w:val="af9"/>
+        <w:numPr>
+          <w:ilvl w:val="0"/>
+          <w:numId w:val="4"/>
+        </w:numPr>
+        <w:ind w:left="0" w:firstLine="851"/>
+        <w:rPr>
+          <w:color w:val="auto"/>
+        </w:rPr>
+      </w:pPr>
+      <w:r>
+        <w:rPr>
+          <w:color w:val="auto"/>
+        </w:rPr>
+        <w:t>при неверном заполнении, выводится сообщение о необходимости исправления тех или иных ошибок.</w:t>
+      </w:r>
+    </w:p>
+    <w:p>
+      <w:pPr>
+        <w:spacing w:line="360" w:lineRule="auto"/>
+        <w:ind w:firstLine="851"/>
+        <w:jc w:val="both"/>
+      </w:pPr>
+      <w:r>
+        <w:t>Предусловия:</w:t>
+      </w:r>
+    </w:p>
+    <w:p>
+      <w:pPr>
+        <w:pStyle w:val="af9"/>
+        <w:numPr>
+          <w:ilvl w:val="0"/>
+          <w:numId w:val="4"/>
+        </w:numPr>
+        <w:ind w:left="0" w:firstLine="851"/>
+        <w:rPr>
+          <w:color w:val="auto"/>
+        </w:rPr>
+      </w:pPr>
+      <w:r>
+        <w:rPr>
+          <w:color w:val="auto"/>
+        </w:rPr>
+        <w:t>для редактирования машины, пользователь должен быть авторизирован.</w:t>
+      </w:r>
+    </w:p>
+    <w:p>
+      <w:pPr>
+        <w:pStyle w:val="af9"/>
+        <w:numPr>
+          <w:ilvl w:val="0"/>
+          <w:numId w:val="4"/>
+        </w:numPr>
+        <w:ind w:left="0" w:firstLine="851"/>
+        <w:rPr>
+          <w:color w:val="auto"/>
+        </w:rPr>
+      </w:pPr>
+      <w:r>
+        <w:rPr>
+          <w:color w:val="auto"/>
+        </w:rPr>
+        <w:t>редактирование сотрудника – администратор изменяет информацию о сотруднике.</w:t>
+      </w:r>
+    </w:p>
+    <w:p>
+      <w:pPr>
+        <w:pStyle w:val="af9"/>
+        <w:ind w:left="0"/>
+        <w:rPr>
+          <w:color w:val="auto"/>
+        </w:rPr>
+      </w:pPr>
+      <w:r>
+        <w:rPr>
+          <w:color w:val="auto"/>
+        </w:rPr>
+        <w:t xml:space="preserve">Основной поток событий: </w:t>
+      </w:r>
+    </w:p>
+    <w:p>
+      <w:pPr>
+        <w:numPr>
+          <w:ilvl w:val="0"/>
+          <w:numId w:val="16"/>
+        </w:numPr>
+        <w:spacing w:line="360" w:lineRule="auto"/>
+        <w:ind w:left="0" w:firstLine="851"/>
+        <w:jc w:val="both"/>
+      </w:pPr>
+      <w:r>
+        <w:t xml:space="preserve">администратор переходит в раздел администрирование и </w:t>
+      </w:r>
+      <w:r>
+        <w:t xml:space="preserve">выбирает </w:t>
+      </w:r>
+      <w:proofErr w:type="gramStart"/>
+      <w:r>
+        <w:t xml:space="preserve">действие </w:t>
+      </w:r>
+      <w:r>
+        <w:t xml:space="preserve"> «</w:t>
+      </w:r>
+      <w:proofErr w:type="gramEnd"/>
+      <w:r>
+        <w:t>Сотрудники»;</w:t>
+      </w:r>
+    </w:p>
+    <w:p>
+      <w:pPr>
+        <w:numPr>
+          <w:ilvl w:val="0"/>
+          <w:numId w:val="16"/>
+        </w:numPr>
+        <w:spacing w:line="360" w:lineRule="auto"/>
+        <w:ind w:left="0" w:firstLine="851"/>
+        <w:jc w:val="both"/>
+      </w:pPr>
+      <w:r>
+        <w:t>система делает запрос в базу данных и загружает страницу сотрудников;</w:t>
       </w:r>
     </w:p>
     <w:p>
@@ -9421,79 +10739,25 @@
           <w:numId w:val="17"/>
         </w:numPr>
         <w:spacing w:line="360" w:lineRule="auto"/>
-        <w:ind w:left="0" w:firstLine="850"/>
+        <w:ind w:left="0" w:firstLine="851"/>
         <w:jc w:val="both"/>
       </w:pPr>
       <w:r>
-        <w:t>система удаляет выбранную запись из базы данных.</w:t>
-      </w:r>
-    </w:p>
-    <w:p>
-      <w:pPr>
-        <w:pStyle w:val="af9"/>
-        <w:ind w:left="0" w:firstLine="850"/>
-        <w:rPr>
-          <w:color w:val="auto"/>
-        </w:rPr>
-      </w:pPr>
-      <w:r>
-        <w:rPr>
-          <w:color w:val="auto"/>
-        </w:rPr>
-        <w:t>Предусловия:</w:t>
-      </w:r>
-    </w:p>
-    <w:p>
-      <w:pPr>
-        <w:pStyle w:val="af9"/>
-        <w:numPr>
-          <w:ilvl w:val="0"/>
-          <w:numId w:val="12"/>
-        </w:numPr>
-        <w:ind w:left="0" w:firstLine="850"/>
-        <w:rPr>
-          <w:color w:val="auto"/>
-        </w:rPr>
-      </w:pPr>
-      <w:r>
-        <w:rPr>
-          <w:color w:val="auto"/>
-        </w:rPr>
-        <w:t>для удаления пункта выдачи пользователь обязательно должен быть авторизирован.</w:t>
-      </w:r>
-    </w:p>
-    <w:p>
-      <w:pPr>
-        <w:pStyle w:val="af9"/>
-        <w:numPr>
-          <w:ilvl w:val="0"/>
-          <w:numId w:val="8"/>
-        </w:numPr>
-        <w:ind w:left="0" w:firstLine="851"/>
-        <w:rPr>
-          <w:color w:val="auto"/>
-        </w:rPr>
-      </w:pPr>
-      <w:r>
-        <w:rPr>
-          <w:color w:val="auto"/>
-        </w:rPr>
-        <w:t>добавление пункта выдачи – администратор добавляет информацию о пункте выдачи в базу данных.</w:t>
-      </w:r>
-    </w:p>
-    <w:p>
-      <w:pPr>
-        <w:pStyle w:val="af9"/>
-        <w:ind w:left="0" w:firstLine="850"/>
-        <w:rPr>
-          <w:color w:val="auto"/>
-        </w:rPr>
-      </w:pPr>
-      <w:r>
-        <w:rPr>
-          <w:color w:val="auto"/>
-        </w:rPr>
-        <w:t xml:space="preserve">Основной поток событий: </w:t>
+        <w:t xml:space="preserve">администратор выбирает конкретного сотрудника и </w:t>
+      </w:r>
+      <w:r>
+        <w:t xml:space="preserve">выбирает </w:t>
+      </w:r>
+      <w:proofErr w:type="gramStart"/>
+      <w:r>
+        <w:t xml:space="preserve">действие </w:t>
+      </w:r>
+      <w:r>
+        <w:t xml:space="preserve"> «</w:t>
+      </w:r>
+      <w:proofErr w:type="gramEnd"/>
+      <w:r>
+        <w:t>Редактирование сотрудника»;</w:t>
       </w:r>
     </w:p>
     <w:p>
@@ -9503,16 +10767,16 @@
           <w:ilvl w:val="0"/>
           <w:numId w:val="15"/>
         </w:numPr>
-        <w:ind w:left="0" w:firstLine="850"/>
-        <w:rPr>
-          <w:color w:val="auto"/>
-        </w:rPr>
-      </w:pPr>
-      <w:r>
-        <w:rPr>
-          <w:color w:val="auto"/>
-        </w:rPr>
-        <w:t>администратор нажимает кнопку «Добавление пункта выдачи»;</w:t>
+        <w:ind w:left="0" w:firstLine="851"/>
+        <w:rPr>
+          <w:color w:val="auto"/>
+        </w:rPr>
+      </w:pPr>
+      <w:r>
+        <w:rPr>
+          <w:color w:val="auto"/>
+        </w:rPr>
+        <w:t>система делает запрос в базу данных и загружает страницу редактирования сотрудника;</w:t>
       </w:r>
     </w:p>
     <w:p>
@@ -9522,16 +10786,42 @@
           <w:ilvl w:val="0"/>
           <w:numId w:val="15"/>
         </w:numPr>
-        <w:ind w:left="0" w:firstLine="850"/>
-        <w:rPr>
-          <w:color w:val="auto"/>
-        </w:rPr>
-      </w:pPr>
-      <w:r>
-        <w:rPr>
-          <w:color w:val="auto"/>
-        </w:rPr>
-        <w:t>система загружает страницу добавления пункта выдачи;</w:t>
+        <w:ind w:left="0" w:firstLine="851"/>
+        <w:rPr>
+          <w:color w:val="auto"/>
+        </w:rPr>
+      </w:pPr>
+      <w:r>
+        <w:rPr>
+          <w:color w:val="auto"/>
+        </w:rPr>
+        <w:t xml:space="preserve">администратор изменяет информацию в полях о сотруднике и </w:t>
+      </w:r>
+      <w:r>
+        <w:rPr>
+          <w:color w:val="auto"/>
+        </w:rPr>
+        <w:t xml:space="preserve">выбирает </w:t>
+      </w:r>
+      <w:proofErr w:type="gramStart"/>
+      <w:r>
+        <w:rPr>
+          <w:color w:val="auto"/>
+        </w:rPr>
+        <w:t xml:space="preserve">действие </w:t>
+      </w:r>
+      <w:r>
+        <w:rPr>
+          <w:color w:val="auto"/>
+        </w:rPr>
+        <w:t xml:space="preserve"> «</w:t>
+      </w:r>
+      <w:proofErr w:type="gramEnd"/>
+      <w:r>
+        <w:rPr>
+          <w:color w:val="auto"/>
+        </w:rPr>
+        <w:t>Сохранить»;</w:t>
       </w:r>
     </w:p>
     <w:p>
@@ -9541,16 +10831,31 @@
           <w:ilvl w:val="0"/>
           <w:numId w:val="15"/>
         </w:numPr>
-        <w:ind w:left="0" w:firstLine="850"/>
-        <w:rPr>
-          <w:color w:val="auto"/>
-        </w:rPr>
-      </w:pPr>
-      <w:r>
-        <w:rPr>
-          <w:color w:val="auto"/>
-        </w:rPr>
-        <w:t>администратор заполняет в поля всю информацию о посылке и нажимает «Сохранить»;</w:t>
+        <w:ind w:left="0" w:firstLine="851"/>
+        <w:rPr>
+          <w:color w:val="auto"/>
+        </w:rPr>
+      </w:pPr>
+      <w:r>
+        <w:rPr>
+          <w:color w:val="auto"/>
+        </w:rPr>
+        <w:t>система делает запрос в базу данных и обновляет информацию о сотруднике.</w:t>
+      </w:r>
+    </w:p>
+    <w:p>
+      <w:pPr>
+        <w:pStyle w:val="af9"/>
+        <w:ind w:left="0"/>
+        <w:rPr>
+          <w:color w:val="auto"/>
+        </w:rPr>
+      </w:pPr>
+      <w:r>
+        <w:rPr>
+          <w:color w:val="auto"/>
+        </w:rPr>
+        <w:t>Альтернативный поток:</w:t>
       </w:r>
     </w:p>
     <w:p>
@@ -9558,33 +10863,28 @@
         <w:pStyle w:val="af9"/>
         <w:numPr>
           <w:ilvl w:val="0"/>
-          <w:numId w:val="15"/>
+          <w:numId w:val="4"/>
         </w:numPr>
-        <w:ind w:left="0" w:firstLine="850"/>
-        <w:rPr>
-          <w:color w:val="auto"/>
-        </w:rPr>
-      </w:pPr>
-      <w:r>
-        <w:rPr>
-          <w:color w:val="auto"/>
-        </w:rPr>
-        <w:t>система делает запрос в базу данных и добавляет информацию о пункте выдачи.</w:t>
-      </w:r>
-    </w:p>
-    <w:p>
-      <w:pPr>
-        <w:pStyle w:val="af9"/>
-        <w:ind w:left="0"/>
-        <w:rPr>
-          <w:color w:val="auto"/>
-        </w:rPr>
-      </w:pPr>
-      <w:r>
-        <w:rPr>
-          <w:color w:val="auto"/>
-        </w:rPr>
-        <w:t>Альтернативный поток:</w:t>
+        <w:ind w:left="0" w:firstLine="851"/>
+        <w:rPr>
+          <w:color w:val="auto"/>
+        </w:rPr>
+      </w:pPr>
+      <w:r>
+        <w:rPr>
+          <w:color w:val="auto"/>
+        </w:rPr>
+        <w:t>при неверном заполнении, выводится сообщение о необходимости исправления тех или иных ошибок.</w:t>
+      </w:r>
+    </w:p>
+    <w:p>
+      <w:pPr>
+        <w:spacing w:line="360" w:lineRule="auto"/>
+        <w:ind w:firstLine="851"/>
+        <w:jc w:val="both"/>
+      </w:pPr>
+      <w:r>
+        <w:t>Предусловия:</w:t>
       </w:r>
     </w:p>
     <w:p>
@@ -9592,36 +10892,7 @@
         <w:pStyle w:val="af9"/>
         <w:numPr>
           <w:ilvl w:val="0"/>
-          <w:numId w:val="10"/>
-        </w:numPr>
-        <w:ind w:left="0" w:firstLine="850"/>
-        <w:rPr>
-          <w:color w:val="auto"/>
-        </w:rPr>
-      </w:pPr>
-      <w:r>
-        <w:rPr>
-          <w:color w:val="auto"/>
-        </w:rPr>
-        <w:t>при неверном заполнении, выводится сообщение о необходимости исправления тех или иных ошибок.</w:t>
-      </w:r>
-    </w:p>
-    <w:p>
-      <w:pPr>
-        <w:spacing w:line="360" w:lineRule="auto"/>
-        <w:ind w:firstLine="851"/>
-        <w:jc w:val="both"/>
-      </w:pPr>
-      <w:r>
-        <w:t>Предусловия:</w:t>
-      </w:r>
-    </w:p>
-    <w:p>
-      <w:pPr>
-        <w:pStyle w:val="af9"/>
-        <w:numPr>
-          <w:ilvl w:val="0"/>
-          <w:numId w:val="12"/>
+          <w:numId w:val="4"/>
         </w:numPr>
         <w:ind w:left="0" w:firstLine="851"/>
         <w:rPr>
@@ -9633,1737 +10904,7 @@
           <w:color w:val="auto"/>
         </w:rPr>
         <w:lastRenderedPageBreak/>
-        <w:t>для добавления пункта выдачи, пользователь должен быть авторизирован.</w:t>
-      </w:r>
-    </w:p>
-    <w:p>
-      <w:pPr>
-        <w:pStyle w:val="af9"/>
-        <w:numPr>
-          <w:ilvl w:val="0"/>
-          <w:numId w:val="8"/>
-        </w:numPr>
-        <w:ind w:left="0" w:firstLine="851"/>
-        <w:rPr>
-          <w:color w:val="auto"/>
-        </w:rPr>
-      </w:pPr>
-      <w:r>
-        <w:rPr>
-          <w:color w:val="auto"/>
-        </w:rPr>
-        <w:t>редактирование пункта выдачи – администратор изменяет информацию о пункте выдачи.</w:t>
-      </w:r>
-    </w:p>
-    <w:p>
-      <w:pPr>
-        <w:pStyle w:val="af9"/>
-        <w:ind w:left="0" w:firstLine="850"/>
-        <w:rPr>
-          <w:color w:val="auto"/>
-        </w:rPr>
-      </w:pPr>
-      <w:r>
-        <w:rPr>
-          <w:color w:val="auto"/>
-        </w:rPr>
-        <w:t xml:space="preserve">Основной поток событий: </w:t>
-      </w:r>
-    </w:p>
-    <w:p>
-      <w:pPr>
-        <w:numPr>
-          <w:ilvl w:val="0"/>
-          <w:numId w:val="16"/>
-        </w:numPr>
-        <w:spacing w:line="360" w:lineRule="auto"/>
-        <w:ind w:left="0" w:firstLine="850"/>
-        <w:jc w:val="both"/>
-      </w:pPr>
-      <w:r>
-        <w:t>администратор переходит в раздел администрирование и нажимает кнопку «Пункты выдачи»;</w:t>
-      </w:r>
-    </w:p>
-    <w:p>
-      <w:pPr>
-        <w:numPr>
-          <w:ilvl w:val="0"/>
-          <w:numId w:val="16"/>
-        </w:numPr>
-        <w:spacing w:line="360" w:lineRule="auto"/>
-        <w:ind w:left="0" w:firstLine="850"/>
-        <w:jc w:val="both"/>
-      </w:pPr>
-      <w:r>
-        <w:t>система делает запрос в базу данных и загружает страницу пунктов выдачи;</w:t>
-      </w:r>
-    </w:p>
-    <w:p>
-      <w:pPr>
-        <w:numPr>
-          <w:ilvl w:val="0"/>
-          <w:numId w:val="17"/>
-        </w:numPr>
-        <w:spacing w:line="360" w:lineRule="auto"/>
-        <w:ind w:left="0" w:firstLine="850"/>
-        <w:jc w:val="both"/>
-      </w:pPr>
-      <w:r>
-        <w:t>администратор выбирает конкретный пункт выдачи и нажимает на кнопку «Редактирование пункта выдачи»;</w:t>
-      </w:r>
-    </w:p>
-    <w:p>
-      <w:pPr>
-        <w:pStyle w:val="af9"/>
-        <w:numPr>
-          <w:ilvl w:val="0"/>
-          <w:numId w:val="15"/>
-        </w:numPr>
-        <w:ind w:left="0" w:firstLine="850"/>
-        <w:rPr>
-          <w:color w:val="auto"/>
-        </w:rPr>
-      </w:pPr>
-      <w:r>
-        <w:rPr>
-          <w:color w:val="auto"/>
-        </w:rPr>
-        <w:t>система делает запрос в базу данных и загружает страницу редактирования пункта выдачи;</w:t>
-      </w:r>
-    </w:p>
-    <w:p>
-      <w:pPr>
-        <w:pStyle w:val="af9"/>
-        <w:numPr>
-          <w:ilvl w:val="0"/>
-          <w:numId w:val="15"/>
-        </w:numPr>
-        <w:ind w:left="0" w:firstLine="850"/>
-        <w:rPr>
-          <w:color w:val="auto"/>
-        </w:rPr>
-      </w:pPr>
-      <w:r>
-        <w:rPr>
-          <w:color w:val="auto"/>
-        </w:rPr>
-        <w:t>администратор изменяет информацию в полях о пункте выдачи и нажимает «Сохранить»;</w:t>
-      </w:r>
-    </w:p>
-    <w:p>
-      <w:pPr>
-        <w:pStyle w:val="af9"/>
-        <w:numPr>
-          <w:ilvl w:val="0"/>
-          <w:numId w:val="15"/>
-        </w:numPr>
-        <w:ind w:left="0" w:firstLine="850"/>
-        <w:rPr>
-          <w:color w:val="auto"/>
-        </w:rPr>
-      </w:pPr>
-      <w:r>
-        <w:rPr>
-          <w:color w:val="auto"/>
-        </w:rPr>
-        <w:t>система делает запрос в базу данных и обновляет информацию о пункте выдачи.</w:t>
-      </w:r>
-    </w:p>
-    <w:p>
-      <w:pPr>
-        <w:pStyle w:val="af9"/>
-        <w:ind w:left="0"/>
-        <w:rPr>
-          <w:color w:val="auto"/>
-        </w:rPr>
-      </w:pPr>
-      <w:r>
-        <w:rPr>
-          <w:color w:val="auto"/>
-        </w:rPr>
-        <w:t>Альтернативный поток:</w:t>
-      </w:r>
-    </w:p>
-    <w:p>
-      <w:pPr>
-        <w:pStyle w:val="af9"/>
-        <w:numPr>
-          <w:ilvl w:val="0"/>
-          <w:numId w:val="10"/>
-        </w:numPr>
-        <w:ind w:left="0" w:firstLine="850"/>
-        <w:rPr>
-          <w:color w:val="auto"/>
-        </w:rPr>
-      </w:pPr>
-      <w:r>
-        <w:rPr>
-          <w:color w:val="auto"/>
-        </w:rPr>
-        <w:t>при неверном заполнении, выводится сообщение о необходимости исправления тех или иных ошибок.</w:t>
-      </w:r>
-    </w:p>
-    <w:p>
-      <w:pPr>
-        <w:spacing w:line="360" w:lineRule="auto"/>
-        <w:ind w:firstLine="851"/>
-        <w:jc w:val="both"/>
-      </w:pPr>
-      <w:r>
-        <w:t>Предусловия:</w:t>
-      </w:r>
-    </w:p>
-    <w:p>
-      <w:pPr>
-        <w:pStyle w:val="af9"/>
-        <w:numPr>
-          <w:ilvl w:val="0"/>
-          <w:numId w:val="12"/>
-        </w:numPr>
-        <w:ind w:left="0" w:firstLine="851"/>
-        <w:rPr>
-          <w:color w:val="auto"/>
-        </w:rPr>
-      </w:pPr>
-      <w:r>
-        <w:rPr>
-          <w:color w:val="auto"/>
-        </w:rPr>
-        <w:t>для редактирования пункта выдачи, пользователь должен быть авторизирован.</w:t>
-      </w:r>
-    </w:p>
-    <w:p>
-      <w:pPr>
-        <w:pStyle w:val="af9"/>
-        <w:numPr>
-          <w:ilvl w:val="0"/>
-          <w:numId w:val="8"/>
-        </w:numPr>
-        <w:ind w:left="0" w:firstLine="851"/>
-        <w:rPr>
-          <w:color w:val="auto"/>
-        </w:rPr>
-      </w:pPr>
-      <w:r>
-        <w:rPr>
-          <w:color w:val="auto"/>
-        </w:rPr>
-        <w:t>удаление пункта выдачи– администратор удаляет пункт выдачи.</w:t>
-      </w:r>
-    </w:p>
-    <w:p>
-      <w:pPr>
-        <w:pStyle w:val="af9"/>
-        <w:ind w:left="0" w:firstLine="850"/>
-        <w:rPr>
-          <w:color w:val="auto"/>
-        </w:rPr>
-      </w:pPr>
-      <w:r>
-        <w:rPr>
-          <w:color w:val="auto"/>
-        </w:rPr>
-        <w:t xml:space="preserve">Основной поток событий: </w:t>
-      </w:r>
-    </w:p>
-    <w:p>
-      <w:pPr>
-        <w:numPr>
-          <w:ilvl w:val="0"/>
-          <w:numId w:val="16"/>
-        </w:numPr>
-        <w:spacing w:line="360" w:lineRule="auto"/>
-        <w:ind w:left="0" w:firstLine="850"/>
-        <w:jc w:val="both"/>
-      </w:pPr>
-      <w:r>
-        <w:t>администратор переходит в раздел администрирование и нажимает кнопку «Пункты выдачи»;</w:t>
-      </w:r>
-    </w:p>
-    <w:p>
-      <w:pPr>
-        <w:numPr>
-          <w:ilvl w:val="0"/>
-          <w:numId w:val="16"/>
-        </w:numPr>
-        <w:spacing w:line="360" w:lineRule="auto"/>
-        <w:ind w:left="0" w:firstLine="850"/>
-        <w:jc w:val="both"/>
-      </w:pPr>
-      <w:r>
-        <w:t>система делает запрос в базу данных и загружает страницу пунктов выдачи;</w:t>
-      </w:r>
-    </w:p>
-    <w:p>
-      <w:pPr>
-        <w:numPr>
-          <w:ilvl w:val="0"/>
-          <w:numId w:val="17"/>
-        </w:numPr>
-        <w:spacing w:line="360" w:lineRule="auto"/>
-        <w:ind w:left="0" w:firstLine="850"/>
-        <w:jc w:val="both"/>
-      </w:pPr>
-      <w:r>
-        <w:lastRenderedPageBreak/>
-        <w:t>администратор выбирает конкретный пункт выдачи и нажимает на кнопку «Удалить пункт выдачи»;</w:t>
-      </w:r>
-    </w:p>
-    <w:p>
-      <w:pPr>
-        <w:pStyle w:val="af9"/>
-        <w:numPr>
-          <w:ilvl w:val="0"/>
-          <w:numId w:val="15"/>
-        </w:numPr>
-        <w:ind w:left="0" w:firstLine="850"/>
-        <w:rPr>
-          <w:color w:val="auto"/>
-        </w:rPr>
-      </w:pPr>
-      <w:r>
-        <w:rPr>
-          <w:color w:val="auto"/>
-        </w:rPr>
-        <w:t>администратор удаляет пункт выдачи;</w:t>
-      </w:r>
-    </w:p>
-    <w:p>
-      <w:pPr>
-        <w:numPr>
-          <w:ilvl w:val="0"/>
-          <w:numId w:val="17"/>
-        </w:numPr>
-        <w:spacing w:line="360" w:lineRule="auto"/>
-        <w:ind w:left="0" w:firstLine="850"/>
-        <w:jc w:val="both"/>
-      </w:pPr>
-      <w:r>
-        <w:t>система удаляет выбранную запись из базы данных.</w:t>
-      </w:r>
-    </w:p>
-    <w:p>
-      <w:pPr>
-        <w:pStyle w:val="af9"/>
-        <w:ind w:left="0" w:firstLine="850"/>
-        <w:rPr>
-          <w:color w:val="auto"/>
-        </w:rPr>
-      </w:pPr>
-      <w:r>
-        <w:rPr>
-          <w:color w:val="auto"/>
-        </w:rPr>
-        <w:t>Предусловия:</w:t>
-      </w:r>
-    </w:p>
-    <w:p>
-      <w:pPr>
-        <w:pStyle w:val="af9"/>
-        <w:numPr>
-          <w:ilvl w:val="0"/>
-          <w:numId w:val="12"/>
-        </w:numPr>
-        <w:ind w:left="0" w:firstLine="850"/>
-        <w:rPr>
-          <w:color w:val="auto"/>
-        </w:rPr>
-      </w:pPr>
-      <w:r>
-        <w:rPr>
-          <w:color w:val="auto"/>
-        </w:rPr>
-        <w:t>для удаления пункта выдачи пользователь обязательно должен быть авторизирован.</w:t>
-      </w:r>
-    </w:p>
-    <w:p>
-      <w:pPr>
-        <w:pStyle w:val="af9"/>
-        <w:numPr>
-          <w:ilvl w:val="0"/>
-          <w:numId w:val="8"/>
-        </w:numPr>
-        <w:ind w:left="0" w:firstLine="851"/>
-        <w:rPr>
-          <w:color w:val="auto"/>
-        </w:rPr>
-      </w:pPr>
-      <w:r>
-        <w:rPr>
-          <w:color w:val="auto"/>
-        </w:rPr>
-        <w:t>добавление категорий груза – администратор добавляет информацию о категории груза в базу данных.</w:t>
-      </w:r>
-    </w:p>
-    <w:p>
-      <w:pPr>
-        <w:pStyle w:val="af9"/>
-        <w:ind w:left="0" w:firstLine="850"/>
-        <w:rPr>
-          <w:color w:val="auto"/>
-        </w:rPr>
-      </w:pPr>
-      <w:r>
-        <w:rPr>
-          <w:color w:val="auto"/>
-        </w:rPr>
-        <w:t xml:space="preserve">Основной поток событий: </w:t>
-      </w:r>
-    </w:p>
-    <w:p>
-      <w:pPr>
-        <w:pStyle w:val="af9"/>
-        <w:numPr>
-          <w:ilvl w:val="0"/>
-          <w:numId w:val="15"/>
-        </w:numPr>
-        <w:ind w:left="0" w:firstLine="850"/>
-        <w:rPr>
-          <w:color w:val="auto"/>
-        </w:rPr>
-      </w:pPr>
-      <w:r>
-        <w:rPr>
-          <w:color w:val="auto"/>
-        </w:rPr>
-        <w:t>администратор нажимает кнопку «Добавление категории груза»;</w:t>
-      </w:r>
-    </w:p>
-    <w:p>
-      <w:pPr>
-        <w:pStyle w:val="af9"/>
-        <w:numPr>
-          <w:ilvl w:val="0"/>
-          <w:numId w:val="15"/>
-        </w:numPr>
-        <w:ind w:left="0" w:firstLine="850"/>
-        <w:rPr>
-          <w:color w:val="auto"/>
-        </w:rPr>
-      </w:pPr>
-      <w:r>
-        <w:rPr>
-          <w:color w:val="auto"/>
-        </w:rPr>
-        <w:t>система загружает страницу добавления категории груза;</w:t>
-      </w:r>
-    </w:p>
-    <w:p>
-      <w:pPr>
-        <w:pStyle w:val="af9"/>
-        <w:numPr>
-          <w:ilvl w:val="0"/>
-          <w:numId w:val="15"/>
-        </w:numPr>
-        <w:ind w:left="0" w:firstLine="850"/>
-        <w:rPr>
-          <w:color w:val="auto"/>
-        </w:rPr>
-      </w:pPr>
-      <w:r>
-        <w:rPr>
-          <w:color w:val="auto"/>
-        </w:rPr>
-        <w:t>администратор заполняет в поля всю информацию о категории груза и нажимает «Сохранить»;</w:t>
-      </w:r>
-    </w:p>
-    <w:p>
-      <w:pPr>
-        <w:pStyle w:val="af9"/>
-        <w:numPr>
-          <w:ilvl w:val="0"/>
-          <w:numId w:val="15"/>
-        </w:numPr>
-        <w:ind w:left="0" w:firstLine="850"/>
-        <w:rPr>
-          <w:color w:val="auto"/>
-        </w:rPr>
-      </w:pPr>
-      <w:r>
-        <w:rPr>
-          <w:color w:val="auto"/>
-        </w:rPr>
-        <w:t>система делает запрос в базу данных и добавляет информацию о категории груза.</w:t>
-      </w:r>
-    </w:p>
-    <w:p>
-      <w:pPr>
-        <w:pStyle w:val="af9"/>
-        <w:ind w:left="0"/>
-        <w:rPr>
-          <w:color w:val="auto"/>
-        </w:rPr>
-      </w:pPr>
-      <w:r>
-        <w:rPr>
-          <w:color w:val="auto"/>
-        </w:rPr>
-        <w:t>Альтернативный поток:</w:t>
-      </w:r>
-    </w:p>
-    <w:p>
-      <w:pPr>
-        <w:pStyle w:val="af9"/>
-        <w:numPr>
-          <w:ilvl w:val="0"/>
-          <w:numId w:val="10"/>
-        </w:numPr>
-        <w:ind w:left="0" w:firstLine="850"/>
-        <w:rPr>
-          <w:color w:val="auto"/>
-        </w:rPr>
-      </w:pPr>
-      <w:r>
-        <w:rPr>
-          <w:color w:val="auto"/>
-        </w:rPr>
-        <w:t>при неверном заполнении, выводится сообщение о необходимости исправления тех или иных ошибок.</w:t>
-      </w:r>
-    </w:p>
-    <w:p>
-      <w:pPr>
-        <w:spacing w:line="360" w:lineRule="auto"/>
-        <w:ind w:firstLine="851"/>
-        <w:jc w:val="both"/>
-      </w:pPr>
-      <w:r>
-        <w:t>Предусловия:</w:t>
-      </w:r>
-    </w:p>
-    <w:p>
-      <w:pPr>
-        <w:pStyle w:val="af9"/>
-        <w:numPr>
-          <w:ilvl w:val="0"/>
-          <w:numId w:val="12"/>
-        </w:numPr>
-        <w:ind w:left="0" w:firstLine="851"/>
-        <w:rPr>
-          <w:color w:val="auto"/>
-        </w:rPr>
-      </w:pPr>
-      <w:r>
-        <w:rPr>
-          <w:color w:val="auto"/>
-        </w:rPr>
-        <w:t>для добавления категории груза, пользователь должен быть авторизирован.</w:t>
-      </w:r>
-    </w:p>
-    <w:p>
-      <w:pPr>
-        <w:pStyle w:val="af9"/>
-        <w:numPr>
-          <w:ilvl w:val="0"/>
-          <w:numId w:val="8"/>
-        </w:numPr>
-        <w:ind w:left="0" w:firstLine="851"/>
-        <w:rPr>
-          <w:color w:val="auto"/>
-        </w:rPr>
-      </w:pPr>
-      <w:r>
-        <w:rPr>
-          <w:color w:val="auto"/>
-        </w:rPr>
-        <w:t>редактирование пункта выдачи – администратор изменяет информацию о пункте выдачи.</w:t>
-      </w:r>
-    </w:p>
-    <w:p>
-      <w:pPr>
-        <w:pStyle w:val="af9"/>
-        <w:ind w:left="0" w:firstLine="850"/>
-        <w:rPr>
-          <w:color w:val="auto"/>
-        </w:rPr>
-      </w:pPr>
-      <w:r>
-        <w:rPr>
-          <w:color w:val="auto"/>
-        </w:rPr>
-        <w:t xml:space="preserve">Основной поток событий: </w:t>
-      </w:r>
-    </w:p>
-    <w:p>
-      <w:pPr>
-        <w:numPr>
-          <w:ilvl w:val="0"/>
-          <w:numId w:val="16"/>
-        </w:numPr>
-        <w:spacing w:line="360" w:lineRule="auto"/>
-        <w:ind w:left="0" w:firstLine="850"/>
-        <w:jc w:val="both"/>
-      </w:pPr>
-      <w:r>
-        <w:t>администратор переходит в раздел администрирование и нажимает кнопку «Категории груза»;</w:t>
-      </w:r>
-    </w:p>
-    <w:p>
-      <w:pPr>
-        <w:numPr>
-          <w:ilvl w:val="0"/>
-          <w:numId w:val="16"/>
-        </w:numPr>
-        <w:spacing w:line="360" w:lineRule="auto"/>
-        <w:ind w:left="0" w:firstLine="850"/>
-        <w:jc w:val="both"/>
-      </w:pPr>
-      <w:r>
-        <w:t>система делает запрос в базу данных и загружает страницу категорий груза;</w:t>
-      </w:r>
-    </w:p>
-    <w:p>
-      <w:pPr>
-        <w:numPr>
-          <w:ilvl w:val="0"/>
-          <w:numId w:val="17"/>
-        </w:numPr>
-        <w:spacing w:line="360" w:lineRule="auto"/>
-        <w:ind w:left="0" w:firstLine="850"/>
-        <w:jc w:val="both"/>
-      </w:pPr>
-      <w:r>
-        <w:lastRenderedPageBreak/>
-        <w:t>администратор выбирает конкретную категорию груза и нажимает на кнопку «Редактирование категории груза»;</w:t>
-      </w:r>
-    </w:p>
-    <w:p>
-      <w:pPr>
-        <w:pStyle w:val="af9"/>
-        <w:numPr>
-          <w:ilvl w:val="0"/>
-          <w:numId w:val="15"/>
-        </w:numPr>
-        <w:ind w:left="0" w:firstLine="850"/>
-        <w:rPr>
-          <w:color w:val="auto"/>
-        </w:rPr>
-      </w:pPr>
-      <w:r>
-        <w:rPr>
-          <w:color w:val="auto"/>
-        </w:rPr>
-        <w:t>система делает запрос в базу данных и загружает страницу редактирования категории груза;</w:t>
-      </w:r>
-    </w:p>
-    <w:p>
-      <w:pPr>
-        <w:pStyle w:val="af9"/>
-        <w:numPr>
-          <w:ilvl w:val="0"/>
-          <w:numId w:val="15"/>
-        </w:numPr>
-        <w:ind w:left="0" w:firstLine="850"/>
-        <w:rPr>
-          <w:color w:val="auto"/>
-        </w:rPr>
-      </w:pPr>
-      <w:r>
-        <w:rPr>
-          <w:color w:val="auto"/>
-        </w:rPr>
-        <w:t>администратор изменяет информацию в полях о категории груза и нажимает «Сохранить»;</w:t>
-      </w:r>
-    </w:p>
-    <w:p>
-      <w:pPr>
-        <w:pStyle w:val="af9"/>
-        <w:numPr>
-          <w:ilvl w:val="0"/>
-          <w:numId w:val="15"/>
-        </w:numPr>
-        <w:ind w:left="0" w:firstLine="850"/>
-        <w:rPr>
-          <w:color w:val="auto"/>
-        </w:rPr>
-      </w:pPr>
-      <w:r>
-        <w:rPr>
-          <w:color w:val="auto"/>
-        </w:rPr>
-        <w:t>система делает запрос в базу данных и обновляет информацию о категории груза.</w:t>
-      </w:r>
-    </w:p>
-    <w:p>
-      <w:pPr>
-        <w:pStyle w:val="af9"/>
-        <w:ind w:left="0"/>
-        <w:rPr>
-          <w:color w:val="auto"/>
-        </w:rPr>
-      </w:pPr>
-      <w:r>
-        <w:rPr>
-          <w:color w:val="auto"/>
-        </w:rPr>
-        <w:t>Альтернативный поток:</w:t>
-      </w:r>
-    </w:p>
-    <w:p>
-      <w:pPr>
-        <w:pStyle w:val="af9"/>
-        <w:numPr>
-          <w:ilvl w:val="0"/>
-          <w:numId w:val="10"/>
-        </w:numPr>
-        <w:ind w:left="0" w:firstLine="850"/>
-        <w:rPr>
-          <w:color w:val="auto"/>
-        </w:rPr>
-      </w:pPr>
-      <w:r>
-        <w:rPr>
-          <w:color w:val="auto"/>
-        </w:rPr>
-        <w:t>при неверном заполнении, выводится сообщение о необходимости исправления тех или иных ошибок.</w:t>
-      </w:r>
-    </w:p>
-    <w:p>
-      <w:pPr>
-        <w:spacing w:line="360" w:lineRule="auto"/>
-        <w:ind w:firstLine="851"/>
-        <w:jc w:val="both"/>
-      </w:pPr>
-      <w:r>
-        <w:t>Предусловия:</w:t>
-      </w:r>
-    </w:p>
-    <w:p>
-      <w:pPr>
-        <w:pStyle w:val="af9"/>
-        <w:numPr>
-          <w:ilvl w:val="0"/>
-          <w:numId w:val="12"/>
-        </w:numPr>
-        <w:ind w:left="0" w:firstLine="851"/>
-        <w:rPr>
-          <w:color w:val="auto"/>
-        </w:rPr>
-      </w:pPr>
-      <w:r>
-        <w:rPr>
-          <w:color w:val="auto"/>
-        </w:rPr>
-        <w:t xml:space="preserve">для редактирования </w:t>
-      </w:r>
-      <w:proofErr w:type="spellStart"/>
-      <w:r>
-        <w:rPr>
-          <w:color w:val="auto"/>
-        </w:rPr>
-        <w:t>категорим</w:t>
-      </w:r>
-      <w:proofErr w:type="spellEnd"/>
-      <w:r>
-        <w:rPr>
-          <w:color w:val="auto"/>
-        </w:rPr>
-        <w:t xml:space="preserve"> груза, пользователь должен быть авторизирован.</w:t>
-      </w:r>
-    </w:p>
-    <w:p>
-      <w:pPr>
-        <w:pStyle w:val="af9"/>
-        <w:numPr>
-          <w:ilvl w:val="0"/>
-          <w:numId w:val="8"/>
-        </w:numPr>
-        <w:ind w:left="0" w:firstLine="851"/>
-        <w:rPr>
-          <w:color w:val="auto"/>
-        </w:rPr>
-      </w:pPr>
-      <w:r>
-        <w:rPr>
-          <w:color w:val="auto"/>
-        </w:rPr>
-        <w:t>удаление пункта выдачи– администратор удаляет пункт выдачи.</w:t>
-      </w:r>
-    </w:p>
-    <w:p>
-      <w:pPr>
-        <w:pStyle w:val="af9"/>
-        <w:ind w:left="0" w:firstLine="850"/>
-        <w:rPr>
-          <w:color w:val="auto"/>
-        </w:rPr>
-      </w:pPr>
-      <w:r>
-        <w:rPr>
-          <w:color w:val="auto"/>
-        </w:rPr>
-        <w:t xml:space="preserve">Основной поток событий: </w:t>
-      </w:r>
-    </w:p>
-    <w:p>
-      <w:pPr>
-        <w:numPr>
-          <w:ilvl w:val="0"/>
-          <w:numId w:val="16"/>
-        </w:numPr>
-        <w:spacing w:line="360" w:lineRule="auto"/>
-        <w:ind w:left="0" w:firstLine="850"/>
-        <w:jc w:val="both"/>
-      </w:pPr>
-      <w:r>
-        <w:t>администратор переходит в раздел администрирование и нажимает кнопку «Категории груза»;</w:t>
-      </w:r>
-    </w:p>
-    <w:p>
-      <w:pPr>
-        <w:numPr>
-          <w:ilvl w:val="0"/>
-          <w:numId w:val="16"/>
-        </w:numPr>
-        <w:spacing w:line="360" w:lineRule="auto"/>
-        <w:ind w:left="0" w:firstLine="850"/>
-        <w:jc w:val="both"/>
-      </w:pPr>
-      <w:r>
-        <w:t>система делает запрос в базу данных и загружает страницу категорий груза;</w:t>
-      </w:r>
-    </w:p>
-    <w:p>
-      <w:pPr>
-        <w:numPr>
-          <w:ilvl w:val="0"/>
-          <w:numId w:val="17"/>
-        </w:numPr>
-        <w:spacing w:line="360" w:lineRule="auto"/>
-        <w:ind w:left="0" w:firstLine="850"/>
-        <w:jc w:val="both"/>
-      </w:pPr>
-      <w:r>
-        <w:t>администратор выбирает конкретную категорию груза и нажимает на кнопку «Удалить категорию груза»;</w:t>
-      </w:r>
-    </w:p>
-    <w:p>
-      <w:pPr>
-        <w:pStyle w:val="af9"/>
-        <w:numPr>
-          <w:ilvl w:val="0"/>
-          <w:numId w:val="15"/>
-        </w:numPr>
-        <w:ind w:left="0" w:firstLine="850"/>
-        <w:rPr>
-          <w:color w:val="auto"/>
-        </w:rPr>
-      </w:pPr>
-      <w:r>
-        <w:rPr>
-          <w:color w:val="auto"/>
-        </w:rPr>
-        <w:t>администратор удаляет категорию груза;</w:t>
-      </w:r>
-    </w:p>
-    <w:p>
-      <w:pPr>
-        <w:numPr>
-          <w:ilvl w:val="0"/>
-          <w:numId w:val="17"/>
-        </w:numPr>
-        <w:spacing w:line="360" w:lineRule="auto"/>
-        <w:ind w:left="0" w:firstLine="850"/>
-        <w:jc w:val="both"/>
-      </w:pPr>
-      <w:r>
-        <w:t>система удаляет выбранную запись из базы данных.</w:t>
-      </w:r>
-    </w:p>
-    <w:p>
-      <w:pPr>
-        <w:pStyle w:val="af9"/>
-        <w:ind w:left="0" w:firstLine="850"/>
-        <w:rPr>
-          <w:color w:val="auto"/>
-        </w:rPr>
-      </w:pPr>
-      <w:r>
-        <w:rPr>
-          <w:color w:val="auto"/>
-        </w:rPr>
-        <w:t>Предусловия:</w:t>
-      </w:r>
-    </w:p>
-    <w:p>
-      <w:pPr>
-        <w:pStyle w:val="af9"/>
-        <w:numPr>
-          <w:ilvl w:val="0"/>
-          <w:numId w:val="12"/>
-        </w:numPr>
-        <w:ind w:left="0" w:firstLine="850"/>
-        <w:rPr>
-          <w:color w:val="auto"/>
-        </w:rPr>
-      </w:pPr>
-      <w:r>
-        <w:rPr>
-          <w:color w:val="auto"/>
-        </w:rPr>
-        <w:t>для удаления категории груза пользователь обязательно должен быть авторизирован.</w:t>
-      </w:r>
-    </w:p>
-    <w:p>
-      <w:pPr>
-        <w:pStyle w:val="af9"/>
-        <w:ind w:left="0" w:firstLine="0"/>
-        <w:rPr>
-          <w:color w:val="auto"/>
-        </w:rPr>
-      </w:pPr>
-    </w:p>
-    <w:p>
-      <w:pPr>
-        <w:pStyle w:val="af9"/>
-        <w:numPr>
-          <w:ilvl w:val="0"/>
-          <w:numId w:val="8"/>
-        </w:numPr>
-        <w:ind w:left="0" w:firstLine="851"/>
-        <w:rPr>
-          <w:color w:val="auto"/>
-        </w:rPr>
-      </w:pPr>
-      <w:r>
-        <w:rPr>
-          <w:color w:val="auto"/>
-        </w:rPr>
-        <w:t>добавление машины – администратор добавляет информацию о машине в базу данных.</w:t>
-      </w:r>
-    </w:p>
-    <w:p>
-      <w:pPr>
-        <w:pStyle w:val="af9"/>
-        <w:ind w:left="0" w:firstLine="850"/>
-        <w:rPr>
-          <w:color w:val="auto"/>
-        </w:rPr>
-      </w:pPr>
-      <w:r>
-        <w:rPr>
-          <w:color w:val="auto"/>
-        </w:rPr>
-        <w:lastRenderedPageBreak/>
-        <w:t xml:space="preserve">Основной поток событий: </w:t>
-      </w:r>
-    </w:p>
-    <w:p>
-      <w:pPr>
-        <w:pStyle w:val="af9"/>
-        <w:numPr>
-          <w:ilvl w:val="0"/>
-          <w:numId w:val="15"/>
-        </w:numPr>
-        <w:ind w:left="0" w:firstLine="850"/>
-        <w:rPr>
-          <w:color w:val="auto"/>
-        </w:rPr>
-      </w:pPr>
-      <w:r>
-        <w:rPr>
-          <w:color w:val="auto"/>
-        </w:rPr>
-        <w:t>администратор нажимает кнопку «Добавление машины»;</w:t>
-      </w:r>
-    </w:p>
-    <w:p>
-      <w:pPr>
-        <w:pStyle w:val="af9"/>
-        <w:numPr>
-          <w:ilvl w:val="0"/>
-          <w:numId w:val="15"/>
-        </w:numPr>
-        <w:ind w:left="0" w:firstLine="850"/>
-        <w:rPr>
-          <w:color w:val="auto"/>
-        </w:rPr>
-      </w:pPr>
-      <w:r>
-        <w:rPr>
-          <w:color w:val="auto"/>
-        </w:rPr>
-        <w:t>система загружает страницу добавления машины;</w:t>
-      </w:r>
-    </w:p>
-    <w:p>
-      <w:pPr>
-        <w:pStyle w:val="af9"/>
-        <w:numPr>
-          <w:ilvl w:val="0"/>
-          <w:numId w:val="15"/>
-        </w:numPr>
-        <w:ind w:left="0" w:firstLine="850"/>
-        <w:rPr>
-          <w:color w:val="auto"/>
-        </w:rPr>
-      </w:pPr>
-      <w:r>
-        <w:rPr>
-          <w:color w:val="auto"/>
-        </w:rPr>
-        <w:t>администратор заполняет в поля всю информацию о машине и нажимает «Сохранить»;</w:t>
-      </w:r>
-    </w:p>
-    <w:p>
-      <w:pPr>
-        <w:pStyle w:val="af9"/>
-        <w:numPr>
-          <w:ilvl w:val="0"/>
-          <w:numId w:val="15"/>
-        </w:numPr>
-        <w:ind w:left="0" w:firstLine="850"/>
-        <w:rPr>
-          <w:color w:val="auto"/>
-        </w:rPr>
-      </w:pPr>
-      <w:r>
-        <w:rPr>
-          <w:color w:val="auto"/>
-        </w:rPr>
-        <w:t>система делает запрос в базу данных и добавляет информацию о машине.</w:t>
-      </w:r>
-    </w:p>
-    <w:p>
-      <w:pPr>
-        <w:pStyle w:val="af9"/>
-        <w:ind w:left="0"/>
-        <w:rPr>
-          <w:color w:val="auto"/>
-        </w:rPr>
-      </w:pPr>
-      <w:r>
-        <w:rPr>
-          <w:color w:val="auto"/>
-        </w:rPr>
-        <w:t>Альтернативный поток:</w:t>
-      </w:r>
-    </w:p>
-    <w:p>
-      <w:pPr>
-        <w:pStyle w:val="af9"/>
-        <w:numPr>
-          <w:ilvl w:val="0"/>
-          <w:numId w:val="10"/>
-        </w:numPr>
-        <w:ind w:left="0" w:firstLine="850"/>
-        <w:rPr>
-          <w:color w:val="auto"/>
-        </w:rPr>
-      </w:pPr>
-      <w:r>
-        <w:rPr>
-          <w:color w:val="auto"/>
-        </w:rPr>
-        <w:t>при неверном заполнении, выводится сообщение о необходимости исправления тех или иных ошибок.</w:t>
-      </w:r>
-    </w:p>
-    <w:p>
-      <w:pPr>
-        <w:spacing w:line="360" w:lineRule="auto"/>
-        <w:ind w:firstLine="851"/>
-        <w:jc w:val="both"/>
-      </w:pPr>
-      <w:r>
-        <w:t>Предусловия:</w:t>
-      </w:r>
-    </w:p>
-    <w:p>
-      <w:pPr>
-        <w:pStyle w:val="af9"/>
-        <w:numPr>
-          <w:ilvl w:val="0"/>
-          <w:numId w:val="12"/>
-        </w:numPr>
-        <w:ind w:left="0" w:firstLine="851"/>
-        <w:rPr>
-          <w:color w:val="auto"/>
-        </w:rPr>
-      </w:pPr>
-      <w:r>
-        <w:rPr>
-          <w:color w:val="auto"/>
-        </w:rPr>
-        <w:t>для добавления машины, пользователь должен быть авторизирован.</w:t>
-      </w:r>
-    </w:p>
-    <w:p>
-      <w:pPr>
-        <w:pStyle w:val="af9"/>
-        <w:numPr>
-          <w:ilvl w:val="0"/>
-          <w:numId w:val="8"/>
-        </w:numPr>
-        <w:ind w:left="0" w:firstLine="851"/>
-        <w:rPr>
-          <w:color w:val="auto"/>
-        </w:rPr>
-      </w:pPr>
-      <w:r>
-        <w:rPr>
-          <w:color w:val="auto"/>
-        </w:rPr>
-        <w:t>редактирование машины – администратор изменяет информацию о машине.</w:t>
-      </w:r>
-    </w:p>
-    <w:p>
-      <w:pPr>
-        <w:pStyle w:val="af9"/>
-        <w:ind w:left="0" w:firstLine="850"/>
-        <w:rPr>
-          <w:color w:val="auto"/>
-        </w:rPr>
-      </w:pPr>
-      <w:r>
-        <w:rPr>
-          <w:color w:val="auto"/>
-        </w:rPr>
-        <w:t xml:space="preserve">Основной поток событий: </w:t>
-      </w:r>
-    </w:p>
-    <w:p>
-      <w:pPr>
-        <w:numPr>
-          <w:ilvl w:val="0"/>
-          <w:numId w:val="16"/>
-        </w:numPr>
-        <w:spacing w:line="360" w:lineRule="auto"/>
-        <w:ind w:left="0" w:firstLine="850"/>
-        <w:jc w:val="both"/>
-      </w:pPr>
-      <w:r>
-        <w:t>администратор переходит в раздел администрирование и нажимает кнопку «Машины»;</w:t>
-      </w:r>
-    </w:p>
-    <w:p>
-      <w:pPr>
-        <w:numPr>
-          <w:ilvl w:val="0"/>
-          <w:numId w:val="16"/>
-        </w:numPr>
-        <w:spacing w:line="360" w:lineRule="auto"/>
-        <w:ind w:left="0" w:firstLine="850"/>
-        <w:jc w:val="both"/>
-      </w:pPr>
-      <w:r>
-        <w:t>система делает запрос в базу данных и загружает страницу машин;</w:t>
-      </w:r>
-    </w:p>
-    <w:p>
-      <w:pPr>
-        <w:numPr>
-          <w:ilvl w:val="0"/>
-          <w:numId w:val="17"/>
-        </w:numPr>
-        <w:spacing w:line="360" w:lineRule="auto"/>
-        <w:ind w:left="0" w:firstLine="850"/>
-        <w:jc w:val="both"/>
-      </w:pPr>
-      <w:r>
-        <w:t>администратор выбирает конкретную машину и нажимает на кнопку «Редактирование машины»;</w:t>
-      </w:r>
-    </w:p>
-    <w:p>
-      <w:pPr>
-        <w:pStyle w:val="af9"/>
-        <w:numPr>
-          <w:ilvl w:val="0"/>
-          <w:numId w:val="15"/>
-        </w:numPr>
-        <w:ind w:left="0" w:firstLine="850"/>
-        <w:rPr>
-          <w:color w:val="auto"/>
-        </w:rPr>
-      </w:pPr>
-      <w:r>
-        <w:rPr>
-          <w:color w:val="auto"/>
-        </w:rPr>
-        <w:t>система делает запрос в базу данных и загружает страницу редактирования машины;</w:t>
-      </w:r>
-    </w:p>
-    <w:p>
-      <w:pPr>
-        <w:pStyle w:val="af9"/>
-        <w:numPr>
-          <w:ilvl w:val="0"/>
-          <w:numId w:val="15"/>
-        </w:numPr>
-        <w:ind w:left="0" w:firstLine="850"/>
-        <w:rPr>
-          <w:color w:val="auto"/>
-        </w:rPr>
-      </w:pPr>
-      <w:r>
-        <w:rPr>
-          <w:color w:val="auto"/>
-        </w:rPr>
-        <w:t>администратор изменяет информацию в полях о машине и нажимает «Сохранить»;</w:t>
-      </w:r>
-    </w:p>
-    <w:p>
-      <w:pPr>
-        <w:pStyle w:val="af9"/>
-        <w:numPr>
-          <w:ilvl w:val="0"/>
-          <w:numId w:val="15"/>
-        </w:numPr>
-        <w:ind w:left="0" w:firstLine="850"/>
-        <w:rPr>
-          <w:color w:val="auto"/>
-        </w:rPr>
-      </w:pPr>
-      <w:r>
-        <w:rPr>
-          <w:color w:val="auto"/>
-        </w:rPr>
-        <w:t>система делает запрос в базу данных и обновляет информацию о машине.</w:t>
-      </w:r>
-    </w:p>
-    <w:p>
-      <w:pPr>
-        <w:pStyle w:val="af9"/>
-        <w:ind w:left="0"/>
-        <w:rPr>
-          <w:color w:val="auto"/>
-        </w:rPr>
-      </w:pPr>
-      <w:r>
-        <w:rPr>
-          <w:color w:val="auto"/>
-        </w:rPr>
-        <w:t>Альтернативный поток:</w:t>
-      </w:r>
-    </w:p>
-    <w:p>
-      <w:pPr>
-        <w:pStyle w:val="af9"/>
-        <w:numPr>
-          <w:ilvl w:val="0"/>
-          <w:numId w:val="10"/>
-        </w:numPr>
-        <w:ind w:left="0" w:firstLine="850"/>
-        <w:rPr>
-          <w:color w:val="auto"/>
-        </w:rPr>
-      </w:pPr>
-      <w:r>
-        <w:rPr>
-          <w:color w:val="auto"/>
-        </w:rPr>
-        <w:t>при неверном заполнении, выводится сообщение о необходимости исправления тех или иных ошибок.</w:t>
-      </w:r>
-    </w:p>
-    <w:p>
-      <w:pPr>
-        <w:spacing w:line="360" w:lineRule="auto"/>
-        <w:ind w:firstLine="851"/>
-        <w:jc w:val="both"/>
-      </w:pPr>
-      <w:r>
-        <w:lastRenderedPageBreak/>
-        <w:t>Предусловия:</w:t>
-      </w:r>
-    </w:p>
-    <w:p>
-      <w:pPr>
-        <w:pStyle w:val="af9"/>
-        <w:numPr>
-          <w:ilvl w:val="0"/>
-          <w:numId w:val="12"/>
-        </w:numPr>
-        <w:ind w:left="0" w:firstLine="851"/>
-        <w:rPr>
-          <w:color w:val="auto"/>
-        </w:rPr>
-      </w:pPr>
-      <w:r>
-        <w:rPr>
-          <w:color w:val="auto"/>
-        </w:rPr>
-        <w:t>для редактирования машины, пользователь должен быть авторизирован.</w:t>
-      </w:r>
-    </w:p>
-    <w:p>
-      <w:pPr>
-        <w:pStyle w:val="af9"/>
-        <w:numPr>
-          <w:ilvl w:val="0"/>
-          <w:numId w:val="8"/>
-        </w:numPr>
-        <w:ind w:left="0" w:firstLine="851"/>
-        <w:rPr>
-          <w:color w:val="auto"/>
-        </w:rPr>
-      </w:pPr>
-      <w:r>
-        <w:rPr>
-          <w:color w:val="auto"/>
-        </w:rPr>
-        <w:t>удаление машины– администратор удаляет машину.</w:t>
-      </w:r>
-    </w:p>
-    <w:p>
-      <w:pPr>
-        <w:pStyle w:val="af9"/>
-        <w:ind w:left="0" w:firstLine="850"/>
-        <w:rPr>
-          <w:color w:val="auto"/>
-        </w:rPr>
-      </w:pPr>
-      <w:r>
-        <w:rPr>
-          <w:color w:val="auto"/>
-        </w:rPr>
-        <w:t xml:space="preserve">Основной поток событий: </w:t>
-      </w:r>
-    </w:p>
-    <w:p>
-      <w:pPr>
-        <w:numPr>
-          <w:ilvl w:val="0"/>
-          <w:numId w:val="16"/>
-        </w:numPr>
-        <w:spacing w:line="360" w:lineRule="auto"/>
-        <w:ind w:left="0" w:firstLine="850"/>
-        <w:jc w:val="both"/>
-      </w:pPr>
-      <w:r>
-        <w:t>администратор переходит в раздел администрирование и нажимает кнопку «Машины»;</w:t>
-      </w:r>
-    </w:p>
-    <w:p>
-      <w:pPr>
-        <w:numPr>
-          <w:ilvl w:val="0"/>
-          <w:numId w:val="16"/>
-        </w:numPr>
-        <w:spacing w:line="360" w:lineRule="auto"/>
-        <w:ind w:left="0" w:firstLine="850"/>
-        <w:jc w:val="both"/>
-      </w:pPr>
-      <w:r>
-        <w:t>система делает запрос в базу данных и загружает страницу машин;</w:t>
-      </w:r>
-    </w:p>
-    <w:p>
-      <w:pPr>
-        <w:numPr>
-          <w:ilvl w:val="0"/>
-          <w:numId w:val="17"/>
-        </w:numPr>
-        <w:spacing w:line="360" w:lineRule="auto"/>
-        <w:ind w:left="0" w:firstLine="850"/>
-        <w:jc w:val="both"/>
-      </w:pPr>
-      <w:r>
-        <w:t>администратор выбирает конкретную машину и нажимает на кнопку «Удалить машину»;</w:t>
-      </w:r>
-    </w:p>
-    <w:p>
-      <w:pPr>
-        <w:pStyle w:val="af9"/>
-        <w:numPr>
-          <w:ilvl w:val="0"/>
-          <w:numId w:val="15"/>
-        </w:numPr>
-        <w:ind w:left="0" w:firstLine="850"/>
-        <w:rPr>
-          <w:color w:val="auto"/>
-        </w:rPr>
-      </w:pPr>
-      <w:r>
-        <w:rPr>
-          <w:color w:val="auto"/>
-        </w:rPr>
-        <w:t>администратор удаляет машину;</w:t>
-      </w:r>
-    </w:p>
-    <w:p>
-      <w:pPr>
-        <w:numPr>
-          <w:ilvl w:val="0"/>
-          <w:numId w:val="17"/>
-        </w:numPr>
-        <w:spacing w:line="360" w:lineRule="auto"/>
-        <w:ind w:left="0" w:firstLine="850"/>
-        <w:jc w:val="both"/>
-      </w:pPr>
-      <w:r>
-        <w:t>система удаляет выбранную запись из базы данных.</w:t>
-      </w:r>
-    </w:p>
-    <w:p>
-      <w:pPr>
-        <w:pStyle w:val="af9"/>
-        <w:ind w:left="0" w:firstLine="850"/>
-        <w:rPr>
-          <w:color w:val="auto"/>
-        </w:rPr>
-      </w:pPr>
-      <w:r>
-        <w:rPr>
-          <w:color w:val="auto"/>
-        </w:rPr>
-        <w:t>Предусловия:</w:t>
-      </w:r>
-    </w:p>
-    <w:p>
-      <w:pPr>
-        <w:pStyle w:val="af9"/>
-        <w:numPr>
-          <w:ilvl w:val="0"/>
-          <w:numId w:val="12"/>
-        </w:numPr>
-        <w:ind w:left="0" w:firstLine="850"/>
-        <w:rPr>
-          <w:color w:val="auto"/>
-        </w:rPr>
-      </w:pPr>
-      <w:r>
-        <w:rPr>
-          <w:color w:val="auto"/>
-        </w:rPr>
-        <w:t>для удаления машину пользователь обязательно должен быть авторизирован.</w:t>
-      </w:r>
-    </w:p>
-    <w:p>
-      <w:pPr>
-        <w:pStyle w:val="af9"/>
-        <w:numPr>
-          <w:ilvl w:val="0"/>
-          <w:numId w:val="8"/>
-        </w:numPr>
-        <w:ind w:left="0" w:firstLine="851"/>
-        <w:rPr>
-          <w:color w:val="auto"/>
-        </w:rPr>
-      </w:pPr>
-      <w:r>
-        <w:rPr>
-          <w:color w:val="auto"/>
-        </w:rPr>
-        <w:t>редактирование сотрудника – администратор изменяет информацию о сотруднике.</w:t>
-      </w:r>
-    </w:p>
-    <w:p>
-      <w:pPr>
-        <w:pStyle w:val="af9"/>
-        <w:ind w:left="0" w:firstLine="850"/>
-        <w:rPr>
-          <w:color w:val="auto"/>
-        </w:rPr>
-      </w:pPr>
-      <w:r>
-        <w:rPr>
-          <w:color w:val="auto"/>
-        </w:rPr>
-        <w:t xml:space="preserve">Основной поток событий: </w:t>
-      </w:r>
-    </w:p>
-    <w:p>
-      <w:pPr>
-        <w:numPr>
-          <w:ilvl w:val="0"/>
-          <w:numId w:val="16"/>
-        </w:numPr>
-        <w:spacing w:line="360" w:lineRule="auto"/>
-        <w:ind w:left="0" w:firstLine="850"/>
-        <w:jc w:val="both"/>
-      </w:pPr>
-      <w:r>
-        <w:t>администратор переходит в раздел администрирование и нажимает кнопку «Сотрудники»;</w:t>
-      </w:r>
-    </w:p>
-    <w:p>
-      <w:pPr>
-        <w:numPr>
-          <w:ilvl w:val="0"/>
-          <w:numId w:val="16"/>
-        </w:numPr>
-        <w:spacing w:line="360" w:lineRule="auto"/>
-        <w:ind w:left="0" w:firstLine="850"/>
-        <w:jc w:val="both"/>
-      </w:pPr>
-      <w:r>
-        <w:t>система делает запрос в базу данных и загружает страницу сотрудников;</w:t>
-      </w:r>
-    </w:p>
-    <w:p>
-      <w:pPr>
-        <w:numPr>
-          <w:ilvl w:val="0"/>
-          <w:numId w:val="17"/>
-        </w:numPr>
-        <w:spacing w:line="360" w:lineRule="auto"/>
-        <w:ind w:left="0" w:firstLine="850"/>
-        <w:jc w:val="both"/>
-      </w:pPr>
-      <w:r>
-        <w:t>администратор выбирает конкретного сотрудника и нажимает на кнопку «Редактирование сотрудника»;</w:t>
-      </w:r>
-    </w:p>
-    <w:p>
-      <w:pPr>
-        <w:pStyle w:val="af9"/>
-        <w:numPr>
-          <w:ilvl w:val="0"/>
-          <w:numId w:val="15"/>
-        </w:numPr>
-        <w:ind w:left="0" w:firstLine="850"/>
-        <w:rPr>
-          <w:color w:val="auto"/>
-        </w:rPr>
-      </w:pPr>
-      <w:r>
-        <w:rPr>
-          <w:color w:val="auto"/>
-        </w:rPr>
-        <w:t>система делает запрос в базу данных и загружает страницу редактирования сотрудника;</w:t>
-      </w:r>
-    </w:p>
-    <w:p>
-      <w:pPr>
-        <w:pStyle w:val="af9"/>
-        <w:numPr>
-          <w:ilvl w:val="0"/>
-          <w:numId w:val="15"/>
-        </w:numPr>
-        <w:ind w:left="0" w:firstLine="850"/>
-        <w:rPr>
-          <w:color w:val="auto"/>
-        </w:rPr>
-      </w:pPr>
-      <w:r>
-        <w:rPr>
-          <w:color w:val="auto"/>
-        </w:rPr>
-        <w:t>администратор изменяет информацию в полях о сотруднике и нажимает «Сохранить»;</w:t>
-      </w:r>
-    </w:p>
-    <w:p>
-      <w:pPr>
-        <w:pStyle w:val="af9"/>
-        <w:numPr>
-          <w:ilvl w:val="0"/>
-          <w:numId w:val="15"/>
-        </w:numPr>
-        <w:ind w:left="0" w:firstLine="850"/>
-        <w:rPr>
-          <w:color w:val="auto"/>
-        </w:rPr>
-      </w:pPr>
-      <w:r>
-        <w:rPr>
-          <w:color w:val="auto"/>
-        </w:rPr>
-        <w:t>система делает запрос в базу данных и обновляет информацию о сотруднике.</w:t>
-      </w:r>
-    </w:p>
-    <w:p>
-      <w:pPr>
-        <w:pStyle w:val="af9"/>
-        <w:ind w:left="0"/>
-        <w:rPr>
-          <w:color w:val="auto"/>
-        </w:rPr>
-      </w:pPr>
-      <w:r>
-        <w:rPr>
-          <w:color w:val="auto"/>
-        </w:rPr>
-        <w:lastRenderedPageBreak/>
-        <w:t>Альтернативный поток:</w:t>
-      </w:r>
-    </w:p>
-    <w:p>
-      <w:pPr>
-        <w:pStyle w:val="af9"/>
-        <w:numPr>
-          <w:ilvl w:val="0"/>
-          <w:numId w:val="10"/>
-        </w:numPr>
-        <w:ind w:left="0" w:firstLine="850"/>
-        <w:rPr>
-          <w:color w:val="auto"/>
-        </w:rPr>
-      </w:pPr>
-      <w:r>
-        <w:rPr>
-          <w:color w:val="auto"/>
-        </w:rPr>
-        <w:t>при неверном заполнении, выводится сообщение о необходимости исправления тех или иных ошибок.</w:t>
-      </w:r>
-    </w:p>
-    <w:p>
-      <w:pPr>
-        <w:spacing w:line="360" w:lineRule="auto"/>
-        <w:ind w:firstLine="851"/>
-        <w:jc w:val="both"/>
-      </w:pPr>
-      <w:r>
-        <w:t>Предусловия:</w:t>
-      </w:r>
-    </w:p>
-    <w:p>
-      <w:pPr>
-        <w:pStyle w:val="af9"/>
-        <w:numPr>
-          <w:ilvl w:val="0"/>
-          <w:numId w:val="12"/>
-        </w:numPr>
-        <w:ind w:left="0" w:firstLine="851"/>
-        <w:rPr>
-          <w:color w:val="auto"/>
-        </w:rPr>
-      </w:pPr>
-      <w:r>
-        <w:rPr>
-          <w:color w:val="auto"/>
-        </w:rPr>
         <w:t>для редактирования сотрудника, пользователь должен быть авторизирован.</w:t>
-      </w:r>
-    </w:p>
-    <w:p>
-      <w:pPr>
-        <w:pStyle w:val="af9"/>
-        <w:numPr>
-          <w:ilvl w:val="0"/>
-          <w:numId w:val="8"/>
-        </w:numPr>
-        <w:ind w:left="0" w:firstLine="851"/>
-        <w:rPr>
-          <w:color w:val="auto"/>
-        </w:rPr>
-      </w:pPr>
-      <w:r>
-        <w:rPr>
-          <w:color w:val="auto"/>
-        </w:rPr>
-        <w:t>удаление сотрудника– администратор удаляет сотрудника.</w:t>
-      </w:r>
-    </w:p>
-    <w:p>
-      <w:pPr>
-        <w:pStyle w:val="af9"/>
-        <w:ind w:left="0" w:firstLine="850"/>
-        <w:rPr>
-          <w:color w:val="auto"/>
-        </w:rPr>
-      </w:pPr>
-      <w:r>
-        <w:rPr>
-          <w:color w:val="auto"/>
-        </w:rPr>
-        <w:t xml:space="preserve">Основной поток событий: </w:t>
-      </w:r>
-    </w:p>
-    <w:p>
-      <w:pPr>
-        <w:numPr>
-          <w:ilvl w:val="0"/>
-          <w:numId w:val="16"/>
-        </w:numPr>
-        <w:spacing w:line="360" w:lineRule="auto"/>
-        <w:ind w:left="0" w:firstLine="850"/>
-        <w:jc w:val="both"/>
-      </w:pPr>
-      <w:r>
-        <w:t>администратор переходит в раздел администрирование и нажимает кнопку «Сотрудники»;</w:t>
-      </w:r>
-    </w:p>
-    <w:p>
-      <w:pPr>
-        <w:numPr>
-          <w:ilvl w:val="0"/>
-          <w:numId w:val="16"/>
-        </w:numPr>
-        <w:spacing w:line="360" w:lineRule="auto"/>
-        <w:ind w:left="0" w:firstLine="850"/>
-        <w:jc w:val="both"/>
-      </w:pPr>
-      <w:r>
-        <w:t>система делает запрос в базу данных и загружает страницу сотрудников;</w:t>
-      </w:r>
-    </w:p>
-    <w:p>
-      <w:pPr>
-        <w:numPr>
-          <w:ilvl w:val="0"/>
-          <w:numId w:val="17"/>
-        </w:numPr>
-        <w:spacing w:line="360" w:lineRule="auto"/>
-        <w:ind w:left="0" w:firstLine="850"/>
-        <w:jc w:val="both"/>
-      </w:pPr>
-      <w:r>
-        <w:t>администратор выбирает конкретного сотрудника и нажимает на кнопку «Удалить сотрудника»;</w:t>
-      </w:r>
-    </w:p>
-    <w:p>
-      <w:pPr>
-        <w:pStyle w:val="af9"/>
-        <w:numPr>
-          <w:ilvl w:val="0"/>
-          <w:numId w:val="15"/>
-        </w:numPr>
-        <w:ind w:left="0" w:firstLine="850"/>
-        <w:rPr>
-          <w:color w:val="auto"/>
-        </w:rPr>
-      </w:pPr>
-      <w:r>
-        <w:rPr>
-          <w:color w:val="auto"/>
-        </w:rPr>
-        <w:t>администратор удаляет сотрудника;</w:t>
-      </w:r>
-    </w:p>
-    <w:p>
-      <w:pPr>
-        <w:numPr>
-          <w:ilvl w:val="0"/>
-          <w:numId w:val="17"/>
-        </w:numPr>
-        <w:spacing w:line="360" w:lineRule="auto"/>
-        <w:ind w:left="0" w:firstLine="850"/>
-        <w:jc w:val="both"/>
-      </w:pPr>
-      <w:r>
-        <w:t>система удаляет выбранную запись из базы данных.</w:t>
-      </w:r>
-    </w:p>
-    <w:p>
-      <w:pPr>
-        <w:pStyle w:val="af9"/>
-        <w:ind w:left="0" w:firstLine="850"/>
-        <w:rPr>
-          <w:color w:val="auto"/>
-        </w:rPr>
-      </w:pPr>
-      <w:r>
-        <w:rPr>
-          <w:color w:val="auto"/>
-        </w:rPr>
-        <w:t>Предусловия:</w:t>
-      </w:r>
-    </w:p>
-    <w:p>
-      <w:pPr>
-        <w:pStyle w:val="af9"/>
-        <w:numPr>
-          <w:ilvl w:val="0"/>
-          <w:numId w:val="12"/>
-        </w:numPr>
-        <w:ind w:left="0" w:firstLine="850"/>
-        <w:rPr>
-          <w:color w:val="auto"/>
-        </w:rPr>
-      </w:pPr>
-      <w:r>
-        <w:rPr>
-          <w:color w:val="auto"/>
-        </w:rPr>
-        <w:t>для удаления сотрудника пользователь обязательно должен быть авторизирован.</w:t>
       </w:r>
     </w:p>
     <w:p>
@@ -11554,7 +11095,6 @@
         <w:rPr>
           <w:color w:val="auto"/>
         </w:rPr>
-        <w:lastRenderedPageBreak/>
         <w:t>пользователь.</w:t>
       </w:r>
     </w:p>
@@ -11923,7 +11463,7 @@
                 <w:lang w:eastAsia="ru-RU"/>
               </w:rPr>
             </w:pPr>
-            <w:bookmarkStart w:id="6" w:name="_Hlk153314069"/>
+            <w:bookmarkStart w:id="7" w:name="_Hlk153314069"/>
             <w:r>
               <w:rPr>
                 <w:shd w:val="clear" w:color="auto" w:fill="FBFBFB"/>
@@ -12219,6 +11759,7 @@
               <w:rPr>
                 <w:shd w:val="clear" w:color="auto" w:fill="FBFBFB"/>
               </w:rPr>
+              <w:lastRenderedPageBreak/>
               <w:t>Дом</w:t>
             </w:r>
           </w:p>
@@ -12392,7 +11933,7 @@
           </w:p>
         </w:tc>
       </w:tr>
-      <w:bookmarkEnd w:id="6"/>
+      <w:bookmarkEnd w:id="7"/>
     </w:tbl>
     <w:p>
       <w:pPr>
@@ -12835,7 +12376,6 @@
               <w:rPr>
                 <w:shd w:val="clear" w:color="auto" w:fill="FBFBFB"/>
               </w:rPr>
-              <w:lastRenderedPageBreak/>
               <w:t>Город</w:t>
             </w:r>
           </w:p>
@@ -13543,7 +13083,7 @@
                 <w:lang w:val="en-US" w:eastAsia="ru-RU"/>
               </w:rPr>
             </w:pPr>
-            <w:bookmarkStart w:id="7" w:name="_Hlk153314207"/>
+            <w:bookmarkStart w:id="8" w:name="_Hlk153314207"/>
             <w:r>
               <w:rPr>
                 <w:shd w:val="clear" w:color="auto" w:fill="FBFBFB"/>
@@ -13726,6 +13266,7 @@
               <w:rPr>
                 <w:shd w:val="clear" w:color="auto" w:fill="FBFBFB"/>
               </w:rPr>
+              <w:lastRenderedPageBreak/>
               <w:t>Дата_принятия</w:t>
             </w:r>
             <w:proofErr w:type="spellEnd"/>
@@ -14345,7 +13886,6 @@
               <w:rPr>
                 <w:shd w:val="clear" w:color="auto" w:fill="FBFBFB"/>
               </w:rPr>
-              <w:lastRenderedPageBreak/>
               <w:t>Статус</w:t>
             </w:r>
           </w:p>
@@ -14681,7 +14221,7 @@
           </w:p>
         </w:tc>
       </w:tr>
-      <w:bookmarkEnd w:id="7"/>
+      <w:bookmarkEnd w:id="8"/>
     </w:tbl>
     <w:p>
       <w:pPr>
@@ -15030,6 +14570,7 @@
               <w:rPr>
                 <w:shd w:val="clear" w:color="auto" w:fill="FBFBFB"/>
               </w:rPr>
+              <w:lastRenderedPageBreak/>
               <w:t>Наименование</w:t>
             </w:r>
           </w:p>
@@ -15631,7 +15172,6 @@
               <w:rPr>
                 <w:shd w:val="clear" w:color="auto" w:fill="FBFBFB"/>
               </w:rPr>
-              <w:lastRenderedPageBreak/>
               <w:t>Идентификационный_номер</w:t>
             </w:r>
             <w:proofErr w:type="spellEnd"/>
@@ -16163,7 +15703,7 @@
         <w:ind w:firstLine="851"/>
         <w:jc w:val="both"/>
       </w:pPr>
-      <w:bookmarkStart w:id="8" w:name="_Toc138080347"/>
+      <w:bookmarkStart w:id="9" w:name="_Toc138080347"/>
       <w:r>
         <w:t>Описание сущности «Пользователь» представлено в таблице 2.4.</w:t>
       </w:r>
@@ -16176,6 +15716,7 @@
         <w:spacing w:line="360" w:lineRule="auto"/>
       </w:pPr>
       <w:r>
+        <w:lastRenderedPageBreak/>
         <w:t>Таблица 2.4.6 – Описание данных сущности «</w:t>
       </w:r>
       <w:r>
@@ -16994,7 +16535,6 @@
                 <w:rFonts w:ascii="Times New Roman" w:hAnsi="Times New Roman"/>
                 <w:shd w:val="clear" w:color="auto" w:fill="FBFBFB"/>
               </w:rPr>
-              <w:lastRenderedPageBreak/>
               <w:t>Отчество</w:t>
             </w:r>
           </w:p>
@@ -17520,7 +17060,7 @@
         </w:rPr>
         <w:t>Логическая структура базы данных</w:t>
       </w:r>
-      <w:bookmarkEnd w:id="8"/>
+      <w:bookmarkEnd w:id="9"/>
     </w:p>
     <w:p>
       <w:pPr>
@@ -17732,8 +17272,6 @@
       <w:pPr>
         <w:ind w:left="491"/>
       </w:pPr>
-      <w:bookmarkStart w:id="9" w:name="_GoBack"/>
-      <w:bookmarkEnd w:id="9"/>
       <w:r>
         <w:rPr>
           <w:noProof/>
@@ -18651,25 +18189,7 @@
           <w:bCs/>
           <w:spacing w:val="-1"/>
         </w:rPr>
-        <w:t xml:space="preserve"> это интегрированная среда разработки (IDE) для языка программирования </w:t>
-      </w:r>
-      <w:proofErr w:type="spellStart"/>
-      <w:r>
-        <w:rPr>
-          <w:rFonts w:eastAsia="Times New Roman"/>
-          <w:bCs/>
-          <w:spacing w:val="-1"/>
-        </w:rPr>
-        <w:t>Python</w:t>
-      </w:r>
-      <w:proofErr w:type="spellEnd"/>
-      <w:r>
-        <w:rPr>
-          <w:rFonts w:eastAsia="Times New Roman"/>
-          <w:bCs/>
-          <w:spacing w:val="-1"/>
-        </w:rPr>
-        <w:t xml:space="preserve">, разработанная компанией </w:t>
+        <w:t xml:space="preserve"> это интегрированная среда разработки (IDE) для языка программирования Python, разработанная компанией </w:t>
       </w:r>
       <w:proofErr w:type="spellStart"/>
       <w:r>
@@ -21475,7 +20995,7 @@
 </file>
 
 <file path=word/endnotes.xml><?xml version="1.0" encoding="utf-8"?>
-<w:endnotes xmlns:wpc="http://schemas.microsoft.com/office/word/2010/wordprocessingCanvas" xmlns:cx="http://schemas.microsoft.com/office/drawing/2014/chartex" xmlns:cx1="http://schemas.microsoft.com/office/drawing/2015/9/8/chartex" xmlns:cx2="http://schemas.microsoft.com/office/drawing/2015/10/21/chartex" xmlns:cx3="http://schemas.microsoft.com/office/drawing/2016/5/9/chartex" xmlns:cx4="http://schemas.microsoft.com/office/drawing/2016/5/10/chartex" xmlns:cx5="http://schemas.microsoft.com/office/drawing/2016/5/11/chartex" xmlns:cx6="http://schemas.microsoft.com/office/drawing/2016/5/12/chartex" xmlns:cx7="http://schemas.microsoft.com/office/drawing/2016/5/13/chartex" xmlns:cx8="http://schemas.microsoft.com/office/drawing/2016/5/14/chartex" xmlns:mc="http://schemas.openxmlformats.org/markup-compatibility/2006" xmlns:aink="http://schemas.microsoft.com/office/drawing/2016/ink" xmlns:am3d="http://schemas.microsoft.com/office/drawing/2017/model3d" xmlns:o="urn:schemas-microsoft-com:office:office" xmlns:r="http://schemas.openxmlformats.org/officeDocument/2006/relationships" xmlns:m="http://schemas.openxmlformats.org/officeDocument/2006/math" xmlns:v="urn:schemas-microsoft-com:vml" xmlns:wp14="http://schemas.microsoft.com/office/word/2010/wordprocessingDrawing" xmlns:wp="http://schemas.openxmlformats.org/drawingml/2006/wordprocessingDrawing" xmlns:w10="urn:schemas-microsoft-com:office:word" xmlns:w="http://schemas.openxmlformats.org/wordprocessingml/2006/main" xmlns:w14="http://schemas.microsoft.com/office/word/2010/wordml" xmlns:w15="http://schemas.microsoft.com/office/word/2012/wordml" xmlns:w16cid="http://schemas.microsoft.com/office/word/2016/wordml/cid" xmlns:w16se="http://schemas.microsoft.com/office/word/2015/wordml/symex" xmlns:wpg="http://schemas.microsoft.com/office/word/2010/wordprocessingGroup" xmlns:wpi="http://schemas.microsoft.com/office/word/2010/wordprocessingInk" xmlns:wne="http://schemas.microsoft.com/office/word/2006/wordml" xmlns:wps="http://schemas.microsoft.com/office/word/2010/wordprocessingShape" mc:Ignorable="w14 w15 w16se w16cid wp14">
+<w:endnotes xmlns:wpc="http://schemas.microsoft.com/office/word/2010/wordprocessingCanvas" xmlns:cx="http://schemas.microsoft.com/office/drawing/2014/chartex" xmlns:cx1="http://schemas.microsoft.com/office/drawing/2015/9/8/chartex" xmlns:cx2="http://schemas.microsoft.com/office/drawing/2015/10/21/chartex" xmlns:cx3="http://schemas.microsoft.com/office/drawing/2016/5/9/chartex" xmlns:cx4="http://schemas.microsoft.com/office/drawing/2016/5/10/chartex" xmlns:cx5="http://schemas.microsoft.com/office/drawing/2016/5/11/chartex" xmlns:cx6="http://schemas.microsoft.com/office/drawing/2016/5/12/chartex" xmlns:cx7="http://schemas.microsoft.com/office/drawing/2016/5/13/chartex" xmlns:cx8="http://schemas.microsoft.com/office/drawing/2016/5/14/chartex" xmlns:mc="http://schemas.openxmlformats.org/markup-compatibility/2006" xmlns:aink="http://schemas.microsoft.com/office/drawing/2016/ink" xmlns:am3d="http://schemas.microsoft.com/office/drawing/2017/model3d" xmlns:o="urn:schemas-microsoft-com:office:office" xmlns:r="http://schemas.openxmlformats.org/officeDocument/2006/relationships" xmlns:m="http://schemas.openxmlformats.org/officeDocument/2006/math" xmlns:v="urn:schemas-microsoft-com:vml" xmlns:wp14="http://schemas.microsoft.com/office/word/2010/wordprocessingDrawing" xmlns:wp="http://schemas.openxmlformats.org/drawingml/2006/wordprocessingDrawing" xmlns:w10="urn:schemas-microsoft-com:office:word" xmlns:w="http://schemas.openxmlformats.org/wordprocessingml/2006/main" xmlns:w14="http://schemas.microsoft.com/office/word/2010/wordml" xmlns:w15="http://schemas.microsoft.com/office/word/2012/wordml" xmlns:w16cex="http://schemas.microsoft.com/office/word/2018/wordml/cex" xmlns:w16cid="http://schemas.microsoft.com/office/word/2016/wordml/cid" xmlns:w16="http://schemas.microsoft.com/office/word/2018/wordml" xmlns:w16sdtdh="http://schemas.microsoft.com/office/word/2020/wordml/sdtdatahash" xmlns:w16se="http://schemas.microsoft.com/office/word/2015/wordml/symex" xmlns:wpg="http://schemas.microsoft.com/office/word/2010/wordprocessingGroup" xmlns:wpi="http://schemas.microsoft.com/office/word/2010/wordprocessingInk" xmlns:wne="http://schemas.microsoft.com/office/word/2006/wordml" xmlns:wps="http://schemas.microsoft.com/office/word/2010/wordprocessingShape" mc:Ignorable="w14 w15 w16se w16cid w16 w16cex w16sdtdh wp14">
   <w:endnote w:type="separator" w:id="-1">
     <w:p>
       <w:r>
@@ -21494,7 +21014,7 @@
 </file>
 
 <file path=word/footnotes.xml><?xml version="1.0" encoding="utf-8"?>
-<w:footnotes xmlns:wpc="http://schemas.microsoft.com/office/word/2010/wordprocessingCanvas" xmlns:cx="http://schemas.microsoft.com/office/drawing/2014/chartex" xmlns:cx1="http://schemas.microsoft.com/office/drawing/2015/9/8/chartex" xmlns:cx2="http://schemas.microsoft.com/office/drawing/2015/10/21/chartex" xmlns:cx3="http://schemas.microsoft.com/office/drawing/2016/5/9/chartex" xmlns:cx4="http://schemas.microsoft.com/office/drawing/2016/5/10/chartex" xmlns:cx5="http://schemas.microsoft.com/office/drawing/2016/5/11/chartex" xmlns:cx6="http://schemas.microsoft.com/office/drawing/2016/5/12/chartex" xmlns:cx7="http://schemas.microsoft.com/office/drawing/2016/5/13/chartex" xmlns:cx8="http://schemas.microsoft.com/office/drawing/2016/5/14/chartex" xmlns:mc="http://schemas.openxmlformats.org/markup-compatibility/2006" xmlns:aink="http://schemas.microsoft.com/office/drawing/2016/ink" xmlns:am3d="http://schemas.microsoft.com/office/drawing/2017/model3d" xmlns:o="urn:schemas-microsoft-com:office:office" xmlns:r="http://schemas.openxmlformats.org/officeDocument/2006/relationships" xmlns:m="http://schemas.openxmlformats.org/officeDocument/2006/math" xmlns:v="urn:schemas-microsoft-com:vml" xmlns:wp14="http://schemas.microsoft.com/office/word/2010/wordprocessingDrawing" xmlns:wp="http://schemas.openxmlformats.org/drawingml/2006/wordprocessingDrawing" xmlns:w10="urn:schemas-microsoft-com:office:word" xmlns:w="http://schemas.openxmlformats.org/wordprocessingml/2006/main" xmlns:w14="http://schemas.microsoft.com/office/word/2010/wordml" xmlns:w15="http://schemas.microsoft.com/office/word/2012/wordml" xmlns:w16cid="http://schemas.microsoft.com/office/word/2016/wordml/cid" xmlns:w16se="http://schemas.microsoft.com/office/word/2015/wordml/symex" xmlns:wpg="http://schemas.microsoft.com/office/word/2010/wordprocessingGroup" xmlns:wpi="http://schemas.microsoft.com/office/word/2010/wordprocessingInk" xmlns:wne="http://schemas.microsoft.com/office/word/2006/wordml" xmlns:wps="http://schemas.microsoft.com/office/word/2010/wordprocessingShape" mc:Ignorable="w14 w15 w16se w16cid wp14">
+<w:footnotes xmlns:wpc="http://schemas.microsoft.com/office/word/2010/wordprocessingCanvas" xmlns:cx="http://schemas.microsoft.com/office/drawing/2014/chartex" xmlns:cx1="http://schemas.microsoft.com/office/drawing/2015/9/8/chartex" xmlns:cx2="http://schemas.microsoft.com/office/drawing/2015/10/21/chartex" xmlns:cx3="http://schemas.microsoft.com/office/drawing/2016/5/9/chartex" xmlns:cx4="http://schemas.microsoft.com/office/drawing/2016/5/10/chartex" xmlns:cx5="http://schemas.microsoft.com/office/drawing/2016/5/11/chartex" xmlns:cx6="http://schemas.microsoft.com/office/drawing/2016/5/12/chartex" xmlns:cx7="http://schemas.microsoft.com/office/drawing/2016/5/13/chartex" xmlns:cx8="http://schemas.microsoft.com/office/drawing/2016/5/14/chartex" xmlns:mc="http://schemas.openxmlformats.org/markup-compatibility/2006" xmlns:aink="http://schemas.microsoft.com/office/drawing/2016/ink" xmlns:am3d="http://schemas.microsoft.com/office/drawing/2017/model3d" xmlns:o="urn:schemas-microsoft-com:office:office" xmlns:r="http://schemas.openxmlformats.org/officeDocument/2006/relationships" xmlns:m="http://schemas.openxmlformats.org/officeDocument/2006/math" xmlns:v="urn:schemas-microsoft-com:vml" xmlns:wp14="http://schemas.microsoft.com/office/word/2010/wordprocessingDrawing" xmlns:wp="http://schemas.openxmlformats.org/drawingml/2006/wordprocessingDrawing" xmlns:w10="urn:schemas-microsoft-com:office:word" xmlns:w="http://schemas.openxmlformats.org/wordprocessingml/2006/main" xmlns:w14="http://schemas.microsoft.com/office/word/2010/wordml" xmlns:w15="http://schemas.microsoft.com/office/word/2012/wordml" xmlns:w16cex="http://schemas.microsoft.com/office/word/2018/wordml/cex" xmlns:w16cid="http://schemas.microsoft.com/office/word/2016/wordml/cid" xmlns:w16="http://schemas.microsoft.com/office/word/2018/wordml" xmlns:w16sdtdh="http://schemas.microsoft.com/office/word/2020/wordml/sdtdatahash" xmlns:w16se="http://schemas.microsoft.com/office/word/2015/wordml/symex" xmlns:wpg="http://schemas.microsoft.com/office/word/2010/wordprocessingGroup" xmlns:wpi="http://schemas.microsoft.com/office/word/2010/wordprocessingInk" xmlns:wne="http://schemas.microsoft.com/office/word/2006/wordml" xmlns:wps="http://schemas.microsoft.com/office/word/2010/wordprocessingShape" mc:Ignorable="w14 w15 w16se w16cid w16 w16cex w16sdtdh wp14">
   <w:footnote w:type="separator" w:id="-1">
     <w:p>
       <w:r>
@@ -21513,7 +21033,7 @@
 </file>
 
 <file path=word/header1.xml><?xml version="1.0" encoding="utf-8"?>
-<w:hdr xmlns:wpc="http://schemas.microsoft.com/office/word/2010/wordprocessingCanvas" xmlns:cx="http://schemas.microsoft.com/office/drawing/2014/chartex" xmlns:cx1="http://schemas.microsoft.com/office/drawing/2015/9/8/chartex" xmlns:cx2="http://schemas.microsoft.com/office/drawing/2015/10/21/chartex" xmlns:cx3="http://schemas.microsoft.com/office/drawing/2016/5/9/chartex" xmlns:cx4="http://schemas.microsoft.com/office/drawing/2016/5/10/chartex" xmlns:cx5="http://schemas.microsoft.com/office/drawing/2016/5/11/chartex" xmlns:cx6="http://schemas.microsoft.com/office/drawing/2016/5/12/chartex" xmlns:cx7="http://schemas.microsoft.com/office/drawing/2016/5/13/chartex" xmlns:cx8="http://schemas.microsoft.com/office/drawing/2016/5/14/chartex" xmlns:mc="http://schemas.openxmlformats.org/markup-compatibility/2006" xmlns:aink="http://schemas.microsoft.com/office/drawing/2016/ink" xmlns:am3d="http://schemas.microsoft.com/office/drawing/2017/model3d" xmlns:o="urn:schemas-microsoft-com:office:office" xmlns:r="http://schemas.openxmlformats.org/officeDocument/2006/relationships" xmlns:m="http://schemas.openxmlformats.org/officeDocument/2006/math" xmlns:v="urn:schemas-microsoft-com:vml" xmlns:wp14="http://schemas.microsoft.com/office/word/2010/wordprocessingDrawing" xmlns:wp="http://schemas.openxmlformats.org/drawingml/2006/wordprocessingDrawing" xmlns:w10="urn:schemas-microsoft-com:office:word" xmlns:w="http://schemas.openxmlformats.org/wordprocessingml/2006/main" xmlns:w14="http://schemas.microsoft.com/office/word/2010/wordml" xmlns:w15="http://schemas.microsoft.com/office/word/2012/wordml" xmlns:w16cid="http://schemas.microsoft.com/office/word/2016/wordml/cid" xmlns:w16se="http://schemas.microsoft.com/office/word/2015/wordml/symex" xmlns:wpg="http://schemas.microsoft.com/office/word/2010/wordprocessingGroup" xmlns:wpi="http://schemas.microsoft.com/office/word/2010/wordprocessingInk" xmlns:wne="http://schemas.microsoft.com/office/word/2006/wordml" xmlns:wps="http://schemas.microsoft.com/office/word/2010/wordprocessingShape" mc:Ignorable="w14 w15 w16se w16cid wp14">
+<w:hdr xmlns:wpc="http://schemas.microsoft.com/office/word/2010/wordprocessingCanvas" xmlns:cx="http://schemas.microsoft.com/office/drawing/2014/chartex" xmlns:cx1="http://schemas.microsoft.com/office/drawing/2015/9/8/chartex" xmlns:cx2="http://schemas.microsoft.com/office/drawing/2015/10/21/chartex" xmlns:cx3="http://schemas.microsoft.com/office/drawing/2016/5/9/chartex" xmlns:cx4="http://schemas.microsoft.com/office/drawing/2016/5/10/chartex" xmlns:cx5="http://schemas.microsoft.com/office/drawing/2016/5/11/chartex" xmlns:cx6="http://schemas.microsoft.com/office/drawing/2016/5/12/chartex" xmlns:cx7="http://schemas.microsoft.com/office/drawing/2016/5/13/chartex" xmlns:cx8="http://schemas.microsoft.com/office/drawing/2016/5/14/chartex" xmlns:mc="http://schemas.openxmlformats.org/markup-compatibility/2006" xmlns:aink="http://schemas.microsoft.com/office/drawing/2016/ink" xmlns:am3d="http://schemas.microsoft.com/office/drawing/2017/model3d" xmlns:o="urn:schemas-microsoft-com:office:office" xmlns:r="http://schemas.openxmlformats.org/officeDocument/2006/relationships" xmlns:m="http://schemas.openxmlformats.org/officeDocument/2006/math" xmlns:v="urn:schemas-microsoft-com:vml" xmlns:wp14="http://schemas.microsoft.com/office/word/2010/wordprocessingDrawing" xmlns:wp="http://schemas.openxmlformats.org/drawingml/2006/wordprocessingDrawing" xmlns:w10="urn:schemas-microsoft-com:office:word" xmlns:w="http://schemas.openxmlformats.org/wordprocessingml/2006/main" xmlns:w14="http://schemas.microsoft.com/office/word/2010/wordml" xmlns:w15="http://schemas.microsoft.com/office/word/2012/wordml" xmlns:w16cex="http://schemas.microsoft.com/office/word/2018/wordml/cex" xmlns:w16cid="http://schemas.microsoft.com/office/word/2016/wordml/cid" xmlns:w16="http://schemas.microsoft.com/office/word/2018/wordml" xmlns:w16sdtdh="http://schemas.microsoft.com/office/word/2020/wordml/sdtdatahash" xmlns:w16se="http://schemas.microsoft.com/office/word/2015/wordml/symex" xmlns:wpg="http://schemas.microsoft.com/office/word/2010/wordprocessingGroup" xmlns:wpi="http://schemas.microsoft.com/office/word/2010/wordprocessingInk" xmlns:wne="http://schemas.microsoft.com/office/word/2006/wordml" xmlns:wps="http://schemas.microsoft.com/office/word/2010/wordprocessingShape" mc:Ignorable="w14 w15 w16se w16cid w16 w16cex w16sdtdh wp14">
   <w:p>
     <w:pPr>
       <w:pStyle w:val="af0"/>
@@ -22080,7 +21600,7 @@
             </wp:anchor>
           </w:drawing>
         </mc:Choice>
-        <mc:Fallback xmlns:w16sdtdh="http://schemas.microsoft.com/office/word/2020/wordml/sdtdatahash" xmlns:w16="http://schemas.microsoft.com/office/word/2018/wordml" xmlns:w16cex="http://schemas.microsoft.com/office/word/2018/wordml/cex">
+        <mc:Fallback>
           <w:pict>
             <v:group w14:anchorId="0468FDBA" id="Группа 76" o:spid="_x0000_s1079" style="position:absolute;margin-left:0;margin-top:22.8pt;width:518.8pt;height:802.4pt;z-index:251661312;mso-position-horizontal:center;mso-position-horizontal-relative:margin;mso-position-vertical-relative:page" coordsize="20000,20000" o:gfxdata="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">
               <v:rect id="Rectangle 51" o:spid="_x0000_s1080" style="position:absolute;width:20000;height:20000;visibility:visible;mso-wrap-style:square;v-text-anchor:top" o:gfxdata="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" filled="f" strokeweight="2pt"/>
@@ -22253,24 +21773,21 @@
 </file>
 
 <file path=word/numbering.xml><?xml version="1.0" encoding="utf-8"?>
-<w:numbering xmlns:wpc="http://schemas.microsoft.com/office/word/2010/wordprocessingCanvas" xmlns:cx="http://schemas.microsoft.com/office/drawing/2014/chartex" xmlns:cx1="http://schemas.microsoft.com/office/drawing/2015/9/8/chartex" xmlns:cx2="http://schemas.microsoft.com/office/drawing/2015/10/21/chartex" xmlns:cx3="http://schemas.microsoft.com/office/drawing/2016/5/9/chartex" xmlns:cx4="http://schemas.microsoft.com/office/drawing/2016/5/10/chartex" xmlns:cx5="http://schemas.microsoft.com/office/drawing/2016/5/11/chartex" xmlns:cx6="http://schemas.microsoft.com/office/drawing/2016/5/12/chartex" xmlns:cx7="http://schemas.microsoft.com/office/drawing/2016/5/13/chartex" xmlns:cx8="http://schemas.microsoft.com/office/drawing/2016/5/14/chartex" xmlns:mc="http://schemas.openxmlformats.org/markup-compatibility/2006" xmlns:aink="http://schemas.microsoft.com/office/drawing/2016/ink" xmlns:am3d="http://schemas.microsoft.com/office/drawing/2017/model3d" xmlns:o="urn:schemas-microsoft-com:office:office" xmlns:r="http://schemas.openxmlformats.org/officeDocument/2006/relationships" xmlns:m="http://schemas.openxmlformats.org/officeDocument/2006/math" xmlns:v="urn:schemas-microsoft-com:vml" xmlns:wp14="http://schemas.microsoft.com/office/word/2010/wordprocessingDrawing" xmlns:wp="http://schemas.openxmlformats.org/drawingml/2006/wordprocessingDrawing" xmlns:w10="urn:schemas-microsoft-com:office:word" xmlns:w="http://schemas.openxmlformats.org/wordprocessingml/2006/main" xmlns:w14="http://schemas.microsoft.com/office/word/2010/wordml" xmlns:w15="http://schemas.microsoft.com/office/word/2012/wordml" xmlns:w16cid="http://schemas.microsoft.com/office/word/2016/wordml/cid" xmlns:w16se="http://schemas.microsoft.com/office/word/2015/wordml/symex" xmlns:wpg="http://schemas.microsoft.com/office/word/2010/wordprocessingGroup" xmlns:wpi="http://schemas.microsoft.com/office/word/2010/wordprocessingInk" xmlns:wne="http://schemas.microsoft.com/office/word/2006/wordml" xmlns:wps="http://schemas.microsoft.com/office/word/2010/wordprocessingShape" mc:Ignorable="w14 w15 w16se w16cid wp14">
+<w:numbering xmlns:wpc="http://schemas.microsoft.com/office/word/2010/wordprocessingCanvas" xmlns:cx="http://schemas.microsoft.com/office/drawing/2014/chartex" xmlns:cx1="http://schemas.microsoft.com/office/drawing/2015/9/8/chartex" xmlns:cx2="http://schemas.microsoft.com/office/drawing/2015/10/21/chartex" xmlns:cx3="http://schemas.microsoft.com/office/drawing/2016/5/9/chartex" xmlns:cx4="http://schemas.microsoft.com/office/drawing/2016/5/10/chartex" xmlns:cx5="http://schemas.microsoft.com/office/drawing/2016/5/11/chartex" xmlns:cx6="http://schemas.microsoft.com/office/drawing/2016/5/12/chartex" xmlns:cx7="http://schemas.microsoft.com/office/drawing/2016/5/13/chartex" xmlns:cx8="http://schemas.microsoft.com/office/drawing/2016/5/14/chartex" xmlns:mc="http://schemas.openxmlformats.org/markup-compatibility/2006" xmlns:aink="http://schemas.microsoft.com/office/drawing/2016/ink" xmlns:am3d="http://schemas.microsoft.com/office/drawing/2017/model3d" xmlns:o="urn:schemas-microsoft-com:office:office" xmlns:r="http://schemas.openxmlformats.org/officeDocument/2006/relationships" xmlns:m="http://schemas.openxmlformats.org/officeDocument/2006/math" xmlns:v="urn:schemas-microsoft-com:vml" xmlns:wp14="http://schemas.microsoft.com/office/word/2010/wordprocessingDrawing" xmlns:wp="http://schemas.openxmlformats.org/drawingml/2006/wordprocessingDrawing" xmlns:w10="urn:schemas-microsoft-com:office:word" xmlns:w="http://schemas.openxmlformats.org/wordprocessingml/2006/main" xmlns:w14="http://schemas.microsoft.com/office/word/2010/wordml" xmlns:w15="http://schemas.microsoft.com/office/word/2012/wordml" xmlns:w16cex="http://schemas.microsoft.com/office/word/2018/wordml/cex" xmlns:w16cid="http://schemas.microsoft.com/office/word/2016/wordml/cid" xmlns:w16="http://schemas.microsoft.com/office/word/2018/wordml" xmlns:w16sdtdh="http://schemas.microsoft.com/office/word/2020/wordml/sdtdatahash" xmlns:w16se="http://schemas.microsoft.com/office/word/2015/wordml/symex" xmlns:wpg="http://schemas.microsoft.com/office/word/2010/wordprocessingGroup" xmlns:wpi="http://schemas.microsoft.com/office/word/2010/wordprocessingInk" xmlns:wne="http://schemas.microsoft.com/office/word/2006/wordml" xmlns:wps="http://schemas.microsoft.com/office/word/2010/wordprocessingShape" mc:Ignorable="w14 w15 w16se w16cid w16 w16cex w16sdtdh wp14">
   <w:abstractNum w:abstractNumId="0" w15:restartNumberingAfterBreak="0">
     <w:nsid w:val="B2ED815C"/>
     <w:multiLevelType w:val="singleLevel"/>
-    <w:tmpl w:val="B2ED815C"/>
+    <w:tmpl w:val="0D2CA09E"/>
     <w:lvl w:ilvl="0">
       <w:start w:val="1"/>
       <w:numFmt w:val="bullet"/>
-      <w:lvlText w:val="−"/>
+      <w:lvlText w:val=""/>
       <w:lvlJc w:val="left"/>
       <w:pPr>
-        <w:tabs>
-          <w:tab w:val="left" w:pos="420"/>
-        </w:tabs>
-        <w:ind w:left="420" w:hanging="420"/>
+        <w:ind w:left="1571" w:hanging="360"/>
       </w:pPr>
       <w:rPr>
-        <w:rFonts w:ascii="Arial" w:hAnsi="Arial" w:cs="Arial" w:hint="default"/>
+        <w:rFonts w:ascii="Symbol" w:hAnsi="Symbol" w:hint="default"/>
       </w:rPr>
     </w:lvl>
   </w:abstractNum>
@@ -22388,6 +21905,120 @@
     </w:lvl>
   </w:abstractNum>
   <w:abstractNum w:abstractNumId="2" w15:restartNumberingAfterBreak="0">
+    <w:nsid w:val="02202A01"/>
+    <w:multiLevelType w:val="hybridMultilevel"/>
+    <w:tmpl w:val="8168EE92"/>
+    <w:lvl w:ilvl="0" w:tplc="5EF0702A">
+      <w:start w:val="1"/>
+      <w:numFmt w:val="bullet"/>
+      <w:suff w:val="space"/>
+      <w:lvlText w:val=""/>
+      <w:lvlJc w:val="left"/>
+      <w:pPr>
+        <w:ind w:left="720" w:hanging="360"/>
+      </w:pPr>
+      <w:rPr>
+        <w:rFonts w:ascii="Symbol" w:hAnsi="Symbol" w:hint="default"/>
+      </w:rPr>
+    </w:lvl>
+    <w:lvl w:ilvl="1" w:tplc="04190003">
+      <w:start w:val="1"/>
+      <w:numFmt w:val="bullet"/>
+      <w:lvlText w:val="o"/>
+      <w:lvlJc w:val="left"/>
+      <w:pPr>
+        <w:ind w:left="1440" w:hanging="360"/>
+      </w:pPr>
+      <w:rPr>
+        <w:rFonts w:ascii="Courier New" w:hAnsi="Courier New" w:cs="Courier New" w:hint="default"/>
+      </w:rPr>
+    </w:lvl>
+    <w:lvl w:ilvl="2" w:tplc="04190005">
+      <w:start w:val="1"/>
+      <w:numFmt w:val="bullet"/>
+      <w:lvlText w:val=""/>
+      <w:lvlJc w:val="left"/>
+      <w:pPr>
+        <w:ind w:left="2160" w:hanging="360"/>
+      </w:pPr>
+      <w:rPr>
+        <w:rFonts w:ascii="Wingdings" w:hAnsi="Wingdings" w:hint="default"/>
+      </w:rPr>
+    </w:lvl>
+    <w:lvl w:ilvl="3" w:tplc="04190001">
+      <w:start w:val="1"/>
+      <w:numFmt w:val="bullet"/>
+      <w:lvlText w:val=""/>
+      <w:lvlJc w:val="left"/>
+      <w:pPr>
+        <w:ind w:left="2880" w:hanging="360"/>
+      </w:pPr>
+      <w:rPr>
+        <w:rFonts w:ascii="Symbol" w:hAnsi="Symbol" w:hint="default"/>
+      </w:rPr>
+    </w:lvl>
+    <w:lvl w:ilvl="4" w:tplc="04190003">
+      <w:start w:val="1"/>
+      <w:numFmt w:val="bullet"/>
+      <w:lvlText w:val="o"/>
+      <w:lvlJc w:val="left"/>
+      <w:pPr>
+        <w:ind w:left="3600" w:hanging="360"/>
+      </w:pPr>
+      <w:rPr>
+        <w:rFonts w:ascii="Courier New" w:hAnsi="Courier New" w:cs="Courier New" w:hint="default"/>
+      </w:rPr>
+    </w:lvl>
+    <w:lvl w:ilvl="5" w:tplc="04190005">
+      <w:start w:val="1"/>
+      <w:numFmt w:val="bullet"/>
+      <w:lvlText w:val=""/>
+      <w:lvlJc w:val="left"/>
+      <w:pPr>
+        <w:ind w:left="4320" w:hanging="360"/>
+      </w:pPr>
+      <w:rPr>
+        <w:rFonts w:ascii="Wingdings" w:hAnsi="Wingdings" w:hint="default"/>
+      </w:rPr>
+    </w:lvl>
+    <w:lvl w:ilvl="6" w:tplc="04190001">
+      <w:start w:val="1"/>
+      <w:numFmt w:val="bullet"/>
+      <w:lvlText w:val=""/>
+      <w:lvlJc w:val="left"/>
+      <w:pPr>
+        <w:ind w:left="5040" w:hanging="360"/>
+      </w:pPr>
+      <w:rPr>
+        <w:rFonts w:ascii="Symbol" w:hAnsi="Symbol" w:hint="default"/>
+      </w:rPr>
+    </w:lvl>
+    <w:lvl w:ilvl="7" w:tplc="04190003">
+      <w:start w:val="1"/>
+      <w:numFmt w:val="bullet"/>
+      <w:lvlText w:val="o"/>
+      <w:lvlJc w:val="left"/>
+      <w:pPr>
+        <w:ind w:left="5760" w:hanging="360"/>
+      </w:pPr>
+      <w:rPr>
+        <w:rFonts w:ascii="Courier New" w:hAnsi="Courier New" w:cs="Courier New" w:hint="default"/>
+      </w:rPr>
+    </w:lvl>
+    <w:lvl w:ilvl="8" w:tplc="04190005">
+      <w:start w:val="1"/>
+      <w:numFmt w:val="bullet"/>
+      <w:lvlText w:val=""/>
+      <w:lvlJc w:val="left"/>
+      <w:pPr>
+        <w:ind w:left="6480" w:hanging="360"/>
+      </w:pPr>
+      <w:rPr>
+        <w:rFonts w:ascii="Wingdings" w:hAnsi="Wingdings" w:hint="default"/>
+      </w:rPr>
+    </w:lvl>
+  </w:abstractNum>
+  <w:abstractNum w:abstractNumId="3" w15:restartNumberingAfterBreak="0">
     <w:nsid w:val="03307183"/>
     <w:multiLevelType w:val="multilevel"/>
     <w:tmpl w:val="03307183"/>
@@ -22500,7 +22131,7 @@
       </w:rPr>
     </w:lvl>
   </w:abstractNum>
-  <w:abstractNum w:abstractNumId="3" w15:restartNumberingAfterBreak="0">
+  <w:abstractNum w:abstractNumId="4" w15:restartNumberingAfterBreak="0">
     <w:nsid w:val="089E3653"/>
     <w:multiLevelType w:val="multilevel"/>
     <w:tmpl w:val="089E3653"/>
@@ -22613,7 +22244,7 @@
       </w:rPr>
     </w:lvl>
   </w:abstractNum>
-  <w:abstractNum w:abstractNumId="4" w15:restartNumberingAfterBreak="0">
+  <w:abstractNum w:abstractNumId="5" w15:restartNumberingAfterBreak="0">
     <w:nsid w:val="08D577D5"/>
     <w:multiLevelType w:val="multilevel"/>
     <w:tmpl w:val="08D577D5"/>
@@ -22726,7 +22357,7 @@
       </w:rPr>
     </w:lvl>
   </w:abstractNum>
-  <w:abstractNum w:abstractNumId="5" w15:restartNumberingAfterBreak="0">
+  <w:abstractNum w:abstractNumId="6" w15:restartNumberingAfterBreak="0">
     <w:nsid w:val="12740E1A"/>
     <w:multiLevelType w:val="multilevel"/>
     <w:tmpl w:val="12740E1A"/>
@@ -22839,7 +22470,7 @@
       </w:rPr>
     </w:lvl>
   </w:abstractNum>
-  <w:abstractNum w:abstractNumId="6" w15:restartNumberingAfterBreak="0">
+  <w:abstractNum w:abstractNumId="7" w15:restartNumberingAfterBreak="0">
     <w:nsid w:val="1A091235"/>
     <w:multiLevelType w:val="multilevel"/>
     <w:tmpl w:val="1A091235"/>
@@ -22952,7 +22583,7 @@
       </w:rPr>
     </w:lvl>
   </w:abstractNum>
-  <w:abstractNum w:abstractNumId="7" w15:restartNumberingAfterBreak="0">
+  <w:abstractNum w:abstractNumId="8" w15:restartNumberingAfterBreak="0">
     <w:nsid w:val="1C186ADA"/>
     <w:multiLevelType w:val="multilevel"/>
     <w:tmpl w:val="1C186ADA"/>
@@ -23073,7 +22704,244 @@
       </w:rPr>
     </w:lvl>
   </w:abstractNum>
-  <w:abstractNum w:abstractNumId="8" w15:restartNumberingAfterBreak="0">
+  <w:abstractNum w:abstractNumId="9" w15:restartNumberingAfterBreak="0">
+    <w:nsid w:val="1ED91AE7"/>
+    <w:multiLevelType w:val="hybridMultilevel"/>
+    <w:tmpl w:val="C1A4695E"/>
+    <w:lvl w:ilvl="0" w:tplc="0D2CA09E">
+      <w:start w:val="1"/>
+      <w:numFmt w:val="bullet"/>
+      <w:lvlText w:val=""/>
+      <w:lvlJc w:val="left"/>
+      <w:pPr>
+        <w:ind w:left="1571" w:hanging="360"/>
+      </w:pPr>
+      <w:rPr>
+        <w:rFonts w:ascii="Symbol" w:hAnsi="Symbol" w:hint="default"/>
+      </w:rPr>
+    </w:lvl>
+    <w:lvl w:ilvl="1" w:tplc="04190003" w:tentative="1">
+      <w:start w:val="1"/>
+      <w:numFmt w:val="bullet"/>
+      <w:lvlText w:val="o"/>
+      <w:lvlJc w:val="left"/>
+      <w:pPr>
+        <w:ind w:left="2291" w:hanging="360"/>
+      </w:pPr>
+      <w:rPr>
+        <w:rFonts w:ascii="Courier New" w:hAnsi="Courier New" w:cs="Courier New" w:hint="default"/>
+      </w:rPr>
+    </w:lvl>
+    <w:lvl w:ilvl="2" w:tplc="04190005" w:tentative="1">
+      <w:start w:val="1"/>
+      <w:numFmt w:val="bullet"/>
+      <w:lvlText w:val=""/>
+      <w:lvlJc w:val="left"/>
+      <w:pPr>
+        <w:ind w:left="3011" w:hanging="360"/>
+      </w:pPr>
+      <w:rPr>
+        <w:rFonts w:ascii="Wingdings" w:hAnsi="Wingdings" w:hint="default"/>
+      </w:rPr>
+    </w:lvl>
+    <w:lvl w:ilvl="3" w:tplc="04190001" w:tentative="1">
+      <w:start w:val="1"/>
+      <w:numFmt w:val="bullet"/>
+      <w:lvlText w:val=""/>
+      <w:lvlJc w:val="left"/>
+      <w:pPr>
+        <w:ind w:left="3731" w:hanging="360"/>
+      </w:pPr>
+      <w:rPr>
+        <w:rFonts w:ascii="Symbol" w:hAnsi="Symbol" w:hint="default"/>
+      </w:rPr>
+    </w:lvl>
+    <w:lvl w:ilvl="4" w:tplc="04190003" w:tentative="1">
+      <w:start w:val="1"/>
+      <w:numFmt w:val="bullet"/>
+      <w:lvlText w:val="o"/>
+      <w:lvlJc w:val="left"/>
+      <w:pPr>
+        <w:ind w:left="4451" w:hanging="360"/>
+      </w:pPr>
+      <w:rPr>
+        <w:rFonts w:ascii="Courier New" w:hAnsi="Courier New" w:cs="Courier New" w:hint="default"/>
+      </w:rPr>
+    </w:lvl>
+    <w:lvl w:ilvl="5" w:tplc="04190005" w:tentative="1">
+      <w:start w:val="1"/>
+      <w:numFmt w:val="bullet"/>
+      <w:lvlText w:val=""/>
+      <w:lvlJc w:val="left"/>
+      <w:pPr>
+        <w:ind w:left="5171" w:hanging="360"/>
+      </w:pPr>
+      <w:rPr>
+        <w:rFonts w:ascii="Wingdings" w:hAnsi="Wingdings" w:hint="default"/>
+      </w:rPr>
+    </w:lvl>
+    <w:lvl w:ilvl="6" w:tplc="04190001" w:tentative="1">
+      <w:start w:val="1"/>
+      <w:numFmt w:val="bullet"/>
+      <w:lvlText w:val=""/>
+      <w:lvlJc w:val="left"/>
+      <w:pPr>
+        <w:ind w:left="5891" w:hanging="360"/>
+      </w:pPr>
+      <w:rPr>
+        <w:rFonts w:ascii="Symbol" w:hAnsi="Symbol" w:hint="default"/>
+      </w:rPr>
+    </w:lvl>
+    <w:lvl w:ilvl="7" w:tplc="04190003" w:tentative="1">
+      <w:start w:val="1"/>
+      <w:numFmt w:val="bullet"/>
+      <w:lvlText w:val="o"/>
+      <w:lvlJc w:val="left"/>
+      <w:pPr>
+        <w:ind w:left="6611" w:hanging="360"/>
+      </w:pPr>
+      <w:rPr>
+        <w:rFonts w:ascii="Courier New" w:hAnsi="Courier New" w:cs="Courier New" w:hint="default"/>
+      </w:rPr>
+    </w:lvl>
+    <w:lvl w:ilvl="8" w:tplc="04190005" w:tentative="1">
+      <w:start w:val="1"/>
+      <w:numFmt w:val="bullet"/>
+      <w:lvlText w:val=""/>
+      <w:lvlJc w:val="left"/>
+      <w:pPr>
+        <w:ind w:left="7331" w:hanging="360"/>
+      </w:pPr>
+      <w:rPr>
+        <w:rFonts w:ascii="Wingdings" w:hAnsi="Wingdings" w:hint="default"/>
+      </w:rPr>
+    </w:lvl>
+  </w:abstractNum>
+  <w:abstractNum w:abstractNumId="10" w15:restartNumberingAfterBreak="0">
+    <w:nsid w:val="2AE306C6"/>
+    <w:multiLevelType w:val="multilevel"/>
+    <w:tmpl w:val="2AE306C6"/>
+    <w:lvl w:ilvl="0">
+      <w:start w:val="2"/>
+      <w:numFmt w:val="decimal"/>
+      <w:lvlText w:val="%1."/>
+      <w:lvlJc w:val="left"/>
+      <w:pPr>
+        <w:tabs>
+          <w:tab w:val="left" w:pos="425"/>
+        </w:tabs>
+        <w:ind w:left="425" w:hanging="425"/>
+      </w:pPr>
+      <w:rPr>
+        <w:rFonts w:ascii="SimSun" w:eastAsia="SimSun" w:hAnsi="SimSun" w:cs="SimSun" w:hint="eastAsia"/>
+      </w:rPr>
+    </w:lvl>
+    <w:lvl w:ilvl="1">
+      <w:start w:val="3"/>
+      <w:numFmt w:val="decimal"/>
+      <w:lvlText w:val="%1.%2."/>
+      <w:lvlJc w:val="left"/>
+      <w:pPr>
+        <w:tabs>
+          <w:tab w:val="left" w:pos="850"/>
+        </w:tabs>
+        <w:ind w:left="850" w:hanging="453"/>
+      </w:pPr>
+      <w:rPr>
+        <w:rFonts w:ascii="SimSun" w:eastAsia="SimSun" w:hAnsi="SimSun" w:cs="SimSun" w:hint="eastAsia"/>
+      </w:rPr>
+    </w:lvl>
+    <w:lvl w:ilvl="2">
+      <w:start w:val="1"/>
+      <w:numFmt w:val="decimal"/>
+      <w:lvlText w:val="%1.%2.%3."/>
+      <w:lvlJc w:val="left"/>
+      <w:pPr>
+        <w:tabs>
+          <w:tab w:val="left" w:pos="1508"/>
+        </w:tabs>
+        <w:ind w:left="1508" w:hanging="708"/>
+      </w:pPr>
+      <w:rPr>
+        <w:rFonts w:ascii="Times New Roman" w:eastAsia="SimSun" w:hAnsi="Times New Roman" w:cs="Times New Roman" w:hint="default"/>
+        <w:sz w:val="28"/>
+        <w:szCs w:val="28"/>
+      </w:rPr>
+    </w:lvl>
+    <w:lvl w:ilvl="3">
+      <w:start w:val="1"/>
+      <w:numFmt w:val="decimal"/>
+      <w:lvlText w:val="%1.%2.%3.%4."/>
+      <w:lvlJc w:val="left"/>
+      <w:pPr>
+        <w:tabs>
+          <w:tab w:val="left" w:pos="2053"/>
+        </w:tabs>
+        <w:ind w:left="2053" w:hanging="853"/>
+      </w:pPr>
+    </w:lvl>
+    <w:lvl w:ilvl="4">
+      <w:start w:val="1"/>
+      <w:numFmt w:val="decimal"/>
+      <w:lvlText w:val="%1.%2.%3.%4.%5."/>
+      <w:lvlJc w:val="left"/>
+      <w:pPr>
+        <w:tabs>
+          <w:tab w:val="left" w:pos="2495"/>
+        </w:tabs>
+        <w:ind w:left="2495" w:hanging="895"/>
+      </w:pPr>
+    </w:lvl>
+    <w:lvl w:ilvl="5">
+      <w:start w:val="1"/>
+      <w:numFmt w:val="decimal"/>
+      <w:lvlText w:val="%1.%2.%3.%4.%5.%6."/>
+      <w:lvlJc w:val="left"/>
+      <w:pPr>
+        <w:tabs>
+          <w:tab w:val="left" w:pos="3136"/>
+        </w:tabs>
+        <w:ind w:left="3136" w:hanging="1136"/>
+      </w:pPr>
+    </w:lvl>
+    <w:lvl w:ilvl="6">
+      <w:start w:val="1"/>
+      <w:numFmt w:val="decimal"/>
+      <w:lvlText w:val="%1.%2.%3.%4.%5.%6.%7."/>
+      <w:lvlJc w:val="left"/>
+      <w:pPr>
+        <w:tabs>
+          <w:tab w:val="left" w:pos="3673"/>
+        </w:tabs>
+        <w:ind w:left="3673" w:hanging="1273"/>
+      </w:pPr>
+    </w:lvl>
+    <w:lvl w:ilvl="7">
+      <w:start w:val="1"/>
+      <w:numFmt w:val="decimal"/>
+      <w:lvlText w:val="%1.%2.%3.%4.%5.%6.%7.%8."/>
+      <w:lvlJc w:val="left"/>
+      <w:pPr>
+        <w:tabs>
+          <w:tab w:val="left" w:pos="4218"/>
+        </w:tabs>
+        <w:ind w:left="4218" w:hanging="1418"/>
+      </w:pPr>
+    </w:lvl>
+    <w:lvl w:ilvl="8">
+      <w:start w:val="1"/>
+      <w:numFmt w:val="decimal"/>
+      <w:lvlText w:val="%1.%2.%3.%4.%5.%6.%7.%8.%9."/>
+      <w:lvlJc w:val="left"/>
+      <w:pPr>
+        <w:tabs>
+          <w:tab w:val="left" w:pos="4648"/>
+        </w:tabs>
+        <w:ind w:left="4648" w:hanging="1448"/>
+      </w:pPr>
+    </w:lvl>
+  </w:abstractNum>
+  <w:abstractNum w:abstractNumId="11" w15:restartNumberingAfterBreak="0">
     <w:nsid w:val="2C1273DE"/>
     <w:multiLevelType w:val="multilevel"/>
     <w:tmpl w:val="2C1273DE"/>
@@ -23186,7 +23054,121 @@
       </w:rPr>
     </w:lvl>
   </w:abstractNum>
-  <w:abstractNum w:abstractNumId="9" w15:restartNumberingAfterBreak="0">
+  <w:abstractNum w:abstractNumId="12" w15:restartNumberingAfterBreak="0">
+    <w:nsid w:val="31746581"/>
+    <w:multiLevelType w:val="hybridMultilevel"/>
+    <w:tmpl w:val="DB76BE82"/>
+    <w:lvl w:ilvl="0" w:tplc="23ACFC9A">
+      <w:start w:val="1"/>
+      <w:numFmt w:val="bullet"/>
+      <w:suff w:val="space"/>
+      <w:lvlText w:val=""/>
+      <w:lvlJc w:val="left"/>
+      <w:pPr>
+        <w:ind w:left="1636" w:hanging="360"/>
+      </w:pPr>
+      <w:rPr>
+        <w:rFonts w:ascii="Symbol" w:hAnsi="Symbol" w:hint="default"/>
+      </w:rPr>
+    </w:lvl>
+    <w:lvl w:ilvl="1" w:tplc="04190003">
+      <w:start w:val="1"/>
+      <w:numFmt w:val="bullet"/>
+      <w:lvlText w:val="o"/>
+      <w:lvlJc w:val="left"/>
+      <w:pPr>
+        <w:ind w:left="2356" w:hanging="360"/>
+      </w:pPr>
+      <w:rPr>
+        <w:rFonts w:ascii="Courier New" w:hAnsi="Courier New" w:cs="Courier New" w:hint="default"/>
+      </w:rPr>
+    </w:lvl>
+    <w:lvl w:ilvl="2" w:tplc="04190005">
+      <w:start w:val="1"/>
+      <w:numFmt w:val="bullet"/>
+      <w:lvlText w:val=""/>
+      <w:lvlJc w:val="left"/>
+      <w:pPr>
+        <w:ind w:left="3076" w:hanging="360"/>
+      </w:pPr>
+      <w:rPr>
+        <w:rFonts w:ascii="Wingdings" w:hAnsi="Wingdings" w:hint="default"/>
+      </w:rPr>
+    </w:lvl>
+    <w:lvl w:ilvl="3" w:tplc="04190001">
+      <w:start w:val="1"/>
+      <w:numFmt w:val="bullet"/>
+      <w:lvlText w:val=""/>
+      <w:lvlJc w:val="left"/>
+      <w:pPr>
+        <w:ind w:left="3796" w:hanging="360"/>
+      </w:pPr>
+      <w:rPr>
+        <w:rFonts w:ascii="Symbol" w:hAnsi="Symbol" w:hint="default"/>
+      </w:rPr>
+    </w:lvl>
+    <w:lvl w:ilvl="4" w:tplc="04190003">
+      <w:start w:val="1"/>
+      <w:numFmt w:val="bullet"/>
+      <w:lvlText w:val="o"/>
+      <w:lvlJc w:val="left"/>
+      <w:pPr>
+        <w:ind w:left="4516" w:hanging="360"/>
+      </w:pPr>
+      <w:rPr>
+        <w:rFonts w:ascii="Courier New" w:hAnsi="Courier New" w:cs="Courier New" w:hint="default"/>
+      </w:rPr>
+    </w:lvl>
+    <w:lvl w:ilvl="5" w:tplc="04190005">
+      <w:start w:val="1"/>
+      <w:numFmt w:val="bullet"/>
+      <w:lvlText w:val=""/>
+      <w:lvlJc w:val="left"/>
+      <w:pPr>
+        <w:ind w:left="5236" w:hanging="360"/>
+      </w:pPr>
+      <w:rPr>
+        <w:rFonts w:ascii="Wingdings" w:hAnsi="Wingdings" w:hint="default"/>
+      </w:rPr>
+    </w:lvl>
+    <w:lvl w:ilvl="6" w:tplc="04190001">
+      <w:start w:val="1"/>
+      <w:numFmt w:val="bullet"/>
+      <w:lvlText w:val=""/>
+      <w:lvlJc w:val="left"/>
+      <w:pPr>
+        <w:ind w:left="5956" w:hanging="360"/>
+      </w:pPr>
+      <w:rPr>
+        <w:rFonts w:ascii="Symbol" w:hAnsi="Symbol" w:hint="default"/>
+      </w:rPr>
+    </w:lvl>
+    <w:lvl w:ilvl="7" w:tplc="04190003">
+      <w:start w:val="1"/>
+      <w:numFmt w:val="bullet"/>
+      <w:lvlText w:val="o"/>
+      <w:lvlJc w:val="left"/>
+      <w:pPr>
+        <w:ind w:left="6676" w:hanging="360"/>
+      </w:pPr>
+      <w:rPr>
+        <w:rFonts w:ascii="Courier New" w:hAnsi="Courier New" w:cs="Courier New" w:hint="default"/>
+      </w:rPr>
+    </w:lvl>
+    <w:lvl w:ilvl="8" w:tplc="04190005">
+      <w:start w:val="1"/>
+      <w:numFmt w:val="bullet"/>
+      <w:lvlText w:val=""/>
+      <w:lvlJc w:val="left"/>
+      <w:pPr>
+        <w:ind w:left="7396" w:hanging="360"/>
+      </w:pPr>
+      <w:rPr>
+        <w:rFonts w:ascii="Wingdings" w:hAnsi="Wingdings" w:hint="default"/>
+      </w:rPr>
+    </w:lvl>
+  </w:abstractNum>
+  <w:abstractNum w:abstractNumId="13" w15:restartNumberingAfterBreak="0">
     <w:nsid w:val="318C14B5"/>
     <w:multiLevelType w:val="multilevel"/>
     <w:tmpl w:val="318C14B5"/>
@@ -23299,7 +23281,7 @@
       </w:rPr>
     </w:lvl>
   </w:abstractNum>
-  <w:abstractNum w:abstractNumId="10" w15:restartNumberingAfterBreak="0">
+  <w:abstractNum w:abstractNumId="14" w15:restartNumberingAfterBreak="0">
     <w:nsid w:val="32963F83"/>
     <w:multiLevelType w:val="singleLevel"/>
     <w:tmpl w:val="32963F83"/>
@@ -23319,7 +23301,7 @@
       </w:rPr>
     </w:lvl>
   </w:abstractNum>
-  <w:abstractNum w:abstractNumId="11" w15:restartNumberingAfterBreak="0">
+  <w:abstractNum w:abstractNumId="15" w15:restartNumberingAfterBreak="0">
     <w:nsid w:val="3A6446F2"/>
     <w:multiLevelType w:val="multilevel"/>
     <w:tmpl w:val="3A6446F2"/>
@@ -23405,10 +23387,10 @@
       </w:pPr>
     </w:lvl>
   </w:abstractNum>
-  <w:abstractNum w:abstractNumId="12" w15:restartNumberingAfterBreak="0">
+  <w:abstractNum w:abstractNumId="16" w15:restartNumberingAfterBreak="0">
     <w:nsid w:val="44E70703"/>
     <w:multiLevelType w:val="multilevel"/>
-    <w:tmpl w:val="44E70703"/>
+    <w:tmpl w:val="D0C6D18A"/>
     <w:lvl w:ilvl="0">
       <w:start w:val="1"/>
       <w:numFmt w:val="bullet"/>
@@ -23518,7 +23500,7 @@
       </w:rPr>
     </w:lvl>
   </w:abstractNum>
-  <w:abstractNum w:abstractNumId="13" w15:restartNumberingAfterBreak="0">
+  <w:abstractNum w:abstractNumId="17" w15:restartNumberingAfterBreak="0">
     <w:nsid w:val="4D10DCC1"/>
     <w:multiLevelType w:val="singleLevel"/>
     <w:tmpl w:val="4D10DCC1"/>
@@ -23538,7 +23520,7 @@
       </w:rPr>
     </w:lvl>
   </w:abstractNum>
-  <w:abstractNum w:abstractNumId="14" w15:restartNumberingAfterBreak="0">
+  <w:abstractNum w:abstractNumId="18" w15:restartNumberingAfterBreak="0">
     <w:nsid w:val="4F90CD56"/>
     <w:multiLevelType w:val="singleLevel"/>
     <w:tmpl w:val="4F90CD56"/>
@@ -23558,7 +23540,121 @@
       </w:rPr>
     </w:lvl>
   </w:abstractNum>
-  <w:abstractNum w:abstractNumId="15" w15:restartNumberingAfterBreak="0">
+  <w:abstractNum w:abstractNumId="19" w15:restartNumberingAfterBreak="0">
+    <w:nsid w:val="50546114"/>
+    <w:multiLevelType w:val="hybridMultilevel"/>
+    <w:tmpl w:val="53425F12"/>
+    <w:lvl w:ilvl="0" w:tplc="0D2CA09E">
+      <w:start w:val="1"/>
+      <w:numFmt w:val="bullet"/>
+      <w:suff w:val="space"/>
+      <w:lvlText w:val=""/>
+      <w:lvlJc w:val="left"/>
+      <w:pPr>
+        <w:ind w:left="1571" w:hanging="360"/>
+      </w:pPr>
+      <w:rPr>
+        <w:rFonts w:ascii="Symbol" w:hAnsi="Symbol" w:hint="default"/>
+      </w:rPr>
+    </w:lvl>
+    <w:lvl w:ilvl="1" w:tplc="04190003">
+      <w:start w:val="1"/>
+      <w:numFmt w:val="bullet"/>
+      <w:lvlText w:val="o"/>
+      <w:lvlJc w:val="left"/>
+      <w:pPr>
+        <w:ind w:left="2291" w:hanging="360"/>
+      </w:pPr>
+      <w:rPr>
+        <w:rFonts w:ascii="Courier New" w:hAnsi="Courier New" w:cs="Courier New" w:hint="default"/>
+      </w:rPr>
+    </w:lvl>
+    <w:lvl w:ilvl="2" w:tplc="04190005">
+      <w:start w:val="1"/>
+      <w:numFmt w:val="bullet"/>
+      <w:lvlText w:val=""/>
+      <w:lvlJc w:val="left"/>
+      <w:pPr>
+        <w:ind w:left="3011" w:hanging="360"/>
+      </w:pPr>
+      <w:rPr>
+        <w:rFonts w:ascii="Wingdings" w:hAnsi="Wingdings" w:hint="default"/>
+      </w:rPr>
+    </w:lvl>
+    <w:lvl w:ilvl="3" w:tplc="04190001">
+      <w:start w:val="1"/>
+      <w:numFmt w:val="bullet"/>
+      <w:lvlText w:val=""/>
+      <w:lvlJc w:val="left"/>
+      <w:pPr>
+        <w:ind w:left="3731" w:hanging="360"/>
+      </w:pPr>
+      <w:rPr>
+        <w:rFonts w:ascii="Symbol" w:hAnsi="Symbol" w:hint="default"/>
+      </w:rPr>
+    </w:lvl>
+    <w:lvl w:ilvl="4" w:tplc="04190003">
+      <w:start w:val="1"/>
+      <w:numFmt w:val="bullet"/>
+      <w:lvlText w:val="o"/>
+      <w:lvlJc w:val="left"/>
+      <w:pPr>
+        <w:ind w:left="4451" w:hanging="360"/>
+      </w:pPr>
+      <w:rPr>
+        <w:rFonts w:ascii="Courier New" w:hAnsi="Courier New" w:cs="Courier New" w:hint="default"/>
+      </w:rPr>
+    </w:lvl>
+    <w:lvl w:ilvl="5" w:tplc="04190005">
+      <w:start w:val="1"/>
+      <w:numFmt w:val="bullet"/>
+      <w:lvlText w:val=""/>
+      <w:lvlJc w:val="left"/>
+      <w:pPr>
+        <w:ind w:left="5171" w:hanging="360"/>
+      </w:pPr>
+      <w:rPr>
+        <w:rFonts w:ascii="Wingdings" w:hAnsi="Wingdings" w:hint="default"/>
+      </w:rPr>
+    </w:lvl>
+    <w:lvl w:ilvl="6" w:tplc="04190001">
+      <w:start w:val="1"/>
+      <w:numFmt w:val="bullet"/>
+      <w:lvlText w:val=""/>
+      <w:lvlJc w:val="left"/>
+      <w:pPr>
+        <w:ind w:left="5891" w:hanging="360"/>
+      </w:pPr>
+      <w:rPr>
+        <w:rFonts w:ascii="Symbol" w:hAnsi="Symbol" w:hint="default"/>
+      </w:rPr>
+    </w:lvl>
+    <w:lvl w:ilvl="7" w:tplc="04190003">
+      <w:start w:val="1"/>
+      <w:numFmt w:val="bullet"/>
+      <w:lvlText w:val="o"/>
+      <w:lvlJc w:val="left"/>
+      <w:pPr>
+        <w:ind w:left="6611" w:hanging="360"/>
+      </w:pPr>
+      <w:rPr>
+        <w:rFonts w:ascii="Courier New" w:hAnsi="Courier New" w:cs="Courier New" w:hint="default"/>
+      </w:rPr>
+    </w:lvl>
+    <w:lvl w:ilvl="8" w:tplc="04190005">
+      <w:start w:val="1"/>
+      <w:numFmt w:val="bullet"/>
+      <w:lvlText w:val=""/>
+      <w:lvlJc w:val="left"/>
+      <w:pPr>
+        <w:ind w:left="7331" w:hanging="360"/>
+      </w:pPr>
+      <w:rPr>
+        <w:rFonts w:ascii="Wingdings" w:hAnsi="Wingdings" w:hint="default"/>
+      </w:rPr>
+    </w:lvl>
+  </w:abstractNum>
+  <w:abstractNum w:abstractNumId="20" w15:restartNumberingAfterBreak="0">
     <w:nsid w:val="528C03E2"/>
     <w:multiLevelType w:val="multilevel"/>
     <w:tmpl w:val="528C03E2"/>
@@ -23679,7 +23775,7 @@
       </w:rPr>
     </w:lvl>
   </w:abstractNum>
-  <w:abstractNum w:abstractNumId="16" w15:restartNumberingAfterBreak="0">
+  <w:abstractNum w:abstractNumId="21" w15:restartNumberingAfterBreak="0">
     <w:nsid w:val="61891A30"/>
     <w:multiLevelType w:val="multilevel"/>
     <w:tmpl w:val="61891A30"/>
@@ -23792,7 +23888,7 @@
       </w:rPr>
     </w:lvl>
   </w:abstractNum>
-  <w:abstractNum w:abstractNumId="17" w15:restartNumberingAfterBreak="0">
+  <w:abstractNum w:abstractNumId="22" w15:restartNumberingAfterBreak="0">
     <w:nsid w:val="647F2D94"/>
     <w:multiLevelType w:val="multilevel"/>
     <w:tmpl w:val="647F2D94"/>
@@ -23905,7 +24001,7 @@
       </w:rPr>
     </w:lvl>
   </w:abstractNum>
-  <w:abstractNum w:abstractNumId="18" w15:restartNumberingAfterBreak="0">
+  <w:abstractNum w:abstractNumId="23" w15:restartNumberingAfterBreak="0">
     <w:nsid w:val="691F147D"/>
     <w:multiLevelType w:val="multilevel"/>
     <w:tmpl w:val="691F147D"/>
@@ -24018,7 +24114,7 @@
       </w:rPr>
     </w:lvl>
   </w:abstractNum>
-  <w:abstractNum w:abstractNumId="19" w15:restartNumberingAfterBreak="0">
+  <w:abstractNum w:abstractNumId="24" w15:restartNumberingAfterBreak="0">
     <w:nsid w:val="6D175B13"/>
     <w:multiLevelType w:val="multilevel"/>
     <w:tmpl w:val="6D175B13"/>
@@ -24131,7 +24227,7 @@
       </w:rPr>
     </w:lvl>
   </w:abstractNum>
-  <w:abstractNum w:abstractNumId="20" w15:restartNumberingAfterBreak="0">
+  <w:abstractNum w:abstractNumId="25" w15:restartNumberingAfterBreak="0">
     <w:nsid w:val="6D5C228D"/>
     <w:multiLevelType w:val="multilevel"/>
     <w:tmpl w:val="6D5C228D"/>
@@ -24244,7 +24340,7 @@
       </w:rPr>
     </w:lvl>
   </w:abstractNum>
-  <w:abstractNum w:abstractNumId="21" w15:restartNumberingAfterBreak="0">
+  <w:abstractNum w:abstractNumId="26" w15:restartNumberingAfterBreak="0">
     <w:nsid w:val="721C758E"/>
     <w:multiLevelType w:val="multilevel"/>
     <w:tmpl w:val="721C758E"/>
@@ -24357,7 +24453,7 @@
       </w:rPr>
     </w:lvl>
   </w:abstractNum>
-  <w:abstractNum w:abstractNumId="22" w15:restartNumberingAfterBreak="0">
+  <w:abstractNum w:abstractNumId="27" w15:restartNumberingAfterBreak="0">
     <w:nsid w:val="75AD30D6"/>
     <w:multiLevelType w:val="multilevel"/>
     <w:tmpl w:val="75AD30D6"/>
@@ -24470,7 +24566,120 @@
       </w:rPr>
     </w:lvl>
   </w:abstractNum>
-  <w:abstractNum w:abstractNumId="23" w15:restartNumberingAfterBreak="0">
+  <w:abstractNum w:abstractNumId="28" w15:restartNumberingAfterBreak="0">
+    <w:nsid w:val="768E7B93"/>
+    <w:multiLevelType w:val="hybridMultilevel"/>
+    <w:tmpl w:val="F2E24F74"/>
+    <w:lvl w:ilvl="0" w:tplc="32963F83">
+      <w:start w:val="1"/>
+      <w:numFmt w:val="bullet"/>
+      <w:lvlText w:val="−"/>
+      <w:lvlJc w:val="left"/>
+      <w:pPr>
+        <w:ind w:left="1571" w:hanging="360"/>
+      </w:pPr>
+      <w:rPr>
+        <w:rFonts w:ascii="Arial" w:hAnsi="Arial" w:cs="Arial" w:hint="default"/>
+      </w:rPr>
+    </w:lvl>
+    <w:lvl w:ilvl="1" w:tplc="04190003" w:tentative="1">
+      <w:start w:val="1"/>
+      <w:numFmt w:val="bullet"/>
+      <w:lvlText w:val="o"/>
+      <w:lvlJc w:val="left"/>
+      <w:pPr>
+        <w:ind w:left="2291" w:hanging="360"/>
+      </w:pPr>
+      <w:rPr>
+        <w:rFonts w:ascii="Courier New" w:hAnsi="Courier New" w:cs="Courier New" w:hint="default"/>
+      </w:rPr>
+    </w:lvl>
+    <w:lvl w:ilvl="2" w:tplc="04190005" w:tentative="1">
+      <w:start w:val="1"/>
+      <w:numFmt w:val="bullet"/>
+      <w:lvlText w:val=""/>
+      <w:lvlJc w:val="left"/>
+      <w:pPr>
+        <w:ind w:left="3011" w:hanging="360"/>
+      </w:pPr>
+      <w:rPr>
+        <w:rFonts w:ascii="Wingdings" w:hAnsi="Wingdings" w:hint="default"/>
+      </w:rPr>
+    </w:lvl>
+    <w:lvl w:ilvl="3" w:tplc="04190001" w:tentative="1">
+      <w:start w:val="1"/>
+      <w:numFmt w:val="bullet"/>
+      <w:lvlText w:val=""/>
+      <w:lvlJc w:val="left"/>
+      <w:pPr>
+        <w:ind w:left="3731" w:hanging="360"/>
+      </w:pPr>
+      <w:rPr>
+        <w:rFonts w:ascii="Symbol" w:hAnsi="Symbol" w:hint="default"/>
+      </w:rPr>
+    </w:lvl>
+    <w:lvl w:ilvl="4" w:tplc="04190003" w:tentative="1">
+      <w:start w:val="1"/>
+      <w:numFmt w:val="bullet"/>
+      <w:lvlText w:val="o"/>
+      <w:lvlJc w:val="left"/>
+      <w:pPr>
+        <w:ind w:left="4451" w:hanging="360"/>
+      </w:pPr>
+      <w:rPr>
+        <w:rFonts w:ascii="Courier New" w:hAnsi="Courier New" w:cs="Courier New" w:hint="default"/>
+      </w:rPr>
+    </w:lvl>
+    <w:lvl w:ilvl="5" w:tplc="04190005" w:tentative="1">
+      <w:start w:val="1"/>
+      <w:numFmt w:val="bullet"/>
+      <w:lvlText w:val=""/>
+      <w:lvlJc w:val="left"/>
+      <w:pPr>
+        <w:ind w:left="5171" w:hanging="360"/>
+      </w:pPr>
+      <w:rPr>
+        <w:rFonts w:ascii="Wingdings" w:hAnsi="Wingdings" w:hint="default"/>
+      </w:rPr>
+    </w:lvl>
+    <w:lvl w:ilvl="6" w:tplc="04190001" w:tentative="1">
+      <w:start w:val="1"/>
+      <w:numFmt w:val="bullet"/>
+      <w:lvlText w:val=""/>
+      <w:lvlJc w:val="left"/>
+      <w:pPr>
+        <w:ind w:left="5891" w:hanging="360"/>
+      </w:pPr>
+      <w:rPr>
+        <w:rFonts w:ascii="Symbol" w:hAnsi="Symbol" w:hint="default"/>
+      </w:rPr>
+    </w:lvl>
+    <w:lvl w:ilvl="7" w:tplc="04190003" w:tentative="1">
+      <w:start w:val="1"/>
+      <w:numFmt w:val="bullet"/>
+      <w:lvlText w:val="o"/>
+      <w:lvlJc w:val="left"/>
+      <w:pPr>
+        <w:ind w:left="6611" w:hanging="360"/>
+      </w:pPr>
+      <w:rPr>
+        <w:rFonts w:ascii="Courier New" w:hAnsi="Courier New" w:cs="Courier New" w:hint="default"/>
+      </w:rPr>
+    </w:lvl>
+    <w:lvl w:ilvl="8" w:tplc="04190005" w:tentative="1">
+      <w:start w:val="1"/>
+      <w:numFmt w:val="bullet"/>
+      <w:lvlText w:val=""/>
+      <w:lvlJc w:val="left"/>
+      <w:pPr>
+        <w:ind w:left="7331" w:hanging="360"/>
+      </w:pPr>
+      <w:rPr>
+        <w:rFonts w:ascii="Wingdings" w:hAnsi="Wingdings" w:hint="default"/>
+      </w:rPr>
+    </w:lvl>
+  </w:abstractNum>
+  <w:abstractNum w:abstractNumId="29" w15:restartNumberingAfterBreak="0">
     <w:nsid w:val="781473E3"/>
     <w:multiLevelType w:val="multilevel"/>
     <w:tmpl w:val="781473E3"/>
@@ -24583,7 +24792,7 @@
       </w:rPr>
     </w:lvl>
   </w:abstractNum>
-  <w:abstractNum w:abstractNumId="24" w15:restartNumberingAfterBreak="0">
+  <w:abstractNum w:abstractNumId="30" w15:restartNumberingAfterBreak="0">
     <w:nsid w:val="784254C7"/>
     <w:multiLevelType w:val="hybridMultilevel"/>
     <w:tmpl w:val="9A6801BE"/>
@@ -24696,7 +24905,7 @@
       </w:rPr>
     </w:lvl>
   </w:abstractNum>
-  <w:abstractNum w:abstractNumId="25" w15:restartNumberingAfterBreak="0">
+  <w:abstractNum w:abstractNumId="31" w15:restartNumberingAfterBreak="0">
     <w:nsid w:val="7B4F5AE3"/>
     <w:multiLevelType w:val="singleLevel"/>
     <w:tmpl w:val="7B4F5AE3"/>
@@ -24716,7 +24925,7 @@
       </w:rPr>
     </w:lvl>
   </w:abstractNum>
-  <w:abstractNum w:abstractNumId="26" w15:restartNumberingAfterBreak="0">
+  <w:abstractNum w:abstractNumId="32" w15:restartNumberingAfterBreak="0">
     <w:nsid w:val="7E0A0F4B"/>
     <w:multiLevelType w:val="multilevel"/>
     <w:tmpl w:val="7E0A0F4B"/>
@@ -24830,91 +25039,192 @@
     </w:lvl>
   </w:abstractNum>
   <w:num w:numId="1">
+    <w:abstractNumId w:val="8"/>
+  </w:num>
+  <w:num w:numId="2">
+    <w:abstractNumId w:val="32"/>
+  </w:num>
+  <w:num w:numId="3">
+    <w:abstractNumId w:val="14"/>
+  </w:num>
+  <w:num w:numId="4">
+    <w:abstractNumId w:val="20"/>
+  </w:num>
+  <w:num w:numId="5">
     <w:abstractNumId w:val="7"/>
   </w:num>
-  <w:num w:numId="2">
-    <w:abstractNumId w:val="26"/>
+  <w:num w:numId="6">
+    <w:abstractNumId w:val="13"/>
   </w:num>
-  <w:num w:numId="3">
-    <w:abstractNumId w:val="10"/>
+  <w:num w:numId="7">
+    <w:abstractNumId w:val="22"/>
   </w:num>
-  <w:num w:numId="4">
+  <w:num w:numId="8">
     <w:abstractNumId w:val="15"/>
   </w:num>
-  <w:num w:numId="5">
+  <w:num w:numId="9">
+    <w:abstractNumId w:val="21"/>
+  </w:num>
+  <w:num w:numId="10">
     <w:abstractNumId w:val="6"/>
   </w:num>
-  <w:num w:numId="6">
-    <w:abstractNumId w:val="9"/>
+  <w:num w:numId="11">
+    <w:abstractNumId w:val="23"/>
   </w:num>
-  <w:num w:numId="7">
-    <w:abstractNumId w:val="17"/>
-  </w:num>
-  <w:num w:numId="8">
-    <w:abstractNumId w:val="11"/>
-  </w:num>
-  <w:num w:numId="9">
+  <w:num w:numId="12">
     <w:abstractNumId w:val="16"/>
   </w:num>
-  <w:num w:numId="10">
-    <w:abstractNumId w:val="5"/>
-  </w:num>
-  <w:num w:numId="11">
-    <w:abstractNumId w:val="18"/>
-  </w:num>
-  <w:num w:numId="12">
-    <w:abstractNumId w:val="12"/>
-  </w:num>
   <w:num w:numId="13">
-    <w:abstractNumId w:val="20"/>
+    <w:abstractNumId w:val="25"/>
   </w:num>
   <w:num w:numId="14">
-    <w:abstractNumId w:val="4"/>
+    <w:abstractNumId w:val="5"/>
   </w:num>
   <w:num w:numId="15">
     <w:abstractNumId w:val="0"/>
   </w:num>
   <w:num w:numId="16">
-    <w:abstractNumId w:val="25"/>
+    <w:abstractNumId w:val="31"/>
   </w:num>
   <w:num w:numId="17">
-    <w:abstractNumId w:val="13"/>
+    <w:abstractNumId w:val="17"/>
   </w:num>
   <w:num w:numId="18">
-    <w:abstractNumId w:val="19"/>
+    <w:abstractNumId w:val="24"/>
   </w:num>
   <w:num w:numId="19">
-    <w:abstractNumId w:val="2"/>
+    <w:abstractNumId w:val="3"/>
   </w:num>
   <w:num w:numId="20">
-    <w:abstractNumId w:val="23"/>
+    <w:abstractNumId w:val="29"/>
   </w:num>
   <w:num w:numId="21">
-    <w:abstractNumId w:val="21"/>
+    <w:abstractNumId w:val="26"/>
   </w:num>
   <w:num w:numId="22">
-    <w:abstractNumId w:val="3"/>
+    <w:abstractNumId w:val="4"/>
   </w:num>
   <w:num w:numId="23">
-    <w:abstractNumId w:val="22"/>
+    <w:abstractNumId w:val="27"/>
   </w:num>
   <w:num w:numId="24">
     <w:abstractNumId w:val="1"/>
   </w:num>
   <w:num w:numId="25">
-    <w:abstractNumId w:val="8"/>
+    <w:abstractNumId w:val="11"/>
   </w:num>
   <w:num w:numId="26">
-    <w:abstractNumId w:val="14"/>
+    <w:abstractNumId w:val="18"/>
   </w:num>
   <w:num w:numId="27">
-    <w:abstractNumId w:val="24"/>
+    <w:abstractNumId w:val="30"/>
+  </w:num>
+  <w:num w:numId="28">
+    <w:abstractNumId w:val="19"/>
+    <w:lvlOverride w:ilvl="0"/>
+    <w:lvlOverride w:ilvl="1"/>
+    <w:lvlOverride w:ilvl="2"/>
+    <w:lvlOverride w:ilvl="3"/>
+    <w:lvlOverride w:ilvl="4"/>
+    <w:lvlOverride w:ilvl="5"/>
+    <w:lvlOverride w:ilvl="6"/>
+    <w:lvlOverride w:ilvl="7"/>
+    <w:lvlOverride w:ilvl="8"/>
+  </w:num>
+  <w:num w:numId="29">
+    <w:abstractNumId w:val="2"/>
+    <w:lvlOverride w:ilvl="0"/>
+    <w:lvlOverride w:ilvl="1"/>
+    <w:lvlOverride w:ilvl="2"/>
+    <w:lvlOverride w:ilvl="3"/>
+    <w:lvlOverride w:ilvl="4"/>
+    <w:lvlOverride w:ilvl="5"/>
+    <w:lvlOverride w:ilvl="6"/>
+    <w:lvlOverride w:ilvl="7"/>
+    <w:lvlOverride w:ilvl="8"/>
+  </w:num>
+  <w:num w:numId="30">
+    <w:abstractNumId w:val="12"/>
+    <w:lvlOverride w:ilvl="0"/>
+    <w:lvlOverride w:ilvl="1"/>
+    <w:lvlOverride w:ilvl="2"/>
+    <w:lvlOverride w:ilvl="3"/>
+    <w:lvlOverride w:ilvl="4"/>
+    <w:lvlOverride w:ilvl="5"/>
+    <w:lvlOverride w:ilvl="6"/>
+    <w:lvlOverride w:ilvl="7"/>
+    <w:lvlOverride w:ilvl="8"/>
+  </w:num>
+  <w:num w:numId="31">
+    <w:abstractNumId w:val="10"/>
+    <w:lvlOverride w:ilvl="0">
+      <w:startOverride w:val="2"/>
+    </w:lvlOverride>
+    <w:lvlOverride w:ilvl="1">
+      <w:startOverride w:val="3"/>
+    </w:lvlOverride>
+    <w:lvlOverride w:ilvl="2">
+      <w:startOverride w:val="1"/>
+    </w:lvlOverride>
+    <w:lvlOverride w:ilvl="3">
+      <w:startOverride w:val="1"/>
+    </w:lvlOverride>
+    <w:lvlOverride w:ilvl="4">
+      <w:startOverride w:val="1"/>
+    </w:lvlOverride>
+    <w:lvlOverride w:ilvl="5">
+      <w:startOverride w:val="1"/>
+    </w:lvlOverride>
+    <w:lvlOverride w:ilvl="6">
+      <w:startOverride w:val="1"/>
+    </w:lvlOverride>
+    <w:lvlOverride w:ilvl="7">
+      <w:startOverride w:val="1"/>
+    </w:lvlOverride>
+    <w:lvlOverride w:ilvl="8">
+      <w:startOverride w:val="1"/>
+    </w:lvlOverride>
+  </w:num>
+  <w:num w:numId="32">
+    <w:abstractNumId w:val="31"/>
+    <w:lvlOverride w:ilvl="0"/>
+  </w:num>
+  <w:num w:numId="33">
+    <w:abstractNumId w:val="17"/>
+    <w:lvlOverride w:ilvl="0"/>
+  </w:num>
+  <w:num w:numId="34">
+    <w:abstractNumId w:val="6"/>
+    <w:lvlOverride w:ilvl="0"/>
+    <w:lvlOverride w:ilvl="1"/>
+    <w:lvlOverride w:ilvl="2"/>
+    <w:lvlOverride w:ilvl="3"/>
+    <w:lvlOverride w:ilvl="4"/>
+    <w:lvlOverride w:ilvl="5"/>
+    <w:lvlOverride w:ilvl="6"/>
+    <w:lvlOverride w:ilvl="7"/>
+    <w:lvlOverride w:ilvl="8"/>
+  </w:num>
+  <w:num w:numId="35">
+    <w:abstractNumId w:val="16"/>
+  </w:num>
+  <w:num w:numId="36">
+    <w:abstractNumId w:val="2"/>
+  </w:num>
+  <w:num w:numId="37">
+    <w:abstractNumId w:val="28"/>
+  </w:num>
+  <w:num w:numId="38">
+    <w:abstractNumId w:val="9"/>
+  </w:num>
+  <w:num w:numId="39">
+    <w:abstractNumId w:val="19"/>
   </w:num>
 </w:numbering>
 </file>
 
 <file path=word/styles.xml><?xml version="1.0" encoding="utf-8"?>
-<w:styles xmlns:mc="http://schemas.openxmlformats.org/markup-compatibility/2006" xmlns:r="http://schemas.openxmlformats.org/officeDocument/2006/relationships" xmlns:w="http://schemas.openxmlformats.org/wordprocessingml/2006/main" xmlns:w14="http://schemas.microsoft.com/office/word/2010/wordml" xmlns:w15="http://schemas.microsoft.com/office/word/2012/wordml" xmlns:w16cid="http://schemas.microsoft.com/office/word/2016/wordml/cid" xmlns:w16se="http://schemas.microsoft.com/office/word/2015/wordml/symex" mc:Ignorable="w14 w15 w16se w16cid">
+<w:styles xmlns:mc="http://schemas.openxmlformats.org/markup-compatibility/2006" xmlns:r="http://schemas.openxmlformats.org/officeDocument/2006/relationships" xmlns:w="http://schemas.openxmlformats.org/wordprocessingml/2006/main" xmlns:w14="http://schemas.microsoft.com/office/word/2010/wordml" xmlns:w15="http://schemas.microsoft.com/office/word/2012/wordml" xmlns:w16cex="http://schemas.microsoft.com/office/word/2018/wordml/cex" xmlns:w16cid="http://schemas.microsoft.com/office/word/2016/wordml/cid" xmlns:w16="http://schemas.microsoft.com/office/word/2018/wordml" xmlns:w16sdtdh="http://schemas.microsoft.com/office/word/2020/wordml/sdtdatahash" xmlns:w16se="http://schemas.microsoft.com/office/word/2015/wordml/symex" mc:Ignorable="w14 w15 w16se w16cid w16 w16cex w16sdtdh">
   <w:docDefaults>
     <w:rPrDefault>
       <w:rPr>
@@ -24924,7 +25234,7 @@
     </w:rPrDefault>
     <w:pPrDefault/>
   </w:docDefaults>
-  <w:latentStyles w:defLockedState="0" w:defUIPriority="99" w:defSemiHidden="0" w:defUnhideWhenUsed="0" w:defQFormat="0" w:count="375">
+  <w:latentStyles w:defLockedState="0" w:defUIPriority="99" w:defSemiHidden="0" w:defUnhideWhenUsed="0" w:defQFormat="0" w:count="376">
     <w:lsdException w:name="Normal" w:uiPriority="0" w:qFormat="1"/>
     <w:lsdException w:name="heading 1" w:uiPriority="9" w:qFormat="1"/>
     <w:lsdException w:name="heading 2" w:uiPriority="9" w:unhideWhenUsed="1" w:qFormat="1"/>
@@ -25030,7 +25340,7 @@
     <w:lsdException w:name="HTML Sample" w:semiHidden="1" w:unhideWhenUsed="1"/>
     <w:lsdException w:name="HTML Typewriter" w:semiHidden="1" w:unhideWhenUsed="1"/>
     <w:lsdException w:name="HTML Variable" w:semiHidden="1" w:unhideWhenUsed="1"/>
-    <w:lsdException w:name="Normal Table" w:semiHidden="1" w:unhideWhenUsed="1" w:qFormat="1"/>
+    <w:lsdException w:name="Normal Table" w:qFormat="1"/>
     <w:lsdException w:name="annotation subject" w:semiHidden="1" w:unhideWhenUsed="1" w:qFormat="1"/>
     <w:lsdException w:name="No List" w:semiHidden="1" w:unhideWhenUsed="1"/>
     <w:lsdException w:name="Outline List 1" w:semiHidden="1" w:unhideWhenUsed="1"/>
@@ -25077,10 +25387,8 @@
     <w:lsdException w:name="Table Subtle 2" w:semiHidden="1" w:unhideWhenUsed="1"/>
     <w:lsdException w:name="Table Web 1" w:semiHidden="1" w:unhideWhenUsed="1"/>
     <w:lsdException w:name="Table Web 2" w:semiHidden="1" w:unhideWhenUsed="1"/>
-    <w:lsdException w:name="Table Web 3" w:semiHidden="1" w:unhideWhenUsed="1"/>
     <w:lsdException w:name="Balloon Text" w:semiHidden="1" w:unhideWhenUsed="1" w:qFormat="1"/>
     <w:lsdException w:name="Table Grid" w:uiPriority="59" w:qFormat="1"/>
-    <w:lsdException w:name="Table Theme" w:semiHidden="1" w:unhideWhenUsed="1"/>
     <w:lsdException w:name="Placeholder Text" w:semiHidden="1"/>
     <w:lsdException w:name="Light Shading"/>
     <w:lsdException w:name="Light List"/>
@@ -25101,9 +25409,8 @@
     <w:lsdException w:name="Light Grid Accent 1"/>
     <w:lsdException w:name="Medium Shading 1 Accent 1"/>
     <w:lsdException w:name="Medium Shading 2 Accent 1"/>
-    <w:lsdException w:name="Medium List 1 Accent 1"/>
     <w:lsdException w:name="Revision" w:semiHidden="1"/>
-    <w:lsdException w:name="List Paragraph" w:uiPriority="1" w:qFormat="1"/>
+    <w:lsdException w:name="List Paragraph" w:uiPriority="34" w:qFormat="1"/>
     <w:lsdException w:name="Medium List 2 Accent 1"/>
     <w:lsdException w:name="Medium Grid 1 Accent 1"/>
     <w:lsdException w:name="Medium Grid 2 Accent 1"/>
@@ -25181,7 +25488,6 @@
     <w:lsdException w:name="Dark List Accent 6"/>
     <w:lsdException w:name="Colorful Shading Accent 6"/>
     <w:lsdException w:name="Colorful List Accent 6"/>
-    <w:lsdException w:name="Colorful Grid Accent 6"/>
     <w:lsdException w:name="Subtle Emphasis" w:uiPriority="19" w:qFormat="1"/>
     <w:lsdException w:name="Intense Emphasis" w:uiPriority="21" w:qFormat="1"/>
     <w:lsdException w:name="Subtle Reference" w:uiPriority="31" w:qFormat="1"/>
@@ -25297,6 +25603,7 @@
     <w:lsdException w:name="Smart Hyperlink" w:semiHidden="1" w:unhideWhenUsed="1"/>
     <w:lsdException w:name="Hashtag" w:semiHidden="1" w:unhideWhenUsed="1"/>
     <w:lsdException w:name="Unresolved Mention" w:semiHidden="1" w:unhideWhenUsed="1"/>
+    <w:lsdException w:name="Smart Link" w:semiHidden="1" w:unhideWhenUsed="1"/>
   </w:latentStyles>
   <w:style w:type="paragraph" w:default="1" w:styleId="a">
     <w:name w:val="Normal"/>
@@ -25740,7 +26047,7 @@
   <w:style w:type="paragraph" w:styleId="af9">
     <w:name w:val="List Paragraph"/>
     <w:basedOn w:val="a"/>
-    <w:uiPriority w:val="1"/>
+    <w:uiPriority w:val="34"/>
     <w:qFormat/>
     <w:pPr>
       <w:spacing w:line="360" w:lineRule="auto"/>
@@ -26054,6 +26361,10 @@
 </file>
 
 <file path=customXml/item1.xml><?xml version="1.0" encoding="utf-8"?>
+<b:Sources xmlns:b="http://schemas.openxmlformats.org/officeDocument/2006/bibliography" xmlns="http://schemas.openxmlformats.org/officeDocument/2006/bibliography" SelectedStyle="\APASixthEditionOfficeOnline.xsl" StyleName="APA" Version="6"/>
+</file>
+
+<file path=customXml/item2.xml><?xml version="1.0" encoding="utf-8"?>
 <s:customData xmlns="http://www.wps.cn/officeDocument/2013/wpsCustomData" xmlns:s="http://www.wps.cn/officeDocument/2013/wpsCustomData">
   <customSectProps>
     <customSectPr/>
@@ -26066,22 +26377,18 @@
 </s:customData>
 </file>
 
-<file path=customXml/item2.xml><?xml version="1.0" encoding="utf-8"?>
-<b:Sources xmlns:b="http://schemas.openxmlformats.org/officeDocument/2006/bibliography" xmlns="http://schemas.openxmlformats.org/officeDocument/2006/bibliography" SelectedStyle="\APASixthEditionOfficeOnline.xsl" StyleName="APA" Version="6"/>
+<file path=customXml/itemProps1.xml><?xml version="1.0" encoding="utf-8"?>
+<ds:datastoreItem xmlns:ds="http://schemas.openxmlformats.org/officeDocument/2006/customXml" ds:itemID="{8B71DE35-6F72-4ADE-B20A-B753E0191566}">
+  <ds:schemaRefs>
+    <ds:schemaRef ds:uri="http://schemas.openxmlformats.org/officeDocument/2006/bibliography"/>
+  </ds:schemaRefs>
+</ds:datastoreItem>
 </file>
 
-<file path=customXml/itemProps1.xml><?xml version="1.0" encoding="utf-8"?>
+<file path=customXml/itemProps2.xml><?xml version="1.0" encoding="utf-8"?>
 <ds:datastoreItem xmlns:ds="http://schemas.openxmlformats.org/officeDocument/2006/customXml" ds:itemID="{B1977F7D-205B-4081-913C-38D41E755F92}">
   <ds:schemaRefs>
     <ds:schemaRef ds:uri="http://www.wps.cn/officeDocument/2013/wpsCustomData"/>
   </ds:schemaRefs>
 </ds:datastoreItem>
-</file>
-
-<file path=customXml/itemProps2.xml><?xml version="1.0" encoding="utf-8"?>
-<ds:datastoreItem xmlns:ds="http://schemas.openxmlformats.org/officeDocument/2006/customXml" ds:itemID="{8B71DE35-6F72-4ADE-B20A-B753E0191566}">
-  <ds:schemaRefs>
-    <ds:schemaRef ds:uri="http://schemas.openxmlformats.org/officeDocument/2006/bibliography"/>
-  </ds:schemaRefs>
-</ds:datastoreItem>
 </file>